--- a/Описание лексем.docx
+++ b/Описание лексем.docx
@@ -1,6 +1,6 @@
 
 <file path=word/document.xml><?xml version="1.0" encoding="utf-8"?>
-<w:document xmlns:wpc="http://schemas.microsoft.com/office/word/2010/wordprocessingCanvas" xmlns:cx="http://schemas.microsoft.com/office/drawing/2014/chartex" xmlns:cx1="http://schemas.microsoft.com/office/drawing/2015/9/8/chartex" xmlns:cx2="http://schemas.microsoft.com/office/drawing/2015/10/21/chartex" xmlns:cx3="http://schemas.microsoft.com/office/drawing/2016/5/9/chartex" xmlns:cx4="http://schemas.microsoft.com/office/drawing/2016/5/10/chartex" xmlns:cx5="http://schemas.microsoft.com/office/drawing/2016/5/11/chartex" xmlns:cx6="http://schemas.microsoft.com/office/drawing/2016/5/12/chartex" xmlns:cx7="http://schemas.microsoft.com/office/drawing/2016/5/13/chartex" xmlns:cx8="http://schemas.microsoft.com/office/drawing/2016/5/14/chartex" xmlns:mc="http://schemas.openxmlformats.org/markup-compatibility/2006" xmlns:aink="http://schemas.microsoft.com/office/drawing/2016/ink" xmlns:am3d="http://schemas.microsoft.com/office/drawing/2017/model3d" xmlns:o="urn:schemas-microsoft-com:office:office" xmlns:oel="http://schemas.microsoft.com/office/2019/extlst" xmlns:r="http://schemas.openxmlformats.org/officeDocument/2006/relationships" xmlns:m="http://schemas.openxmlformats.org/officeDocument/2006/math" xmlns:v="urn:schemas-microsoft-com:vml" xmlns:wp14="http://schemas.microsoft.com/office/word/2010/wordprocessingDrawing" xmlns:wp="http://schemas.openxmlformats.org/drawingml/2006/wordprocessingDrawing" xmlns:w10="urn:schemas-microsoft-com:office:word" xmlns:w="http://schemas.openxmlformats.org/wordprocessingml/2006/main" xmlns:w14="http://schemas.microsoft.com/office/word/2010/wordml" xmlns:w15="http://schemas.microsoft.com/office/word/2012/wordml" xmlns:w16cex="http://schemas.microsoft.com/office/word/2018/wordml/cex" xmlns:w16cid="http://schemas.microsoft.com/office/word/2016/wordml/cid" xmlns:w16="http://schemas.microsoft.com/office/word/2018/wordml" xmlns:w16du="http://schemas.microsoft.com/office/word/2023/wordml/word16du" xmlns:w16sdtdh="http://schemas.microsoft.com/office/word/2020/wordml/sdtdatahash" xmlns:w16sdtfl="http://schemas.microsoft.com/office/word/2024/wordml/sdtformatlock" xmlns:w16se="http://schemas.microsoft.com/office/word/2015/wordml/symex" xmlns:wpg="http://schemas.microsoft.com/office/word/2010/wordprocessingGroup" xmlns:wpi="http://schemas.microsoft.com/office/word/2010/wordprocessingInk" xmlns:wne="http://schemas.microsoft.com/office/word/2006/wordml" xmlns:wps="http://schemas.microsoft.com/office/word/2010/wordprocessingShape" mc:Ignorable="w14 w15 w16se w16cid w16 w16cex w16sdtdh w16sdtfl w16du wp14">
+<w:document xmlns:wpc="http://schemas.microsoft.com/office/word/2010/wordprocessingCanvas" xmlns:cx="http://schemas.microsoft.com/office/drawing/2014/chartex" xmlns:cx1="http://schemas.microsoft.com/office/drawing/2015/9/8/chartex" xmlns:cx2="http://schemas.microsoft.com/office/drawing/2015/10/21/chartex" xmlns:cx3="http://schemas.microsoft.com/office/drawing/2016/5/9/chartex" xmlns:cx4="http://schemas.microsoft.com/office/drawing/2016/5/10/chartex" xmlns:cx5="http://schemas.microsoft.com/office/drawing/2016/5/11/chartex" xmlns:cx6="http://schemas.microsoft.com/office/drawing/2016/5/12/chartex" xmlns:cx7="http://schemas.microsoft.com/office/drawing/2016/5/13/chartex" xmlns:cx8="http://schemas.microsoft.com/office/drawing/2016/5/14/chartex" xmlns:mc="http://schemas.openxmlformats.org/markup-compatibility/2006" xmlns:aink="http://schemas.microsoft.com/office/drawing/2016/ink" xmlns:am3d="http://schemas.microsoft.com/office/drawing/2017/model3d" xmlns:o="urn:schemas-microsoft-com:office:office" xmlns:r="http://schemas.openxmlformats.org/officeDocument/2006/relationships" xmlns:m="http://schemas.openxmlformats.org/officeDocument/2006/math" xmlns:v="urn:schemas-microsoft-com:vml" xmlns:wp14="http://schemas.microsoft.com/office/word/2010/wordprocessingDrawing" xmlns:wp="http://schemas.openxmlformats.org/drawingml/2006/wordprocessingDrawing" xmlns:w10="urn:schemas-microsoft-com:office:word" xmlns:w="http://schemas.openxmlformats.org/wordprocessingml/2006/main" xmlns:w14="http://schemas.microsoft.com/office/word/2010/wordml" xmlns:w15="http://schemas.microsoft.com/office/word/2012/wordml" xmlns:w16cex="http://schemas.microsoft.com/office/word/2018/wordml/cex" xmlns:w16cid="http://schemas.microsoft.com/office/word/2016/wordml/cid" xmlns:w16="http://schemas.microsoft.com/office/word/2018/wordml" xmlns:w16sdtdh="http://schemas.microsoft.com/office/word/2020/wordml/sdtdatahash" xmlns:w16se="http://schemas.microsoft.com/office/word/2015/wordml/symex" xmlns:wpg="http://schemas.microsoft.com/office/word/2010/wordprocessingGroup" xmlns:wpi="http://schemas.microsoft.com/office/word/2010/wordprocessingInk" xmlns:wne="http://schemas.microsoft.com/office/word/2006/wordml" xmlns:wps="http://schemas.microsoft.com/office/word/2010/wordprocessingShape" mc:Ignorable="w14 w15 w16se w16cid w16 w16cex w16sdtdh wp14">
   <w:body>
     <w:p>
       <w:pPr>
@@ -767,7 +767,6 @@
         </w:rPr>
         <w:t>. «</w:t>
       </w:r>
-      <w:proofErr w:type="spellStart"/>
       <w:r>
         <w:rPr>
           <w:rFonts w:ascii="Times New Roman" w:hAnsi="Times New Roman" w:cs="Times New Roman"/>
@@ -777,7 +776,6 @@
         </w:rPr>
         <w:t>sqrt</w:t>
       </w:r>
-      <w:proofErr w:type="spellEnd"/>
       <w:r>
         <w:rPr>
           <w:rFonts w:ascii="Times New Roman" w:hAnsi="Times New Roman" w:cs="Times New Roman"/>
@@ -855,7 +853,6 @@
         </w:rPr>
         <w:t>. «</w:t>
       </w:r>
-      <w:proofErr w:type="spellStart"/>
       <w:r>
         <w:rPr>
           <w:rFonts w:ascii="Times New Roman" w:hAnsi="Times New Roman" w:cs="Times New Roman"/>
@@ -865,7 +862,6 @@
         </w:rPr>
         <w:t>lg</w:t>
       </w:r>
-      <w:proofErr w:type="spellEnd"/>
       <w:r>
         <w:rPr>
           <w:rFonts w:ascii="Times New Roman" w:hAnsi="Times New Roman" w:cs="Times New Roman"/>
@@ -900,7 +896,6 @@
         </w:rPr>
         <w:t>. «</w:t>
       </w:r>
-      <w:proofErr w:type="spellStart"/>
       <w:r>
         <w:rPr>
           <w:rFonts w:ascii="Times New Roman" w:hAnsi="Times New Roman" w:cs="Times New Roman"/>
@@ -910,7 +905,6 @@
         </w:rPr>
         <w:t>exp</w:t>
       </w:r>
-      <w:proofErr w:type="spellEnd"/>
       <w:r>
         <w:rPr>
           <w:rFonts w:ascii="Times New Roman" w:hAnsi="Times New Roman" w:cs="Times New Roman"/>
@@ -937,7 +931,6 @@
         </w:rPr>
         <w:t>20. «</w:t>
       </w:r>
-      <w:proofErr w:type="spellStart"/>
       <w:r>
         <w:rPr>
           <w:rFonts w:ascii="Times New Roman" w:hAnsi="Times New Roman" w:cs="Times New Roman"/>
@@ -947,7 +940,6 @@
         </w:rPr>
         <w:t>int</w:t>
       </w:r>
-      <w:proofErr w:type="spellEnd"/>
       <w:r>
         <w:rPr>
           <w:rFonts w:ascii="Times New Roman" w:hAnsi="Times New Roman" w:cs="Times New Roman"/>
@@ -1124,6 +1116,7 @@
           <w:sz w:val="28"/>
           <w:szCs w:val="28"/>
         </w:rPr>
+        <w:lastRenderedPageBreak/>
         <w:t>4</w:t>
       </w:r>
       <w:r>
@@ -1831,25 +1824,7 @@
           <w:sz w:val="28"/>
           <w:szCs w:val="28"/>
         </w:rPr>
-        <w:t xml:space="preserve">начальный </w:t>
-      </w:r>
-      <w:proofErr w:type="spellStart"/>
-      <w:r>
-        <w:rPr>
-          <w:rFonts w:ascii="Times New Roman" w:hAnsi="Times New Roman" w:cs="Times New Roman"/>
-          <w:sz w:val="28"/>
-          <w:szCs w:val="28"/>
-        </w:rPr>
-        <w:t>нетерминал</w:t>
-      </w:r>
-      <w:proofErr w:type="spellEnd"/>
-      <w:r>
-        <w:rPr>
-          <w:rFonts w:ascii="Times New Roman" w:hAnsi="Times New Roman" w:cs="Times New Roman"/>
-          <w:sz w:val="28"/>
-          <w:szCs w:val="28"/>
-        </w:rPr>
-        <w:t xml:space="preserve">; </w:t>
+        <w:t xml:space="preserve">начальный нетерминал; </w:t>
       </w:r>
       <w:r>
         <w:rPr>
@@ -1948,7 +1923,6 @@
         </w:rPr>
         <w:t xml:space="preserve"> → </w:t>
       </w:r>
-      <w:proofErr w:type="spellStart"/>
       <w:r>
         <w:rPr>
           <w:rFonts w:ascii="Times New Roman" w:hAnsi="Times New Roman" w:cs="Times New Roman"/>
@@ -1958,7 +1932,6 @@
         </w:rPr>
         <w:t>int</w:t>
       </w:r>
-      <w:proofErr w:type="spellEnd"/>
       <w:r>
         <w:rPr>
           <w:rFonts w:ascii="Times New Roman" w:hAnsi="Times New Roman" w:cs="Times New Roman"/>
@@ -2067,7 +2040,6 @@
         </w:rPr>
         <w:t xml:space="preserve"> </w:t>
       </w:r>
-      <w:proofErr w:type="spellStart"/>
       <w:r>
         <w:rPr>
           <w:rFonts w:ascii="Times New Roman" w:hAnsi="Times New Roman" w:cs="Times New Roman"/>
@@ -2086,7 +2058,6 @@
         </w:rPr>
         <w:t>H</w:t>
       </w:r>
-      <w:proofErr w:type="spellEnd"/>
       <w:r>
         <w:rPr>
           <w:rFonts w:ascii="Times New Roman" w:hAnsi="Times New Roman" w:cs="Times New Roman"/>
@@ -2339,7 +2310,6 @@
         </w:rPr>
         <w:t>(</w:t>
       </w:r>
-      <w:proofErr w:type="spellStart"/>
       <w:r>
         <w:rPr>
           <w:rFonts w:ascii="Times New Roman" w:hAnsi="Times New Roman" w:cs="Times New Roman"/>
@@ -2349,7 +2319,6 @@
         </w:rPr>
         <w:t>aH</w:t>
       </w:r>
-      <w:proofErr w:type="spellEnd"/>
       <w:r>
         <w:rPr>
           <w:rFonts w:ascii="Times New Roman" w:hAnsi="Times New Roman" w:cs="Times New Roman"/>
@@ -2469,7 +2438,6 @@
         </w:rPr>
         <w:t xml:space="preserve"> → </w:t>
       </w:r>
-      <w:proofErr w:type="spellStart"/>
       <w:r>
         <w:rPr>
           <w:rFonts w:ascii="Times New Roman" w:hAnsi="Times New Roman" w:cs="Times New Roman"/>
@@ -2488,7 +2456,6 @@
         </w:rPr>
         <w:t>Q</w:t>
       </w:r>
-      <w:proofErr w:type="spellEnd"/>
     </w:p>
     <w:p>
       <w:pPr>
@@ -2525,19 +2492,55 @@
           <w:szCs w:val="28"/>
           <w:lang w:val="en-US"/>
         </w:rPr>
-        <w:t xml:space="preserve"> ,</w:t>
-      </w:r>
-      <w:proofErr w:type="spellStart"/>
-      <w:r>
-        <w:rPr>
-          <w:rFonts w:ascii="Times New Roman" w:hAnsi="Times New Roman" w:cs="Times New Roman"/>
-          <w:sz w:val="28"/>
-          <w:szCs w:val="28"/>
-          <w:lang w:val="en-US"/>
-        </w:rPr>
-        <w:t>aBQ</w:t>
-      </w:r>
-      <w:proofErr w:type="spellEnd"/>
+        <w:t xml:space="preserve"> ,aBQ | </w:t>
+      </w:r>
+      <w:r>
+        <w:rPr>
+          <w:rFonts w:ascii="Times New Roman" w:hAnsi="Times New Roman" w:cs="Times New Roman"/>
+          <w:sz w:val="28"/>
+          <w:szCs w:val="28"/>
+          <w:lang w:val="en-US"/>
+        </w:rPr>
+        <w:t>λ</w:t>
+      </w:r>
+    </w:p>
+    <w:p>
+      <w:pPr>
+        <w:ind w:firstLine="709"/>
+        <w:rPr>
+          <w:rFonts w:ascii="Times New Roman" w:hAnsi="Times New Roman" w:cs="Times New Roman"/>
+          <w:sz w:val="28"/>
+          <w:szCs w:val="28"/>
+          <w:lang w:val="en-US"/>
+        </w:rPr>
+      </w:pPr>
+      <w:r>
+        <w:rPr>
+          <w:rFonts w:ascii="Times New Roman" w:hAnsi="Times New Roman" w:cs="Times New Roman"/>
+          <w:sz w:val="28"/>
+          <w:szCs w:val="28"/>
+          <w:lang w:val="en-US"/>
+        </w:rPr>
+        <w:t>B</w:t>
+      </w:r>
+      <w:r>
+        <w:rPr>
+          <w:rFonts w:ascii="Times New Roman" w:hAnsi="Times New Roman" w:cs="Times New Roman"/>
+          <w:sz w:val="28"/>
+          <w:szCs w:val="28"/>
+          <w:lang w:val="en-US"/>
+        </w:rPr>
+        <w:t xml:space="preserve"> → </w:t>
+      </w:r>
+      <w:r>
+        <w:rPr>
+          <w:rFonts w:ascii="Times New Roman" w:hAnsi="Times New Roman" w:cs="Times New Roman"/>
+          <w:sz w:val="28"/>
+          <w:szCs w:val="28"/>
+          <w:lang w:val="en-US"/>
+        </w:rPr>
+        <w:t>=SZ</w:t>
+      </w:r>
       <w:r>
         <w:rPr>
           <w:rFonts w:ascii="Times New Roman" w:hAnsi="Times New Roman" w:cs="Times New Roman"/>
@@ -2554,7 +2557,16 @@
           <w:szCs w:val="28"/>
           <w:lang w:val="en-US"/>
         </w:rPr>
-        <w:t>λ</w:t>
+        <w:t>[k]</w:t>
+      </w:r>
+      <w:r>
+        <w:rPr>
+          <w:rFonts w:ascii="Times New Roman" w:hAnsi="Times New Roman" w:cs="Times New Roman"/>
+          <w:sz w:val="28"/>
+          <w:szCs w:val="28"/>
+          <w:lang w:val="en-US"/>
+        </w:rPr>
+        <w:t>C | λ</w:t>
       </w:r>
     </w:p>
     <w:p>
@@ -2574,52 +2586,52 @@
           <w:szCs w:val="28"/>
           <w:lang w:val="en-US"/>
         </w:rPr>
-        <w:t>B</w:t>
-      </w:r>
-      <w:r>
-        <w:rPr>
-          <w:rFonts w:ascii="Times New Roman" w:hAnsi="Times New Roman" w:cs="Times New Roman"/>
-          <w:sz w:val="28"/>
-          <w:szCs w:val="28"/>
-          <w:lang w:val="en-US"/>
-        </w:rPr>
-        <w:t xml:space="preserve"> → </w:t>
-      </w:r>
-      <w:r>
-        <w:rPr>
-          <w:rFonts w:ascii="Times New Roman" w:hAnsi="Times New Roman" w:cs="Times New Roman"/>
-          <w:sz w:val="28"/>
-          <w:szCs w:val="28"/>
-          <w:lang w:val="en-US"/>
-        </w:rPr>
-        <w:t>=SZ</w:t>
-      </w:r>
-      <w:r>
-        <w:rPr>
-          <w:rFonts w:ascii="Times New Roman" w:hAnsi="Times New Roman" w:cs="Times New Roman"/>
-          <w:sz w:val="28"/>
-          <w:szCs w:val="28"/>
-          <w:lang w:val="en-US"/>
-        </w:rPr>
-        <w:t xml:space="preserve"> | </w:t>
-      </w:r>
-      <w:r>
-        <w:rPr>
-          <w:rFonts w:ascii="Times New Roman" w:hAnsi="Times New Roman" w:cs="Times New Roman"/>
-          <w:sz w:val="28"/>
-          <w:szCs w:val="28"/>
-          <w:lang w:val="en-US"/>
-        </w:rPr>
-        <w:t>[k]</w:t>
-      </w:r>
-      <w:r>
-        <w:rPr>
-          <w:rFonts w:ascii="Times New Roman" w:hAnsi="Times New Roman" w:cs="Times New Roman"/>
-          <w:sz w:val="28"/>
-          <w:szCs w:val="28"/>
-          <w:lang w:val="en-US"/>
-        </w:rPr>
-        <w:t>C | λ</w:t>
+        <w:t>C</w:t>
+      </w:r>
+      <w:r>
+        <w:rPr>
+          <w:rFonts w:ascii="Times New Roman" w:hAnsi="Times New Roman" w:cs="Times New Roman"/>
+          <w:sz w:val="28"/>
+          <w:szCs w:val="28"/>
+          <w:lang w:val="en-US"/>
+        </w:rPr>
+        <w:t xml:space="preserve"> </w:t>
+      </w:r>
+      <w:r>
+        <w:rPr>
+          <w:rFonts w:ascii="Times New Roman" w:hAnsi="Times New Roman" w:cs="Times New Roman"/>
+          <w:sz w:val="28"/>
+          <w:szCs w:val="28"/>
+          <w:lang w:val="en-US"/>
+        </w:rPr>
+        <w:t>→</w:t>
+      </w:r>
+      <w:r>
+        <w:rPr>
+          <w:rFonts w:ascii="Times New Roman" w:hAnsi="Times New Roman" w:cs="Times New Roman"/>
+          <w:sz w:val="28"/>
+          <w:szCs w:val="28"/>
+          <w:lang w:val="en-US"/>
+        </w:rPr>
+        <w:t xml:space="preserve"> ={S</w:t>
+      </w:r>
+      <w:r>
+        <w:rPr>
+          <w:rFonts w:ascii="Times New Roman" w:hAnsi="Times New Roman" w:cs="Times New Roman"/>
+          <w:sz w:val="28"/>
+          <w:szCs w:val="28"/>
+          <w:lang w:val="en-US"/>
+        </w:rPr>
+        <w:t>D</w:t>
+      </w:r>
+      <w:r>
+        <w:rPr>
+          <w:rFonts w:ascii="Times New Roman" w:hAnsi="Times New Roman" w:cs="Times New Roman"/>
+          <w:sz w:val="28"/>
+          <w:szCs w:val="28"/>
+          <w:lang w:val="en-US"/>
+        </w:rPr>
+        <w:t xml:space="preserve">} | λ </w:t>
       </w:r>
     </w:p>
     <w:p>
@@ -2639,7 +2651,7 @@
           <w:szCs w:val="28"/>
           <w:lang w:val="en-US"/>
         </w:rPr>
-        <w:t>C</w:t>
+        <w:t>D</w:t>
       </w:r>
       <w:r>
         <w:rPr>
@@ -2666,7 +2678,7 @@
           <w:szCs w:val="28"/>
           <w:lang w:val="en-US"/>
         </w:rPr>
-        <w:t xml:space="preserve"> ={S</w:t>
+        <w:t xml:space="preserve"> ,S</w:t>
       </w:r>
       <w:r>
         <w:rPr>
@@ -2684,8 +2696,18 @@
           <w:szCs w:val="28"/>
           <w:lang w:val="en-US"/>
         </w:rPr>
-        <w:t xml:space="preserve">} | λ </w:t>
-      </w:r>
+        <w:t xml:space="preserve"> | λ</w:t>
+      </w:r>
+    </w:p>
+    <w:p>
+      <w:pPr>
+        <w:rPr>
+          <w:rFonts w:ascii="Times New Roman" w:hAnsi="Times New Roman" w:cs="Times New Roman"/>
+          <w:sz w:val="28"/>
+          <w:szCs w:val="28"/>
+          <w:lang w:val="en-US"/>
+        </w:rPr>
+      </w:pPr>
     </w:p>
     <w:p>
       <w:pPr>
@@ -2704,7 +2726,16 @@
           <w:szCs w:val="28"/>
           <w:lang w:val="en-US"/>
         </w:rPr>
-        <w:t>D</w:t>
+        <w:t xml:space="preserve">S </w:t>
+      </w:r>
+      <w:r>
+        <w:rPr>
+          <w:rFonts w:ascii="Times New Roman" w:hAnsi="Times New Roman" w:cs="Times New Roman"/>
+          <w:sz w:val="28"/>
+          <w:szCs w:val="28"/>
+          <w:lang w:val="en-US"/>
+        </w:rPr>
+        <w:t>→</w:t>
       </w:r>
       <w:r>
         <w:rPr>
@@ -2722,6 +2753,35 @@
           <w:szCs w:val="28"/>
           <w:lang w:val="en-US"/>
         </w:rPr>
+        <w:t>S+T | S-T | T</w:t>
+      </w:r>
+    </w:p>
+    <w:p>
+      <w:pPr>
+        <w:ind w:firstLine="709"/>
+        <w:rPr>
+          <w:rFonts w:ascii="Times New Roman" w:hAnsi="Times New Roman" w:cs="Times New Roman"/>
+          <w:sz w:val="28"/>
+          <w:szCs w:val="28"/>
+          <w:lang w:val="en-US"/>
+        </w:rPr>
+      </w:pPr>
+      <w:r>
+        <w:rPr>
+          <w:rFonts w:ascii="Times New Roman" w:hAnsi="Times New Roman" w:cs="Times New Roman"/>
+          <w:sz w:val="28"/>
+          <w:szCs w:val="28"/>
+          <w:lang w:val="en-US"/>
+        </w:rPr>
+        <w:t xml:space="preserve">T </w:t>
+      </w:r>
+      <w:r>
+        <w:rPr>
+          <w:rFonts w:ascii="Times New Roman" w:hAnsi="Times New Roman" w:cs="Times New Roman"/>
+          <w:sz w:val="28"/>
+          <w:szCs w:val="28"/>
+          <w:lang w:val="en-US"/>
+        </w:rPr>
         <w:t>→</w:t>
       </w:r>
       <w:r>
@@ -2731,36 +2791,26 @@
           <w:szCs w:val="28"/>
           <w:lang w:val="en-US"/>
         </w:rPr>
-        <w:t xml:space="preserve"> ,S</w:t>
-      </w:r>
-      <w:r>
-        <w:rPr>
-          <w:rFonts w:ascii="Times New Roman" w:hAnsi="Times New Roman" w:cs="Times New Roman"/>
-          <w:sz w:val="28"/>
-          <w:szCs w:val="28"/>
-          <w:lang w:val="en-US"/>
-        </w:rPr>
-        <w:t>D</w:t>
-      </w:r>
-      <w:r>
-        <w:rPr>
-          <w:rFonts w:ascii="Times New Roman" w:hAnsi="Times New Roman" w:cs="Times New Roman"/>
-          <w:sz w:val="28"/>
-          <w:szCs w:val="28"/>
-          <w:lang w:val="en-US"/>
-        </w:rPr>
-        <w:t xml:space="preserve"> | λ</w:t>
-      </w:r>
-    </w:p>
-    <w:p>
-      <w:pPr>
-        <w:rPr>
-          <w:rFonts w:ascii="Times New Roman" w:hAnsi="Times New Roman" w:cs="Times New Roman"/>
-          <w:sz w:val="28"/>
-          <w:szCs w:val="28"/>
-          <w:lang w:val="en-US"/>
-        </w:rPr>
-      </w:pPr>
+        <w:t xml:space="preserve"> T*F | T</w:t>
+      </w:r>
+      <w:r>
+        <w:rPr>
+          <w:rFonts w:ascii="Times New Roman" w:hAnsi="Times New Roman" w:cs="Times New Roman"/>
+          <w:sz w:val="28"/>
+          <w:szCs w:val="28"/>
+          <w:lang w:val="en-US"/>
+        </w:rPr>
+        <w:t>/</w:t>
+      </w:r>
+      <w:r>
+        <w:rPr>
+          <w:rFonts w:ascii="Times New Roman" w:hAnsi="Times New Roman" w:cs="Times New Roman"/>
+          <w:sz w:val="28"/>
+          <w:szCs w:val="28"/>
+          <w:lang w:val="en-US"/>
+        </w:rPr>
+        <w:t>F | F</w:t>
+      </w:r>
     </w:p>
     <w:p>
       <w:pPr>
@@ -2779,7 +2829,7 @@
           <w:szCs w:val="28"/>
           <w:lang w:val="en-US"/>
         </w:rPr>
-        <w:t xml:space="preserve">S </w:t>
+        <w:t xml:space="preserve">F </w:t>
       </w:r>
       <w:r>
         <w:rPr>
@@ -2797,6 +2847,24 @@
           <w:szCs w:val="28"/>
           <w:lang w:val="en-US"/>
         </w:rPr>
+        <w:t xml:space="preserve"> (S) | -G</w:t>
+      </w:r>
+      <w:r>
+        <w:rPr>
+          <w:rFonts w:ascii="Times New Roman" w:hAnsi="Times New Roman" w:cs="Times New Roman"/>
+          <w:sz w:val="28"/>
+          <w:szCs w:val="28"/>
+          <w:lang w:val="en-US"/>
+        </w:rPr>
+        <w:t>Z</w:t>
+      </w:r>
+      <w:r>
+        <w:rPr>
+          <w:rFonts w:ascii="Times New Roman" w:hAnsi="Times New Roman" w:cs="Times New Roman"/>
+          <w:sz w:val="28"/>
+          <w:szCs w:val="28"/>
+          <w:lang w:val="en-US"/>
+        </w:rPr>
         <w:t xml:space="preserve"> </w:t>
       </w:r>
       <w:r>
@@ -2806,7 +2874,7 @@
           <w:szCs w:val="28"/>
           <w:lang w:val="en-US"/>
         </w:rPr>
-        <w:t>S+T | S-T | T</w:t>
+        <w:t>| abs(S) | sqrt(S) | ln(S) | lg(S) | exp(S) | aH | k</w:t>
       </w:r>
     </w:p>
     <w:p>
@@ -2826,7 +2894,7 @@
           <w:szCs w:val="28"/>
           <w:lang w:val="en-US"/>
         </w:rPr>
-        <w:t xml:space="preserve">T </w:t>
+        <w:t xml:space="preserve">G </w:t>
       </w:r>
       <w:r>
         <w:rPr>
@@ -2844,207 +2912,6 @@
           <w:szCs w:val="28"/>
           <w:lang w:val="en-US"/>
         </w:rPr>
-        <w:t xml:space="preserve"> T*F | T</w:t>
-      </w:r>
-      <w:r>
-        <w:rPr>
-          <w:rFonts w:ascii="Times New Roman" w:hAnsi="Times New Roman" w:cs="Times New Roman"/>
-          <w:sz w:val="28"/>
-          <w:szCs w:val="28"/>
-          <w:lang w:val="en-US"/>
-        </w:rPr>
-        <w:t>/</w:t>
-      </w:r>
-      <w:r>
-        <w:rPr>
-          <w:rFonts w:ascii="Times New Roman" w:hAnsi="Times New Roman" w:cs="Times New Roman"/>
-          <w:sz w:val="28"/>
-          <w:szCs w:val="28"/>
-          <w:lang w:val="en-US"/>
-        </w:rPr>
-        <w:t>F | F</w:t>
-      </w:r>
-    </w:p>
-    <w:p>
-      <w:pPr>
-        <w:ind w:firstLine="709"/>
-        <w:rPr>
-          <w:rFonts w:ascii="Times New Roman" w:hAnsi="Times New Roman" w:cs="Times New Roman"/>
-          <w:sz w:val="28"/>
-          <w:szCs w:val="28"/>
-          <w:lang w:val="en-US"/>
-        </w:rPr>
-      </w:pPr>
-      <w:r>
-        <w:rPr>
-          <w:rFonts w:ascii="Times New Roman" w:hAnsi="Times New Roman" w:cs="Times New Roman"/>
-          <w:sz w:val="28"/>
-          <w:szCs w:val="28"/>
-          <w:lang w:val="en-US"/>
-        </w:rPr>
-        <w:t xml:space="preserve">F </w:t>
-      </w:r>
-      <w:r>
-        <w:rPr>
-          <w:rFonts w:ascii="Times New Roman" w:hAnsi="Times New Roman" w:cs="Times New Roman"/>
-          <w:sz w:val="28"/>
-          <w:szCs w:val="28"/>
-          <w:lang w:val="en-US"/>
-        </w:rPr>
-        <w:t>→</w:t>
-      </w:r>
-      <w:r>
-        <w:rPr>
-          <w:rFonts w:ascii="Times New Roman" w:hAnsi="Times New Roman" w:cs="Times New Roman"/>
-          <w:sz w:val="28"/>
-          <w:szCs w:val="28"/>
-          <w:lang w:val="en-US"/>
-        </w:rPr>
-        <w:t xml:space="preserve"> (S) | -G</w:t>
-      </w:r>
-      <w:r>
-        <w:rPr>
-          <w:rFonts w:ascii="Times New Roman" w:hAnsi="Times New Roman" w:cs="Times New Roman"/>
-          <w:sz w:val="28"/>
-          <w:szCs w:val="28"/>
-          <w:lang w:val="en-US"/>
-        </w:rPr>
-        <w:t>Z</w:t>
-      </w:r>
-      <w:r>
-        <w:rPr>
-          <w:rFonts w:ascii="Times New Roman" w:hAnsi="Times New Roman" w:cs="Times New Roman"/>
-          <w:sz w:val="28"/>
-          <w:szCs w:val="28"/>
-          <w:lang w:val="en-US"/>
-        </w:rPr>
-        <w:t xml:space="preserve"> </w:t>
-      </w:r>
-      <w:r>
-        <w:rPr>
-          <w:rFonts w:ascii="Times New Roman" w:hAnsi="Times New Roman" w:cs="Times New Roman"/>
-          <w:sz w:val="28"/>
-          <w:szCs w:val="28"/>
-          <w:lang w:val="en-US"/>
-        </w:rPr>
-        <w:t xml:space="preserve">| abs(S) | </w:t>
-      </w:r>
-      <w:proofErr w:type="spellStart"/>
-      <w:r>
-        <w:rPr>
-          <w:rFonts w:ascii="Times New Roman" w:hAnsi="Times New Roman" w:cs="Times New Roman"/>
-          <w:sz w:val="28"/>
-          <w:szCs w:val="28"/>
-          <w:lang w:val="en-US"/>
-        </w:rPr>
-        <w:t>sqrt</w:t>
-      </w:r>
-      <w:proofErr w:type="spellEnd"/>
-      <w:r>
-        <w:rPr>
-          <w:rFonts w:ascii="Times New Roman" w:hAnsi="Times New Roman" w:cs="Times New Roman"/>
-          <w:sz w:val="28"/>
-          <w:szCs w:val="28"/>
-          <w:lang w:val="en-US"/>
-        </w:rPr>
-        <w:t xml:space="preserve">(S) | ln(S) | </w:t>
-      </w:r>
-      <w:proofErr w:type="spellStart"/>
-      <w:r>
-        <w:rPr>
-          <w:rFonts w:ascii="Times New Roman" w:hAnsi="Times New Roman" w:cs="Times New Roman"/>
-          <w:sz w:val="28"/>
-          <w:szCs w:val="28"/>
-          <w:lang w:val="en-US"/>
-        </w:rPr>
-        <w:t>lg</w:t>
-      </w:r>
-      <w:proofErr w:type="spellEnd"/>
-      <w:r>
-        <w:rPr>
-          <w:rFonts w:ascii="Times New Roman" w:hAnsi="Times New Roman" w:cs="Times New Roman"/>
-          <w:sz w:val="28"/>
-          <w:szCs w:val="28"/>
-          <w:lang w:val="en-US"/>
-        </w:rPr>
-        <w:t xml:space="preserve">(S) | </w:t>
-      </w:r>
-      <w:proofErr w:type="spellStart"/>
-      <w:r>
-        <w:rPr>
-          <w:rFonts w:ascii="Times New Roman" w:hAnsi="Times New Roman" w:cs="Times New Roman"/>
-          <w:sz w:val="28"/>
-          <w:szCs w:val="28"/>
-          <w:lang w:val="en-US"/>
-        </w:rPr>
-        <w:t>exp</w:t>
-      </w:r>
-      <w:proofErr w:type="spellEnd"/>
-      <w:r>
-        <w:rPr>
-          <w:rFonts w:ascii="Times New Roman" w:hAnsi="Times New Roman" w:cs="Times New Roman"/>
-          <w:sz w:val="28"/>
-          <w:szCs w:val="28"/>
-          <w:lang w:val="en-US"/>
-        </w:rPr>
-        <w:t xml:space="preserve">(S) | </w:t>
-      </w:r>
-      <w:proofErr w:type="spellStart"/>
-      <w:r>
-        <w:rPr>
-          <w:rFonts w:ascii="Times New Roman" w:hAnsi="Times New Roman" w:cs="Times New Roman"/>
-          <w:sz w:val="28"/>
-          <w:szCs w:val="28"/>
-          <w:lang w:val="en-US"/>
-        </w:rPr>
-        <w:t>aH</w:t>
-      </w:r>
-      <w:proofErr w:type="spellEnd"/>
-      <w:r>
-        <w:rPr>
-          <w:rFonts w:ascii="Times New Roman" w:hAnsi="Times New Roman" w:cs="Times New Roman"/>
-          <w:sz w:val="28"/>
-          <w:szCs w:val="28"/>
-          <w:lang w:val="en-US"/>
-        </w:rPr>
-        <w:t xml:space="preserve"> | k</w:t>
-      </w:r>
-    </w:p>
-    <w:p>
-      <w:pPr>
-        <w:ind w:firstLine="709"/>
-        <w:rPr>
-          <w:rFonts w:ascii="Times New Roman" w:hAnsi="Times New Roman" w:cs="Times New Roman"/>
-          <w:sz w:val="28"/>
-          <w:szCs w:val="28"/>
-          <w:lang w:val="en-US"/>
-        </w:rPr>
-      </w:pPr>
-      <w:r>
-        <w:rPr>
-          <w:rFonts w:ascii="Times New Roman" w:hAnsi="Times New Roman" w:cs="Times New Roman"/>
-          <w:sz w:val="28"/>
-          <w:szCs w:val="28"/>
-          <w:lang w:val="en-US"/>
-        </w:rPr>
-        <w:t xml:space="preserve">G </w:t>
-      </w:r>
-      <w:r>
-        <w:rPr>
-          <w:rFonts w:ascii="Times New Roman" w:hAnsi="Times New Roman" w:cs="Times New Roman"/>
-          <w:sz w:val="28"/>
-          <w:szCs w:val="28"/>
-          <w:lang w:val="en-US"/>
-        </w:rPr>
-        <w:t>→</w:t>
-      </w:r>
-      <w:r>
-        <w:rPr>
-          <w:rFonts w:ascii="Times New Roman" w:hAnsi="Times New Roman" w:cs="Times New Roman"/>
-          <w:sz w:val="28"/>
-          <w:szCs w:val="28"/>
-          <w:lang w:val="en-US"/>
-        </w:rPr>
         <w:t xml:space="preserve"> (S)</w:t>
       </w:r>
       <w:r>
@@ -3054,67 +2921,7 @@
           <w:szCs w:val="28"/>
           <w:lang w:val="en-US"/>
         </w:rPr>
-        <w:t xml:space="preserve"> | abs(S) | </w:t>
-      </w:r>
-      <w:proofErr w:type="spellStart"/>
-      <w:r>
-        <w:rPr>
-          <w:rFonts w:ascii="Times New Roman" w:hAnsi="Times New Roman" w:cs="Times New Roman"/>
-          <w:sz w:val="28"/>
-          <w:szCs w:val="28"/>
-          <w:lang w:val="en-US"/>
-        </w:rPr>
-        <w:t>sqrt</w:t>
-      </w:r>
-      <w:proofErr w:type="spellEnd"/>
-      <w:r>
-        <w:rPr>
-          <w:rFonts w:ascii="Times New Roman" w:hAnsi="Times New Roman" w:cs="Times New Roman"/>
-          <w:sz w:val="28"/>
-          <w:szCs w:val="28"/>
-          <w:lang w:val="en-US"/>
-        </w:rPr>
-        <w:t xml:space="preserve">(S) | ln(S) | </w:t>
-      </w:r>
-      <w:proofErr w:type="spellStart"/>
-      <w:r>
-        <w:rPr>
-          <w:rFonts w:ascii="Times New Roman" w:hAnsi="Times New Roman" w:cs="Times New Roman"/>
-          <w:sz w:val="28"/>
-          <w:szCs w:val="28"/>
-          <w:lang w:val="en-US"/>
-        </w:rPr>
-        <w:t>lg</w:t>
-      </w:r>
-      <w:proofErr w:type="spellEnd"/>
-      <w:r>
-        <w:rPr>
-          <w:rFonts w:ascii="Times New Roman" w:hAnsi="Times New Roman" w:cs="Times New Roman"/>
-          <w:sz w:val="28"/>
-          <w:szCs w:val="28"/>
-          <w:lang w:val="en-US"/>
-        </w:rPr>
-        <w:t xml:space="preserve">(S) | </w:t>
-      </w:r>
-      <w:proofErr w:type="spellStart"/>
-      <w:r>
-        <w:rPr>
-          <w:rFonts w:ascii="Times New Roman" w:hAnsi="Times New Roman" w:cs="Times New Roman"/>
-          <w:sz w:val="28"/>
-          <w:szCs w:val="28"/>
-          <w:lang w:val="en-US"/>
-        </w:rPr>
-        <w:t>exp</w:t>
-      </w:r>
-      <w:proofErr w:type="spellEnd"/>
-      <w:r>
-        <w:rPr>
-          <w:rFonts w:ascii="Times New Roman" w:hAnsi="Times New Roman" w:cs="Times New Roman"/>
-          <w:sz w:val="28"/>
-          <w:szCs w:val="28"/>
-          <w:lang w:val="en-US"/>
-        </w:rPr>
-        <w:t xml:space="preserve">(S) </w:t>
+        <w:t xml:space="preserve"> | abs(S) | sqrt(S) | ln(S) | lg(S) | exp(S) </w:t>
       </w:r>
       <w:r>
         <w:rPr>
@@ -3125,25 +2932,14 @@
         </w:rPr>
         <w:t xml:space="preserve">| </w:t>
       </w:r>
-      <w:proofErr w:type="spellStart"/>
-      <w:r>
-        <w:rPr>
-          <w:rFonts w:ascii="Times New Roman" w:hAnsi="Times New Roman" w:cs="Times New Roman"/>
-          <w:sz w:val="28"/>
-          <w:szCs w:val="28"/>
-          <w:lang w:val="en-US"/>
-        </w:rPr>
-        <w:t>aH</w:t>
-      </w:r>
-      <w:proofErr w:type="spellEnd"/>
-      <w:r>
-        <w:rPr>
-          <w:rFonts w:ascii="Times New Roman" w:hAnsi="Times New Roman" w:cs="Times New Roman"/>
-          <w:sz w:val="28"/>
-          <w:szCs w:val="28"/>
-          <w:lang w:val="en-US"/>
-        </w:rPr>
-        <w:t xml:space="preserve"> | k</w:t>
+      <w:r>
+        <w:rPr>
+          <w:rFonts w:ascii="Times New Roman" w:hAnsi="Times New Roman" w:cs="Times New Roman"/>
+          <w:sz w:val="28"/>
+          <w:szCs w:val="28"/>
+          <w:lang w:val="en-US"/>
+        </w:rPr>
+        <w:t>aH | k</w:t>
       </w:r>
     </w:p>
     <w:p>
@@ -3647,7 +3443,6 @@
         </w:rPr>
         <w:t xml:space="preserve"> → </w:t>
       </w:r>
-      <w:proofErr w:type="spellStart"/>
       <w:r>
         <w:rPr>
           <w:rFonts w:ascii="Times New Roman" w:hAnsi="Times New Roman" w:cs="Times New Roman"/>
@@ -3657,7 +3452,6 @@
         </w:rPr>
         <w:t>int</w:t>
       </w:r>
-      <w:proofErr w:type="spellEnd"/>
       <w:r>
         <w:rPr>
           <w:rFonts w:ascii="Times New Roman" w:hAnsi="Times New Roman" w:cs="Times New Roman"/>
@@ -3751,7 +3545,6 @@
         </w:rPr>
         <w:t xml:space="preserve"> | </w:t>
       </w:r>
-      <w:proofErr w:type="spellStart"/>
       <w:r>
         <w:rPr>
           <w:rFonts w:ascii="Times New Roman" w:hAnsi="Times New Roman" w:cs="Times New Roman"/>
@@ -3761,7 +3554,6 @@
         </w:rPr>
         <w:t>aH</w:t>
       </w:r>
-      <w:proofErr w:type="spellEnd"/>
       <w:r>
         <w:rPr>
           <w:rFonts w:ascii="Times New Roman" w:hAnsi="Times New Roman" w:cs="Times New Roman"/>
@@ -3975,7 +3767,6 @@
         </w:rPr>
         <w:t>(</w:t>
       </w:r>
-      <w:proofErr w:type="spellStart"/>
       <w:r>
         <w:rPr>
           <w:rFonts w:ascii="Times New Roman" w:hAnsi="Times New Roman" w:cs="Times New Roman"/>
@@ -3985,7 +3776,6 @@
         </w:rPr>
         <w:t>aH</w:t>
       </w:r>
-      <w:proofErr w:type="spellEnd"/>
       <w:r>
         <w:rPr>
           <w:rFonts w:ascii="Times New Roman" w:hAnsi="Times New Roman" w:cs="Times New Roman"/>
@@ -4114,7 +3904,6 @@
         </w:rPr>
         <w:t xml:space="preserve"> </w:t>
       </w:r>
-      <w:proofErr w:type="spellStart"/>
       <w:r>
         <w:rPr>
           <w:rFonts w:ascii="Times New Roman" w:hAnsi="Times New Roman" w:cs="Times New Roman"/>
@@ -4124,7 +3913,6 @@
         </w:rPr>
         <w:t>aBQ</w:t>
       </w:r>
-      <w:proofErr w:type="spellEnd"/>
     </w:p>
     <w:p>
       <w:pPr>
@@ -4152,7 +3940,6 @@
         </w:rPr>
         <w:t xml:space="preserve"> → ,</w:t>
       </w:r>
-      <w:proofErr w:type="spellStart"/>
       <w:r>
         <w:rPr>
           <w:rFonts w:ascii="Times New Roman" w:hAnsi="Times New Roman" w:cs="Times New Roman"/>
@@ -4162,7 +3949,6 @@
         </w:rPr>
         <w:t>aBQ</w:t>
       </w:r>
-      <w:proofErr w:type="spellEnd"/>
       <w:r>
         <w:rPr>
           <w:rFonts w:ascii="Times New Roman" w:hAnsi="Times New Roman" w:cs="Times New Roman"/>
@@ -4713,7 +4499,6 @@
         </w:rPr>
         <w:t xml:space="preserve">) | </w:t>
       </w:r>
-      <w:proofErr w:type="spellStart"/>
       <w:r>
         <w:rPr>
           <w:rFonts w:ascii="Times New Roman" w:hAnsi="Times New Roman" w:cs="Times New Roman"/>
@@ -4723,7 +4508,6 @@
         </w:rPr>
         <w:t>sqrt</w:t>
       </w:r>
-      <w:proofErr w:type="spellEnd"/>
       <w:r>
         <w:rPr>
           <w:rFonts w:ascii="Times New Roman" w:hAnsi="Times New Roman" w:cs="Times New Roman"/>
@@ -4787,7 +4571,6 @@
         </w:rPr>
         <w:t xml:space="preserve">) | </w:t>
       </w:r>
-      <w:proofErr w:type="spellStart"/>
       <w:r>
         <w:rPr>
           <w:rFonts w:ascii="Times New Roman" w:hAnsi="Times New Roman" w:cs="Times New Roman"/>
@@ -4797,7 +4580,6 @@
         </w:rPr>
         <w:t>lg</w:t>
       </w:r>
-      <w:proofErr w:type="spellEnd"/>
       <w:r>
         <w:rPr>
           <w:rFonts w:ascii="Times New Roman" w:hAnsi="Times New Roman" w:cs="Times New Roman"/>
@@ -4825,7 +4607,6 @@
         </w:rPr>
         <w:t xml:space="preserve">) | </w:t>
       </w:r>
-      <w:proofErr w:type="spellStart"/>
       <w:r>
         <w:rPr>
           <w:rFonts w:ascii="Times New Roman" w:hAnsi="Times New Roman" w:cs="Times New Roman"/>
@@ -4835,7 +4616,6 @@
         </w:rPr>
         <w:t>exp</w:t>
       </w:r>
-      <w:proofErr w:type="spellEnd"/>
       <w:r>
         <w:rPr>
           <w:rFonts w:ascii="Times New Roman" w:hAnsi="Times New Roman" w:cs="Times New Roman"/>
@@ -4863,7 +4643,6 @@
         </w:rPr>
         <w:t xml:space="preserve">) | </w:t>
       </w:r>
-      <w:proofErr w:type="spellStart"/>
       <w:r>
         <w:rPr>
           <w:rFonts w:ascii="Times New Roman" w:hAnsi="Times New Roman" w:cs="Times New Roman"/>
@@ -4873,7 +4652,6 @@
         </w:rPr>
         <w:t>aH</w:t>
       </w:r>
-      <w:proofErr w:type="spellEnd"/>
       <w:r>
         <w:rPr>
           <w:rFonts w:ascii="Times New Roman" w:hAnsi="Times New Roman" w:cs="Times New Roman"/>
@@ -4928,87 +4706,7 @@
           <w:szCs w:val="28"/>
           <w:lang w:val="en-US"/>
         </w:rPr>
-        <w:t xml:space="preserve"> (S) | abs(S) | </w:t>
-      </w:r>
-      <w:proofErr w:type="spellStart"/>
-      <w:r>
-        <w:rPr>
-          <w:rFonts w:ascii="Times New Roman" w:hAnsi="Times New Roman" w:cs="Times New Roman"/>
-          <w:sz w:val="28"/>
-          <w:szCs w:val="28"/>
-          <w:lang w:val="en-US"/>
-        </w:rPr>
-        <w:t>sqrt</w:t>
-      </w:r>
-      <w:proofErr w:type="spellEnd"/>
-      <w:r>
-        <w:rPr>
-          <w:rFonts w:ascii="Times New Roman" w:hAnsi="Times New Roman" w:cs="Times New Roman"/>
-          <w:sz w:val="28"/>
-          <w:szCs w:val="28"/>
-          <w:lang w:val="en-US"/>
-        </w:rPr>
-        <w:t xml:space="preserve">(S) | ln(S) | </w:t>
-      </w:r>
-      <w:proofErr w:type="spellStart"/>
-      <w:r>
-        <w:rPr>
-          <w:rFonts w:ascii="Times New Roman" w:hAnsi="Times New Roman" w:cs="Times New Roman"/>
-          <w:sz w:val="28"/>
-          <w:szCs w:val="28"/>
-          <w:lang w:val="en-US"/>
-        </w:rPr>
-        <w:t>lg</w:t>
-      </w:r>
-      <w:proofErr w:type="spellEnd"/>
-      <w:r>
-        <w:rPr>
-          <w:rFonts w:ascii="Times New Roman" w:hAnsi="Times New Roman" w:cs="Times New Roman"/>
-          <w:sz w:val="28"/>
-          <w:szCs w:val="28"/>
-          <w:lang w:val="en-US"/>
-        </w:rPr>
-        <w:t xml:space="preserve">(S) | </w:t>
-      </w:r>
-      <w:proofErr w:type="spellStart"/>
-      <w:r>
-        <w:rPr>
-          <w:rFonts w:ascii="Times New Roman" w:hAnsi="Times New Roman" w:cs="Times New Roman"/>
-          <w:sz w:val="28"/>
-          <w:szCs w:val="28"/>
-          <w:lang w:val="en-US"/>
-        </w:rPr>
-        <w:t>exp</w:t>
-      </w:r>
-      <w:proofErr w:type="spellEnd"/>
-      <w:r>
-        <w:rPr>
-          <w:rFonts w:ascii="Times New Roman" w:hAnsi="Times New Roman" w:cs="Times New Roman"/>
-          <w:sz w:val="28"/>
-          <w:szCs w:val="28"/>
-          <w:lang w:val="en-US"/>
-        </w:rPr>
-        <w:t xml:space="preserve">(S) | </w:t>
-      </w:r>
-      <w:proofErr w:type="spellStart"/>
-      <w:r>
-        <w:rPr>
-          <w:rFonts w:ascii="Times New Roman" w:hAnsi="Times New Roman" w:cs="Times New Roman"/>
-          <w:sz w:val="28"/>
-          <w:szCs w:val="28"/>
-          <w:lang w:val="en-US"/>
-        </w:rPr>
-        <w:t>aH</w:t>
-      </w:r>
-      <w:proofErr w:type="spellEnd"/>
-      <w:r>
-        <w:rPr>
-          <w:rFonts w:ascii="Times New Roman" w:hAnsi="Times New Roman" w:cs="Times New Roman"/>
-          <w:sz w:val="28"/>
-          <w:szCs w:val="28"/>
-          <w:lang w:val="en-US"/>
-        </w:rPr>
-        <w:t xml:space="preserve"> | k</w:t>
+        <w:t xml:space="preserve"> (S) | abs(S) | sqrt(S) | ln(S) | lg(S) | exp(S) | aH | k</w:t>
       </w:r>
     </w:p>
     <w:p>
@@ -5414,6 +5112,7 @@
           <w:bCs/>
           <w:color w:val="auto"/>
         </w:rPr>
+        <w:lastRenderedPageBreak/>
         <w:t>КС-ГРАММАТИКА В НЕСТРОГОЙ ФОРМЕ ГРЕЙБАХ</w:t>
       </w:r>
     </w:p>
@@ -5443,7 +5142,6 @@
         </w:rPr>
         <w:t xml:space="preserve"> → </w:t>
       </w:r>
-      <w:proofErr w:type="spellStart"/>
       <w:r>
         <w:rPr>
           <w:rFonts w:ascii="Times New Roman" w:hAnsi="Times New Roman" w:cs="Times New Roman"/>
@@ -5453,7 +5151,6 @@
         </w:rPr>
         <w:t>int</w:t>
       </w:r>
-      <w:proofErr w:type="spellEnd"/>
       <w:r>
         <w:rPr>
           <w:rFonts w:ascii="Times New Roman" w:hAnsi="Times New Roman" w:cs="Times New Roman"/>
@@ -5547,7 +5244,6 @@
         </w:rPr>
         <w:t xml:space="preserve"> | </w:t>
       </w:r>
-      <w:proofErr w:type="spellStart"/>
       <w:r>
         <w:rPr>
           <w:rFonts w:ascii="Times New Roman" w:hAnsi="Times New Roman" w:cs="Times New Roman"/>
@@ -5557,7 +5253,6 @@
         </w:rPr>
         <w:t>aH</w:t>
       </w:r>
-      <w:proofErr w:type="spellEnd"/>
       <w:r>
         <w:rPr>
           <w:rFonts w:ascii="Times New Roman" w:hAnsi="Times New Roman" w:cs="Times New Roman"/>
@@ -5771,7 +5466,6 @@
         </w:rPr>
         <w:t>(</w:t>
       </w:r>
-      <w:proofErr w:type="spellStart"/>
       <w:r>
         <w:rPr>
           <w:rFonts w:ascii="Times New Roman" w:hAnsi="Times New Roman" w:cs="Times New Roman"/>
@@ -5781,7 +5475,6 @@
         </w:rPr>
         <w:t>aH</w:t>
       </w:r>
-      <w:proofErr w:type="spellEnd"/>
       <w:r>
         <w:rPr>
           <w:rFonts w:ascii="Times New Roman" w:hAnsi="Times New Roman" w:cs="Times New Roman"/>
@@ -5910,7 +5603,6 @@
         </w:rPr>
         <w:t xml:space="preserve"> </w:t>
       </w:r>
-      <w:proofErr w:type="spellStart"/>
       <w:r>
         <w:rPr>
           <w:rFonts w:ascii="Times New Roman" w:hAnsi="Times New Roman" w:cs="Times New Roman"/>
@@ -5920,7 +5612,6 @@
         </w:rPr>
         <w:t>aBQ</w:t>
       </w:r>
-      <w:proofErr w:type="spellEnd"/>
     </w:p>
     <w:p>
       <w:pPr>
@@ -5948,7 +5639,6 @@
         </w:rPr>
         <w:t xml:space="preserve"> → ,</w:t>
       </w:r>
-      <w:proofErr w:type="spellStart"/>
       <w:r>
         <w:rPr>
           <w:rFonts w:ascii="Times New Roman" w:hAnsi="Times New Roman" w:cs="Times New Roman"/>
@@ -5958,7 +5648,6 @@
         </w:rPr>
         <w:t>aBQ</w:t>
       </w:r>
-      <w:proofErr w:type="spellEnd"/>
       <w:r>
         <w:rPr>
           <w:rFonts w:ascii="Times New Roman" w:hAnsi="Times New Roman" w:cs="Times New Roman"/>
@@ -6342,7 +6031,6 @@
         </w:rPr>
         <w:t xml:space="preserve"> | </w:t>
       </w:r>
-      <w:proofErr w:type="spellStart"/>
       <w:r>
         <w:rPr>
           <w:rFonts w:ascii="Times New Roman" w:hAnsi="Times New Roman" w:cs="Times New Roman"/>
@@ -6352,7 +6040,6 @@
         </w:rPr>
         <w:t>sqrt</w:t>
       </w:r>
-      <w:proofErr w:type="spellEnd"/>
       <w:r>
         <w:rPr>
           <w:rFonts w:ascii="Times New Roman" w:hAnsi="Times New Roman" w:cs="Times New Roman"/>
@@ -6446,7 +6133,6 @@
         </w:rPr>
         <w:t xml:space="preserve"> | </w:t>
       </w:r>
-      <w:proofErr w:type="spellStart"/>
       <w:r>
         <w:rPr>
           <w:rFonts w:ascii="Times New Roman" w:hAnsi="Times New Roman" w:cs="Times New Roman"/>
@@ -6456,7 +6142,6 @@
         </w:rPr>
         <w:t>lg</w:t>
       </w:r>
-      <w:proofErr w:type="spellEnd"/>
       <w:r>
         <w:rPr>
           <w:rFonts w:ascii="Times New Roman" w:hAnsi="Times New Roman" w:cs="Times New Roman"/>
@@ -6499,7 +6184,6 @@
         </w:rPr>
         <w:t xml:space="preserve"> | </w:t>
       </w:r>
-      <w:proofErr w:type="spellStart"/>
       <w:r>
         <w:rPr>
           <w:rFonts w:ascii="Times New Roman" w:hAnsi="Times New Roman" w:cs="Times New Roman"/>
@@ -6509,7 +6193,6 @@
         </w:rPr>
         <w:t>exp</w:t>
       </w:r>
-      <w:proofErr w:type="spellEnd"/>
       <w:r>
         <w:rPr>
           <w:rFonts w:ascii="Times New Roman" w:hAnsi="Times New Roman" w:cs="Times New Roman"/>
@@ -6552,7 +6235,6 @@
         </w:rPr>
         <w:t xml:space="preserve"> | </w:t>
       </w:r>
-      <w:proofErr w:type="spellStart"/>
       <w:r>
         <w:rPr>
           <w:rFonts w:ascii="Times New Roman" w:hAnsi="Times New Roman" w:cs="Times New Roman"/>
@@ -6562,7 +6244,6 @@
         </w:rPr>
         <w:t>aHVU</w:t>
       </w:r>
-      <w:proofErr w:type="spellEnd"/>
       <w:r>
         <w:rPr>
           <w:rFonts w:ascii="Times New Roman" w:hAnsi="Times New Roman" w:cs="Times New Roman"/>
@@ -6571,7 +6252,6 @@
         </w:rPr>
         <w:t xml:space="preserve"> | </w:t>
       </w:r>
-      <w:proofErr w:type="spellStart"/>
       <w:r>
         <w:rPr>
           <w:rFonts w:ascii="Times New Roman" w:hAnsi="Times New Roman" w:cs="Times New Roman"/>
@@ -6581,7 +6261,6 @@
         </w:rPr>
         <w:t>kVU</w:t>
       </w:r>
-      <w:proofErr w:type="spellEnd"/>
     </w:p>
     <w:p>
       <w:pPr>
@@ -6656,9 +6335,402 @@
           <w:szCs w:val="28"/>
           <w:lang w:val="en-US"/>
         </w:rPr>
-        <w:t xml:space="preserve"> (S)V | -GV | abs(S)V | </w:t>
-      </w:r>
-      <w:proofErr w:type="spellStart"/>
+        <w:t xml:space="preserve"> (S)V | -GV | abs(S)V | sqrt(S)V | ln(S)V | lg(S)V | exp(S)V | aHV | kV</w:t>
+      </w:r>
+    </w:p>
+    <w:p>
+      <w:pPr>
+        <w:ind w:firstLine="709"/>
+        <w:rPr>
+          <w:rFonts w:ascii="Times New Roman" w:hAnsi="Times New Roman" w:cs="Times New Roman"/>
+          <w:sz w:val="28"/>
+          <w:szCs w:val="28"/>
+          <w:lang w:val="en-US"/>
+        </w:rPr>
+      </w:pPr>
+      <w:r>
+        <w:rPr>
+          <w:rFonts w:ascii="Times New Roman" w:hAnsi="Times New Roman" w:cs="Times New Roman"/>
+          <w:sz w:val="28"/>
+          <w:szCs w:val="28"/>
+          <w:lang w:val="en-US"/>
+        </w:rPr>
+        <w:t xml:space="preserve">V </w:t>
+      </w:r>
+      <w:r>
+        <w:rPr>
+          <w:rFonts w:ascii="Times New Roman" w:hAnsi="Times New Roman" w:cs="Times New Roman"/>
+          <w:sz w:val="28"/>
+          <w:szCs w:val="28"/>
+          <w:lang w:val="en-US"/>
+        </w:rPr>
+        <w:t>→</w:t>
+      </w:r>
+      <w:r>
+        <w:rPr>
+          <w:rFonts w:ascii="Times New Roman" w:hAnsi="Times New Roman" w:cs="Times New Roman"/>
+          <w:sz w:val="28"/>
+          <w:szCs w:val="28"/>
+          <w:lang w:val="en-US"/>
+        </w:rPr>
+        <w:t xml:space="preserve"> *FV | /FV | λ</w:t>
+      </w:r>
+    </w:p>
+    <w:p>
+      <w:pPr>
+        <w:ind w:firstLine="709"/>
+        <w:rPr>
+          <w:rFonts w:ascii="Times New Roman" w:hAnsi="Times New Roman" w:cs="Times New Roman"/>
+          <w:sz w:val="28"/>
+          <w:szCs w:val="28"/>
+          <w:lang w:val="en-US"/>
+        </w:rPr>
+      </w:pPr>
+      <w:r>
+        <w:rPr>
+          <w:rFonts w:ascii="Times New Roman" w:hAnsi="Times New Roman" w:cs="Times New Roman"/>
+          <w:sz w:val="28"/>
+          <w:szCs w:val="28"/>
+          <w:lang w:val="en-US"/>
+        </w:rPr>
+        <w:t xml:space="preserve">F </w:t>
+      </w:r>
+      <w:r>
+        <w:rPr>
+          <w:rFonts w:ascii="Times New Roman" w:hAnsi="Times New Roman" w:cs="Times New Roman"/>
+          <w:sz w:val="28"/>
+          <w:szCs w:val="28"/>
+          <w:lang w:val="en-US"/>
+        </w:rPr>
+        <w:t>→</w:t>
+      </w:r>
+      <w:r>
+        <w:rPr>
+          <w:rFonts w:ascii="Times New Roman" w:hAnsi="Times New Roman" w:cs="Times New Roman"/>
+          <w:sz w:val="28"/>
+          <w:szCs w:val="28"/>
+          <w:lang w:val="en-US"/>
+        </w:rPr>
+        <w:t xml:space="preserve"> (S) | -G</w:t>
+      </w:r>
+      <w:r>
+        <w:rPr>
+          <w:rFonts w:ascii="Times New Roman" w:hAnsi="Times New Roman" w:cs="Times New Roman"/>
+          <w:sz w:val="28"/>
+          <w:szCs w:val="28"/>
+          <w:lang w:val="en-US"/>
+        </w:rPr>
+        <w:t>Z</w:t>
+      </w:r>
+      <w:r>
+        <w:rPr>
+          <w:rFonts w:ascii="Times New Roman" w:hAnsi="Times New Roman" w:cs="Times New Roman"/>
+          <w:sz w:val="28"/>
+          <w:szCs w:val="28"/>
+          <w:lang w:val="en-US"/>
+        </w:rPr>
+        <w:t xml:space="preserve"> | abs(S) | sqrt(S) | ln(S) | lg(S) | exp(S) | aH | k</w:t>
+      </w:r>
+    </w:p>
+    <w:p>
+      <w:pPr>
+        <w:ind w:firstLine="709"/>
+        <w:rPr>
+          <w:rFonts w:ascii="Times New Roman" w:hAnsi="Times New Roman" w:cs="Times New Roman"/>
+          <w:sz w:val="28"/>
+          <w:szCs w:val="28"/>
+          <w:lang w:val="en-US"/>
+        </w:rPr>
+      </w:pPr>
+      <w:r>
+        <w:rPr>
+          <w:rFonts w:ascii="Times New Roman" w:hAnsi="Times New Roman" w:cs="Times New Roman"/>
+          <w:sz w:val="28"/>
+          <w:szCs w:val="28"/>
+          <w:lang w:val="en-US"/>
+        </w:rPr>
+        <w:t xml:space="preserve">G </w:t>
+      </w:r>
+      <w:r>
+        <w:rPr>
+          <w:rFonts w:ascii="Times New Roman" w:hAnsi="Times New Roman" w:cs="Times New Roman"/>
+          <w:sz w:val="28"/>
+          <w:szCs w:val="28"/>
+          <w:lang w:val="en-US"/>
+        </w:rPr>
+        <w:t>→</w:t>
+      </w:r>
+      <w:r>
+        <w:rPr>
+          <w:rFonts w:ascii="Times New Roman" w:hAnsi="Times New Roman" w:cs="Times New Roman"/>
+          <w:sz w:val="28"/>
+          <w:szCs w:val="28"/>
+          <w:lang w:val="en-US"/>
+        </w:rPr>
+        <w:t xml:space="preserve"> (S) | abs(S) | sqrt(S) | ln(S) | lg(S) | exp(S) | aH | k</w:t>
+      </w:r>
+    </w:p>
+    <w:p>
+      <w:pPr>
+        <w:ind w:firstLine="709"/>
+        <w:rPr>
+          <w:rFonts w:ascii="Times New Roman" w:hAnsi="Times New Roman" w:cs="Times New Roman"/>
+          <w:sz w:val="28"/>
+          <w:szCs w:val="28"/>
+          <w:lang w:val="en-US"/>
+        </w:rPr>
+      </w:pPr>
+      <w:r>
+        <w:rPr>
+          <w:rFonts w:ascii="Times New Roman" w:hAnsi="Times New Roman" w:cs="Times New Roman"/>
+          <w:sz w:val="28"/>
+          <w:szCs w:val="28"/>
+          <w:lang w:val="en-US"/>
+        </w:rPr>
+        <w:t xml:space="preserve">H </w:t>
+      </w:r>
+      <w:r>
+        <w:rPr>
+          <w:rFonts w:ascii="Times New Roman" w:hAnsi="Times New Roman" w:cs="Times New Roman"/>
+          <w:sz w:val="28"/>
+          <w:szCs w:val="28"/>
+          <w:lang w:val="en-US"/>
+        </w:rPr>
+        <w:t>→</w:t>
+      </w:r>
+      <w:r>
+        <w:rPr>
+          <w:rFonts w:ascii="Times New Roman" w:hAnsi="Times New Roman" w:cs="Times New Roman"/>
+          <w:sz w:val="28"/>
+          <w:szCs w:val="28"/>
+          <w:lang w:val="en-US"/>
+        </w:rPr>
+        <w:t xml:space="preserve"> [S] | λ</w:t>
+      </w:r>
+    </w:p>
+    <w:p>
+      <w:pPr>
+        <w:ind w:firstLine="709"/>
+        <w:rPr>
+          <w:rFonts w:ascii="Times New Roman" w:hAnsi="Times New Roman" w:cs="Times New Roman"/>
+          <w:sz w:val="28"/>
+          <w:szCs w:val="28"/>
+        </w:rPr>
+      </w:pPr>
+    </w:p>
+    <w:p>
+      <w:pPr>
+        <w:ind w:firstLine="709"/>
+        <w:rPr>
+          <w:rFonts w:ascii="Times New Roman" w:hAnsi="Times New Roman" w:cs="Times New Roman"/>
+          <w:sz w:val="28"/>
+          <w:szCs w:val="28"/>
+        </w:rPr>
+      </w:pPr>
+      <w:r>
+        <w:rPr>
+          <w:rFonts w:ascii="Times New Roman" w:hAnsi="Times New Roman" w:cs="Times New Roman"/>
+          <w:sz w:val="28"/>
+          <w:szCs w:val="28"/>
+          <w:lang w:val="en-US"/>
+        </w:rPr>
+        <w:t>L</w:t>
+      </w:r>
+      <w:r>
+        <w:rPr>
+          <w:rFonts w:ascii="Times New Roman" w:hAnsi="Times New Roman" w:cs="Times New Roman"/>
+          <w:sz w:val="28"/>
+          <w:szCs w:val="28"/>
+        </w:rPr>
+        <w:t xml:space="preserve"> → </w:t>
+      </w:r>
+      <w:r>
+        <w:rPr>
+          <w:rFonts w:ascii="Times New Roman" w:hAnsi="Times New Roman" w:cs="Times New Roman"/>
+          <w:sz w:val="28"/>
+          <w:szCs w:val="28"/>
+        </w:rPr>
+        <w:t>(</w:t>
+      </w:r>
+      <w:r>
+        <w:rPr>
+          <w:rFonts w:ascii="Times New Roman" w:hAnsi="Times New Roman" w:cs="Times New Roman"/>
+          <w:sz w:val="28"/>
+          <w:szCs w:val="28"/>
+          <w:lang w:val="en-US"/>
+        </w:rPr>
+        <w:t>L</w:t>
+      </w:r>
+      <w:r>
+        <w:rPr>
+          <w:rFonts w:ascii="Times New Roman" w:hAnsi="Times New Roman" w:cs="Times New Roman"/>
+          <w:sz w:val="28"/>
+          <w:szCs w:val="28"/>
+        </w:rPr>
+        <w:t>)</w:t>
+      </w:r>
+      <w:r>
+        <w:rPr>
+          <w:rFonts w:ascii="Times New Roman" w:hAnsi="Times New Roman" w:cs="Times New Roman"/>
+          <w:sz w:val="28"/>
+          <w:szCs w:val="28"/>
+          <w:lang w:val="en-US"/>
+        </w:rPr>
+        <w:t>XW</w:t>
+      </w:r>
+      <w:r>
+        <w:rPr>
+          <w:rFonts w:ascii="Times New Roman" w:hAnsi="Times New Roman" w:cs="Times New Roman"/>
+          <w:sz w:val="28"/>
+          <w:szCs w:val="28"/>
+        </w:rPr>
+        <w:t xml:space="preserve"> | !(</w:t>
+      </w:r>
+      <w:r>
+        <w:rPr>
+          <w:rFonts w:ascii="Times New Roman" w:hAnsi="Times New Roman" w:cs="Times New Roman"/>
+          <w:sz w:val="28"/>
+          <w:szCs w:val="28"/>
+          <w:lang w:val="en-US"/>
+        </w:rPr>
+        <w:t>L</w:t>
+      </w:r>
+      <w:r>
+        <w:rPr>
+          <w:rFonts w:ascii="Times New Roman" w:hAnsi="Times New Roman" w:cs="Times New Roman"/>
+          <w:sz w:val="28"/>
+          <w:szCs w:val="28"/>
+        </w:rPr>
+        <w:t>)</w:t>
+      </w:r>
+      <w:r>
+        <w:rPr>
+          <w:rFonts w:ascii="Times New Roman" w:hAnsi="Times New Roman" w:cs="Times New Roman"/>
+          <w:sz w:val="28"/>
+          <w:szCs w:val="28"/>
+          <w:lang w:val="en-US"/>
+        </w:rPr>
+        <w:t>XW</w:t>
+      </w:r>
+      <w:r>
+        <w:rPr>
+          <w:rFonts w:ascii="Times New Roman" w:hAnsi="Times New Roman" w:cs="Times New Roman"/>
+          <w:sz w:val="28"/>
+          <w:szCs w:val="28"/>
+        </w:rPr>
+        <w:t xml:space="preserve"> </w:t>
+      </w:r>
+      <w:r>
+        <w:rPr>
+          <w:rFonts w:ascii="Times New Roman" w:hAnsi="Times New Roman" w:cs="Times New Roman"/>
+          <w:sz w:val="28"/>
+          <w:szCs w:val="28"/>
+        </w:rPr>
+        <w:t xml:space="preserve">| </w:t>
+      </w:r>
+      <w:r>
+        <w:rPr>
+          <w:rFonts w:ascii="Times New Roman" w:hAnsi="Times New Roman" w:cs="Times New Roman"/>
+          <w:sz w:val="28"/>
+          <w:szCs w:val="28"/>
+        </w:rPr>
+        <w:t>-</w:t>
+      </w:r>
+      <w:r>
+        <w:rPr>
+          <w:rFonts w:ascii="Times New Roman" w:hAnsi="Times New Roman" w:cs="Times New Roman"/>
+          <w:sz w:val="28"/>
+          <w:szCs w:val="28"/>
+          <w:lang w:val="en-US"/>
+        </w:rPr>
+        <w:t>G</w:t>
+      </w:r>
+      <w:r>
+        <w:rPr>
+          <w:rFonts w:ascii="Times New Roman" w:hAnsi="Times New Roman" w:cs="Times New Roman"/>
+          <w:sz w:val="28"/>
+          <w:szCs w:val="28"/>
+          <w:lang w:val="en-US"/>
+        </w:rPr>
+        <w:t>VU</w:t>
+      </w:r>
+      <w:r>
+        <w:rPr>
+          <w:rFonts w:ascii="Times New Roman" w:hAnsi="Times New Roman" w:cs="Times New Roman"/>
+          <w:sz w:val="28"/>
+          <w:szCs w:val="28"/>
+          <w:lang w:val="en-US"/>
+        </w:rPr>
+        <w:t>OXW</w:t>
+      </w:r>
+      <w:r>
+        <w:rPr>
+          <w:rFonts w:ascii="Times New Roman" w:hAnsi="Times New Roman" w:cs="Times New Roman"/>
+          <w:sz w:val="28"/>
+          <w:szCs w:val="28"/>
+        </w:rPr>
+        <w:t xml:space="preserve"> | </w:t>
+      </w:r>
+      <w:r>
+        <w:rPr>
+          <w:rFonts w:ascii="Times New Roman" w:hAnsi="Times New Roman" w:cs="Times New Roman"/>
+          <w:sz w:val="28"/>
+          <w:szCs w:val="28"/>
+          <w:lang w:val="en-US"/>
+        </w:rPr>
+        <w:t>abs</w:t>
+      </w:r>
+      <w:r>
+        <w:rPr>
+          <w:rFonts w:ascii="Times New Roman" w:hAnsi="Times New Roman" w:cs="Times New Roman"/>
+          <w:sz w:val="28"/>
+          <w:szCs w:val="28"/>
+        </w:rPr>
+        <w:t>(</w:t>
+      </w:r>
+      <w:r>
+        <w:rPr>
+          <w:rFonts w:ascii="Times New Roman" w:hAnsi="Times New Roman" w:cs="Times New Roman"/>
+          <w:sz w:val="28"/>
+          <w:szCs w:val="28"/>
+          <w:lang w:val="en-US"/>
+        </w:rPr>
+        <w:t>S</w:t>
+      </w:r>
+      <w:r>
+        <w:rPr>
+          <w:rFonts w:ascii="Times New Roman" w:hAnsi="Times New Roman" w:cs="Times New Roman"/>
+          <w:sz w:val="28"/>
+          <w:szCs w:val="28"/>
+        </w:rPr>
+        <w:t>)</w:t>
+      </w:r>
+      <w:r>
+        <w:rPr>
+          <w:rFonts w:ascii="Times New Roman" w:hAnsi="Times New Roman" w:cs="Times New Roman"/>
+          <w:sz w:val="28"/>
+          <w:szCs w:val="28"/>
+          <w:lang w:val="en-US"/>
+        </w:rPr>
+        <w:t>VU</w:t>
+      </w:r>
+      <w:r>
+        <w:rPr>
+          <w:rFonts w:ascii="Times New Roman" w:hAnsi="Times New Roman" w:cs="Times New Roman"/>
+          <w:sz w:val="28"/>
+          <w:szCs w:val="28"/>
+          <w:lang w:val="en-US"/>
+        </w:rPr>
+        <w:t>OXW</w:t>
+      </w:r>
+      <w:r>
+        <w:rPr>
+          <w:rFonts w:ascii="Times New Roman" w:hAnsi="Times New Roman" w:cs="Times New Roman"/>
+          <w:sz w:val="28"/>
+          <w:szCs w:val="28"/>
+        </w:rPr>
+        <w:t xml:space="preserve"> | </w:t>
+      </w:r>
       <w:r>
         <w:rPr>
           <w:rFonts w:ascii="Times New Roman" w:hAnsi="Times New Roman" w:cs="Times New Roman"/>
@@ -6668,17 +6740,117 @@
         </w:rPr>
         <w:t>sqrt</w:t>
       </w:r>
-      <w:proofErr w:type="spellEnd"/>
-      <w:r>
-        <w:rPr>
-          <w:rFonts w:ascii="Times New Roman" w:hAnsi="Times New Roman" w:cs="Times New Roman"/>
-          <w:sz w:val="28"/>
-          <w:szCs w:val="28"/>
-          <w:lang w:val="en-US"/>
-        </w:rPr>
-        <w:t xml:space="preserve">(S)V | ln(S)V | </w:t>
-      </w:r>
-      <w:proofErr w:type="spellStart"/>
+      <w:r>
+        <w:rPr>
+          <w:rFonts w:ascii="Times New Roman" w:hAnsi="Times New Roman" w:cs="Times New Roman"/>
+          <w:sz w:val="28"/>
+          <w:szCs w:val="28"/>
+        </w:rPr>
+        <w:t>(</w:t>
+      </w:r>
+      <w:r>
+        <w:rPr>
+          <w:rFonts w:ascii="Times New Roman" w:hAnsi="Times New Roman" w:cs="Times New Roman"/>
+          <w:sz w:val="28"/>
+          <w:szCs w:val="28"/>
+          <w:lang w:val="en-US"/>
+        </w:rPr>
+        <w:t>S</w:t>
+      </w:r>
+      <w:r>
+        <w:rPr>
+          <w:rFonts w:ascii="Times New Roman" w:hAnsi="Times New Roman" w:cs="Times New Roman"/>
+          <w:sz w:val="28"/>
+          <w:szCs w:val="28"/>
+        </w:rPr>
+        <w:t>)</w:t>
+      </w:r>
+      <w:r>
+        <w:rPr>
+          <w:rFonts w:ascii="Times New Roman" w:hAnsi="Times New Roman" w:cs="Times New Roman"/>
+          <w:sz w:val="28"/>
+          <w:szCs w:val="28"/>
+          <w:lang w:val="en-US"/>
+        </w:rPr>
+        <w:t>VU</w:t>
+      </w:r>
+      <w:r>
+        <w:rPr>
+          <w:rFonts w:ascii="Times New Roman" w:hAnsi="Times New Roman" w:cs="Times New Roman"/>
+          <w:sz w:val="28"/>
+          <w:szCs w:val="28"/>
+          <w:lang w:val="en-US"/>
+        </w:rPr>
+        <w:t>OXW</w:t>
+      </w:r>
+      <w:r>
+        <w:rPr>
+          <w:rFonts w:ascii="Times New Roman" w:hAnsi="Times New Roman" w:cs="Times New Roman"/>
+          <w:sz w:val="28"/>
+          <w:szCs w:val="28"/>
+        </w:rPr>
+        <w:t xml:space="preserve"> | </w:t>
+      </w:r>
+      <w:r>
+        <w:rPr>
+          <w:rFonts w:ascii="Times New Roman" w:hAnsi="Times New Roman" w:cs="Times New Roman"/>
+          <w:sz w:val="28"/>
+          <w:szCs w:val="28"/>
+          <w:lang w:val="en-US"/>
+        </w:rPr>
+        <w:t>ln</w:t>
+      </w:r>
+      <w:r>
+        <w:rPr>
+          <w:rFonts w:ascii="Times New Roman" w:hAnsi="Times New Roman" w:cs="Times New Roman"/>
+          <w:sz w:val="28"/>
+          <w:szCs w:val="28"/>
+        </w:rPr>
+        <w:t>(</w:t>
+      </w:r>
+      <w:r>
+        <w:rPr>
+          <w:rFonts w:ascii="Times New Roman" w:hAnsi="Times New Roman" w:cs="Times New Roman"/>
+          <w:sz w:val="28"/>
+          <w:szCs w:val="28"/>
+          <w:lang w:val="en-US"/>
+        </w:rPr>
+        <w:t>S</w:t>
+      </w:r>
+      <w:r>
+        <w:rPr>
+          <w:rFonts w:ascii="Times New Roman" w:hAnsi="Times New Roman" w:cs="Times New Roman"/>
+          <w:sz w:val="28"/>
+          <w:szCs w:val="28"/>
+        </w:rPr>
+        <w:t>)</w:t>
+      </w:r>
+      <w:r>
+        <w:rPr>
+          <w:rFonts w:ascii="Times New Roman" w:hAnsi="Times New Roman" w:cs="Times New Roman"/>
+          <w:sz w:val="28"/>
+          <w:szCs w:val="28"/>
+          <w:lang w:val="en-US"/>
+        </w:rPr>
+        <w:t>VU</w:t>
+      </w:r>
+      <w:r>
+        <w:rPr>
+          <w:rFonts w:ascii="Times New Roman" w:hAnsi="Times New Roman" w:cs="Times New Roman"/>
+          <w:sz w:val="28"/>
+          <w:szCs w:val="28"/>
+          <w:lang w:val="en-US"/>
+        </w:rPr>
+        <w:t>OXW</w:t>
+      </w:r>
+      <w:r>
+        <w:rPr>
+          <w:rFonts w:ascii="Times New Roman" w:hAnsi="Times New Roman" w:cs="Times New Roman"/>
+          <w:sz w:val="28"/>
+          <w:szCs w:val="28"/>
+        </w:rPr>
+        <w:t xml:space="preserve"> | </w:t>
+      </w:r>
       <w:r>
         <w:rPr>
           <w:rFonts w:ascii="Times New Roman" w:hAnsi="Times New Roman" w:cs="Times New Roman"/>
@@ -6688,17 +6860,57 @@
         </w:rPr>
         <w:t>lg</w:t>
       </w:r>
-      <w:proofErr w:type="spellEnd"/>
-      <w:r>
-        <w:rPr>
-          <w:rFonts w:ascii="Times New Roman" w:hAnsi="Times New Roman" w:cs="Times New Roman"/>
-          <w:sz w:val="28"/>
-          <w:szCs w:val="28"/>
-          <w:lang w:val="en-US"/>
-        </w:rPr>
-        <w:t xml:space="preserve">(S)V | </w:t>
-      </w:r>
-      <w:proofErr w:type="spellStart"/>
+      <w:r>
+        <w:rPr>
+          <w:rFonts w:ascii="Times New Roman" w:hAnsi="Times New Roman" w:cs="Times New Roman"/>
+          <w:sz w:val="28"/>
+          <w:szCs w:val="28"/>
+        </w:rPr>
+        <w:t>(</w:t>
+      </w:r>
+      <w:r>
+        <w:rPr>
+          <w:rFonts w:ascii="Times New Roman" w:hAnsi="Times New Roman" w:cs="Times New Roman"/>
+          <w:sz w:val="28"/>
+          <w:szCs w:val="28"/>
+          <w:lang w:val="en-US"/>
+        </w:rPr>
+        <w:t>S</w:t>
+      </w:r>
+      <w:r>
+        <w:rPr>
+          <w:rFonts w:ascii="Times New Roman" w:hAnsi="Times New Roman" w:cs="Times New Roman"/>
+          <w:sz w:val="28"/>
+          <w:szCs w:val="28"/>
+        </w:rPr>
+        <w:t>)</w:t>
+      </w:r>
+      <w:r>
+        <w:rPr>
+          <w:rFonts w:ascii="Times New Roman" w:hAnsi="Times New Roman" w:cs="Times New Roman"/>
+          <w:sz w:val="28"/>
+          <w:szCs w:val="28"/>
+          <w:lang w:val="en-US"/>
+        </w:rPr>
+        <w:t>VU</w:t>
+      </w:r>
+      <w:r>
+        <w:rPr>
+          <w:rFonts w:ascii="Times New Roman" w:hAnsi="Times New Roman" w:cs="Times New Roman"/>
+          <w:sz w:val="28"/>
+          <w:szCs w:val="28"/>
+          <w:lang w:val="en-US"/>
+        </w:rPr>
+        <w:t>OXW</w:t>
+      </w:r>
+      <w:r>
+        <w:rPr>
+          <w:rFonts w:ascii="Times New Roman" w:hAnsi="Times New Roman" w:cs="Times New Roman"/>
+          <w:sz w:val="28"/>
+          <w:szCs w:val="28"/>
+        </w:rPr>
+        <w:t xml:space="preserve"> | </w:t>
+      </w:r>
       <w:r>
         <w:rPr>
           <w:rFonts w:ascii="Times New Roman" w:hAnsi="Times New Roman" w:cs="Times New Roman"/>
@@ -6708,35 +6920,118 @@
         </w:rPr>
         <w:t>exp</w:t>
       </w:r>
-      <w:proofErr w:type="spellEnd"/>
-      <w:r>
-        <w:rPr>
-          <w:rFonts w:ascii="Times New Roman" w:hAnsi="Times New Roman" w:cs="Times New Roman"/>
-          <w:sz w:val="28"/>
-          <w:szCs w:val="28"/>
-          <w:lang w:val="en-US"/>
-        </w:rPr>
-        <w:t xml:space="preserve">(S)V | </w:t>
-      </w:r>
-      <w:proofErr w:type="spellStart"/>
-      <w:r>
-        <w:rPr>
-          <w:rFonts w:ascii="Times New Roman" w:hAnsi="Times New Roman" w:cs="Times New Roman"/>
-          <w:sz w:val="28"/>
-          <w:szCs w:val="28"/>
-          <w:lang w:val="en-US"/>
-        </w:rPr>
-        <w:t>aHV</w:t>
-      </w:r>
-      <w:proofErr w:type="spellEnd"/>
-      <w:r>
-        <w:rPr>
-          <w:rFonts w:ascii="Times New Roman" w:hAnsi="Times New Roman" w:cs="Times New Roman"/>
-          <w:sz w:val="28"/>
-          <w:szCs w:val="28"/>
-          <w:lang w:val="en-US"/>
-        </w:rPr>
-        <w:t xml:space="preserve"> | kV</w:t>
+      <w:r>
+        <w:rPr>
+          <w:rFonts w:ascii="Times New Roman" w:hAnsi="Times New Roman" w:cs="Times New Roman"/>
+          <w:sz w:val="28"/>
+          <w:szCs w:val="28"/>
+        </w:rPr>
+        <w:t>(</w:t>
+      </w:r>
+      <w:r>
+        <w:rPr>
+          <w:rFonts w:ascii="Times New Roman" w:hAnsi="Times New Roman" w:cs="Times New Roman"/>
+          <w:sz w:val="28"/>
+          <w:szCs w:val="28"/>
+          <w:lang w:val="en-US"/>
+        </w:rPr>
+        <w:t>S</w:t>
+      </w:r>
+      <w:r>
+        <w:rPr>
+          <w:rFonts w:ascii="Times New Roman" w:hAnsi="Times New Roman" w:cs="Times New Roman"/>
+          <w:sz w:val="28"/>
+          <w:szCs w:val="28"/>
+        </w:rPr>
+        <w:t>)</w:t>
+      </w:r>
+      <w:r>
+        <w:rPr>
+          <w:rFonts w:ascii="Times New Roman" w:hAnsi="Times New Roman" w:cs="Times New Roman"/>
+          <w:sz w:val="28"/>
+          <w:szCs w:val="28"/>
+          <w:lang w:val="en-US"/>
+        </w:rPr>
+        <w:t>VU</w:t>
+      </w:r>
+      <w:r>
+        <w:rPr>
+          <w:rFonts w:ascii="Times New Roman" w:hAnsi="Times New Roman" w:cs="Times New Roman"/>
+          <w:sz w:val="28"/>
+          <w:szCs w:val="28"/>
+          <w:lang w:val="en-US"/>
+        </w:rPr>
+        <w:t>OXW</w:t>
+      </w:r>
+      <w:r>
+        <w:rPr>
+          <w:rFonts w:ascii="Times New Roman" w:hAnsi="Times New Roman" w:cs="Times New Roman"/>
+          <w:sz w:val="28"/>
+          <w:szCs w:val="28"/>
+        </w:rPr>
+        <w:t xml:space="preserve"> | </w:t>
+      </w:r>
+      <w:r>
+        <w:rPr>
+          <w:rFonts w:ascii="Times New Roman" w:hAnsi="Times New Roman" w:cs="Times New Roman"/>
+          <w:sz w:val="28"/>
+          <w:szCs w:val="28"/>
+          <w:lang w:val="en-US"/>
+        </w:rPr>
+        <w:t>aH</w:t>
+      </w:r>
+      <w:r>
+        <w:rPr>
+          <w:rFonts w:ascii="Times New Roman" w:hAnsi="Times New Roman" w:cs="Times New Roman"/>
+          <w:sz w:val="28"/>
+          <w:szCs w:val="28"/>
+          <w:lang w:val="en-US"/>
+        </w:rPr>
+        <w:t>VU</w:t>
+      </w:r>
+      <w:r>
+        <w:rPr>
+          <w:rFonts w:ascii="Times New Roman" w:hAnsi="Times New Roman" w:cs="Times New Roman"/>
+          <w:sz w:val="28"/>
+          <w:szCs w:val="28"/>
+          <w:lang w:val="en-US"/>
+        </w:rPr>
+        <w:t>OXW</w:t>
+      </w:r>
+      <w:r>
+        <w:rPr>
+          <w:rFonts w:ascii="Times New Roman" w:hAnsi="Times New Roman" w:cs="Times New Roman"/>
+          <w:sz w:val="28"/>
+          <w:szCs w:val="28"/>
+        </w:rPr>
+        <w:t xml:space="preserve"> | </w:t>
+      </w:r>
+      <w:r>
+        <w:rPr>
+          <w:rFonts w:ascii="Times New Roman" w:hAnsi="Times New Roman" w:cs="Times New Roman"/>
+          <w:sz w:val="28"/>
+          <w:szCs w:val="28"/>
+          <w:lang w:val="en-US"/>
+        </w:rPr>
+        <w:t>k</w:t>
+      </w:r>
+      <w:r>
+        <w:rPr>
+          <w:rFonts w:ascii="Times New Roman" w:hAnsi="Times New Roman" w:cs="Times New Roman"/>
+          <w:sz w:val="28"/>
+          <w:szCs w:val="28"/>
+          <w:lang w:val="en-US"/>
+        </w:rPr>
+        <w:t>VU</w:t>
+      </w:r>
+      <w:r>
+        <w:rPr>
+          <w:rFonts w:ascii="Times New Roman" w:hAnsi="Times New Roman" w:cs="Times New Roman"/>
+          <w:sz w:val="28"/>
+          <w:szCs w:val="28"/>
+          <w:lang w:val="en-US"/>
+        </w:rPr>
+        <w:t>OXW</w:t>
       </w:r>
     </w:p>
     <w:p>
@@ -6746,35 +7041,50 @@
           <w:rFonts w:ascii="Times New Roman" w:hAnsi="Times New Roman" w:cs="Times New Roman"/>
           <w:sz w:val="28"/>
           <w:szCs w:val="28"/>
-          <w:lang w:val="en-US"/>
-        </w:rPr>
-      </w:pPr>
-      <w:r>
-        <w:rPr>
-          <w:rFonts w:ascii="Times New Roman" w:hAnsi="Times New Roman" w:cs="Times New Roman"/>
-          <w:sz w:val="28"/>
-          <w:szCs w:val="28"/>
-          <w:lang w:val="en-US"/>
-        </w:rPr>
-        <w:t xml:space="preserve">V </w:t>
-      </w:r>
-      <w:r>
-        <w:rPr>
-          <w:rFonts w:ascii="Times New Roman" w:hAnsi="Times New Roman" w:cs="Times New Roman"/>
-          <w:sz w:val="28"/>
-          <w:szCs w:val="28"/>
-          <w:lang w:val="en-US"/>
-        </w:rPr>
-        <w:t>→</w:t>
-      </w:r>
-      <w:r>
-        <w:rPr>
-          <w:rFonts w:ascii="Times New Roman" w:hAnsi="Times New Roman" w:cs="Times New Roman"/>
-          <w:sz w:val="28"/>
-          <w:szCs w:val="28"/>
-          <w:lang w:val="en-US"/>
-        </w:rPr>
-        <w:t xml:space="preserve"> *FV | /FV | λ</w:t>
+        </w:rPr>
+      </w:pPr>
+      <w:r>
+        <w:rPr>
+          <w:rFonts w:ascii="Times New Roman" w:hAnsi="Times New Roman" w:cs="Times New Roman"/>
+          <w:sz w:val="28"/>
+          <w:szCs w:val="28"/>
+          <w:lang w:val="en-US"/>
+        </w:rPr>
+        <w:t>W</w:t>
+      </w:r>
+      <w:r>
+        <w:rPr>
+          <w:rFonts w:ascii="Times New Roman" w:hAnsi="Times New Roman" w:cs="Times New Roman"/>
+          <w:sz w:val="28"/>
+          <w:szCs w:val="28"/>
+        </w:rPr>
+        <w:t xml:space="preserve"> → ||</w:t>
+      </w:r>
+      <w:r>
+        <w:rPr>
+          <w:rFonts w:ascii="Times New Roman" w:hAnsi="Times New Roman" w:cs="Times New Roman"/>
+          <w:sz w:val="28"/>
+          <w:szCs w:val="28"/>
+          <w:lang w:val="en-US"/>
+        </w:rPr>
+        <w:t>MW</w:t>
+      </w:r>
+      <w:r>
+        <w:rPr>
+          <w:rFonts w:ascii="Times New Roman" w:hAnsi="Times New Roman" w:cs="Times New Roman"/>
+          <w:sz w:val="28"/>
+          <w:szCs w:val="28"/>
+        </w:rPr>
+        <w:t xml:space="preserve"> | </w:t>
+      </w:r>
+      <w:r>
+        <w:rPr>
+          <w:rFonts w:ascii="Times New Roman" w:hAnsi="Times New Roman" w:cs="Times New Roman"/>
+          <w:sz w:val="28"/>
+          <w:szCs w:val="28"/>
+          <w:lang w:val="en-US"/>
+        </w:rPr>
+        <w:t>λ</w:t>
       </w:r>
     </w:p>
     <w:p>
@@ -6784,55 +7094,212 @@
           <w:rFonts w:ascii="Times New Roman" w:hAnsi="Times New Roman" w:cs="Times New Roman"/>
           <w:sz w:val="28"/>
           <w:szCs w:val="28"/>
-          <w:lang w:val="en-US"/>
-        </w:rPr>
-      </w:pPr>
-      <w:r>
-        <w:rPr>
-          <w:rFonts w:ascii="Times New Roman" w:hAnsi="Times New Roman" w:cs="Times New Roman"/>
-          <w:sz w:val="28"/>
-          <w:szCs w:val="28"/>
-          <w:lang w:val="en-US"/>
-        </w:rPr>
-        <w:t xml:space="preserve">F </w:t>
-      </w:r>
-      <w:r>
-        <w:rPr>
-          <w:rFonts w:ascii="Times New Roman" w:hAnsi="Times New Roman" w:cs="Times New Roman"/>
-          <w:sz w:val="28"/>
-          <w:szCs w:val="28"/>
-          <w:lang w:val="en-US"/>
-        </w:rPr>
-        <w:t>→</w:t>
-      </w:r>
-      <w:r>
-        <w:rPr>
-          <w:rFonts w:ascii="Times New Roman" w:hAnsi="Times New Roman" w:cs="Times New Roman"/>
-          <w:sz w:val="28"/>
-          <w:szCs w:val="28"/>
-          <w:lang w:val="en-US"/>
-        </w:rPr>
-        <w:t xml:space="preserve"> (S) | -G</w:t>
-      </w:r>
-      <w:r>
-        <w:rPr>
-          <w:rFonts w:ascii="Times New Roman" w:hAnsi="Times New Roman" w:cs="Times New Roman"/>
-          <w:sz w:val="28"/>
-          <w:szCs w:val="28"/>
-          <w:lang w:val="en-US"/>
-        </w:rPr>
-        <w:t>Z</w:t>
-      </w:r>
-      <w:r>
-        <w:rPr>
-          <w:rFonts w:ascii="Times New Roman" w:hAnsi="Times New Roman" w:cs="Times New Roman"/>
-          <w:sz w:val="28"/>
-          <w:szCs w:val="28"/>
-          <w:lang w:val="en-US"/>
-        </w:rPr>
-        <w:t xml:space="preserve"> | abs(S) | </w:t>
-      </w:r>
-      <w:proofErr w:type="spellStart"/>
+        </w:rPr>
+      </w:pPr>
+      <w:r>
+        <w:rPr>
+          <w:rFonts w:ascii="Times New Roman" w:hAnsi="Times New Roman" w:cs="Times New Roman"/>
+          <w:sz w:val="28"/>
+          <w:szCs w:val="28"/>
+          <w:lang w:val="en-US"/>
+        </w:rPr>
+        <w:t>M</w:t>
+      </w:r>
+      <w:r>
+        <w:rPr>
+          <w:rFonts w:ascii="Times New Roman" w:hAnsi="Times New Roman" w:cs="Times New Roman"/>
+          <w:sz w:val="28"/>
+          <w:szCs w:val="28"/>
+        </w:rPr>
+        <w:t xml:space="preserve"> → </w:t>
+      </w:r>
+      <w:r>
+        <w:rPr>
+          <w:rFonts w:ascii="Times New Roman" w:hAnsi="Times New Roman" w:cs="Times New Roman"/>
+          <w:sz w:val="28"/>
+          <w:szCs w:val="28"/>
+        </w:rPr>
+        <w:t>(</w:t>
+      </w:r>
+      <w:r>
+        <w:rPr>
+          <w:rFonts w:ascii="Times New Roman" w:hAnsi="Times New Roman" w:cs="Times New Roman"/>
+          <w:sz w:val="28"/>
+          <w:szCs w:val="28"/>
+          <w:lang w:val="en-US"/>
+        </w:rPr>
+        <w:t>L</w:t>
+      </w:r>
+      <w:r>
+        <w:rPr>
+          <w:rFonts w:ascii="Times New Roman" w:hAnsi="Times New Roman" w:cs="Times New Roman"/>
+          <w:sz w:val="28"/>
+          <w:szCs w:val="28"/>
+        </w:rPr>
+        <w:t>)</w:t>
+      </w:r>
+      <w:r>
+        <w:rPr>
+          <w:rFonts w:ascii="Times New Roman" w:hAnsi="Times New Roman" w:cs="Times New Roman"/>
+          <w:sz w:val="28"/>
+          <w:szCs w:val="28"/>
+          <w:lang w:val="en-US"/>
+        </w:rPr>
+        <w:t>X</w:t>
+      </w:r>
+      <w:r>
+        <w:rPr>
+          <w:rFonts w:ascii="Times New Roman" w:hAnsi="Times New Roman" w:cs="Times New Roman"/>
+          <w:sz w:val="28"/>
+          <w:szCs w:val="28"/>
+        </w:rPr>
+        <w:t xml:space="preserve"> | !(</w:t>
+      </w:r>
+      <w:r>
+        <w:rPr>
+          <w:rFonts w:ascii="Times New Roman" w:hAnsi="Times New Roman" w:cs="Times New Roman"/>
+          <w:sz w:val="28"/>
+          <w:szCs w:val="28"/>
+          <w:lang w:val="en-US"/>
+        </w:rPr>
+        <w:t>L</w:t>
+      </w:r>
+      <w:r>
+        <w:rPr>
+          <w:rFonts w:ascii="Times New Roman" w:hAnsi="Times New Roman" w:cs="Times New Roman"/>
+          <w:sz w:val="28"/>
+          <w:szCs w:val="28"/>
+        </w:rPr>
+        <w:t>)</w:t>
+      </w:r>
+      <w:r>
+        <w:rPr>
+          <w:rFonts w:ascii="Times New Roman" w:hAnsi="Times New Roman" w:cs="Times New Roman"/>
+          <w:sz w:val="28"/>
+          <w:szCs w:val="28"/>
+          <w:lang w:val="en-US"/>
+        </w:rPr>
+        <w:t>X</w:t>
+      </w:r>
+      <w:r>
+        <w:rPr>
+          <w:rFonts w:ascii="Times New Roman" w:hAnsi="Times New Roman" w:cs="Times New Roman"/>
+          <w:sz w:val="28"/>
+          <w:szCs w:val="28"/>
+        </w:rPr>
+        <w:t xml:space="preserve"> </w:t>
+      </w:r>
+      <w:r>
+        <w:rPr>
+          <w:rFonts w:ascii="Times New Roman" w:hAnsi="Times New Roman" w:cs="Times New Roman"/>
+          <w:sz w:val="28"/>
+          <w:szCs w:val="28"/>
+        </w:rPr>
+        <w:t>|</w:t>
+      </w:r>
+      <w:r>
+        <w:rPr>
+          <w:rFonts w:ascii="Times New Roman" w:hAnsi="Times New Roman" w:cs="Times New Roman"/>
+          <w:sz w:val="28"/>
+          <w:szCs w:val="28"/>
+        </w:rPr>
+        <w:t xml:space="preserve"> -</w:t>
+      </w:r>
+      <w:r>
+        <w:rPr>
+          <w:rFonts w:ascii="Times New Roman" w:hAnsi="Times New Roman" w:cs="Times New Roman"/>
+          <w:sz w:val="28"/>
+          <w:szCs w:val="28"/>
+          <w:lang w:val="en-US"/>
+        </w:rPr>
+        <w:t>G</w:t>
+      </w:r>
+      <w:r>
+        <w:rPr>
+          <w:rFonts w:ascii="Times New Roman" w:hAnsi="Times New Roman" w:cs="Times New Roman"/>
+          <w:sz w:val="28"/>
+          <w:szCs w:val="28"/>
+          <w:lang w:val="en-US"/>
+        </w:rPr>
+        <w:t>VU</w:t>
+      </w:r>
+      <w:r>
+        <w:rPr>
+          <w:rFonts w:ascii="Times New Roman" w:hAnsi="Times New Roman" w:cs="Times New Roman"/>
+          <w:sz w:val="28"/>
+          <w:szCs w:val="28"/>
+          <w:lang w:val="en-US"/>
+        </w:rPr>
+        <w:t>OX</w:t>
+      </w:r>
+      <w:r>
+        <w:rPr>
+          <w:rFonts w:ascii="Times New Roman" w:hAnsi="Times New Roman" w:cs="Times New Roman"/>
+          <w:sz w:val="28"/>
+          <w:szCs w:val="28"/>
+        </w:rPr>
+        <w:t xml:space="preserve"> | </w:t>
+      </w:r>
+      <w:r>
+        <w:rPr>
+          <w:rFonts w:ascii="Times New Roman" w:hAnsi="Times New Roman" w:cs="Times New Roman"/>
+          <w:sz w:val="28"/>
+          <w:szCs w:val="28"/>
+          <w:lang w:val="en-US"/>
+        </w:rPr>
+        <w:t>abs</w:t>
+      </w:r>
+      <w:r>
+        <w:rPr>
+          <w:rFonts w:ascii="Times New Roman" w:hAnsi="Times New Roman" w:cs="Times New Roman"/>
+          <w:sz w:val="28"/>
+          <w:szCs w:val="28"/>
+        </w:rPr>
+        <w:t>(</w:t>
+      </w:r>
+      <w:r>
+        <w:rPr>
+          <w:rFonts w:ascii="Times New Roman" w:hAnsi="Times New Roman" w:cs="Times New Roman"/>
+          <w:sz w:val="28"/>
+          <w:szCs w:val="28"/>
+          <w:lang w:val="en-US"/>
+        </w:rPr>
+        <w:t>S</w:t>
+      </w:r>
+      <w:r>
+        <w:rPr>
+          <w:rFonts w:ascii="Times New Roman" w:hAnsi="Times New Roman" w:cs="Times New Roman"/>
+          <w:sz w:val="28"/>
+          <w:szCs w:val="28"/>
+        </w:rPr>
+        <w:t>)</w:t>
+      </w:r>
+      <w:r>
+        <w:rPr>
+          <w:rFonts w:ascii="Times New Roman" w:hAnsi="Times New Roman" w:cs="Times New Roman"/>
+          <w:sz w:val="28"/>
+          <w:szCs w:val="28"/>
+          <w:lang w:val="en-US"/>
+        </w:rPr>
+        <w:t>VU</w:t>
+      </w:r>
+      <w:r>
+        <w:rPr>
+          <w:rFonts w:ascii="Times New Roman" w:hAnsi="Times New Roman" w:cs="Times New Roman"/>
+          <w:sz w:val="28"/>
+          <w:szCs w:val="28"/>
+          <w:lang w:val="en-US"/>
+        </w:rPr>
+        <w:t>OX</w:t>
+      </w:r>
+      <w:r>
+        <w:rPr>
+          <w:rFonts w:ascii="Times New Roman" w:hAnsi="Times New Roman" w:cs="Times New Roman"/>
+          <w:sz w:val="28"/>
+          <w:szCs w:val="28"/>
+        </w:rPr>
+        <w:t xml:space="preserve"> | </w:t>
+      </w:r>
       <w:r>
         <w:rPr>
           <w:rFonts w:ascii="Times New Roman" w:hAnsi="Times New Roman" w:cs="Times New Roman"/>
@@ -6842,17 +7309,117 @@
         </w:rPr>
         <w:t>sqrt</w:t>
       </w:r>
-      <w:proofErr w:type="spellEnd"/>
-      <w:r>
-        <w:rPr>
-          <w:rFonts w:ascii="Times New Roman" w:hAnsi="Times New Roman" w:cs="Times New Roman"/>
-          <w:sz w:val="28"/>
-          <w:szCs w:val="28"/>
-          <w:lang w:val="en-US"/>
-        </w:rPr>
-        <w:t xml:space="preserve">(S) | ln(S) | </w:t>
-      </w:r>
-      <w:proofErr w:type="spellStart"/>
+      <w:r>
+        <w:rPr>
+          <w:rFonts w:ascii="Times New Roman" w:hAnsi="Times New Roman" w:cs="Times New Roman"/>
+          <w:sz w:val="28"/>
+          <w:szCs w:val="28"/>
+        </w:rPr>
+        <w:t>(</w:t>
+      </w:r>
+      <w:r>
+        <w:rPr>
+          <w:rFonts w:ascii="Times New Roman" w:hAnsi="Times New Roman" w:cs="Times New Roman"/>
+          <w:sz w:val="28"/>
+          <w:szCs w:val="28"/>
+          <w:lang w:val="en-US"/>
+        </w:rPr>
+        <w:t>S</w:t>
+      </w:r>
+      <w:r>
+        <w:rPr>
+          <w:rFonts w:ascii="Times New Roman" w:hAnsi="Times New Roman" w:cs="Times New Roman"/>
+          <w:sz w:val="28"/>
+          <w:szCs w:val="28"/>
+        </w:rPr>
+        <w:t>)</w:t>
+      </w:r>
+      <w:r>
+        <w:rPr>
+          <w:rFonts w:ascii="Times New Roman" w:hAnsi="Times New Roman" w:cs="Times New Roman"/>
+          <w:sz w:val="28"/>
+          <w:szCs w:val="28"/>
+          <w:lang w:val="en-US"/>
+        </w:rPr>
+        <w:t>VU</w:t>
+      </w:r>
+      <w:r>
+        <w:rPr>
+          <w:rFonts w:ascii="Times New Roman" w:hAnsi="Times New Roman" w:cs="Times New Roman"/>
+          <w:sz w:val="28"/>
+          <w:szCs w:val="28"/>
+          <w:lang w:val="en-US"/>
+        </w:rPr>
+        <w:t>OX</w:t>
+      </w:r>
+      <w:r>
+        <w:rPr>
+          <w:rFonts w:ascii="Times New Roman" w:hAnsi="Times New Roman" w:cs="Times New Roman"/>
+          <w:sz w:val="28"/>
+          <w:szCs w:val="28"/>
+        </w:rPr>
+        <w:t xml:space="preserve"> | </w:t>
+      </w:r>
+      <w:r>
+        <w:rPr>
+          <w:rFonts w:ascii="Times New Roman" w:hAnsi="Times New Roman" w:cs="Times New Roman"/>
+          <w:sz w:val="28"/>
+          <w:szCs w:val="28"/>
+          <w:lang w:val="en-US"/>
+        </w:rPr>
+        <w:t>ln</w:t>
+      </w:r>
+      <w:r>
+        <w:rPr>
+          <w:rFonts w:ascii="Times New Roman" w:hAnsi="Times New Roman" w:cs="Times New Roman"/>
+          <w:sz w:val="28"/>
+          <w:szCs w:val="28"/>
+        </w:rPr>
+        <w:t>(</w:t>
+      </w:r>
+      <w:r>
+        <w:rPr>
+          <w:rFonts w:ascii="Times New Roman" w:hAnsi="Times New Roman" w:cs="Times New Roman"/>
+          <w:sz w:val="28"/>
+          <w:szCs w:val="28"/>
+          <w:lang w:val="en-US"/>
+        </w:rPr>
+        <w:t>S</w:t>
+      </w:r>
+      <w:r>
+        <w:rPr>
+          <w:rFonts w:ascii="Times New Roman" w:hAnsi="Times New Roman" w:cs="Times New Roman"/>
+          <w:sz w:val="28"/>
+          <w:szCs w:val="28"/>
+        </w:rPr>
+        <w:t>)</w:t>
+      </w:r>
+      <w:r>
+        <w:rPr>
+          <w:rFonts w:ascii="Times New Roman" w:hAnsi="Times New Roman" w:cs="Times New Roman"/>
+          <w:sz w:val="28"/>
+          <w:szCs w:val="28"/>
+          <w:lang w:val="en-US"/>
+        </w:rPr>
+        <w:t>VU</w:t>
+      </w:r>
+      <w:r>
+        <w:rPr>
+          <w:rFonts w:ascii="Times New Roman" w:hAnsi="Times New Roman" w:cs="Times New Roman"/>
+          <w:sz w:val="28"/>
+          <w:szCs w:val="28"/>
+          <w:lang w:val="en-US"/>
+        </w:rPr>
+        <w:t>OX</w:t>
+      </w:r>
+      <w:r>
+        <w:rPr>
+          <w:rFonts w:ascii="Times New Roman" w:hAnsi="Times New Roman" w:cs="Times New Roman"/>
+          <w:sz w:val="28"/>
+          <w:szCs w:val="28"/>
+        </w:rPr>
+        <w:t xml:space="preserve"> | </w:t>
+      </w:r>
       <w:r>
         <w:rPr>
           <w:rFonts w:ascii="Times New Roman" w:hAnsi="Times New Roman" w:cs="Times New Roman"/>
@@ -6862,17 +7429,57 @@
         </w:rPr>
         <w:t>lg</w:t>
       </w:r>
-      <w:proofErr w:type="spellEnd"/>
-      <w:r>
-        <w:rPr>
-          <w:rFonts w:ascii="Times New Roman" w:hAnsi="Times New Roman" w:cs="Times New Roman"/>
-          <w:sz w:val="28"/>
-          <w:szCs w:val="28"/>
-          <w:lang w:val="en-US"/>
-        </w:rPr>
-        <w:t xml:space="preserve">(S) | </w:t>
-      </w:r>
-      <w:proofErr w:type="spellStart"/>
+      <w:r>
+        <w:rPr>
+          <w:rFonts w:ascii="Times New Roman" w:hAnsi="Times New Roman" w:cs="Times New Roman"/>
+          <w:sz w:val="28"/>
+          <w:szCs w:val="28"/>
+        </w:rPr>
+        <w:t>(</w:t>
+      </w:r>
+      <w:r>
+        <w:rPr>
+          <w:rFonts w:ascii="Times New Roman" w:hAnsi="Times New Roman" w:cs="Times New Roman"/>
+          <w:sz w:val="28"/>
+          <w:szCs w:val="28"/>
+          <w:lang w:val="en-US"/>
+        </w:rPr>
+        <w:t>S</w:t>
+      </w:r>
+      <w:r>
+        <w:rPr>
+          <w:rFonts w:ascii="Times New Roman" w:hAnsi="Times New Roman" w:cs="Times New Roman"/>
+          <w:sz w:val="28"/>
+          <w:szCs w:val="28"/>
+        </w:rPr>
+        <w:t>)</w:t>
+      </w:r>
+      <w:r>
+        <w:rPr>
+          <w:rFonts w:ascii="Times New Roman" w:hAnsi="Times New Roman" w:cs="Times New Roman"/>
+          <w:sz w:val="28"/>
+          <w:szCs w:val="28"/>
+          <w:lang w:val="en-US"/>
+        </w:rPr>
+        <w:t>VU</w:t>
+      </w:r>
+      <w:r>
+        <w:rPr>
+          <w:rFonts w:ascii="Times New Roman" w:hAnsi="Times New Roman" w:cs="Times New Roman"/>
+          <w:sz w:val="28"/>
+          <w:szCs w:val="28"/>
+          <w:lang w:val="en-US"/>
+        </w:rPr>
+        <w:t>OX</w:t>
+      </w:r>
+      <w:r>
+        <w:rPr>
+          <w:rFonts w:ascii="Times New Roman" w:hAnsi="Times New Roman" w:cs="Times New Roman"/>
+          <w:sz w:val="28"/>
+          <w:szCs w:val="28"/>
+        </w:rPr>
+        <w:t xml:space="preserve"> | </w:t>
+      </w:r>
       <w:r>
         <w:rPr>
           <w:rFonts w:ascii="Times New Roman" w:hAnsi="Times New Roman" w:cs="Times New Roman"/>
@@ -6882,17 +7489,57 @@
         </w:rPr>
         <w:t>exp</w:t>
       </w:r>
-      <w:proofErr w:type="spellEnd"/>
-      <w:r>
-        <w:rPr>
-          <w:rFonts w:ascii="Times New Roman" w:hAnsi="Times New Roman" w:cs="Times New Roman"/>
-          <w:sz w:val="28"/>
-          <w:szCs w:val="28"/>
-          <w:lang w:val="en-US"/>
-        </w:rPr>
-        <w:t xml:space="preserve">(S) | </w:t>
-      </w:r>
-      <w:proofErr w:type="spellStart"/>
+      <w:r>
+        <w:rPr>
+          <w:rFonts w:ascii="Times New Roman" w:hAnsi="Times New Roman" w:cs="Times New Roman"/>
+          <w:sz w:val="28"/>
+          <w:szCs w:val="28"/>
+        </w:rPr>
+        <w:t>(</w:t>
+      </w:r>
+      <w:r>
+        <w:rPr>
+          <w:rFonts w:ascii="Times New Roman" w:hAnsi="Times New Roman" w:cs="Times New Roman"/>
+          <w:sz w:val="28"/>
+          <w:szCs w:val="28"/>
+          <w:lang w:val="en-US"/>
+        </w:rPr>
+        <w:t>S</w:t>
+      </w:r>
+      <w:r>
+        <w:rPr>
+          <w:rFonts w:ascii="Times New Roman" w:hAnsi="Times New Roman" w:cs="Times New Roman"/>
+          <w:sz w:val="28"/>
+          <w:szCs w:val="28"/>
+        </w:rPr>
+        <w:t>)</w:t>
+      </w:r>
+      <w:r>
+        <w:rPr>
+          <w:rFonts w:ascii="Times New Roman" w:hAnsi="Times New Roman" w:cs="Times New Roman"/>
+          <w:sz w:val="28"/>
+          <w:szCs w:val="28"/>
+          <w:lang w:val="en-US"/>
+        </w:rPr>
+        <w:t>VU</w:t>
+      </w:r>
+      <w:r>
+        <w:rPr>
+          <w:rFonts w:ascii="Times New Roman" w:hAnsi="Times New Roman" w:cs="Times New Roman"/>
+          <w:sz w:val="28"/>
+          <w:szCs w:val="28"/>
+          <w:lang w:val="en-US"/>
+        </w:rPr>
+        <w:t>OX</w:t>
+      </w:r>
+      <w:r>
+        <w:rPr>
+          <w:rFonts w:ascii="Times New Roman" w:hAnsi="Times New Roman" w:cs="Times New Roman"/>
+          <w:sz w:val="28"/>
+          <w:szCs w:val="28"/>
+        </w:rPr>
+        <w:t xml:space="preserve"> | </w:t>
+      </w:r>
       <w:r>
         <w:rPr>
           <w:rFonts w:ascii="Times New Roman" w:hAnsi="Times New Roman" w:cs="Times New Roman"/>
@@ -6902,15 +7549,58 @@
         </w:rPr>
         <w:t>aH</w:t>
       </w:r>
-      <w:proofErr w:type="spellEnd"/>
-      <w:r>
-        <w:rPr>
-          <w:rFonts w:ascii="Times New Roman" w:hAnsi="Times New Roman" w:cs="Times New Roman"/>
-          <w:sz w:val="28"/>
-          <w:szCs w:val="28"/>
-          <w:lang w:val="en-US"/>
-        </w:rPr>
-        <w:t xml:space="preserve"> | k</w:t>
+      <w:r>
+        <w:rPr>
+          <w:rFonts w:ascii="Times New Roman" w:hAnsi="Times New Roman" w:cs="Times New Roman"/>
+          <w:sz w:val="28"/>
+          <w:szCs w:val="28"/>
+          <w:lang w:val="en-US"/>
+        </w:rPr>
+        <w:t>VU</w:t>
+      </w:r>
+      <w:r>
+        <w:rPr>
+          <w:rFonts w:ascii="Times New Roman" w:hAnsi="Times New Roman" w:cs="Times New Roman"/>
+          <w:sz w:val="28"/>
+          <w:szCs w:val="28"/>
+          <w:lang w:val="en-US"/>
+        </w:rPr>
+        <w:t>OX</w:t>
+      </w:r>
+      <w:r>
+        <w:rPr>
+          <w:rFonts w:ascii="Times New Roman" w:hAnsi="Times New Roman" w:cs="Times New Roman"/>
+          <w:sz w:val="28"/>
+          <w:szCs w:val="28"/>
+        </w:rPr>
+        <w:t xml:space="preserve"> | </w:t>
+      </w:r>
+      <w:r>
+        <w:rPr>
+          <w:rFonts w:ascii="Times New Roman" w:hAnsi="Times New Roman" w:cs="Times New Roman"/>
+          <w:sz w:val="28"/>
+          <w:szCs w:val="28"/>
+          <w:lang w:val="en-US"/>
+        </w:rPr>
+        <w:t>k</w:t>
+      </w:r>
+      <w:r>
+        <w:rPr>
+          <w:rFonts w:ascii="Times New Roman" w:hAnsi="Times New Roman" w:cs="Times New Roman"/>
+          <w:sz w:val="28"/>
+          <w:szCs w:val="28"/>
+          <w:lang w:val="en-US"/>
+        </w:rPr>
+        <w:t>VU</w:t>
+      </w:r>
+      <w:r>
+        <w:rPr>
+          <w:rFonts w:ascii="Times New Roman" w:hAnsi="Times New Roman" w:cs="Times New Roman"/>
+          <w:sz w:val="28"/>
+          <w:szCs w:val="28"/>
+          <w:lang w:val="en-US"/>
+        </w:rPr>
+        <w:t>OX</w:t>
       </w:r>
     </w:p>
     <w:p>
@@ -6920,37 +7610,242 @@
           <w:rFonts w:ascii="Times New Roman" w:hAnsi="Times New Roman" w:cs="Times New Roman"/>
           <w:sz w:val="28"/>
           <w:szCs w:val="28"/>
-          <w:lang w:val="en-US"/>
-        </w:rPr>
-      </w:pPr>
-      <w:r>
-        <w:rPr>
-          <w:rFonts w:ascii="Times New Roman" w:hAnsi="Times New Roman" w:cs="Times New Roman"/>
-          <w:sz w:val="28"/>
-          <w:szCs w:val="28"/>
-          <w:lang w:val="en-US"/>
-        </w:rPr>
-        <w:t xml:space="preserve">G </w:t>
-      </w:r>
-      <w:r>
-        <w:rPr>
-          <w:rFonts w:ascii="Times New Roman" w:hAnsi="Times New Roman" w:cs="Times New Roman"/>
-          <w:sz w:val="28"/>
-          <w:szCs w:val="28"/>
-          <w:lang w:val="en-US"/>
-        </w:rPr>
-        <w:t>→</w:t>
-      </w:r>
-      <w:r>
-        <w:rPr>
-          <w:rFonts w:ascii="Times New Roman" w:hAnsi="Times New Roman" w:cs="Times New Roman"/>
-          <w:sz w:val="28"/>
-          <w:szCs w:val="28"/>
-          <w:lang w:val="en-US"/>
-        </w:rPr>
-        <w:t xml:space="preserve"> (S) | abs(S) | </w:t>
-      </w:r>
-      <w:proofErr w:type="spellStart"/>
+        </w:rPr>
+      </w:pPr>
+      <w:r>
+        <w:rPr>
+          <w:rFonts w:ascii="Times New Roman" w:hAnsi="Times New Roman" w:cs="Times New Roman"/>
+          <w:sz w:val="28"/>
+          <w:szCs w:val="28"/>
+          <w:lang w:val="en-US"/>
+        </w:rPr>
+        <w:t>X</w:t>
+      </w:r>
+      <w:r>
+        <w:rPr>
+          <w:rFonts w:ascii="Times New Roman" w:hAnsi="Times New Roman" w:cs="Times New Roman"/>
+          <w:sz w:val="28"/>
+          <w:szCs w:val="28"/>
+        </w:rPr>
+        <w:t xml:space="preserve"> → &amp;&amp;</w:t>
+      </w:r>
+      <w:r>
+        <w:rPr>
+          <w:rFonts w:ascii="Times New Roman" w:hAnsi="Times New Roman" w:cs="Times New Roman"/>
+          <w:sz w:val="28"/>
+          <w:szCs w:val="28"/>
+          <w:lang w:val="en-US"/>
+        </w:rPr>
+        <w:t>NX</w:t>
+      </w:r>
+      <w:r>
+        <w:rPr>
+          <w:rFonts w:ascii="Times New Roman" w:hAnsi="Times New Roman" w:cs="Times New Roman"/>
+          <w:sz w:val="28"/>
+          <w:szCs w:val="28"/>
+        </w:rPr>
+        <w:t xml:space="preserve"> | </w:t>
+      </w:r>
+      <w:r>
+        <w:rPr>
+          <w:rFonts w:ascii="Times New Roman" w:hAnsi="Times New Roman" w:cs="Times New Roman"/>
+          <w:sz w:val="28"/>
+          <w:szCs w:val="28"/>
+          <w:lang w:val="en-US"/>
+        </w:rPr>
+        <w:t>λ</w:t>
+      </w:r>
+    </w:p>
+    <w:p>
+      <w:pPr>
+        <w:ind w:firstLine="709"/>
+        <w:rPr>
+          <w:rFonts w:ascii="Times New Roman" w:hAnsi="Times New Roman" w:cs="Times New Roman"/>
+          <w:sz w:val="28"/>
+          <w:szCs w:val="28"/>
+          <w:lang w:val="en-US"/>
+        </w:rPr>
+      </w:pPr>
+      <w:r>
+        <w:rPr>
+          <w:rFonts w:ascii="Times New Roman" w:hAnsi="Times New Roman" w:cs="Times New Roman"/>
+          <w:sz w:val="28"/>
+          <w:szCs w:val="28"/>
+          <w:lang w:val="en-US"/>
+        </w:rPr>
+        <w:t>N</w:t>
+      </w:r>
+      <w:r>
+        <w:rPr>
+          <w:rFonts w:ascii="Times New Roman" w:hAnsi="Times New Roman" w:cs="Times New Roman"/>
+          <w:sz w:val="28"/>
+          <w:szCs w:val="28"/>
+          <w:lang w:val="en-US"/>
+        </w:rPr>
+        <w:t xml:space="preserve"> → (</w:t>
+      </w:r>
+      <w:r>
+        <w:rPr>
+          <w:rFonts w:ascii="Times New Roman" w:hAnsi="Times New Roman" w:cs="Times New Roman"/>
+          <w:sz w:val="28"/>
+          <w:szCs w:val="28"/>
+          <w:lang w:val="en-US"/>
+        </w:rPr>
+        <w:t>L</w:t>
+      </w:r>
+      <w:r>
+        <w:rPr>
+          <w:rFonts w:ascii="Times New Roman" w:hAnsi="Times New Roman" w:cs="Times New Roman"/>
+          <w:sz w:val="28"/>
+          <w:szCs w:val="28"/>
+          <w:lang w:val="en-US"/>
+        </w:rPr>
+        <w:t>) | !(</w:t>
+      </w:r>
+      <w:r>
+        <w:rPr>
+          <w:rFonts w:ascii="Times New Roman" w:hAnsi="Times New Roman" w:cs="Times New Roman"/>
+          <w:sz w:val="28"/>
+          <w:szCs w:val="28"/>
+          <w:lang w:val="en-US"/>
+        </w:rPr>
+        <w:t>L</w:t>
+      </w:r>
+      <w:r>
+        <w:rPr>
+          <w:rFonts w:ascii="Times New Roman" w:hAnsi="Times New Roman" w:cs="Times New Roman"/>
+          <w:sz w:val="28"/>
+          <w:szCs w:val="28"/>
+          <w:lang w:val="en-US"/>
+        </w:rPr>
+        <w:t xml:space="preserve">) </w:t>
+      </w:r>
+      <w:r>
+        <w:rPr>
+          <w:rFonts w:ascii="Times New Roman" w:hAnsi="Times New Roman" w:cs="Times New Roman"/>
+          <w:sz w:val="28"/>
+          <w:szCs w:val="28"/>
+          <w:lang w:val="en-US"/>
+        </w:rPr>
+        <w:t>|</w:t>
+      </w:r>
+      <w:r>
+        <w:rPr>
+          <w:rFonts w:ascii="Times New Roman" w:hAnsi="Times New Roman" w:cs="Times New Roman"/>
+          <w:sz w:val="28"/>
+          <w:szCs w:val="28"/>
+          <w:lang w:val="en-US"/>
+        </w:rPr>
+        <w:t xml:space="preserve"> </w:t>
+      </w:r>
+      <w:r>
+        <w:rPr>
+          <w:rFonts w:ascii="Times New Roman" w:hAnsi="Times New Roman" w:cs="Times New Roman"/>
+          <w:sz w:val="28"/>
+          <w:szCs w:val="28"/>
+          <w:lang w:val="en-US"/>
+        </w:rPr>
+        <w:t>-</w:t>
+      </w:r>
+      <w:r>
+        <w:rPr>
+          <w:rFonts w:ascii="Times New Roman" w:hAnsi="Times New Roman" w:cs="Times New Roman"/>
+          <w:sz w:val="28"/>
+          <w:szCs w:val="28"/>
+          <w:lang w:val="en-US"/>
+        </w:rPr>
+        <w:t>G</w:t>
+      </w:r>
+      <w:r>
+        <w:rPr>
+          <w:rFonts w:ascii="Times New Roman" w:hAnsi="Times New Roman" w:cs="Times New Roman"/>
+          <w:sz w:val="28"/>
+          <w:szCs w:val="28"/>
+          <w:lang w:val="en-US"/>
+        </w:rPr>
+        <w:t>VU</w:t>
+      </w:r>
+      <w:r>
+        <w:rPr>
+          <w:rFonts w:ascii="Times New Roman" w:hAnsi="Times New Roman" w:cs="Times New Roman"/>
+          <w:sz w:val="28"/>
+          <w:szCs w:val="28"/>
+          <w:lang w:val="en-US"/>
+        </w:rPr>
+        <w:t>O</w:t>
+      </w:r>
+      <w:r>
+        <w:rPr>
+          <w:rFonts w:ascii="Times New Roman" w:hAnsi="Times New Roman" w:cs="Times New Roman"/>
+          <w:sz w:val="28"/>
+          <w:szCs w:val="28"/>
+          <w:lang w:val="en-US"/>
+        </w:rPr>
+        <w:t xml:space="preserve"> | </w:t>
+      </w:r>
+      <w:r>
+        <w:rPr>
+          <w:rFonts w:ascii="Times New Roman" w:hAnsi="Times New Roman" w:cs="Times New Roman"/>
+          <w:sz w:val="28"/>
+          <w:szCs w:val="28"/>
+          <w:lang w:val="en-US"/>
+        </w:rPr>
+        <w:t>abs</w:t>
+      </w:r>
+      <w:r>
+        <w:rPr>
+          <w:rFonts w:ascii="Times New Roman" w:hAnsi="Times New Roman" w:cs="Times New Roman"/>
+          <w:sz w:val="28"/>
+          <w:szCs w:val="28"/>
+          <w:lang w:val="en-US"/>
+        </w:rPr>
+        <w:t>(</w:t>
+      </w:r>
+      <w:r>
+        <w:rPr>
+          <w:rFonts w:ascii="Times New Roman" w:hAnsi="Times New Roman" w:cs="Times New Roman"/>
+          <w:sz w:val="28"/>
+          <w:szCs w:val="28"/>
+          <w:lang w:val="en-US"/>
+        </w:rPr>
+        <w:t>S</w:t>
+      </w:r>
+      <w:r>
+        <w:rPr>
+          <w:rFonts w:ascii="Times New Roman" w:hAnsi="Times New Roman" w:cs="Times New Roman"/>
+          <w:sz w:val="28"/>
+          <w:szCs w:val="28"/>
+          <w:lang w:val="en-US"/>
+        </w:rPr>
+        <w:t>)</w:t>
+      </w:r>
+      <w:r>
+        <w:rPr>
+          <w:rFonts w:ascii="Times New Roman" w:hAnsi="Times New Roman" w:cs="Times New Roman"/>
+          <w:sz w:val="28"/>
+          <w:szCs w:val="28"/>
+          <w:lang w:val="en-US"/>
+        </w:rPr>
+        <w:t>VU</w:t>
+      </w:r>
+      <w:r>
+        <w:rPr>
+          <w:rFonts w:ascii="Times New Roman" w:hAnsi="Times New Roman" w:cs="Times New Roman"/>
+          <w:sz w:val="28"/>
+          <w:szCs w:val="28"/>
+          <w:lang w:val="en-US"/>
+        </w:rPr>
+        <w:t>O</w:t>
+      </w:r>
+      <w:r>
+        <w:rPr>
+          <w:rFonts w:ascii="Times New Roman" w:hAnsi="Times New Roman" w:cs="Times New Roman"/>
+          <w:sz w:val="28"/>
+          <w:szCs w:val="28"/>
+          <w:lang w:val="en-US"/>
+        </w:rPr>
+        <w:t xml:space="preserve"> | </w:t>
+      </w:r>
       <w:r>
         <w:rPr>
           <w:rFonts w:ascii="Times New Roman" w:hAnsi="Times New Roman" w:cs="Times New Roman"/>
@@ -6960,17 +7855,123 @@
         </w:rPr>
         <w:t>sqrt</w:t>
       </w:r>
-      <w:proofErr w:type="spellEnd"/>
-      <w:r>
-        <w:rPr>
-          <w:rFonts w:ascii="Times New Roman" w:hAnsi="Times New Roman" w:cs="Times New Roman"/>
-          <w:sz w:val="28"/>
-          <w:szCs w:val="28"/>
-          <w:lang w:val="en-US"/>
-        </w:rPr>
-        <w:t xml:space="preserve">(S) | ln(S) | </w:t>
-      </w:r>
-      <w:proofErr w:type="spellStart"/>
+      <w:r>
+        <w:rPr>
+          <w:rFonts w:ascii="Times New Roman" w:hAnsi="Times New Roman" w:cs="Times New Roman"/>
+          <w:sz w:val="28"/>
+          <w:szCs w:val="28"/>
+          <w:lang w:val="en-US"/>
+        </w:rPr>
+        <w:t>(</w:t>
+      </w:r>
+      <w:r>
+        <w:rPr>
+          <w:rFonts w:ascii="Times New Roman" w:hAnsi="Times New Roman" w:cs="Times New Roman"/>
+          <w:sz w:val="28"/>
+          <w:szCs w:val="28"/>
+          <w:lang w:val="en-US"/>
+        </w:rPr>
+        <w:t>S</w:t>
+      </w:r>
+      <w:r>
+        <w:rPr>
+          <w:rFonts w:ascii="Times New Roman" w:hAnsi="Times New Roman" w:cs="Times New Roman"/>
+          <w:sz w:val="28"/>
+          <w:szCs w:val="28"/>
+          <w:lang w:val="en-US"/>
+        </w:rPr>
+        <w:t>)</w:t>
+      </w:r>
+      <w:r>
+        <w:rPr>
+          <w:rFonts w:ascii="Times New Roman" w:hAnsi="Times New Roman" w:cs="Times New Roman"/>
+          <w:sz w:val="28"/>
+          <w:szCs w:val="28"/>
+          <w:lang w:val="en-US"/>
+        </w:rPr>
+        <w:t>VU</w:t>
+      </w:r>
+      <w:r>
+        <w:rPr>
+          <w:rFonts w:ascii="Times New Roman" w:hAnsi="Times New Roman" w:cs="Times New Roman"/>
+          <w:sz w:val="28"/>
+          <w:szCs w:val="28"/>
+          <w:lang w:val="en-US"/>
+        </w:rPr>
+        <w:t>O</w:t>
+      </w:r>
+      <w:r>
+        <w:rPr>
+          <w:rFonts w:ascii="Times New Roman" w:hAnsi="Times New Roman" w:cs="Times New Roman"/>
+          <w:sz w:val="28"/>
+          <w:szCs w:val="28"/>
+          <w:lang w:val="en-US"/>
+        </w:rPr>
+        <w:t xml:space="preserve"> | </w:t>
+      </w:r>
+      <w:r>
+        <w:rPr>
+          <w:rFonts w:ascii="Times New Roman" w:hAnsi="Times New Roman" w:cs="Times New Roman"/>
+          <w:sz w:val="28"/>
+          <w:szCs w:val="28"/>
+          <w:lang w:val="en-US"/>
+        </w:rPr>
+        <w:t>ln</w:t>
+      </w:r>
+      <w:r>
+        <w:rPr>
+          <w:rFonts w:ascii="Times New Roman" w:hAnsi="Times New Roman" w:cs="Times New Roman"/>
+          <w:sz w:val="28"/>
+          <w:szCs w:val="28"/>
+          <w:lang w:val="en-US"/>
+        </w:rPr>
+        <w:t>(</w:t>
+      </w:r>
+      <w:r>
+        <w:rPr>
+          <w:rFonts w:ascii="Times New Roman" w:hAnsi="Times New Roman" w:cs="Times New Roman"/>
+          <w:sz w:val="28"/>
+          <w:szCs w:val="28"/>
+          <w:lang w:val="en-US"/>
+        </w:rPr>
+        <w:t>S</w:t>
+      </w:r>
+      <w:r>
+        <w:rPr>
+          <w:rFonts w:ascii="Times New Roman" w:hAnsi="Times New Roman" w:cs="Times New Roman"/>
+          <w:sz w:val="28"/>
+          <w:szCs w:val="28"/>
+          <w:lang w:val="en-US"/>
+        </w:rPr>
+        <w:t>)</w:t>
+      </w:r>
+      <w:r>
+        <w:rPr>
+          <w:rFonts w:ascii="Times New Roman" w:hAnsi="Times New Roman" w:cs="Times New Roman"/>
+          <w:sz w:val="28"/>
+          <w:szCs w:val="28"/>
+          <w:lang w:val="en-US"/>
+        </w:rPr>
+        <w:t>VU</w:t>
+      </w:r>
+      <w:r>
+        <w:rPr>
+          <w:rFonts w:ascii="Times New Roman" w:hAnsi="Times New Roman" w:cs="Times New Roman"/>
+          <w:sz w:val="28"/>
+          <w:szCs w:val="28"/>
+          <w:lang w:val="en-US"/>
+        </w:rPr>
+        <w:t>O</w:t>
+      </w:r>
+      <w:r>
+        <w:rPr>
+          <w:rFonts w:ascii="Times New Roman" w:hAnsi="Times New Roman" w:cs="Times New Roman"/>
+          <w:sz w:val="28"/>
+          <w:szCs w:val="28"/>
+          <w:lang w:val="en-US"/>
+        </w:rPr>
+        <w:t xml:space="preserve"> | </w:t>
+      </w:r>
       <w:r>
         <w:rPr>
           <w:rFonts w:ascii="Times New Roman" w:hAnsi="Times New Roman" w:cs="Times New Roman"/>
@@ -6980,17 +7981,60 @@
         </w:rPr>
         <w:t>lg</w:t>
       </w:r>
-      <w:proofErr w:type="spellEnd"/>
-      <w:r>
-        <w:rPr>
-          <w:rFonts w:ascii="Times New Roman" w:hAnsi="Times New Roman" w:cs="Times New Roman"/>
-          <w:sz w:val="28"/>
-          <w:szCs w:val="28"/>
-          <w:lang w:val="en-US"/>
-        </w:rPr>
-        <w:t xml:space="preserve">(S) | </w:t>
-      </w:r>
-      <w:proofErr w:type="spellStart"/>
+      <w:r>
+        <w:rPr>
+          <w:rFonts w:ascii="Times New Roman" w:hAnsi="Times New Roman" w:cs="Times New Roman"/>
+          <w:sz w:val="28"/>
+          <w:szCs w:val="28"/>
+          <w:lang w:val="en-US"/>
+        </w:rPr>
+        <w:t>(</w:t>
+      </w:r>
+      <w:r>
+        <w:rPr>
+          <w:rFonts w:ascii="Times New Roman" w:hAnsi="Times New Roman" w:cs="Times New Roman"/>
+          <w:sz w:val="28"/>
+          <w:szCs w:val="28"/>
+          <w:lang w:val="en-US"/>
+        </w:rPr>
+        <w:t>S</w:t>
+      </w:r>
+      <w:r>
+        <w:rPr>
+          <w:rFonts w:ascii="Times New Roman" w:hAnsi="Times New Roman" w:cs="Times New Roman"/>
+          <w:sz w:val="28"/>
+          <w:szCs w:val="28"/>
+          <w:lang w:val="en-US"/>
+        </w:rPr>
+        <w:t>)</w:t>
+      </w:r>
+      <w:r>
+        <w:rPr>
+          <w:rFonts w:ascii="Times New Roman" w:hAnsi="Times New Roman" w:cs="Times New Roman"/>
+          <w:sz w:val="28"/>
+          <w:szCs w:val="28"/>
+          <w:lang w:val="en-US"/>
+        </w:rPr>
+        <w:t>VU</w:t>
+      </w:r>
+      <w:r>
+        <w:rPr>
+          <w:rFonts w:ascii="Times New Roman" w:hAnsi="Times New Roman" w:cs="Times New Roman"/>
+          <w:sz w:val="28"/>
+          <w:szCs w:val="28"/>
+          <w:lang w:val="en-US"/>
+        </w:rPr>
+        <w:t>O</w:t>
+      </w:r>
+      <w:r>
+        <w:rPr>
+          <w:rFonts w:ascii="Times New Roman" w:hAnsi="Times New Roman" w:cs="Times New Roman"/>
+          <w:sz w:val="28"/>
+          <w:szCs w:val="28"/>
+          <w:lang w:val="en-US"/>
+        </w:rPr>
+        <w:t xml:space="preserve"> | </w:t>
+      </w:r>
       <w:r>
         <w:rPr>
           <w:rFonts w:ascii="Times New Roman" w:hAnsi="Times New Roman" w:cs="Times New Roman"/>
@@ -7000,17 +8044,60 @@
         </w:rPr>
         <w:t>exp</w:t>
       </w:r>
-      <w:proofErr w:type="spellEnd"/>
-      <w:r>
-        <w:rPr>
-          <w:rFonts w:ascii="Times New Roman" w:hAnsi="Times New Roman" w:cs="Times New Roman"/>
-          <w:sz w:val="28"/>
-          <w:szCs w:val="28"/>
-          <w:lang w:val="en-US"/>
-        </w:rPr>
-        <w:t xml:space="preserve">(S) | </w:t>
-      </w:r>
-      <w:proofErr w:type="spellStart"/>
+      <w:r>
+        <w:rPr>
+          <w:rFonts w:ascii="Times New Roman" w:hAnsi="Times New Roman" w:cs="Times New Roman"/>
+          <w:sz w:val="28"/>
+          <w:szCs w:val="28"/>
+          <w:lang w:val="en-US"/>
+        </w:rPr>
+        <w:t>(</w:t>
+      </w:r>
+      <w:r>
+        <w:rPr>
+          <w:rFonts w:ascii="Times New Roman" w:hAnsi="Times New Roman" w:cs="Times New Roman"/>
+          <w:sz w:val="28"/>
+          <w:szCs w:val="28"/>
+          <w:lang w:val="en-US"/>
+        </w:rPr>
+        <w:t>S</w:t>
+      </w:r>
+      <w:r>
+        <w:rPr>
+          <w:rFonts w:ascii="Times New Roman" w:hAnsi="Times New Roman" w:cs="Times New Roman"/>
+          <w:sz w:val="28"/>
+          <w:szCs w:val="28"/>
+          <w:lang w:val="en-US"/>
+        </w:rPr>
+        <w:t>)</w:t>
+      </w:r>
+      <w:r>
+        <w:rPr>
+          <w:rFonts w:ascii="Times New Roman" w:hAnsi="Times New Roman" w:cs="Times New Roman"/>
+          <w:sz w:val="28"/>
+          <w:szCs w:val="28"/>
+          <w:lang w:val="en-US"/>
+        </w:rPr>
+        <w:t>VU</w:t>
+      </w:r>
+      <w:r>
+        <w:rPr>
+          <w:rFonts w:ascii="Times New Roman" w:hAnsi="Times New Roman" w:cs="Times New Roman"/>
+          <w:sz w:val="28"/>
+          <w:szCs w:val="28"/>
+          <w:lang w:val="en-US"/>
+        </w:rPr>
+        <w:t>O</w:t>
+      </w:r>
+      <w:r>
+        <w:rPr>
+          <w:rFonts w:ascii="Times New Roman" w:hAnsi="Times New Roman" w:cs="Times New Roman"/>
+          <w:sz w:val="28"/>
+          <w:szCs w:val="28"/>
+          <w:lang w:val="en-US"/>
+        </w:rPr>
+        <w:t xml:space="preserve"> | </w:t>
+      </w:r>
       <w:r>
         <w:rPr>
           <w:rFonts w:ascii="Times New Roman" w:hAnsi="Times New Roman" w:cs="Times New Roman"/>
@@ -7020,192 +8107,6 @@
         </w:rPr>
         <w:t>aH</w:t>
       </w:r>
-      <w:proofErr w:type="spellEnd"/>
-      <w:r>
-        <w:rPr>
-          <w:rFonts w:ascii="Times New Roman" w:hAnsi="Times New Roman" w:cs="Times New Roman"/>
-          <w:sz w:val="28"/>
-          <w:szCs w:val="28"/>
-          <w:lang w:val="en-US"/>
-        </w:rPr>
-        <w:t xml:space="preserve"> | k</w:t>
-      </w:r>
-    </w:p>
-    <w:p>
-      <w:pPr>
-        <w:ind w:firstLine="709"/>
-        <w:rPr>
-          <w:rFonts w:ascii="Times New Roman" w:hAnsi="Times New Roman" w:cs="Times New Roman"/>
-          <w:sz w:val="28"/>
-          <w:szCs w:val="28"/>
-          <w:lang w:val="en-US"/>
-        </w:rPr>
-      </w:pPr>
-      <w:r>
-        <w:rPr>
-          <w:rFonts w:ascii="Times New Roman" w:hAnsi="Times New Roman" w:cs="Times New Roman"/>
-          <w:sz w:val="28"/>
-          <w:szCs w:val="28"/>
-          <w:lang w:val="en-US"/>
-        </w:rPr>
-        <w:t xml:space="preserve">H </w:t>
-      </w:r>
-      <w:r>
-        <w:rPr>
-          <w:rFonts w:ascii="Times New Roman" w:hAnsi="Times New Roman" w:cs="Times New Roman"/>
-          <w:sz w:val="28"/>
-          <w:szCs w:val="28"/>
-          <w:lang w:val="en-US"/>
-        </w:rPr>
-        <w:t>→</w:t>
-      </w:r>
-      <w:r>
-        <w:rPr>
-          <w:rFonts w:ascii="Times New Roman" w:hAnsi="Times New Roman" w:cs="Times New Roman"/>
-          <w:sz w:val="28"/>
-          <w:szCs w:val="28"/>
-          <w:lang w:val="en-US"/>
-        </w:rPr>
-        <w:t xml:space="preserve"> [S] | λ</w:t>
-      </w:r>
-    </w:p>
-    <w:p>
-      <w:pPr>
-        <w:ind w:firstLine="709"/>
-        <w:rPr>
-          <w:rFonts w:ascii="Times New Roman" w:hAnsi="Times New Roman" w:cs="Times New Roman"/>
-          <w:sz w:val="28"/>
-          <w:szCs w:val="28"/>
-        </w:rPr>
-      </w:pPr>
-    </w:p>
-    <w:p>
-      <w:pPr>
-        <w:ind w:firstLine="709"/>
-        <w:rPr>
-          <w:rFonts w:ascii="Times New Roman" w:hAnsi="Times New Roman" w:cs="Times New Roman"/>
-          <w:sz w:val="28"/>
-          <w:szCs w:val="28"/>
-        </w:rPr>
-      </w:pPr>
-      <w:r>
-        <w:rPr>
-          <w:rFonts w:ascii="Times New Roman" w:hAnsi="Times New Roman" w:cs="Times New Roman"/>
-          <w:sz w:val="28"/>
-          <w:szCs w:val="28"/>
-          <w:lang w:val="en-US"/>
-        </w:rPr>
-        <w:t>L</w:t>
-      </w:r>
-      <w:r>
-        <w:rPr>
-          <w:rFonts w:ascii="Times New Roman" w:hAnsi="Times New Roman" w:cs="Times New Roman"/>
-          <w:sz w:val="28"/>
-          <w:szCs w:val="28"/>
-        </w:rPr>
-        <w:t xml:space="preserve"> → </w:t>
-      </w:r>
-      <w:r>
-        <w:rPr>
-          <w:rFonts w:ascii="Times New Roman" w:hAnsi="Times New Roman" w:cs="Times New Roman"/>
-          <w:sz w:val="28"/>
-          <w:szCs w:val="28"/>
-        </w:rPr>
-        <w:t>(</w:t>
-      </w:r>
-      <w:r>
-        <w:rPr>
-          <w:rFonts w:ascii="Times New Roman" w:hAnsi="Times New Roman" w:cs="Times New Roman"/>
-          <w:sz w:val="28"/>
-          <w:szCs w:val="28"/>
-          <w:lang w:val="en-US"/>
-        </w:rPr>
-        <w:t>L</w:t>
-      </w:r>
-      <w:r>
-        <w:rPr>
-          <w:rFonts w:ascii="Times New Roman" w:hAnsi="Times New Roman" w:cs="Times New Roman"/>
-          <w:sz w:val="28"/>
-          <w:szCs w:val="28"/>
-        </w:rPr>
-        <w:t>)</w:t>
-      </w:r>
-      <w:r>
-        <w:rPr>
-          <w:rFonts w:ascii="Times New Roman" w:hAnsi="Times New Roman" w:cs="Times New Roman"/>
-          <w:sz w:val="28"/>
-          <w:szCs w:val="28"/>
-          <w:lang w:val="en-US"/>
-        </w:rPr>
-        <w:t>XW</w:t>
-      </w:r>
-      <w:r>
-        <w:rPr>
-          <w:rFonts w:ascii="Times New Roman" w:hAnsi="Times New Roman" w:cs="Times New Roman"/>
-          <w:sz w:val="28"/>
-          <w:szCs w:val="28"/>
-        </w:rPr>
-        <w:t xml:space="preserve"> | !(</w:t>
-      </w:r>
-      <w:r>
-        <w:rPr>
-          <w:rFonts w:ascii="Times New Roman" w:hAnsi="Times New Roman" w:cs="Times New Roman"/>
-          <w:sz w:val="28"/>
-          <w:szCs w:val="28"/>
-          <w:lang w:val="en-US"/>
-        </w:rPr>
-        <w:t>L</w:t>
-      </w:r>
-      <w:r>
-        <w:rPr>
-          <w:rFonts w:ascii="Times New Roman" w:hAnsi="Times New Roman" w:cs="Times New Roman"/>
-          <w:sz w:val="28"/>
-          <w:szCs w:val="28"/>
-        </w:rPr>
-        <w:t>)</w:t>
-      </w:r>
-      <w:r>
-        <w:rPr>
-          <w:rFonts w:ascii="Times New Roman" w:hAnsi="Times New Roman" w:cs="Times New Roman"/>
-          <w:sz w:val="28"/>
-          <w:szCs w:val="28"/>
-          <w:lang w:val="en-US"/>
-        </w:rPr>
-        <w:t>XW</w:t>
-      </w:r>
-      <w:r>
-        <w:rPr>
-          <w:rFonts w:ascii="Times New Roman" w:hAnsi="Times New Roman" w:cs="Times New Roman"/>
-          <w:sz w:val="28"/>
-          <w:szCs w:val="28"/>
-        </w:rPr>
-        <w:t xml:space="preserve"> </w:t>
-      </w:r>
-      <w:r>
-        <w:rPr>
-          <w:rFonts w:ascii="Times New Roman" w:hAnsi="Times New Roman" w:cs="Times New Roman"/>
-          <w:sz w:val="28"/>
-          <w:szCs w:val="28"/>
-        </w:rPr>
-        <w:t xml:space="preserve">| </w:t>
-      </w:r>
-      <w:r>
-        <w:rPr>
-          <w:rFonts w:ascii="Times New Roman" w:hAnsi="Times New Roman" w:cs="Times New Roman"/>
-          <w:sz w:val="28"/>
-          <w:szCs w:val="28"/>
-        </w:rPr>
-        <w:t>-</w:t>
-      </w:r>
-      <w:r>
-        <w:rPr>
-          <w:rFonts w:ascii="Times New Roman" w:hAnsi="Times New Roman" w:cs="Times New Roman"/>
-          <w:sz w:val="28"/>
-          <w:szCs w:val="28"/>
-          <w:lang w:val="en-US"/>
-        </w:rPr>
-        <w:t>G</w:t>
-      </w:r>
       <w:r>
         <w:rPr>
           <w:rFonts w:ascii="Times New Roman" w:hAnsi="Times New Roman" w:cs="Times New Roman"/>
@@ -7222,13 +8123,14 @@
           <w:szCs w:val="28"/>
           <w:lang w:val="en-US"/>
         </w:rPr>
-        <w:t>OXW</w:t>
-      </w:r>
-      <w:r>
-        <w:rPr>
-          <w:rFonts w:ascii="Times New Roman" w:hAnsi="Times New Roman" w:cs="Times New Roman"/>
-          <w:sz w:val="28"/>
-          <w:szCs w:val="28"/>
+        <w:t>O</w:t>
+      </w:r>
+      <w:r>
+        <w:rPr>
+          <w:rFonts w:ascii="Times New Roman" w:hAnsi="Times New Roman" w:cs="Times New Roman"/>
+          <w:sz w:val="28"/>
+          <w:szCs w:val="28"/>
+          <w:lang w:val="en-US"/>
         </w:rPr>
         <w:t xml:space="preserve"> | </w:t>
       </w:r>
@@ -7239,32 +8141,7 @@
           <w:szCs w:val="28"/>
           <w:lang w:val="en-US"/>
         </w:rPr>
-        <w:t>abs</w:t>
-      </w:r>
-      <w:r>
-        <w:rPr>
-          <w:rFonts w:ascii="Times New Roman" w:hAnsi="Times New Roman" w:cs="Times New Roman"/>
-          <w:sz w:val="28"/>
-          <w:szCs w:val="28"/>
-        </w:rPr>
-        <w:t>(</w:t>
-      </w:r>
-      <w:r>
-        <w:rPr>
-          <w:rFonts w:ascii="Times New Roman" w:hAnsi="Times New Roman" w:cs="Times New Roman"/>
-          <w:sz w:val="28"/>
-          <w:szCs w:val="28"/>
-          <w:lang w:val="en-US"/>
-        </w:rPr>
-        <w:t>S</w:t>
-      </w:r>
-      <w:r>
-        <w:rPr>
-          <w:rFonts w:ascii="Times New Roman" w:hAnsi="Times New Roman" w:cs="Times New Roman"/>
-          <w:sz w:val="28"/>
-          <w:szCs w:val="28"/>
-        </w:rPr>
-        <w:t>)</w:t>
+        <w:t>k</w:t>
       </w:r>
       <w:r>
         <w:rPr>
@@ -7282,1476 +8159,8 @@
           <w:szCs w:val="28"/>
           <w:lang w:val="en-US"/>
         </w:rPr>
-        <w:t>OXW</w:t>
-      </w:r>
-      <w:r>
-        <w:rPr>
-          <w:rFonts w:ascii="Times New Roman" w:hAnsi="Times New Roman" w:cs="Times New Roman"/>
-          <w:sz w:val="28"/>
-          <w:szCs w:val="28"/>
-        </w:rPr>
-        <w:t xml:space="preserve"> | </w:t>
-      </w:r>
-      <w:proofErr w:type="spellStart"/>
-      <w:r>
-        <w:rPr>
-          <w:rFonts w:ascii="Times New Roman" w:hAnsi="Times New Roman" w:cs="Times New Roman"/>
-          <w:sz w:val="28"/>
-          <w:szCs w:val="28"/>
-          <w:lang w:val="en-US"/>
-        </w:rPr>
-        <w:t>sqrt</w:t>
-      </w:r>
-      <w:proofErr w:type="spellEnd"/>
-      <w:r>
-        <w:rPr>
-          <w:rFonts w:ascii="Times New Roman" w:hAnsi="Times New Roman" w:cs="Times New Roman"/>
-          <w:sz w:val="28"/>
-          <w:szCs w:val="28"/>
-        </w:rPr>
-        <w:t>(</w:t>
-      </w:r>
-      <w:r>
-        <w:rPr>
-          <w:rFonts w:ascii="Times New Roman" w:hAnsi="Times New Roman" w:cs="Times New Roman"/>
-          <w:sz w:val="28"/>
-          <w:szCs w:val="28"/>
-          <w:lang w:val="en-US"/>
-        </w:rPr>
-        <w:t>S</w:t>
-      </w:r>
-      <w:r>
-        <w:rPr>
-          <w:rFonts w:ascii="Times New Roman" w:hAnsi="Times New Roman" w:cs="Times New Roman"/>
-          <w:sz w:val="28"/>
-          <w:szCs w:val="28"/>
-        </w:rPr>
-        <w:t>)</w:t>
-      </w:r>
-      <w:r>
-        <w:rPr>
-          <w:rFonts w:ascii="Times New Roman" w:hAnsi="Times New Roman" w:cs="Times New Roman"/>
-          <w:sz w:val="28"/>
-          <w:szCs w:val="28"/>
-          <w:lang w:val="en-US"/>
-        </w:rPr>
-        <w:t>VU</w:t>
-      </w:r>
-      <w:r>
-        <w:rPr>
-          <w:rFonts w:ascii="Times New Roman" w:hAnsi="Times New Roman" w:cs="Times New Roman"/>
-          <w:sz w:val="28"/>
-          <w:szCs w:val="28"/>
-          <w:lang w:val="en-US"/>
-        </w:rPr>
-        <w:t>OXW</w:t>
-      </w:r>
-      <w:r>
-        <w:rPr>
-          <w:rFonts w:ascii="Times New Roman" w:hAnsi="Times New Roman" w:cs="Times New Roman"/>
-          <w:sz w:val="28"/>
-          <w:szCs w:val="28"/>
-        </w:rPr>
-        <w:t xml:space="preserve"> | </w:t>
-      </w:r>
-      <w:r>
-        <w:rPr>
-          <w:rFonts w:ascii="Times New Roman" w:hAnsi="Times New Roman" w:cs="Times New Roman"/>
-          <w:sz w:val="28"/>
-          <w:szCs w:val="28"/>
-          <w:lang w:val="en-US"/>
-        </w:rPr>
-        <w:t>ln</w:t>
-      </w:r>
-      <w:r>
-        <w:rPr>
-          <w:rFonts w:ascii="Times New Roman" w:hAnsi="Times New Roman" w:cs="Times New Roman"/>
-          <w:sz w:val="28"/>
-          <w:szCs w:val="28"/>
-        </w:rPr>
-        <w:t>(</w:t>
-      </w:r>
-      <w:r>
-        <w:rPr>
-          <w:rFonts w:ascii="Times New Roman" w:hAnsi="Times New Roman" w:cs="Times New Roman"/>
-          <w:sz w:val="28"/>
-          <w:szCs w:val="28"/>
-          <w:lang w:val="en-US"/>
-        </w:rPr>
-        <w:t>S</w:t>
-      </w:r>
-      <w:r>
-        <w:rPr>
-          <w:rFonts w:ascii="Times New Roman" w:hAnsi="Times New Roman" w:cs="Times New Roman"/>
-          <w:sz w:val="28"/>
-          <w:szCs w:val="28"/>
-        </w:rPr>
-        <w:t>)</w:t>
-      </w:r>
-      <w:r>
-        <w:rPr>
-          <w:rFonts w:ascii="Times New Roman" w:hAnsi="Times New Roman" w:cs="Times New Roman"/>
-          <w:sz w:val="28"/>
-          <w:szCs w:val="28"/>
-          <w:lang w:val="en-US"/>
-        </w:rPr>
-        <w:t>VU</w:t>
-      </w:r>
-      <w:r>
-        <w:rPr>
-          <w:rFonts w:ascii="Times New Roman" w:hAnsi="Times New Roman" w:cs="Times New Roman"/>
-          <w:sz w:val="28"/>
-          <w:szCs w:val="28"/>
-          <w:lang w:val="en-US"/>
-        </w:rPr>
-        <w:t>OXW</w:t>
-      </w:r>
-      <w:r>
-        <w:rPr>
-          <w:rFonts w:ascii="Times New Roman" w:hAnsi="Times New Roman" w:cs="Times New Roman"/>
-          <w:sz w:val="28"/>
-          <w:szCs w:val="28"/>
-        </w:rPr>
-        <w:t xml:space="preserve"> | </w:t>
-      </w:r>
-      <w:proofErr w:type="spellStart"/>
-      <w:r>
-        <w:rPr>
-          <w:rFonts w:ascii="Times New Roman" w:hAnsi="Times New Roman" w:cs="Times New Roman"/>
-          <w:sz w:val="28"/>
-          <w:szCs w:val="28"/>
-          <w:lang w:val="en-US"/>
-        </w:rPr>
-        <w:t>lg</w:t>
-      </w:r>
-      <w:proofErr w:type="spellEnd"/>
-      <w:r>
-        <w:rPr>
-          <w:rFonts w:ascii="Times New Roman" w:hAnsi="Times New Roman" w:cs="Times New Roman"/>
-          <w:sz w:val="28"/>
-          <w:szCs w:val="28"/>
-        </w:rPr>
-        <w:t>(</w:t>
-      </w:r>
-      <w:r>
-        <w:rPr>
-          <w:rFonts w:ascii="Times New Roman" w:hAnsi="Times New Roman" w:cs="Times New Roman"/>
-          <w:sz w:val="28"/>
-          <w:szCs w:val="28"/>
-          <w:lang w:val="en-US"/>
-        </w:rPr>
-        <w:t>S</w:t>
-      </w:r>
-      <w:r>
-        <w:rPr>
-          <w:rFonts w:ascii="Times New Roman" w:hAnsi="Times New Roman" w:cs="Times New Roman"/>
-          <w:sz w:val="28"/>
-          <w:szCs w:val="28"/>
-        </w:rPr>
-        <w:t>)</w:t>
-      </w:r>
-      <w:r>
-        <w:rPr>
-          <w:rFonts w:ascii="Times New Roman" w:hAnsi="Times New Roman" w:cs="Times New Roman"/>
-          <w:sz w:val="28"/>
-          <w:szCs w:val="28"/>
-          <w:lang w:val="en-US"/>
-        </w:rPr>
-        <w:t>VU</w:t>
-      </w:r>
-      <w:r>
-        <w:rPr>
-          <w:rFonts w:ascii="Times New Roman" w:hAnsi="Times New Roman" w:cs="Times New Roman"/>
-          <w:sz w:val="28"/>
-          <w:szCs w:val="28"/>
-          <w:lang w:val="en-US"/>
-        </w:rPr>
-        <w:t>OXW</w:t>
-      </w:r>
-      <w:r>
-        <w:rPr>
-          <w:rFonts w:ascii="Times New Roman" w:hAnsi="Times New Roman" w:cs="Times New Roman"/>
-          <w:sz w:val="28"/>
-          <w:szCs w:val="28"/>
-        </w:rPr>
-        <w:t xml:space="preserve"> | </w:t>
-      </w:r>
-      <w:proofErr w:type="spellStart"/>
-      <w:r>
-        <w:rPr>
-          <w:rFonts w:ascii="Times New Roman" w:hAnsi="Times New Roman" w:cs="Times New Roman"/>
-          <w:sz w:val="28"/>
-          <w:szCs w:val="28"/>
-          <w:lang w:val="en-US"/>
-        </w:rPr>
-        <w:t>exp</w:t>
-      </w:r>
-      <w:proofErr w:type="spellEnd"/>
-      <w:r>
-        <w:rPr>
-          <w:rFonts w:ascii="Times New Roman" w:hAnsi="Times New Roman" w:cs="Times New Roman"/>
-          <w:sz w:val="28"/>
-          <w:szCs w:val="28"/>
-        </w:rPr>
-        <w:t>(</w:t>
-      </w:r>
-      <w:r>
-        <w:rPr>
-          <w:rFonts w:ascii="Times New Roman" w:hAnsi="Times New Roman" w:cs="Times New Roman"/>
-          <w:sz w:val="28"/>
-          <w:szCs w:val="28"/>
-          <w:lang w:val="en-US"/>
-        </w:rPr>
-        <w:t>S</w:t>
-      </w:r>
-      <w:r>
-        <w:rPr>
-          <w:rFonts w:ascii="Times New Roman" w:hAnsi="Times New Roman" w:cs="Times New Roman"/>
-          <w:sz w:val="28"/>
-          <w:szCs w:val="28"/>
-        </w:rPr>
-        <w:t>)</w:t>
-      </w:r>
-      <w:r>
-        <w:rPr>
-          <w:rFonts w:ascii="Times New Roman" w:hAnsi="Times New Roman" w:cs="Times New Roman"/>
-          <w:sz w:val="28"/>
-          <w:szCs w:val="28"/>
-          <w:lang w:val="en-US"/>
-        </w:rPr>
-        <w:t>VU</w:t>
-      </w:r>
-      <w:r>
-        <w:rPr>
-          <w:rFonts w:ascii="Times New Roman" w:hAnsi="Times New Roman" w:cs="Times New Roman"/>
-          <w:sz w:val="28"/>
-          <w:szCs w:val="28"/>
-          <w:lang w:val="en-US"/>
-        </w:rPr>
-        <w:t>OXW</w:t>
-      </w:r>
-      <w:r>
-        <w:rPr>
-          <w:rFonts w:ascii="Times New Roman" w:hAnsi="Times New Roman" w:cs="Times New Roman"/>
-          <w:sz w:val="28"/>
-          <w:szCs w:val="28"/>
-        </w:rPr>
-        <w:t xml:space="preserve"> | </w:t>
-      </w:r>
-      <w:proofErr w:type="spellStart"/>
-      <w:r>
-        <w:rPr>
-          <w:rFonts w:ascii="Times New Roman" w:hAnsi="Times New Roman" w:cs="Times New Roman"/>
-          <w:sz w:val="28"/>
-          <w:szCs w:val="28"/>
-          <w:lang w:val="en-US"/>
-        </w:rPr>
-        <w:t>aH</w:t>
-      </w:r>
-      <w:r>
-        <w:rPr>
-          <w:rFonts w:ascii="Times New Roman" w:hAnsi="Times New Roman" w:cs="Times New Roman"/>
-          <w:sz w:val="28"/>
-          <w:szCs w:val="28"/>
-          <w:lang w:val="en-US"/>
-        </w:rPr>
-        <w:t>VU</w:t>
-      </w:r>
-      <w:r>
-        <w:rPr>
-          <w:rFonts w:ascii="Times New Roman" w:hAnsi="Times New Roman" w:cs="Times New Roman"/>
-          <w:sz w:val="28"/>
-          <w:szCs w:val="28"/>
-          <w:lang w:val="en-US"/>
-        </w:rPr>
-        <w:t>OXW</w:t>
-      </w:r>
-      <w:proofErr w:type="spellEnd"/>
-      <w:r>
-        <w:rPr>
-          <w:rFonts w:ascii="Times New Roman" w:hAnsi="Times New Roman" w:cs="Times New Roman"/>
-          <w:sz w:val="28"/>
-          <w:szCs w:val="28"/>
-        </w:rPr>
-        <w:t xml:space="preserve"> | </w:t>
-      </w:r>
-      <w:proofErr w:type="spellStart"/>
-      <w:r>
-        <w:rPr>
-          <w:rFonts w:ascii="Times New Roman" w:hAnsi="Times New Roman" w:cs="Times New Roman"/>
-          <w:sz w:val="28"/>
-          <w:szCs w:val="28"/>
-          <w:lang w:val="en-US"/>
-        </w:rPr>
-        <w:t>k</w:t>
-      </w:r>
-      <w:r>
-        <w:rPr>
-          <w:rFonts w:ascii="Times New Roman" w:hAnsi="Times New Roman" w:cs="Times New Roman"/>
-          <w:sz w:val="28"/>
-          <w:szCs w:val="28"/>
-          <w:lang w:val="en-US"/>
-        </w:rPr>
-        <w:t>VU</w:t>
-      </w:r>
-      <w:r>
-        <w:rPr>
-          <w:rFonts w:ascii="Times New Roman" w:hAnsi="Times New Roman" w:cs="Times New Roman"/>
-          <w:sz w:val="28"/>
-          <w:szCs w:val="28"/>
-          <w:lang w:val="en-US"/>
-        </w:rPr>
-        <w:t>OXW</w:t>
-      </w:r>
-      <w:proofErr w:type="spellEnd"/>
-    </w:p>
-    <w:p>
-      <w:pPr>
-        <w:ind w:firstLine="709"/>
-        <w:rPr>
-          <w:rFonts w:ascii="Times New Roman" w:hAnsi="Times New Roman" w:cs="Times New Roman"/>
-          <w:sz w:val="28"/>
-          <w:szCs w:val="28"/>
-        </w:rPr>
-      </w:pPr>
-      <w:r>
-        <w:rPr>
-          <w:rFonts w:ascii="Times New Roman" w:hAnsi="Times New Roman" w:cs="Times New Roman"/>
-          <w:sz w:val="28"/>
-          <w:szCs w:val="28"/>
-          <w:lang w:val="en-US"/>
-        </w:rPr>
-        <w:t>W</w:t>
-      </w:r>
-      <w:r>
-        <w:rPr>
-          <w:rFonts w:ascii="Times New Roman" w:hAnsi="Times New Roman" w:cs="Times New Roman"/>
-          <w:sz w:val="28"/>
-          <w:szCs w:val="28"/>
-        </w:rPr>
-        <w:t xml:space="preserve"> → ||</w:t>
-      </w:r>
-      <w:r>
-        <w:rPr>
-          <w:rFonts w:ascii="Times New Roman" w:hAnsi="Times New Roman" w:cs="Times New Roman"/>
-          <w:sz w:val="28"/>
-          <w:szCs w:val="28"/>
-          <w:lang w:val="en-US"/>
-        </w:rPr>
-        <w:t>MW</w:t>
-      </w:r>
-      <w:r>
-        <w:rPr>
-          <w:rFonts w:ascii="Times New Roman" w:hAnsi="Times New Roman" w:cs="Times New Roman"/>
-          <w:sz w:val="28"/>
-          <w:szCs w:val="28"/>
-        </w:rPr>
-        <w:t xml:space="preserve"> | </w:t>
-      </w:r>
-      <w:r>
-        <w:rPr>
-          <w:rFonts w:ascii="Times New Roman" w:hAnsi="Times New Roman" w:cs="Times New Roman"/>
-          <w:sz w:val="28"/>
-          <w:szCs w:val="28"/>
-          <w:lang w:val="en-US"/>
-        </w:rPr>
-        <w:t>λ</w:t>
-      </w:r>
-    </w:p>
-    <w:p>
-      <w:pPr>
-        <w:ind w:firstLine="709"/>
-        <w:rPr>
-          <w:rFonts w:ascii="Times New Roman" w:hAnsi="Times New Roman" w:cs="Times New Roman"/>
-          <w:sz w:val="28"/>
-          <w:szCs w:val="28"/>
-        </w:rPr>
-      </w:pPr>
-      <w:r>
-        <w:rPr>
-          <w:rFonts w:ascii="Times New Roman" w:hAnsi="Times New Roman" w:cs="Times New Roman"/>
-          <w:sz w:val="28"/>
-          <w:szCs w:val="28"/>
-          <w:lang w:val="en-US"/>
-        </w:rPr>
-        <w:t>M</w:t>
-      </w:r>
-      <w:r>
-        <w:rPr>
-          <w:rFonts w:ascii="Times New Roman" w:hAnsi="Times New Roman" w:cs="Times New Roman"/>
-          <w:sz w:val="28"/>
-          <w:szCs w:val="28"/>
-        </w:rPr>
-        <w:t xml:space="preserve"> → </w:t>
-      </w:r>
-      <w:r>
-        <w:rPr>
-          <w:rFonts w:ascii="Times New Roman" w:hAnsi="Times New Roman" w:cs="Times New Roman"/>
-          <w:sz w:val="28"/>
-          <w:szCs w:val="28"/>
-        </w:rPr>
-        <w:t>(</w:t>
-      </w:r>
-      <w:r>
-        <w:rPr>
-          <w:rFonts w:ascii="Times New Roman" w:hAnsi="Times New Roman" w:cs="Times New Roman"/>
-          <w:sz w:val="28"/>
-          <w:szCs w:val="28"/>
-          <w:lang w:val="en-US"/>
-        </w:rPr>
-        <w:t>L</w:t>
-      </w:r>
-      <w:r>
-        <w:rPr>
-          <w:rFonts w:ascii="Times New Roman" w:hAnsi="Times New Roman" w:cs="Times New Roman"/>
-          <w:sz w:val="28"/>
-          <w:szCs w:val="28"/>
-        </w:rPr>
-        <w:t>)</w:t>
-      </w:r>
-      <w:r>
-        <w:rPr>
-          <w:rFonts w:ascii="Times New Roman" w:hAnsi="Times New Roman" w:cs="Times New Roman"/>
-          <w:sz w:val="28"/>
-          <w:szCs w:val="28"/>
-          <w:lang w:val="en-US"/>
-        </w:rPr>
-        <w:t>X</w:t>
-      </w:r>
-      <w:r>
-        <w:rPr>
-          <w:rFonts w:ascii="Times New Roman" w:hAnsi="Times New Roman" w:cs="Times New Roman"/>
-          <w:sz w:val="28"/>
-          <w:szCs w:val="28"/>
-        </w:rPr>
-        <w:t xml:space="preserve"> | !(</w:t>
-      </w:r>
-      <w:r>
-        <w:rPr>
-          <w:rFonts w:ascii="Times New Roman" w:hAnsi="Times New Roman" w:cs="Times New Roman"/>
-          <w:sz w:val="28"/>
-          <w:szCs w:val="28"/>
-          <w:lang w:val="en-US"/>
-        </w:rPr>
-        <w:t>L</w:t>
-      </w:r>
-      <w:r>
-        <w:rPr>
-          <w:rFonts w:ascii="Times New Roman" w:hAnsi="Times New Roman" w:cs="Times New Roman"/>
-          <w:sz w:val="28"/>
-          <w:szCs w:val="28"/>
-        </w:rPr>
-        <w:t>)</w:t>
-      </w:r>
-      <w:r>
-        <w:rPr>
-          <w:rFonts w:ascii="Times New Roman" w:hAnsi="Times New Roman" w:cs="Times New Roman"/>
-          <w:sz w:val="28"/>
-          <w:szCs w:val="28"/>
-          <w:lang w:val="en-US"/>
-        </w:rPr>
-        <w:t>X</w:t>
-      </w:r>
-      <w:r>
-        <w:rPr>
-          <w:rFonts w:ascii="Times New Roman" w:hAnsi="Times New Roman" w:cs="Times New Roman"/>
-          <w:sz w:val="28"/>
-          <w:szCs w:val="28"/>
-        </w:rPr>
-        <w:t xml:space="preserve"> </w:t>
-      </w:r>
-      <w:r>
-        <w:rPr>
-          <w:rFonts w:ascii="Times New Roman" w:hAnsi="Times New Roman" w:cs="Times New Roman"/>
-          <w:sz w:val="28"/>
-          <w:szCs w:val="28"/>
-        </w:rPr>
-        <w:t>|</w:t>
-      </w:r>
-      <w:r>
-        <w:rPr>
-          <w:rFonts w:ascii="Times New Roman" w:hAnsi="Times New Roman" w:cs="Times New Roman"/>
-          <w:sz w:val="28"/>
-          <w:szCs w:val="28"/>
-        </w:rPr>
-        <w:t xml:space="preserve"> -</w:t>
-      </w:r>
-      <w:r>
-        <w:rPr>
-          <w:rFonts w:ascii="Times New Roman" w:hAnsi="Times New Roman" w:cs="Times New Roman"/>
-          <w:sz w:val="28"/>
-          <w:szCs w:val="28"/>
-          <w:lang w:val="en-US"/>
-        </w:rPr>
-        <w:t>G</w:t>
-      </w:r>
-      <w:r>
-        <w:rPr>
-          <w:rFonts w:ascii="Times New Roman" w:hAnsi="Times New Roman" w:cs="Times New Roman"/>
-          <w:sz w:val="28"/>
-          <w:szCs w:val="28"/>
-          <w:lang w:val="en-US"/>
-        </w:rPr>
-        <w:t>VU</w:t>
-      </w:r>
-      <w:r>
-        <w:rPr>
-          <w:rFonts w:ascii="Times New Roman" w:hAnsi="Times New Roman" w:cs="Times New Roman"/>
-          <w:sz w:val="28"/>
-          <w:szCs w:val="28"/>
-          <w:lang w:val="en-US"/>
-        </w:rPr>
-        <w:t>OX</w:t>
-      </w:r>
-      <w:r>
-        <w:rPr>
-          <w:rFonts w:ascii="Times New Roman" w:hAnsi="Times New Roman" w:cs="Times New Roman"/>
-          <w:sz w:val="28"/>
-          <w:szCs w:val="28"/>
-        </w:rPr>
-        <w:t xml:space="preserve"> | </w:t>
-      </w:r>
-      <w:r>
-        <w:rPr>
-          <w:rFonts w:ascii="Times New Roman" w:hAnsi="Times New Roman" w:cs="Times New Roman"/>
-          <w:sz w:val="28"/>
-          <w:szCs w:val="28"/>
-          <w:lang w:val="en-US"/>
-        </w:rPr>
-        <w:t>abs</w:t>
-      </w:r>
-      <w:r>
-        <w:rPr>
-          <w:rFonts w:ascii="Times New Roman" w:hAnsi="Times New Roman" w:cs="Times New Roman"/>
-          <w:sz w:val="28"/>
-          <w:szCs w:val="28"/>
-        </w:rPr>
-        <w:t>(</w:t>
-      </w:r>
-      <w:r>
-        <w:rPr>
-          <w:rFonts w:ascii="Times New Roman" w:hAnsi="Times New Roman" w:cs="Times New Roman"/>
-          <w:sz w:val="28"/>
-          <w:szCs w:val="28"/>
-          <w:lang w:val="en-US"/>
-        </w:rPr>
-        <w:t>S</w:t>
-      </w:r>
-      <w:r>
-        <w:rPr>
-          <w:rFonts w:ascii="Times New Roman" w:hAnsi="Times New Roman" w:cs="Times New Roman"/>
-          <w:sz w:val="28"/>
-          <w:szCs w:val="28"/>
-        </w:rPr>
-        <w:t>)</w:t>
-      </w:r>
-      <w:r>
-        <w:rPr>
-          <w:rFonts w:ascii="Times New Roman" w:hAnsi="Times New Roman" w:cs="Times New Roman"/>
-          <w:sz w:val="28"/>
-          <w:szCs w:val="28"/>
-          <w:lang w:val="en-US"/>
-        </w:rPr>
-        <w:t>VU</w:t>
-      </w:r>
-      <w:r>
-        <w:rPr>
-          <w:rFonts w:ascii="Times New Roman" w:hAnsi="Times New Roman" w:cs="Times New Roman"/>
-          <w:sz w:val="28"/>
-          <w:szCs w:val="28"/>
-          <w:lang w:val="en-US"/>
-        </w:rPr>
-        <w:t>OX</w:t>
-      </w:r>
-      <w:r>
-        <w:rPr>
-          <w:rFonts w:ascii="Times New Roman" w:hAnsi="Times New Roman" w:cs="Times New Roman"/>
-          <w:sz w:val="28"/>
-          <w:szCs w:val="28"/>
-        </w:rPr>
-        <w:t xml:space="preserve"> | </w:t>
-      </w:r>
-      <w:proofErr w:type="spellStart"/>
-      <w:r>
-        <w:rPr>
-          <w:rFonts w:ascii="Times New Roman" w:hAnsi="Times New Roman" w:cs="Times New Roman"/>
-          <w:sz w:val="28"/>
-          <w:szCs w:val="28"/>
-          <w:lang w:val="en-US"/>
-        </w:rPr>
-        <w:t>sqrt</w:t>
-      </w:r>
-      <w:proofErr w:type="spellEnd"/>
-      <w:r>
-        <w:rPr>
-          <w:rFonts w:ascii="Times New Roman" w:hAnsi="Times New Roman" w:cs="Times New Roman"/>
-          <w:sz w:val="28"/>
-          <w:szCs w:val="28"/>
-        </w:rPr>
-        <w:t>(</w:t>
-      </w:r>
-      <w:r>
-        <w:rPr>
-          <w:rFonts w:ascii="Times New Roman" w:hAnsi="Times New Roman" w:cs="Times New Roman"/>
-          <w:sz w:val="28"/>
-          <w:szCs w:val="28"/>
-          <w:lang w:val="en-US"/>
-        </w:rPr>
-        <w:t>S</w:t>
-      </w:r>
-      <w:r>
-        <w:rPr>
-          <w:rFonts w:ascii="Times New Roman" w:hAnsi="Times New Roman" w:cs="Times New Roman"/>
-          <w:sz w:val="28"/>
-          <w:szCs w:val="28"/>
-        </w:rPr>
-        <w:t>)</w:t>
-      </w:r>
-      <w:r>
-        <w:rPr>
-          <w:rFonts w:ascii="Times New Roman" w:hAnsi="Times New Roman" w:cs="Times New Roman"/>
-          <w:sz w:val="28"/>
-          <w:szCs w:val="28"/>
-          <w:lang w:val="en-US"/>
-        </w:rPr>
-        <w:t>VU</w:t>
-      </w:r>
-      <w:r>
-        <w:rPr>
-          <w:rFonts w:ascii="Times New Roman" w:hAnsi="Times New Roman" w:cs="Times New Roman"/>
-          <w:sz w:val="28"/>
-          <w:szCs w:val="28"/>
-          <w:lang w:val="en-US"/>
-        </w:rPr>
-        <w:t>OX</w:t>
-      </w:r>
-      <w:r>
-        <w:rPr>
-          <w:rFonts w:ascii="Times New Roman" w:hAnsi="Times New Roman" w:cs="Times New Roman"/>
-          <w:sz w:val="28"/>
-          <w:szCs w:val="28"/>
-        </w:rPr>
-        <w:t xml:space="preserve"> | </w:t>
-      </w:r>
-      <w:r>
-        <w:rPr>
-          <w:rFonts w:ascii="Times New Roman" w:hAnsi="Times New Roman" w:cs="Times New Roman"/>
-          <w:sz w:val="28"/>
-          <w:szCs w:val="28"/>
-          <w:lang w:val="en-US"/>
-        </w:rPr>
-        <w:t>ln</w:t>
-      </w:r>
-      <w:r>
-        <w:rPr>
-          <w:rFonts w:ascii="Times New Roman" w:hAnsi="Times New Roman" w:cs="Times New Roman"/>
-          <w:sz w:val="28"/>
-          <w:szCs w:val="28"/>
-        </w:rPr>
-        <w:t>(</w:t>
-      </w:r>
-      <w:r>
-        <w:rPr>
-          <w:rFonts w:ascii="Times New Roman" w:hAnsi="Times New Roman" w:cs="Times New Roman"/>
-          <w:sz w:val="28"/>
-          <w:szCs w:val="28"/>
-          <w:lang w:val="en-US"/>
-        </w:rPr>
-        <w:t>S</w:t>
-      </w:r>
-      <w:r>
-        <w:rPr>
-          <w:rFonts w:ascii="Times New Roman" w:hAnsi="Times New Roman" w:cs="Times New Roman"/>
-          <w:sz w:val="28"/>
-          <w:szCs w:val="28"/>
-        </w:rPr>
-        <w:t>)</w:t>
-      </w:r>
-      <w:r>
-        <w:rPr>
-          <w:rFonts w:ascii="Times New Roman" w:hAnsi="Times New Roman" w:cs="Times New Roman"/>
-          <w:sz w:val="28"/>
-          <w:szCs w:val="28"/>
-          <w:lang w:val="en-US"/>
-        </w:rPr>
-        <w:t>VU</w:t>
-      </w:r>
-      <w:r>
-        <w:rPr>
-          <w:rFonts w:ascii="Times New Roman" w:hAnsi="Times New Roman" w:cs="Times New Roman"/>
-          <w:sz w:val="28"/>
-          <w:szCs w:val="28"/>
-          <w:lang w:val="en-US"/>
-        </w:rPr>
-        <w:t>OX</w:t>
-      </w:r>
-      <w:r>
-        <w:rPr>
-          <w:rFonts w:ascii="Times New Roman" w:hAnsi="Times New Roman" w:cs="Times New Roman"/>
-          <w:sz w:val="28"/>
-          <w:szCs w:val="28"/>
-        </w:rPr>
-        <w:t xml:space="preserve"> | </w:t>
-      </w:r>
-      <w:proofErr w:type="spellStart"/>
-      <w:r>
-        <w:rPr>
-          <w:rFonts w:ascii="Times New Roman" w:hAnsi="Times New Roman" w:cs="Times New Roman"/>
-          <w:sz w:val="28"/>
-          <w:szCs w:val="28"/>
-          <w:lang w:val="en-US"/>
-        </w:rPr>
-        <w:t>lg</w:t>
-      </w:r>
-      <w:proofErr w:type="spellEnd"/>
-      <w:r>
-        <w:rPr>
-          <w:rFonts w:ascii="Times New Roman" w:hAnsi="Times New Roman" w:cs="Times New Roman"/>
-          <w:sz w:val="28"/>
-          <w:szCs w:val="28"/>
-        </w:rPr>
-        <w:t>(</w:t>
-      </w:r>
-      <w:r>
-        <w:rPr>
-          <w:rFonts w:ascii="Times New Roman" w:hAnsi="Times New Roman" w:cs="Times New Roman"/>
-          <w:sz w:val="28"/>
-          <w:szCs w:val="28"/>
-          <w:lang w:val="en-US"/>
-        </w:rPr>
-        <w:t>S</w:t>
-      </w:r>
-      <w:r>
-        <w:rPr>
-          <w:rFonts w:ascii="Times New Roman" w:hAnsi="Times New Roman" w:cs="Times New Roman"/>
-          <w:sz w:val="28"/>
-          <w:szCs w:val="28"/>
-        </w:rPr>
-        <w:t>)</w:t>
-      </w:r>
-      <w:r>
-        <w:rPr>
-          <w:rFonts w:ascii="Times New Roman" w:hAnsi="Times New Roman" w:cs="Times New Roman"/>
-          <w:sz w:val="28"/>
-          <w:szCs w:val="28"/>
-          <w:lang w:val="en-US"/>
-        </w:rPr>
-        <w:t>VU</w:t>
-      </w:r>
-      <w:r>
-        <w:rPr>
-          <w:rFonts w:ascii="Times New Roman" w:hAnsi="Times New Roman" w:cs="Times New Roman"/>
-          <w:sz w:val="28"/>
-          <w:szCs w:val="28"/>
-          <w:lang w:val="en-US"/>
-        </w:rPr>
-        <w:t>OX</w:t>
-      </w:r>
-      <w:r>
-        <w:rPr>
-          <w:rFonts w:ascii="Times New Roman" w:hAnsi="Times New Roman" w:cs="Times New Roman"/>
-          <w:sz w:val="28"/>
-          <w:szCs w:val="28"/>
-        </w:rPr>
-        <w:t xml:space="preserve"> | </w:t>
-      </w:r>
-      <w:proofErr w:type="spellStart"/>
-      <w:r>
-        <w:rPr>
-          <w:rFonts w:ascii="Times New Roman" w:hAnsi="Times New Roman" w:cs="Times New Roman"/>
-          <w:sz w:val="28"/>
-          <w:szCs w:val="28"/>
-          <w:lang w:val="en-US"/>
-        </w:rPr>
-        <w:t>exp</w:t>
-      </w:r>
-      <w:proofErr w:type="spellEnd"/>
-      <w:r>
-        <w:rPr>
-          <w:rFonts w:ascii="Times New Roman" w:hAnsi="Times New Roman" w:cs="Times New Roman"/>
-          <w:sz w:val="28"/>
-          <w:szCs w:val="28"/>
-        </w:rPr>
-        <w:t>(</w:t>
-      </w:r>
-      <w:r>
-        <w:rPr>
-          <w:rFonts w:ascii="Times New Roman" w:hAnsi="Times New Roman" w:cs="Times New Roman"/>
-          <w:sz w:val="28"/>
-          <w:szCs w:val="28"/>
-          <w:lang w:val="en-US"/>
-        </w:rPr>
-        <w:t>S</w:t>
-      </w:r>
-      <w:r>
-        <w:rPr>
-          <w:rFonts w:ascii="Times New Roman" w:hAnsi="Times New Roman" w:cs="Times New Roman"/>
-          <w:sz w:val="28"/>
-          <w:szCs w:val="28"/>
-        </w:rPr>
-        <w:t>)</w:t>
-      </w:r>
-      <w:r>
-        <w:rPr>
-          <w:rFonts w:ascii="Times New Roman" w:hAnsi="Times New Roman" w:cs="Times New Roman"/>
-          <w:sz w:val="28"/>
-          <w:szCs w:val="28"/>
-          <w:lang w:val="en-US"/>
-        </w:rPr>
-        <w:t>VU</w:t>
-      </w:r>
-      <w:r>
-        <w:rPr>
-          <w:rFonts w:ascii="Times New Roman" w:hAnsi="Times New Roman" w:cs="Times New Roman"/>
-          <w:sz w:val="28"/>
-          <w:szCs w:val="28"/>
-          <w:lang w:val="en-US"/>
-        </w:rPr>
-        <w:t>OX</w:t>
-      </w:r>
-      <w:r>
-        <w:rPr>
-          <w:rFonts w:ascii="Times New Roman" w:hAnsi="Times New Roman" w:cs="Times New Roman"/>
-          <w:sz w:val="28"/>
-          <w:szCs w:val="28"/>
-        </w:rPr>
-        <w:t xml:space="preserve"> | </w:t>
-      </w:r>
-      <w:proofErr w:type="spellStart"/>
-      <w:r>
-        <w:rPr>
-          <w:rFonts w:ascii="Times New Roman" w:hAnsi="Times New Roman" w:cs="Times New Roman"/>
-          <w:sz w:val="28"/>
-          <w:szCs w:val="28"/>
-          <w:lang w:val="en-US"/>
-        </w:rPr>
-        <w:t>aH</w:t>
-      </w:r>
-      <w:r>
-        <w:rPr>
-          <w:rFonts w:ascii="Times New Roman" w:hAnsi="Times New Roman" w:cs="Times New Roman"/>
-          <w:sz w:val="28"/>
-          <w:szCs w:val="28"/>
-          <w:lang w:val="en-US"/>
-        </w:rPr>
-        <w:t>VU</w:t>
-      </w:r>
-      <w:r>
-        <w:rPr>
-          <w:rFonts w:ascii="Times New Roman" w:hAnsi="Times New Roman" w:cs="Times New Roman"/>
-          <w:sz w:val="28"/>
-          <w:szCs w:val="28"/>
-          <w:lang w:val="en-US"/>
-        </w:rPr>
-        <w:t>OX</w:t>
-      </w:r>
-      <w:proofErr w:type="spellEnd"/>
-      <w:r>
-        <w:rPr>
-          <w:rFonts w:ascii="Times New Roman" w:hAnsi="Times New Roman" w:cs="Times New Roman"/>
-          <w:sz w:val="28"/>
-          <w:szCs w:val="28"/>
-        </w:rPr>
-        <w:t xml:space="preserve"> | </w:t>
-      </w:r>
-      <w:proofErr w:type="spellStart"/>
-      <w:r>
-        <w:rPr>
-          <w:rFonts w:ascii="Times New Roman" w:hAnsi="Times New Roman" w:cs="Times New Roman"/>
-          <w:sz w:val="28"/>
-          <w:szCs w:val="28"/>
-          <w:lang w:val="en-US"/>
-        </w:rPr>
-        <w:t>k</w:t>
-      </w:r>
-      <w:r>
-        <w:rPr>
-          <w:rFonts w:ascii="Times New Roman" w:hAnsi="Times New Roman" w:cs="Times New Roman"/>
-          <w:sz w:val="28"/>
-          <w:szCs w:val="28"/>
-          <w:lang w:val="en-US"/>
-        </w:rPr>
-        <w:t>VU</w:t>
-      </w:r>
-      <w:r>
-        <w:rPr>
-          <w:rFonts w:ascii="Times New Roman" w:hAnsi="Times New Roman" w:cs="Times New Roman"/>
-          <w:sz w:val="28"/>
-          <w:szCs w:val="28"/>
-          <w:lang w:val="en-US"/>
-        </w:rPr>
-        <w:t>OX</w:t>
-      </w:r>
-      <w:proofErr w:type="spellEnd"/>
-    </w:p>
-    <w:p>
-      <w:pPr>
-        <w:ind w:firstLine="709"/>
-        <w:rPr>
-          <w:rFonts w:ascii="Times New Roman" w:hAnsi="Times New Roman" w:cs="Times New Roman"/>
-          <w:sz w:val="28"/>
-          <w:szCs w:val="28"/>
-        </w:rPr>
-      </w:pPr>
-      <w:r>
-        <w:rPr>
-          <w:rFonts w:ascii="Times New Roman" w:hAnsi="Times New Roman" w:cs="Times New Roman"/>
-          <w:sz w:val="28"/>
-          <w:szCs w:val="28"/>
-          <w:lang w:val="en-US"/>
-        </w:rPr>
-        <w:t>X</w:t>
-      </w:r>
-      <w:r>
-        <w:rPr>
-          <w:rFonts w:ascii="Times New Roman" w:hAnsi="Times New Roman" w:cs="Times New Roman"/>
-          <w:sz w:val="28"/>
-          <w:szCs w:val="28"/>
-        </w:rPr>
-        <w:t xml:space="preserve"> → &amp;&amp;</w:t>
-      </w:r>
-      <w:r>
-        <w:rPr>
-          <w:rFonts w:ascii="Times New Roman" w:hAnsi="Times New Roman" w:cs="Times New Roman"/>
-          <w:sz w:val="28"/>
-          <w:szCs w:val="28"/>
-          <w:lang w:val="en-US"/>
-        </w:rPr>
-        <w:t>NX</w:t>
-      </w:r>
-      <w:r>
-        <w:rPr>
-          <w:rFonts w:ascii="Times New Roman" w:hAnsi="Times New Roman" w:cs="Times New Roman"/>
-          <w:sz w:val="28"/>
-          <w:szCs w:val="28"/>
-        </w:rPr>
-        <w:t xml:space="preserve"> | </w:t>
-      </w:r>
-      <w:r>
-        <w:rPr>
-          <w:rFonts w:ascii="Times New Roman" w:hAnsi="Times New Roman" w:cs="Times New Roman"/>
-          <w:sz w:val="28"/>
-          <w:szCs w:val="28"/>
-          <w:lang w:val="en-US"/>
-        </w:rPr>
-        <w:t>λ</w:t>
-      </w:r>
-    </w:p>
-    <w:p>
-      <w:pPr>
-        <w:ind w:firstLine="709"/>
-        <w:rPr>
-          <w:rFonts w:ascii="Times New Roman" w:hAnsi="Times New Roman" w:cs="Times New Roman"/>
-          <w:sz w:val="28"/>
-          <w:szCs w:val="28"/>
-          <w:lang w:val="en-US"/>
-        </w:rPr>
-      </w:pPr>
-      <w:r>
-        <w:rPr>
-          <w:rFonts w:ascii="Times New Roman" w:hAnsi="Times New Roman" w:cs="Times New Roman"/>
-          <w:sz w:val="28"/>
-          <w:szCs w:val="28"/>
-          <w:lang w:val="en-US"/>
-        </w:rPr>
-        <w:t>N</w:t>
-      </w:r>
-      <w:r>
-        <w:rPr>
-          <w:rFonts w:ascii="Times New Roman" w:hAnsi="Times New Roman" w:cs="Times New Roman"/>
-          <w:sz w:val="28"/>
-          <w:szCs w:val="28"/>
-          <w:lang w:val="en-US"/>
-        </w:rPr>
-        <w:t xml:space="preserve"> → (</w:t>
-      </w:r>
-      <w:r>
-        <w:rPr>
-          <w:rFonts w:ascii="Times New Roman" w:hAnsi="Times New Roman" w:cs="Times New Roman"/>
-          <w:sz w:val="28"/>
-          <w:szCs w:val="28"/>
-          <w:lang w:val="en-US"/>
-        </w:rPr>
-        <w:t>L</w:t>
-      </w:r>
-      <w:r>
-        <w:rPr>
-          <w:rFonts w:ascii="Times New Roman" w:hAnsi="Times New Roman" w:cs="Times New Roman"/>
-          <w:sz w:val="28"/>
-          <w:szCs w:val="28"/>
-          <w:lang w:val="en-US"/>
-        </w:rPr>
-        <w:t>) | !(</w:t>
-      </w:r>
-      <w:r>
-        <w:rPr>
-          <w:rFonts w:ascii="Times New Roman" w:hAnsi="Times New Roman" w:cs="Times New Roman"/>
-          <w:sz w:val="28"/>
-          <w:szCs w:val="28"/>
-          <w:lang w:val="en-US"/>
-        </w:rPr>
-        <w:t>L</w:t>
-      </w:r>
-      <w:r>
-        <w:rPr>
-          <w:rFonts w:ascii="Times New Roman" w:hAnsi="Times New Roman" w:cs="Times New Roman"/>
-          <w:sz w:val="28"/>
-          <w:szCs w:val="28"/>
-          <w:lang w:val="en-US"/>
-        </w:rPr>
-        <w:t xml:space="preserve">) </w:t>
-      </w:r>
-      <w:r>
-        <w:rPr>
-          <w:rFonts w:ascii="Times New Roman" w:hAnsi="Times New Roman" w:cs="Times New Roman"/>
-          <w:sz w:val="28"/>
-          <w:szCs w:val="28"/>
-          <w:lang w:val="en-US"/>
-        </w:rPr>
-        <w:t>|</w:t>
-      </w:r>
-      <w:r>
-        <w:rPr>
-          <w:rFonts w:ascii="Times New Roman" w:hAnsi="Times New Roman" w:cs="Times New Roman"/>
-          <w:sz w:val="28"/>
-          <w:szCs w:val="28"/>
-          <w:lang w:val="en-US"/>
-        </w:rPr>
-        <w:t xml:space="preserve"> </w:t>
-      </w:r>
-      <w:r>
-        <w:rPr>
-          <w:rFonts w:ascii="Times New Roman" w:hAnsi="Times New Roman" w:cs="Times New Roman"/>
-          <w:sz w:val="28"/>
-          <w:szCs w:val="28"/>
-          <w:lang w:val="en-US"/>
-        </w:rPr>
-        <w:t>-</w:t>
-      </w:r>
-      <w:r>
-        <w:rPr>
-          <w:rFonts w:ascii="Times New Roman" w:hAnsi="Times New Roman" w:cs="Times New Roman"/>
-          <w:sz w:val="28"/>
-          <w:szCs w:val="28"/>
-          <w:lang w:val="en-US"/>
-        </w:rPr>
-        <w:t>G</w:t>
-      </w:r>
-      <w:r>
-        <w:rPr>
-          <w:rFonts w:ascii="Times New Roman" w:hAnsi="Times New Roman" w:cs="Times New Roman"/>
-          <w:sz w:val="28"/>
-          <w:szCs w:val="28"/>
-          <w:lang w:val="en-US"/>
-        </w:rPr>
-        <w:t>VU</w:t>
-      </w:r>
-      <w:r>
-        <w:rPr>
-          <w:rFonts w:ascii="Times New Roman" w:hAnsi="Times New Roman" w:cs="Times New Roman"/>
-          <w:sz w:val="28"/>
-          <w:szCs w:val="28"/>
-          <w:lang w:val="en-US"/>
-        </w:rPr>
         <w:t>O</w:t>
       </w:r>
-      <w:r>
-        <w:rPr>
-          <w:rFonts w:ascii="Times New Roman" w:hAnsi="Times New Roman" w:cs="Times New Roman"/>
-          <w:sz w:val="28"/>
-          <w:szCs w:val="28"/>
-          <w:lang w:val="en-US"/>
-        </w:rPr>
-        <w:t xml:space="preserve"> | </w:t>
-      </w:r>
-      <w:r>
-        <w:rPr>
-          <w:rFonts w:ascii="Times New Roman" w:hAnsi="Times New Roman" w:cs="Times New Roman"/>
-          <w:sz w:val="28"/>
-          <w:szCs w:val="28"/>
-          <w:lang w:val="en-US"/>
-        </w:rPr>
-        <w:t>abs</w:t>
-      </w:r>
-      <w:r>
-        <w:rPr>
-          <w:rFonts w:ascii="Times New Roman" w:hAnsi="Times New Roman" w:cs="Times New Roman"/>
-          <w:sz w:val="28"/>
-          <w:szCs w:val="28"/>
-          <w:lang w:val="en-US"/>
-        </w:rPr>
-        <w:t>(</w:t>
-      </w:r>
-      <w:r>
-        <w:rPr>
-          <w:rFonts w:ascii="Times New Roman" w:hAnsi="Times New Roman" w:cs="Times New Roman"/>
-          <w:sz w:val="28"/>
-          <w:szCs w:val="28"/>
-          <w:lang w:val="en-US"/>
-        </w:rPr>
-        <w:t>S</w:t>
-      </w:r>
-      <w:r>
-        <w:rPr>
-          <w:rFonts w:ascii="Times New Roman" w:hAnsi="Times New Roman" w:cs="Times New Roman"/>
-          <w:sz w:val="28"/>
-          <w:szCs w:val="28"/>
-          <w:lang w:val="en-US"/>
-        </w:rPr>
-        <w:t>)</w:t>
-      </w:r>
-      <w:r>
-        <w:rPr>
-          <w:rFonts w:ascii="Times New Roman" w:hAnsi="Times New Roman" w:cs="Times New Roman"/>
-          <w:sz w:val="28"/>
-          <w:szCs w:val="28"/>
-          <w:lang w:val="en-US"/>
-        </w:rPr>
-        <w:t>VU</w:t>
-      </w:r>
-      <w:r>
-        <w:rPr>
-          <w:rFonts w:ascii="Times New Roman" w:hAnsi="Times New Roman" w:cs="Times New Roman"/>
-          <w:sz w:val="28"/>
-          <w:szCs w:val="28"/>
-          <w:lang w:val="en-US"/>
-        </w:rPr>
-        <w:t>O</w:t>
-      </w:r>
-      <w:r>
-        <w:rPr>
-          <w:rFonts w:ascii="Times New Roman" w:hAnsi="Times New Roman" w:cs="Times New Roman"/>
-          <w:sz w:val="28"/>
-          <w:szCs w:val="28"/>
-          <w:lang w:val="en-US"/>
-        </w:rPr>
-        <w:t xml:space="preserve"> | </w:t>
-      </w:r>
-      <w:proofErr w:type="spellStart"/>
-      <w:r>
-        <w:rPr>
-          <w:rFonts w:ascii="Times New Roman" w:hAnsi="Times New Roman" w:cs="Times New Roman"/>
-          <w:sz w:val="28"/>
-          <w:szCs w:val="28"/>
-          <w:lang w:val="en-US"/>
-        </w:rPr>
-        <w:t>sqrt</w:t>
-      </w:r>
-      <w:proofErr w:type="spellEnd"/>
-      <w:r>
-        <w:rPr>
-          <w:rFonts w:ascii="Times New Roman" w:hAnsi="Times New Roman" w:cs="Times New Roman"/>
-          <w:sz w:val="28"/>
-          <w:szCs w:val="28"/>
-          <w:lang w:val="en-US"/>
-        </w:rPr>
-        <w:t>(</w:t>
-      </w:r>
-      <w:r>
-        <w:rPr>
-          <w:rFonts w:ascii="Times New Roman" w:hAnsi="Times New Roman" w:cs="Times New Roman"/>
-          <w:sz w:val="28"/>
-          <w:szCs w:val="28"/>
-          <w:lang w:val="en-US"/>
-        </w:rPr>
-        <w:t>S</w:t>
-      </w:r>
-      <w:r>
-        <w:rPr>
-          <w:rFonts w:ascii="Times New Roman" w:hAnsi="Times New Roman" w:cs="Times New Roman"/>
-          <w:sz w:val="28"/>
-          <w:szCs w:val="28"/>
-          <w:lang w:val="en-US"/>
-        </w:rPr>
-        <w:t>)</w:t>
-      </w:r>
-      <w:r>
-        <w:rPr>
-          <w:rFonts w:ascii="Times New Roman" w:hAnsi="Times New Roman" w:cs="Times New Roman"/>
-          <w:sz w:val="28"/>
-          <w:szCs w:val="28"/>
-          <w:lang w:val="en-US"/>
-        </w:rPr>
-        <w:t>VU</w:t>
-      </w:r>
-      <w:r>
-        <w:rPr>
-          <w:rFonts w:ascii="Times New Roman" w:hAnsi="Times New Roman" w:cs="Times New Roman"/>
-          <w:sz w:val="28"/>
-          <w:szCs w:val="28"/>
-          <w:lang w:val="en-US"/>
-        </w:rPr>
-        <w:t>O</w:t>
-      </w:r>
-      <w:r>
-        <w:rPr>
-          <w:rFonts w:ascii="Times New Roman" w:hAnsi="Times New Roman" w:cs="Times New Roman"/>
-          <w:sz w:val="28"/>
-          <w:szCs w:val="28"/>
-          <w:lang w:val="en-US"/>
-        </w:rPr>
-        <w:t xml:space="preserve"> | </w:t>
-      </w:r>
-      <w:r>
-        <w:rPr>
-          <w:rFonts w:ascii="Times New Roman" w:hAnsi="Times New Roman" w:cs="Times New Roman"/>
-          <w:sz w:val="28"/>
-          <w:szCs w:val="28"/>
-          <w:lang w:val="en-US"/>
-        </w:rPr>
-        <w:t>ln</w:t>
-      </w:r>
-      <w:r>
-        <w:rPr>
-          <w:rFonts w:ascii="Times New Roman" w:hAnsi="Times New Roman" w:cs="Times New Roman"/>
-          <w:sz w:val="28"/>
-          <w:szCs w:val="28"/>
-          <w:lang w:val="en-US"/>
-        </w:rPr>
-        <w:t>(</w:t>
-      </w:r>
-      <w:r>
-        <w:rPr>
-          <w:rFonts w:ascii="Times New Roman" w:hAnsi="Times New Roman" w:cs="Times New Roman"/>
-          <w:sz w:val="28"/>
-          <w:szCs w:val="28"/>
-          <w:lang w:val="en-US"/>
-        </w:rPr>
-        <w:t>S</w:t>
-      </w:r>
-      <w:r>
-        <w:rPr>
-          <w:rFonts w:ascii="Times New Roman" w:hAnsi="Times New Roman" w:cs="Times New Roman"/>
-          <w:sz w:val="28"/>
-          <w:szCs w:val="28"/>
-          <w:lang w:val="en-US"/>
-        </w:rPr>
-        <w:t>)</w:t>
-      </w:r>
-      <w:r>
-        <w:rPr>
-          <w:rFonts w:ascii="Times New Roman" w:hAnsi="Times New Roman" w:cs="Times New Roman"/>
-          <w:sz w:val="28"/>
-          <w:szCs w:val="28"/>
-          <w:lang w:val="en-US"/>
-        </w:rPr>
-        <w:t>VU</w:t>
-      </w:r>
-      <w:r>
-        <w:rPr>
-          <w:rFonts w:ascii="Times New Roman" w:hAnsi="Times New Roman" w:cs="Times New Roman"/>
-          <w:sz w:val="28"/>
-          <w:szCs w:val="28"/>
-          <w:lang w:val="en-US"/>
-        </w:rPr>
-        <w:t>O</w:t>
-      </w:r>
-      <w:r>
-        <w:rPr>
-          <w:rFonts w:ascii="Times New Roman" w:hAnsi="Times New Roman" w:cs="Times New Roman"/>
-          <w:sz w:val="28"/>
-          <w:szCs w:val="28"/>
-          <w:lang w:val="en-US"/>
-        </w:rPr>
-        <w:t xml:space="preserve"> | </w:t>
-      </w:r>
-      <w:proofErr w:type="spellStart"/>
-      <w:r>
-        <w:rPr>
-          <w:rFonts w:ascii="Times New Roman" w:hAnsi="Times New Roman" w:cs="Times New Roman"/>
-          <w:sz w:val="28"/>
-          <w:szCs w:val="28"/>
-          <w:lang w:val="en-US"/>
-        </w:rPr>
-        <w:t>lg</w:t>
-      </w:r>
-      <w:proofErr w:type="spellEnd"/>
-      <w:r>
-        <w:rPr>
-          <w:rFonts w:ascii="Times New Roman" w:hAnsi="Times New Roman" w:cs="Times New Roman"/>
-          <w:sz w:val="28"/>
-          <w:szCs w:val="28"/>
-          <w:lang w:val="en-US"/>
-        </w:rPr>
-        <w:t>(</w:t>
-      </w:r>
-      <w:r>
-        <w:rPr>
-          <w:rFonts w:ascii="Times New Roman" w:hAnsi="Times New Roman" w:cs="Times New Roman"/>
-          <w:sz w:val="28"/>
-          <w:szCs w:val="28"/>
-          <w:lang w:val="en-US"/>
-        </w:rPr>
-        <w:t>S</w:t>
-      </w:r>
-      <w:r>
-        <w:rPr>
-          <w:rFonts w:ascii="Times New Roman" w:hAnsi="Times New Roman" w:cs="Times New Roman"/>
-          <w:sz w:val="28"/>
-          <w:szCs w:val="28"/>
-          <w:lang w:val="en-US"/>
-        </w:rPr>
-        <w:t>)</w:t>
-      </w:r>
-      <w:r>
-        <w:rPr>
-          <w:rFonts w:ascii="Times New Roman" w:hAnsi="Times New Roman" w:cs="Times New Roman"/>
-          <w:sz w:val="28"/>
-          <w:szCs w:val="28"/>
-          <w:lang w:val="en-US"/>
-        </w:rPr>
-        <w:t>VU</w:t>
-      </w:r>
-      <w:r>
-        <w:rPr>
-          <w:rFonts w:ascii="Times New Roman" w:hAnsi="Times New Roman" w:cs="Times New Roman"/>
-          <w:sz w:val="28"/>
-          <w:szCs w:val="28"/>
-          <w:lang w:val="en-US"/>
-        </w:rPr>
-        <w:t>O</w:t>
-      </w:r>
-      <w:r>
-        <w:rPr>
-          <w:rFonts w:ascii="Times New Roman" w:hAnsi="Times New Roman" w:cs="Times New Roman"/>
-          <w:sz w:val="28"/>
-          <w:szCs w:val="28"/>
-          <w:lang w:val="en-US"/>
-        </w:rPr>
-        <w:t xml:space="preserve"> | </w:t>
-      </w:r>
-      <w:proofErr w:type="spellStart"/>
-      <w:r>
-        <w:rPr>
-          <w:rFonts w:ascii="Times New Roman" w:hAnsi="Times New Roman" w:cs="Times New Roman"/>
-          <w:sz w:val="28"/>
-          <w:szCs w:val="28"/>
-          <w:lang w:val="en-US"/>
-        </w:rPr>
-        <w:t>exp</w:t>
-      </w:r>
-      <w:proofErr w:type="spellEnd"/>
-      <w:r>
-        <w:rPr>
-          <w:rFonts w:ascii="Times New Roman" w:hAnsi="Times New Roman" w:cs="Times New Roman"/>
-          <w:sz w:val="28"/>
-          <w:szCs w:val="28"/>
-          <w:lang w:val="en-US"/>
-        </w:rPr>
-        <w:t>(</w:t>
-      </w:r>
-      <w:r>
-        <w:rPr>
-          <w:rFonts w:ascii="Times New Roman" w:hAnsi="Times New Roman" w:cs="Times New Roman"/>
-          <w:sz w:val="28"/>
-          <w:szCs w:val="28"/>
-          <w:lang w:val="en-US"/>
-        </w:rPr>
-        <w:t>S</w:t>
-      </w:r>
-      <w:r>
-        <w:rPr>
-          <w:rFonts w:ascii="Times New Roman" w:hAnsi="Times New Roman" w:cs="Times New Roman"/>
-          <w:sz w:val="28"/>
-          <w:szCs w:val="28"/>
-          <w:lang w:val="en-US"/>
-        </w:rPr>
-        <w:t>)</w:t>
-      </w:r>
-      <w:r>
-        <w:rPr>
-          <w:rFonts w:ascii="Times New Roman" w:hAnsi="Times New Roman" w:cs="Times New Roman"/>
-          <w:sz w:val="28"/>
-          <w:szCs w:val="28"/>
-          <w:lang w:val="en-US"/>
-        </w:rPr>
-        <w:t>VU</w:t>
-      </w:r>
-      <w:r>
-        <w:rPr>
-          <w:rFonts w:ascii="Times New Roman" w:hAnsi="Times New Roman" w:cs="Times New Roman"/>
-          <w:sz w:val="28"/>
-          <w:szCs w:val="28"/>
-          <w:lang w:val="en-US"/>
-        </w:rPr>
-        <w:t>O</w:t>
-      </w:r>
-      <w:r>
-        <w:rPr>
-          <w:rFonts w:ascii="Times New Roman" w:hAnsi="Times New Roman" w:cs="Times New Roman"/>
-          <w:sz w:val="28"/>
-          <w:szCs w:val="28"/>
-          <w:lang w:val="en-US"/>
-        </w:rPr>
-        <w:t xml:space="preserve"> | </w:t>
-      </w:r>
-      <w:proofErr w:type="spellStart"/>
-      <w:r>
-        <w:rPr>
-          <w:rFonts w:ascii="Times New Roman" w:hAnsi="Times New Roman" w:cs="Times New Roman"/>
-          <w:sz w:val="28"/>
-          <w:szCs w:val="28"/>
-          <w:lang w:val="en-US"/>
-        </w:rPr>
-        <w:t>aH</w:t>
-      </w:r>
-      <w:r>
-        <w:rPr>
-          <w:rFonts w:ascii="Times New Roman" w:hAnsi="Times New Roman" w:cs="Times New Roman"/>
-          <w:sz w:val="28"/>
-          <w:szCs w:val="28"/>
-          <w:lang w:val="en-US"/>
-        </w:rPr>
-        <w:t>VU</w:t>
-      </w:r>
-      <w:r>
-        <w:rPr>
-          <w:rFonts w:ascii="Times New Roman" w:hAnsi="Times New Roman" w:cs="Times New Roman"/>
-          <w:sz w:val="28"/>
-          <w:szCs w:val="28"/>
-          <w:lang w:val="en-US"/>
-        </w:rPr>
-        <w:t>O</w:t>
-      </w:r>
-      <w:proofErr w:type="spellEnd"/>
-      <w:r>
-        <w:rPr>
-          <w:rFonts w:ascii="Times New Roman" w:hAnsi="Times New Roman" w:cs="Times New Roman"/>
-          <w:sz w:val="28"/>
-          <w:szCs w:val="28"/>
-          <w:lang w:val="en-US"/>
-        </w:rPr>
-        <w:t xml:space="preserve"> | </w:t>
-      </w:r>
-      <w:proofErr w:type="spellStart"/>
-      <w:r>
-        <w:rPr>
-          <w:rFonts w:ascii="Times New Roman" w:hAnsi="Times New Roman" w:cs="Times New Roman"/>
-          <w:sz w:val="28"/>
-          <w:szCs w:val="28"/>
-          <w:lang w:val="en-US"/>
-        </w:rPr>
-        <w:t>k</w:t>
-      </w:r>
-      <w:r>
-        <w:rPr>
-          <w:rFonts w:ascii="Times New Roman" w:hAnsi="Times New Roman" w:cs="Times New Roman"/>
-          <w:sz w:val="28"/>
-          <w:szCs w:val="28"/>
-          <w:lang w:val="en-US"/>
-        </w:rPr>
-        <w:t>VU</w:t>
-      </w:r>
-      <w:r>
-        <w:rPr>
-          <w:rFonts w:ascii="Times New Roman" w:hAnsi="Times New Roman" w:cs="Times New Roman"/>
-          <w:sz w:val="28"/>
-          <w:szCs w:val="28"/>
-          <w:lang w:val="en-US"/>
-        </w:rPr>
-        <w:t>O</w:t>
-      </w:r>
-      <w:proofErr w:type="spellEnd"/>
     </w:p>
     <w:p>
       <w:pPr>
@@ -8914,6 +8323,7 @@
           <w:bCs/>
           <w:color w:val="auto"/>
         </w:rPr>
+        <w:lastRenderedPageBreak/>
         <w:t>СПИСОК</w:t>
       </w:r>
       <w:r>
@@ -9679,7 +9089,6 @@
           <w:szCs w:val="28"/>
         </w:rPr>
       </w:pPr>
-      <w:proofErr w:type="spellStart"/>
       <w:r>
         <w:rPr>
           <w:rFonts w:ascii="Times New Roman" w:hAnsi="Times New Roman" w:cs="Times New Roman"/>
@@ -9691,7 +9100,6 @@
         </w:rPr>
         <w:t>lg</w:t>
       </w:r>
-      <w:proofErr w:type="spellEnd"/>
       <w:r>
         <w:rPr>
           <w:rFonts w:ascii="Times New Roman" w:hAnsi="Times New Roman" w:cs="Times New Roman"/>
@@ -9801,7 +9209,6 @@
           <w:szCs w:val="28"/>
         </w:rPr>
       </w:pPr>
-      <w:proofErr w:type="spellStart"/>
       <w:r>
         <w:rPr>
           <w:rFonts w:ascii="Times New Roman" w:hAnsi="Times New Roman" w:cs="Times New Roman"/>
@@ -9813,7 +9220,6 @@
         </w:rPr>
         <w:t>i</w:t>
       </w:r>
-      <w:proofErr w:type="spellEnd"/>
       <w:r>
         <w:rPr>
           <w:rFonts w:ascii="Times New Roman" w:hAnsi="Times New Roman" w:cs="Times New Roman"/>
@@ -9858,7 +9264,6 @@
           <w:szCs w:val="28"/>
         </w:rPr>
       </w:pPr>
-      <w:proofErr w:type="spellStart"/>
       <w:r>
         <w:rPr>
           <w:rFonts w:ascii="Times New Roman" w:hAnsi="Times New Roman" w:cs="Times New Roman"/>
@@ -9870,7 +9275,6 @@
         </w:rPr>
         <w:t>jf</w:t>
       </w:r>
-      <w:proofErr w:type="spellEnd"/>
       <w:r>
         <w:rPr>
           <w:rFonts w:ascii="Times New Roman" w:hAnsi="Times New Roman" w:cs="Times New Roman"/>
@@ -9979,7 +9383,6 @@
           <w:szCs w:val="28"/>
         </w:rPr>
       </w:pPr>
-      <w:proofErr w:type="spellStart"/>
       <w:r>
         <w:rPr>
           <w:rFonts w:ascii="Times New Roman" w:hAnsi="Times New Roman" w:cs="Times New Roman"/>
@@ -9991,7 +9394,6 @@
         </w:rPr>
         <w:t>ar</w:t>
       </w:r>
-      <w:proofErr w:type="spellEnd"/>
       <w:r>
         <w:rPr>
           <w:rFonts w:ascii="Times New Roman" w:hAnsi="Times New Roman" w:cs="Times New Roman"/>
@@ -10049,6 +9451,7 @@
           <w:szCs w:val="28"/>
           <w:lang w:val="en-US"/>
         </w:rPr>
+        <w:lastRenderedPageBreak/>
         <w:t>a</w:t>
       </w:r>
       <w:r>
@@ -10324,7 +9727,6 @@
         </w:rPr>
         <w:t xml:space="preserve">3. В ОПС записывается операция </w:t>
       </w:r>
-      <w:proofErr w:type="spellStart"/>
       <w:r>
         <w:rPr>
           <w:rFonts w:ascii="Times New Roman" w:hAnsi="Times New Roman" w:cs="Times New Roman"/>
@@ -10336,7 +9738,6 @@
         </w:rPr>
         <w:t>jf</w:t>
       </w:r>
-      <w:proofErr w:type="spellEnd"/>
       <w:r>
         <w:rPr>
           <w:rFonts w:ascii="Times New Roman" w:hAnsi="Times New Roman" w:cs="Times New Roman"/>
@@ -11144,6 +10545,7 @@
           <w:sz w:val="28"/>
           <w:szCs w:val="28"/>
         </w:rPr>
+        <w:lastRenderedPageBreak/>
         <w:t>1</w:t>
       </w:r>
       <w:r>
@@ -11228,25 +10630,7 @@
           <w:sz w:val="28"/>
           <w:szCs w:val="28"/>
         </w:rPr>
-        <w:t xml:space="preserve">(с проверкой на </w:t>
-      </w:r>
-      <w:proofErr w:type="spellStart"/>
-      <w:r>
-        <w:rPr>
-          <w:rFonts w:ascii="Times New Roman" w:hAnsi="Times New Roman" w:cs="Times New Roman"/>
-          <w:sz w:val="28"/>
-          <w:szCs w:val="28"/>
-        </w:rPr>
-        <w:t>целочисленность</w:t>
-      </w:r>
-      <w:proofErr w:type="spellEnd"/>
-      <w:r>
-        <w:rPr>
-          <w:rFonts w:ascii="Times New Roman" w:hAnsi="Times New Roman" w:cs="Times New Roman"/>
-          <w:sz w:val="28"/>
-          <w:szCs w:val="28"/>
-        </w:rPr>
-        <w:t xml:space="preserve"> размерности)</w:t>
+        <w:t>(с проверкой на целочисленность размерности)</w:t>
       </w:r>
       <w:r>
         <w:rPr>
@@ -11330,7 +10714,6 @@
         </w:rPr>
         <w:t xml:space="preserve">3. В ОПС записываем операцию </w:t>
       </w:r>
-      <w:proofErr w:type="spellStart"/>
       <w:r>
         <w:rPr>
           <w:rFonts w:ascii="Times New Roman" w:hAnsi="Times New Roman" w:cs="Times New Roman"/>
@@ -11342,7 +10725,6 @@
         </w:rPr>
         <w:t>ar</w:t>
       </w:r>
-      <w:proofErr w:type="spellEnd"/>
       <w:r>
         <w:rPr>
           <w:rFonts w:ascii="Times New Roman" w:hAnsi="Times New Roman" w:cs="Times New Roman"/>
@@ -11508,25 +10890,7 @@
           <w:sz w:val="28"/>
           <w:szCs w:val="28"/>
         </w:rPr>
-        <w:t xml:space="preserve">3. Если разница равна 1, то выделяем память для массива размерности, равной константе, расположенной в ОПС на следующей позиции после пустого элемента (с проверкой на </w:t>
-      </w:r>
-      <w:proofErr w:type="spellStart"/>
-      <w:r>
-        <w:rPr>
-          <w:rFonts w:ascii="Times New Roman" w:hAnsi="Times New Roman" w:cs="Times New Roman"/>
-          <w:sz w:val="28"/>
-          <w:szCs w:val="28"/>
-        </w:rPr>
-        <w:t>целочисленность</w:t>
-      </w:r>
-      <w:proofErr w:type="spellEnd"/>
-      <w:r>
-        <w:rPr>
-          <w:rFonts w:ascii="Times New Roman" w:hAnsi="Times New Roman" w:cs="Times New Roman"/>
-          <w:sz w:val="28"/>
-          <w:szCs w:val="28"/>
-        </w:rPr>
-        <w:t xml:space="preserve"> размерности), после чего удаляем пустой элемент и константу после него из ОПС.</w:t>
+        <w:t>3. Если разница равна 1, то выделяем память для массива размерности, равной константе, расположенной в ОПС на следующей позиции после пустого элемента (с проверкой на целочисленность размерности), после чего удаляем пустой элемент и константу после него из ОПС.</w:t>
       </w:r>
     </w:p>
     <w:p>
@@ -11690,6 +11054,7 @@
           <w:bCs/>
           <w:color w:val="auto"/>
         </w:rPr>
+        <w:lastRenderedPageBreak/>
         <w:t>ФОРМАТ ОПС</w:t>
       </w:r>
     </w:p>
@@ -11718,7 +11083,6 @@
         </w:rPr>
         <w:t xml:space="preserve">е </w:t>
       </w:r>
-      <w:proofErr w:type="spellStart"/>
       <w:r>
         <w:rPr>
           <w:rFonts w:ascii="Times New Roman" w:hAnsi="Times New Roman" w:cs="Times New Roman"/>
@@ -11728,7 +11092,6 @@
         </w:rPr>
         <w:t>std</w:t>
       </w:r>
-      <w:proofErr w:type="spellEnd"/>
       <w:r>
         <w:rPr>
           <w:rFonts w:ascii="Times New Roman" w:hAnsi="Times New Roman" w:cs="Times New Roman"/>
@@ -11843,7 +11206,6 @@
           <w:lang w:val="en-US"/>
         </w:rPr>
       </w:pPr>
-      <w:proofErr w:type="spellStart"/>
       <w:r>
         <w:rPr>
           <w:rFonts w:ascii="Cascadia Mono" w:hAnsi="Cascadia Mono" w:cs="Cascadia Mono"/>
@@ -11855,7 +11217,6 @@
         </w:rPr>
         <w:t>enum</w:t>
       </w:r>
-      <w:proofErr w:type="spellEnd"/>
       <w:r>
         <w:rPr>
           <w:rFonts w:ascii="Cascadia Mono" w:hAnsi="Cascadia Mono" w:cs="Cascadia Mono"/>
@@ -11867,7 +11228,6 @@
         </w:rPr>
         <w:t xml:space="preserve"> </w:t>
       </w:r>
-      <w:proofErr w:type="spellStart"/>
       <w:r>
         <w:rPr>
           <w:rFonts w:ascii="Cascadia Mono" w:hAnsi="Cascadia Mono" w:cs="Cascadia Mono"/>
@@ -11890,7 +11250,6 @@
         </w:rPr>
         <w:t>Literal</w:t>
       </w:r>
-      <w:proofErr w:type="spellEnd"/>
       <w:r>
         <w:rPr>
           <w:rFonts w:ascii="Cascadia Mono" w:hAnsi="Cascadia Mono" w:cs="Cascadia Mono"/>
@@ -12084,7 +11443,6 @@
           <w:lang w:val="en-US"/>
         </w:rPr>
       </w:pPr>
-      <w:proofErr w:type="spellStart"/>
       <w:r>
         <w:rPr>
           <w:rFonts w:ascii="Cascadia Mono" w:hAnsi="Cascadia Mono" w:cs="Cascadia Mono"/>
@@ -12096,7 +11454,6 @@
         </w:rPr>
         <w:t>struct</w:t>
       </w:r>
-      <w:proofErr w:type="spellEnd"/>
       <w:r>
         <w:rPr>
           <w:rFonts w:ascii="Cascadia Mono" w:hAnsi="Cascadia Mono" w:cs="Cascadia Mono"/>
@@ -12157,7 +11514,6 @@
         </w:rPr>
         <w:tab/>
       </w:r>
-      <w:proofErr w:type="spellStart"/>
       <w:r>
         <w:rPr>
           <w:rFonts w:ascii="Cascadia Mono" w:hAnsi="Cascadia Mono" w:cs="Cascadia Mono"/>
@@ -12180,7 +11536,6 @@
         </w:rPr>
         <w:t>Literal</w:t>
       </w:r>
-      <w:proofErr w:type="spellEnd"/>
       <w:r>
         <w:rPr>
           <w:rFonts w:ascii="Cascadia Mono" w:hAnsi="Cascadia Mono" w:cs="Cascadia Mono"/>
@@ -12273,7 +11628,7 @@
 </file>
 
 <file path=word/endnotes.xml><?xml version="1.0" encoding="utf-8"?>
-<w:endnotes xmlns:wpc="http://schemas.microsoft.com/office/word/2010/wordprocessingCanvas" xmlns:cx="http://schemas.microsoft.com/office/drawing/2014/chartex" xmlns:cx1="http://schemas.microsoft.com/office/drawing/2015/9/8/chartex" xmlns:cx2="http://schemas.microsoft.com/office/drawing/2015/10/21/chartex" xmlns:cx3="http://schemas.microsoft.com/office/drawing/2016/5/9/chartex" xmlns:cx4="http://schemas.microsoft.com/office/drawing/2016/5/10/chartex" xmlns:cx5="http://schemas.microsoft.com/office/drawing/2016/5/11/chartex" xmlns:cx6="http://schemas.microsoft.com/office/drawing/2016/5/12/chartex" xmlns:cx7="http://schemas.microsoft.com/office/drawing/2016/5/13/chartex" xmlns:cx8="http://schemas.microsoft.com/office/drawing/2016/5/14/chartex" xmlns:mc="http://schemas.openxmlformats.org/markup-compatibility/2006" xmlns:aink="http://schemas.microsoft.com/office/drawing/2016/ink" xmlns:am3d="http://schemas.microsoft.com/office/drawing/2017/model3d" xmlns:o="urn:schemas-microsoft-com:office:office" xmlns:oel="http://schemas.microsoft.com/office/2019/extlst" xmlns:r="http://schemas.openxmlformats.org/officeDocument/2006/relationships" xmlns:m="http://schemas.openxmlformats.org/officeDocument/2006/math" xmlns:v="urn:schemas-microsoft-com:vml" xmlns:wp14="http://schemas.microsoft.com/office/word/2010/wordprocessingDrawing" xmlns:wp="http://schemas.openxmlformats.org/drawingml/2006/wordprocessingDrawing" xmlns:w10="urn:schemas-microsoft-com:office:word" xmlns:w="http://schemas.openxmlformats.org/wordprocessingml/2006/main" xmlns:w14="http://schemas.microsoft.com/office/word/2010/wordml" xmlns:w15="http://schemas.microsoft.com/office/word/2012/wordml" xmlns:w16cex="http://schemas.microsoft.com/office/word/2018/wordml/cex" xmlns:w16cid="http://schemas.microsoft.com/office/word/2016/wordml/cid" xmlns:w16="http://schemas.microsoft.com/office/word/2018/wordml" xmlns:w16du="http://schemas.microsoft.com/office/word/2023/wordml/word16du" xmlns:w16sdtdh="http://schemas.microsoft.com/office/word/2020/wordml/sdtdatahash" xmlns:w16sdtfl="http://schemas.microsoft.com/office/word/2024/wordml/sdtformatlock" xmlns:w16se="http://schemas.microsoft.com/office/word/2015/wordml/symex" xmlns:wpg="http://schemas.microsoft.com/office/word/2010/wordprocessingGroup" xmlns:wpi="http://schemas.microsoft.com/office/word/2010/wordprocessingInk" xmlns:wne="http://schemas.microsoft.com/office/word/2006/wordml" xmlns:wps="http://schemas.microsoft.com/office/word/2010/wordprocessingShape" mc:Ignorable="w14 w15 w16se w16cid w16 w16cex w16sdtdh w16sdtfl w16du wp14">
+<w:endnotes xmlns:wpc="http://schemas.microsoft.com/office/word/2010/wordprocessingCanvas" xmlns:cx="http://schemas.microsoft.com/office/drawing/2014/chartex" xmlns:cx1="http://schemas.microsoft.com/office/drawing/2015/9/8/chartex" xmlns:cx2="http://schemas.microsoft.com/office/drawing/2015/10/21/chartex" xmlns:cx3="http://schemas.microsoft.com/office/drawing/2016/5/9/chartex" xmlns:cx4="http://schemas.microsoft.com/office/drawing/2016/5/10/chartex" xmlns:cx5="http://schemas.microsoft.com/office/drawing/2016/5/11/chartex" xmlns:cx6="http://schemas.microsoft.com/office/drawing/2016/5/12/chartex" xmlns:cx7="http://schemas.microsoft.com/office/drawing/2016/5/13/chartex" xmlns:cx8="http://schemas.microsoft.com/office/drawing/2016/5/14/chartex" xmlns:mc="http://schemas.openxmlformats.org/markup-compatibility/2006" xmlns:aink="http://schemas.microsoft.com/office/drawing/2016/ink" xmlns:am3d="http://schemas.microsoft.com/office/drawing/2017/model3d" xmlns:o="urn:schemas-microsoft-com:office:office" xmlns:r="http://schemas.openxmlformats.org/officeDocument/2006/relationships" xmlns:m="http://schemas.openxmlformats.org/officeDocument/2006/math" xmlns:v="urn:schemas-microsoft-com:vml" xmlns:wp14="http://schemas.microsoft.com/office/word/2010/wordprocessingDrawing" xmlns:wp="http://schemas.openxmlformats.org/drawingml/2006/wordprocessingDrawing" xmlns:w10="urn:schemas-microsoft-com:office:word" xmlns:w="http://schemas.openxmlformats.org/wordprocessingml/2006/main" xmlns:w14="http://schemas.microsoft.com/office/word/2010/wordml" xmlns:w15="http://schemas.microsoft.com/office/word/2012/wordml" xmlns:w16cex="http://schemas.microsoft.com/office/word/2018/wordml/cex" xmlns:w16cid="http://schemas.microsoft.com/office/word/2016/wordml/cid" xmlns:w16="http://schemas.microsoft.com/office/word/2018/wordml" xmlns:w16sdtdh="http://schemas.microsoft.com/office/word/2020/wordml/sdtdatahash" xmlns:w16se="http://schemas.microsoft.com/office/word/2015/wordml/symex" xmlns:wpg="http://schemas.microsoft.com/office/word/2010/wordprocessingGroup" xmlns:wpi="http://schemas.microsoft.com/office/word/2010/wordprocessingInk" xmlns:wne="http://schemas.microsoft.com/office/word/2006/wordml" xmlns:wps="http://schemas.microsoft.com/office/word/2010/wordprocessingShape" mc:Ignorable="w14 w15 w16se w16cid w16 w16cex w16sdtdh wp14">
   <w:endnote w:type="separator" w:id="-1">
     <w:p>
       <w:pPr>
@@ -12298,7 +11653,7 @@
 </file>
 
 <file path=word/footnotes.xml><?xml version="1.0" encoding="utf-8"?>
-<w:footnotes xmlns:wpc="http://schemas.microsoft.com/office/word/2010/wordprocessingCanvas" xmlns:cx="http://schemas.microsoft.com/office/drawing/2014/chartex" xmlns:cx1="http://schemas.microsoft.com/office/drawing/2015/9/8/chartex" xmlns:cx2="http://schemas.microsoft.com/office/drawing/2015/10/21/chartex" xmlns:cx3="http://schemas.microsoft.com/office/drawing/2016/5/9/chartex" xmlns:cx4="http://schemas.microsoft.com/office/drawing/2016/5/10/chartex" xmlns:cx5="http://schemas.microsoft.com/office/drawing/2016/5/11/chartex" xmlns:cx6="http://schemas.microsoft.com/office/drawing/2016/5/12/chartex" xmlns:cx7="http://schemas.microsoft.com/office/drawing/2016/5/13/chartex" xmlns:cx8="http://schemas.microsoft.com/office/drawing/2016/5/14/chartex" xmlns:mc="http://schemas.openxmlformats.org/markup-compatibility/2006" xmlns:aink="http://schemas.microsoft.com/office/drawing/2016/ink" xmlns:am3d="http://schemas.microsoft.com/office/drawing/2017/model3d" xmlns:o="urn:schemas-microsoft-com:office:office" xmlns:oel="http://schemas.microsoft.com/office/2019/extlst" xmlns:r="http://schemas.openxmlformats.org/officeDocument/2006/relationships" xmlns:m="http://schemas.openxmlformats.org/officeDocument/2006/math" xmlns:v="urn:schemas-microsoft-com:vml" xmlns:wp14="http://schemas.microsoft.com/office/word/2010/wordprocessingDrawing" xmlns:wp="http://schemas.openxmlformats.org/drawingml/2006/wordprocessingDrawing" xmlns:w10="urn:schemas-microsoft-com:office:word" xmlns:w="http://schemas.openxmlformats.org/wordprocessingml/2006/main" xmlns:w14="http://schemas.microsoft.com/office/word/2010/wordml" xmlns:w15="http://schemas.microsoft.com/office/word/2012/wordml" xmlns:w16cex="http://schemas.microsoft.com/office/word/2018/wordml/cex" xmlns:w16cid="http://schemas.microsoft.com/office/word/2016/wordml/cid" xmlns:w16="http://schemas.microsoft.com/office/word/2018/wordml" xmlns:w16du="http://schemas.microsoft.com/office/word/2023/wordml/word16du" xmlns:w16sdtdh="http://schemas.microsoft.com/office/word/2020/wordml/sdtdatahash" xmlns:w16sdtfl="http://schemas.microsoft.com/office/word/2024/wordml/sdtformatlock" xmlns:w16se="http://schemas.microsoft.com/office/word/2015/wordml/symex" xmlns:wpg="http://schemas.microsoft.com/office/word/2010/wordprocessingGroup" xmlns:wpi="http://schemas.microsoft.com/office/word/2010/wordprocessingInk" xmlns:wne="http://schemas.microsoft.com/office/word/2006/wordml" xmlns:wps="http://schemas.microsoft.com/office/word/2010/wordprocessingShape" mc:Ignorable="w14 w15 w16se w16cid w16 w16cex w16sdtdh w16sdtfl w16du wp14">
+<w:footnotes xmlns:wpc="http://schemas.microsoft.com/office/word/2010/wordprocessingCanvas" xmlns:cx="http://schemas.microsoft.com/office/drawing/2014/chartex" xmlns:cx1="http://schemas.microsoft.com/office/drawing/2015/9/8/chartex" xmlns:cx2="http://schemas.microsoft.com/office/drawing/2015/10/21/chartex" xmlns:cx3="http://schemas.microsoft.com/office/drawing/2016/5/9/chartex" xmlns:cx4="http://schemas.microsoft.com/office/drawing/2016/5/10/chartex" xmlns:cx5="http://schemas.microsoft.com/office/drawing/2016/5/11/chartex" xmlns:cx6="http://schemas.microsoft.com/office/drawing/2016/5/12/chartex" xmlns:cx7="http://schemas.microsoft.com/office/drawing/2016/5/13/chartex" xmlns:cx8="http://schemas.microsoft.com/office/drawing/2016/5/14/chartex" xmlns:mc="http://schemas.openxmlformats.org/markup-compatibility/2006" xmlns:aink="http://schemas.microsoft.com/office/drawing/2016/ink" xmlns:am3d="http://schemas.microsoft.com/office/drawing/2017/model3d" xmlns:o="urn:schemas-microsoft-com:office:office" xmlns:r="http://schemas.openxmlformats.org/officeDocument/2006/relationships" xmlns:m="http://schemas.openxmlformats.org/officeDocument/2006/math" xmlns:v="urn:schemas-microsoft-com:vml" xmlns:wp14="http://schemas.microsoft.com/office/word/2010/wordprocessingDrawing" xmlns:wp="http://schemas.openxmlformats.org/drawingml/2006/wordprocessingDrawing" xmlns:w10="urn:schemas-microsoft-com:office:word" xmlns:w="http://schemas.openxmlformats.org/wordprocessingml/2006/main" xmlns:w14="http://schemas.microsoft.com/office/word/2010/wordml" xmlns:w15="http://schemas.microsoft.com/office/word/2012/wordml" xmlns:w16cex="http://schemas.microsoft.com/office/word/2018/wordml/cex" xmlns:w16cid="http://schemas.microsoft.com/office/word/2016/wordml/cid" xmlns:w16="http://schemas.microsoft.com/office/word/2018/wordml" xmlns:w16sdtdh="http://schemas.microsoft.com/office/word/2020/wordml/sdtdatahash" xmlns:w16se="http://schemas.microsoft.com/office/word/2015/wordml/symex" xmlns:wpg="http://schemas.microsoft.com/office/word/2010/wordprocessingGroup" xmlns:wpi="http://schemas.microsoft.com/office/word/2010/wordprocessingInk" xmlns:wne="http://schemas.microsoft.com/office/word/2006/wordml" xmlns:wps="http://schemas.microsoft.com/office/word/2010/wordprocessingShape" mc:Ignorable="w14 w15 w16se w16cid w16 w16cex w16sdtdh wp14">
   <w:footnote w:type="separator" w:id="-1">
     <w:p>
       <w:pPr>
@@ -12323,7 +11678,7 @@
 </file>
 
 <file path=word/styles.xml><?xml version="1.0" encoding="utf-8"?>
-<w:styles xmlns:mc="http://schemas.openxmlformats.org/markup-compatibility/2006" xmlns:r="http://schemas.openxmlformats.org/officeDocument/2006/relationships" xmlns:w="http://schemas.openxmlformats.org/wordprocessingml/2006/main" xmlns:w14="http://schemas.microsoft.com/office/word/2010/wordml" xmlns:w15="http://schemas.microsoft.com/office/word/2012/wordml" xmlns:w16cex="http://schemas.microsoft.com/office/word/2018/wordml/cex" xmlns:w16cid="http://schemas.microsoft.com/office/word/2016/wordml/cid" xmlns:w16="http://schemas.microsoft.com/office/word/2018/wordml" xmlns:w16du="http://schemas.microsoft.com/office/word/2023/wordml/word16du" xmlns:w16sdtdh="http://schemas.microsoft.com/office/word/2020/wordml/sdtdatahash" xmlns:w16sdtfl="http://schemas.microsoft.com/office/word/2024/wordml/sdtformatlock" xmlns:w16se="http://schemas.microsoft.com/office/word/2015/wordml/symex" mc:Ignorable="w14 w15 w16se w16cid w16 w16cex w16sdtdh w16sdtfl w16du">
+<w:styles xmlns:mc="http://schemas.openxmlformats.org/markup-compatibility/2006" xmlns:r="http://schemas.openxmlformats.org/officeDocument/2006/relationships" xmlns:w="http://schemas.openxmlformats.org/wordprocessingml/2006/main" xmlns:w14="http://schemas.microsoft.com/office/word/2010/wordml" xmlns:w15="http://schemas.microsoft.com/office/word/2012/wordml" xmlns:w16cex="http://schemas.microsoft.com/office/word/2018/wordml/cex" xmlns:w16cid="http://schemas.microsoft.com/office/word/2016/wordml/cid" xmlns:w16="http://schemas.microsoft.com/office/word/2018/wordml" xmlns:w16sdtdh="http://schemas.microsoft.com/office/word/2020/wordml/sdtdatahash" xmlns:w16se="http://schemas.microsoft.com/office/word/2015/wordml/symex" mc:Ignorable="w14 w15 w16se w16cid w16 w16cex w16sdtdh">
   <w:docDefaults>
     <w:rPrDefault>
       <w:rPr>
@@ -13133,7 +12488,6 @@
 <ds:datastoreItem xmlns:ds="http://schemas.openxmlformats.org/officeDocument/2006/customXml" ds:itemID="{35C4F5B6-E558-42A3-91B0-80E33FA5A4E7}">
   <ds:schemaRefs>
     <ds:schemaRef ds:uri="http://schemas.openxmlformats.org/officeDocument/2006/bibliography"/>
-    <ds:schemaRef ds:uri="http://www.w3.org/2000/xmlns/"/>
   </ds:schemaRefs>
 </ds:datastoreItem>
 </file>
--- a/Описание лексем.docx
+++ b/Описание лексем.docx
@@ -177,7 +177,25 @@
           <w:sz w:val="28"/>
           <w:szCs w:val="28"/>
         </w:rPr>
-        <w:t>. «!=» – операция сравнения (не равно);</w:t>
+        <w:t xml:space="preserve">. </w:t>
+      </w:r>
+      <w:proofErr w:type="gramStart"/>
+      <w:r>
+        <w:rPr>
+          <w:rFonts w:ascii="Times New Roman" w:hAnsi="Times New Roman" w:cs="Times New Roman"/>
+          <w:sz w:val="28"/>
+          <w:szCs w:val="28"/>
+        </w:rPr>
+        <w:t>«!=</w:t>
+      </w:r>
+      <w:proofErr w:type="gramEnd"/>
+      <w:r>
+        <w:rPr>
+          <w:rFonts w:ascii="Times New Roman" w:hAnsi="Times New Roman" w:cs="Times New Roman"/>
+          <w:sz w:val="28"/>
+          <w:szCs w:val="28"/>
+        </w:rPr>
+        <w:t>» – операция сравнения (не равно);</w:t>
       </w:r>
     </w:p>
     <w:p>
@@ -203,6 +221,58 @@
           <w:sz w:val="28"/>
           <w:szCs w:val="28"/>
         </w:rPr>
+        <w:t xml:space="preserve">. </w:t>
+      </w:r>
+      <w:proofErr w:type="gramStart"/>
+      <w:r>
+        <w:rPr>
+          <w:rFonts w:ascii="Times New Roman" w:hAnsi="Times New Roman" w:cs="Times New Roman"/>
+          <w:sz w:val="28"/>
+          <w:szCs w:val="28"/>
+        </w:rPr>
+        <w:t>«</w:t>
+      </w:r>
+      <w:r>
+        <w:rPr>
+          <w:rFonts w:ascii="Times New Roman" w:hAnsi="Times New Roman" w:cs="Times New Roman"/>
+          <w:sz w:val="28"/>
+          <w:szCs w:val="28"/>
+        </w:rPr>
+        <w:t>&gt;=</w:t>
+      </w:r>
+      <w:proofErr w:type="gramEnd"/>
+      <w:r>
+        <w:rPr>
+          <w:rFonts w:ascii="Times New Roman" w:hAnsi="Times New Roman" w:cs="Times New Roman"/>
+          <w:sz w:val="28"/>
+          <w:szCs w:val="28"/>
+        </w:rPr>
+        <w:t>» – операция сравнения (больше или равно);</w:t>
+      </w:r>
+    </w:p>
+    <w:p>
+      <w:pPr>
+        <w:ind w:firstLine="709"/>
+        <w:rPr>
+          <w:rFonts w:ascii="Times New Roman" w:hAnsi="Times New Roman" w:cs="Times New Roman"/>
+          <w:sz w:val="28"/>
+          <w:szCs w:val="28"/>
+        </w:rPr>
+      </w:pPr>
+      <w:r>
+        <w:rPr>
+          <w:rFonts w:ascii="Times New Roman" w:hAnsi="Times New Roman" w:cs="Times New Roman"/>
+          <w:sz w:val="28"/>
+          <w:szCs w:val="28"/>
+        </w:rPr>
+        <w:t>7</w:t>
+      </w:r>
+      <w:r>
+        <w:rPr>
+          <w:rFonts w:ascii="Times New Roman" w:hAnsi="Times New Roman" w:cs="Times New Roman"/>
+          <w:sz w:val="28"/>
+          <w:szCs w:val="28"/>
+        </w:rPr>
         <w:t>. «</w:t>
       </w:r>
       <w:r>
@@ -211,15 +281,15 @@
           <w:sz w:val="28"/>
           <w:szCs w:val="28"/>
         </w:rPr>
-        <w:t>&gt;=</w:t>
-      </w:r>
-      <w:r>
-        <w:rPr>
-          <w:rFonts w:ascii="Times New Roman" w:hAnsi="Times New Roman" w:cs="Times New Roman"/>
-          <w:sz w:val="28"/>
-          <w:szCs w:val="28"/>
-        </w:rPr>
-        <w:t>» – операция сравнения (больше или равно);</w:t>
+        <w:t>&lt;=</w:t>
+      </w:r>
+      <w:r>
+        <w:rPr>
+          <w:rFonts w:ascii="Times New Roman" w:hAnsi="Times New Roman" w:cs="Times New Roman"/>
+          <w:sz w:val="28"/>
+          <w:szCs w:val="28"/>
+        </w:rPr>
+        <w:t>» – операция сравнения (меньше или равно);</w:t>
       </w:r>
     </w:p>
     <w:p>
@@ -237,7 +307,7 @@
           <w:sz w:val="28"/>
           <w:szCs w:val="28"/>
         </w:rPr>
-        <w:t>7</w:t>
+        <w:t>8</w:t>
       </w:r>
       <w:r>
         <w:rPr>
@@ -253,15 +323,31 @@
           <w:sz w:val="28"/>
           <w:szCs w:val="28"/>
         </w:rPr>
-        <w:t>&lt;=</w:t>
-      </w:r>
-      <w:r>
-        <w:rPr>
-          <w:rFonts w:ascii="Times New Roman" w:hAnsi="Times New Roman" w:cs="Times New Roman"/>
-          <w:sz w:val="28"/>
-          <w:szCs w:val="28"/>
-        </w:rPr>
-        <w:t>» – операция сравнения (меньше или равно);</w:t>
+        <w:t>||</w:t>
+      </w:r>
+      <w:r>
+        <w:rPr>
+          <w:rFonts w:ascii="Times New Roman" w:hAnsi="Times New Roman" w:cs="Times New Roman"/>
+          <w:sz w:val="28"/>
+          <w:szCs w:val="28"/>
+        </w:rPr>
+        <w:t xml:space="preserve">» – </w:t>
+      </w:r>
+      <w:r>
+        <w:rPr>
+          <w:rFonts w:ascii="Times New Roman" w:hAnsi="Times New Roman" w:cs="Times New Roman"/>
+          <w:sz w:val="28"/>
+          <w:szCs w:val="28"/>
+        </w:rPr>
+        <w:t xml:space="preserve">двойная </w:t>
+      </w:r>
+      <w:r>
+        <w:rPr>
+          <w:rFonts w:ascii="Times New Roman" w:hAnsi="Times New Roman" w:cs="Times New Roman"/>
+          <w:sz w:val="28"/>
+          <w:szCs w:val="28"/>
+        </w:rPr>
+        <w:t>вертикальная черта (логическое ИЛИ);</w:t>
       </w:r>
     </w:p>
     <w:p>
@@ -279,7 +365,7 @@
           <w:sz w:val="28"/>
           <w:szCs w:val="28"/>
         </w:rPr>
-        <w:t>8</w:t>
+        <w:t>9</w:t>
       </w:r>
       <w:r>
         <w:rPr>
@@ -295,7 +381,7 @@
           <w:sz w:val="28"/>
           <w:szCs w:val="28"/>
         </w:rPr>
-        <w:t>||</w:t>
+        <w:t>&amp;&amp;</w:t>
       </w:r>
       <w:r>
         <w:rPr>
@@ -311,15 +397,15 @@
           <w:sz w:val="28"/>
           <w:szCs w:val="28"/>
         </w:rPr>
-        <w:t xml:space="preserve">двойная </w:t>
-      </w:r>
-      <w:r>
-        <w:rPr>
-          <w:rFonts w:ascii="Times New Roman" w:hAnsi="Times New Roman" w:cs="Times New Roman"/>
-          <w:sz w:val="28"/>
-          <w:szCs w:val="28"/>
-        </w:rPr>
-        <w:t>вертикальная черта (логическое ИЛИ);</w:t>
+        <w:t xml:space="preserve">двойной </w:t>
+      </w:r>
+      <w:r>
+        <w:rPr>
+          <w:rFonts w:ascii="Times New Roman" w:hAnsi="Times New Roman" w:cs="Times New Roman"/>
+          <w:sz w:val="28"/>
+          <w:szCs w:val="28"/>
+        </w:rPr>
+        <w:t>амперсанд (логическое И);</w:t>
       </w:r>
     </w:p>
     <w:p>
@@ -337,7 +423,7 @@
           <w:sz w:val="28"/>
           <w:szCs w:val="28"/>
         </w:rPr>
-        <w:t>9</w:t>
+        <w:t>10</w:t>
       </w:r>
       <w:r>
         <w:rPr>
@@ -352,32 +438,17 @@
           <w:rFonts w:ascii="Times New Roman" w:hAnsi="Times New Roman" w:cs="Times New Roman"/>
           <w:sz w:val="28"/>
           <w:szCs w:val="28"/>
-        </w:rPr>
-        <w:t>&amp;&amp;</w:t>
-      </w:r>
-      <w:r>
-        <w:rPr>
-          <w:rFonts w:ascii="Times New Roman" w:hAnsi="Times New Roman" w:cs="Times New Roman"/>
-          <w:sz w:val="28"/>
-          <w:szCs w:val="28"/>
-        </w:rPr>
-        <w:t xml:space="preserve">» – </w:t>
-      </w:r>
-      <w:r>
-        <w:rPr>
-          <w:rFonts w:ascii="Times New Roman" w:hAnsi="Times New Roman" w:cs="Times New Roman"/>
-          <w:sz w:val="28"/>
-          <w:szCs w:val="28"/>
-        </w:rPr>
-        <w:t xml:space="preserve">двойной </w:t>
-      </w:r>
-      <w:r>
-        <w:rPr>
-          <w:rFonts w:ascii="Times New Roman" w:hAnsi="Times New Roman" w:cs="Times New Roman"/>
-          <w:sz w:val="28"/>
-          <w:szCs w:val="28"/>
-        </w:rPr>
-        <w:t>амперсанд (логическое И);</w:t>
+          <w:lang w:val="en-US"/>
+        </w:rPr>
+        <w:t>if</w:t>
+      </w:r>
+      <w:r>
+        <w:rPr>
+          <w:rFonts w:ascii="Times New Roman" w:hAnsi="Times New Roman" w:cs="Times New Roman"/>
+          <w:sz w:val="28"/>
+          <w:szCs w:val="28"/>
+        </w:rPr>
+        <w:t>» – служебное слово (начало ветвления);</w:t>
       </w:r>
     </w:p>
     <w:p>
@@ -395,7 +466,7 @@
           <w:sz w:val="28"/>
           <w:szCs w:val="28"/>
         </w:rPr>
-        <w:t>10</w:t>
+        <w:t>11</w:t>
       </w:r>
       <w:r>
         <w:rPr>
@@ -412,15 +483,31 @@
           <w:szCs w:val="28"/>
           <w:lang w:val="en-US"/>
         </w:rPr>
-        <w:t>if</w:t>
-      </w:r>
-      <w:r>
-        <w:rPr>
-          <w:rFonts w:ascii="Times New Roman" w:hAnsi="Times New Roman" w:cs="Times New Roman"/>
-          <w:sz w:val="28"/>
-          <w:szCs w:val="28"/>
-        </w:rPr>
-        <w:t>» – служебное слово (начало ветвления);</w:t>
+        <w:t>else</w:t>
+      </w:r>
+      <w:r>
+        <w:rPr>
+          <w:rFonts w:ascii="Times New Roman" w:hAnsi="Times New Roman" w:cs="Times New Roman"/>
+          <w:sz w:val="28"/>
+          <w:szCs w:val="28"/>
+        </w:rPr>
+        <w:t>»</w:t>
+      </w:r>
+      <w:r>
+        <w:rPr>
+          <w:rFonts w:ascii="Times New Roman" w:hAnsi="Times New Roman" w:cs="Times New Roman"/>
+          <w:sz w:val="28"/>
+          <w:szCs w:val="28"/>
+        </w:rPr>
+        <w:t xml:space="preserve"> </w:t>
+      </w:r>
+      <w:r>
+        <w:rPr>
+          <w:rFonts w:ascii="Times New Roman" w:hAnsi="Times New Roman" w:cs="Times New Roman"/>
+          <w:sz w:val="28"/>
+          <w:szCs w:val="28"/>
+        </w:rPr>
+        <w:t>– служебное слово (альтернативный вариант в ветвлении);</w:t>
       </w:r>
     </w:p>
     <w:p>
@@ -438,7 +525,15 @@
           <w:sz w:val="28"/>
           <w:szCs w:val="28"/>
         </w:rPr>
-        <w:t>11</w:t>
+        <w:t>1</w:t>
+      </w:r>
+      <w:r>
+        <w:rPr>
+          <w:rFonts w:ascii="Times New Roman" w:hAnsi="Times New Roman" w:cs="Times New Roman"/>
+          <w:sz w:val="28"/>
+          <w:szCs w:val="28"/>
+        </w:rPr>
+        <w:t>2</w:t>
       </w:r>
       <w:r>
         <w:rPr>
@@ -455,7 +550,58 @@
           <w:szCs w:val="28"/>
           <w:lang w:val="en-US"/>
         </w:rPr>
-        <w:t>else</w:t>
+        <w:t>while</w:t>
+      </w:r>
+      <w:r>
+        <w:rPr>
+          <w:rFonts w:ascii="Times New Roman" w:hAnsi="Times New Roman" w:cs="Times New Roman"/>
+          <w:sz w:val="28"/>
+          <w:szCs w:val="28"/>
+        </w:rPr>
+        <w:t>» – служебное слово (начало цикла);</w:t>
+      </w:r>
+    </w:p>
+    <w:p>
+      <w:pPr>
+        <w:ind w:firstLine="709"/>
+        <w:rPr>
+          <w:rFonts w:ascii="Times New Roman" w:hAnsi="Times New Roman" w:cs="Times New Roman"/>
+          <w:sz w:val="28"/>
+          <w:szCs w:val="28"/>
+        </w:rPr>
+      </w:pPr>
+      <w:r>
+        <w:rPr>
+          <w:rFonts w:ascii="Times New Roman" w:hAnsi="Times New Roman" w:cs="Times New Roman"/>
+          <w:sz w:val="28"/>
+          <w:szCs w:val="28"/>
+        </w:rPr>
+        <w:t>1</w:t>
+      </w:r>
+      <w:r>
+        <w:rPr>
+          <w:rFonts w:ascii="Times New Roman" w:hAnsi="Times New Roman" w:cs="Times New Roman"/>
+          <w:sz w:val="28"/>
+          <w:szCs w:val="28"/>
+        </w:rPr>
+        <w:t>3</w:t>
+      </w:r>
+      <w:r>
+        <w:rPr>
+          <w:rFonts w:ascii="Times New Roman" w:hAnsi="Times New Roman" w:cs="Times New Roman"/>
+          <w:sz w:val="28"/>
+          <w:szCs w:val="28"/>
+        </w:rPr>
+        <w:t>. «</w:t>
+      </w:r>
+      <w:r>
+        <w:rPr>
+          <w:rFonts w:ascii="Times New Roman" w:hAnsi="Times New Roman" w:cs="Times New Roman"/>
+          <w:sz w:val="28"/>
+          <w:szCs w:val="28"/>
+          <w:lang w:val="en-US"/>
+        </w:rPr>
+        <w:t>scan</w:t>
       </w:r>
       <w:r>
         <w:rPr>
@@ -471,6 +617,73 @@
           <w:sz w:val="28"/>
           <w:szCs w:val="28"/>
         </w:rPr>
+        <w:t xml:space="preserve"> – </w:t>
+      </w:r>
+      <w:r>
+        <w:rPr>
+          <w:rFonts w:ascii="Times New Roman" w:hAnsi="Times New Roman" w:cs="Times New Roman"/>
+          <w:sz w:val="28"/>
+          <w:szCs w:val="28"/>
+        </w:rPr>
+        <w:t>служебное слово (чтение данных из потока ввода/консоли);</w:t>
+      </w:r>
+    </w:p>
+    <w:p>
+      <w:pPr>
+        <w:ind w:firstLine="709"/>
+        <w:rPr>
+          <w:rFonts w:ascii="Times New Roman" w:hAnsi="Times New Roman" w:cs="Times New Roman"/>
+          <w:sz w:val="28"/>
+          <w:szCs w:val="28"/>
+        </w:rPr>
+      </w:pPr>
+      <w:r>
+        <w:rPr>
+          <w:rFonts w:ascii="Times New Roman" w:hAnsi="Times New Roman" w:cs="Times New Roman"/>
+          <w:sz w:val="28"/>
+          <w:szCs w:val="28"/>
+        </w:rPr>
+        <w:t>1</w:t>
+      </w:r>
+      <w:r>
+        <w:rPr>
+          <w:rFonts w:ascii="Times New Roman" w:hAnsi="Times New Roman" w:cs="Times New Roman"/>
+          <w:sz w:val="28"/>
+          <w:szCs w:val="28"/>
+        </w:rPr>
+        <w:t>4</w:t>
+      </w:r>
+      <w:r>
+        <w:rPr>
+          <w:rFonts w:ascii="Times New Roman" w:hAnsi="Times New Roman" w:cs="Times New Roman"/>
+          <w:sz w:val="28"/>
+          <w:szCs w:val="28"/>
+        </w:rPr>
+        <w:t>. «</w:t>
+      </w:r>
+      <w:r>
+        <w:rPr>
+          <w:rFonts w:ascii="Times New Roman" w:hAnsi="Times New Roman" w:cs="Times New Roman"/>
+          <w:sz w:val="28"/>
+          <w:szCs w:val="28"/>
+          <w:lang w:val="en-US"/>
+        </w:rPr>
+        <w:t>print</w:t>
+      </w:r>
+      <w:r>
+        <w:rPr>
+          <w:rFonts w:ascii="Times New Roman" w:hAnsi="Times New Roman" w:cs="Times New Roman"/>
+          <w:sz w:val="28"/>
+          <w:szCs w:val="28"/>
+        </w:rPr>
+        <w:t>»</w:t>
+      </w:r>
+      <w:r>
+        <w:rPr>
+          <w:rFonts w:ascii="Times New Roman" w:hAnsi="Times New Roman" w:cs="Times New Roman"/>
+          <w:sz w:val="28"/>
+          <w:szCs w:val="28"/>
+        </w:rPr>
         <w:t xml:space="preserve"> </w:t>
       </w:r>
       <w:r>
@@ -479,7 +692,7 @@
           <w:sz w:val="28"/>
           <w:szCs w:val="28"/>
         </w:rPr>
-        <w:t>– служебное слово (альтернативный вариант в ветвлении);</w:t>
+        <w:t>– служебное слово (запись данных в поток вывода/консоль);</w:t>
       </w:r>
     </w:p>
     <w:p>
@@ -505,6 +718,347 @@
           <w:sz w:val="28"/>
           <w:szCs w:val="28"/>
         </w:rPr>
+        <w:t>5</w:t>
+      </w:r>
+      <w:r>
+        <w:rPr>
+          <w:rFonts w:ascii="Times New Roman" w:hAnsi="Times New Roman" w:cs="Times New Roman"/>
+          <w:sz w:val="28"/>
+          <w:szCs w:val="28"/>
+        </w:rPr>
+        <w:t>. «</w:t>
+      </w:r>
+      <w:r>
+        <w:rPr>
+          <w:rFonts w:ascii="Times New Roman" w:hAnsi="Times New Roman" w:cs="Times New Roman"/>
+          <w:sz w:val="28"/>
+          <w:szCs w:val="28"/>
+          <w:lang w:val="en-US"/>
+        </w:rPr>
+        <w:t>abs</w:t>
+      </w:r>
+      <w:r>
+        <w:rPr>
+          <w:rFonts w:ascii="Times New Roman" w:hAnsi="Times New Roman" w:cs="Times New Roman"/>
+          <w:sz w:val="28"/>
+          <w:szCs w:val="28"/>
+        </w:rPr>
+        <w:t>»</w:t>
+      </w:r>
+      <w:r>
+        <w:rPr>
+          <w:rFonts w:ascii="Times New Roman" w:hAnsi="Times New Roman" w:cs="Times New Roman"/>
+          <w:sz w:val="28"/>
+          <w:szCs w:val="28"/>
+        </w:rPr>
+        <w:t xml:space="preserve"> </w:t>
+      </w:r>
+      <w:r>
+        <w:rPr>
+          <w:rFonts w:ascii="Times New Roman" w:hAnsi="Times New Roman" w:cs="Times New Roman"/>
+          <w:sz w:val="28"/>
+          <w:szCs w:val="28"/>
+        </w:rPr>
+        <w:t>– служебное слово (функция абсолютного значения/модуля числа);</w:t>
+      </w:r>
+    </w:p>
+    <w:p>
+      <w:pPr>
+        <w:ind w:firstLine="709"/>
+        <w:rPr>
+          <w:rFonts w:ascii="Times New Roman" w:hAnsi="Times New Roman" w:cs="Times New Roman"/>
+          <w:sz w:val="28"/>
+          <w:szCs w:val="28"/>
+        </w:rPr>
+      </w:pPr>
+      <w:r>
+        <w:rPr>
+          <w:rFonts w:ascii="Times New Roman" w:hAnsi="Times New Roman" w:cs="Times New Roman"/>
+          <w:sz w:val="28"/>
+          <w:szCs w:val="28"/>
+        </w:rPr>
+        <w:t>1</w:t>
+      </w:r>
+      <w:r>
+        <w:rPr>
+          <w:rFonts w:ascii="Times New Roman" w:hAnsi="Times New Roman" w:cs="Times New Roman"/>
+          <w:sz w:val="28"/>
+          <w:szCs w:val="28"/>
+        </w:rPr>
+        <w:t>6</w:t>
+      </w:r>
+      <w:r>
+        <w:rPr>
+          <w:rFonts w:ascii="Times New Roman" w:hAnsi="Times New Roman" w:cs="Times New Roman"/>
+          <w:sz w:val="28"/>
+          <w:szCs w:val="28"/>
+        </w:rPr>
+        <w:t>. «</w:t>
+      </w:r>
+      <w:r>
+        <w:rPr>
+          <w:rFonts w:ascii="Times New Roman" w:hAnsi="Times New Roman" w:cs="Times New Roman"/>
+          <w:sz w:val="28"/>
+          <w:szCs w:val="28"/>
+          <w:lang w:val="en-US"/>
+        </w:rPr>
+        <w:t>sqrt</w:t>
+      </w:r>
+      <w:r>
+        <w:rPr>
+          <w:rFonts w:ascii="Times New Roman" w:hAnsi="Times New Roman" w:cs="Times New Roman"/>
+          <w:sz w:val="28"/>
+          <w:szCs w:val="28"/>
+        </w:rPr>
+        <w:t>» – служебное слово (функция квадратного корня из числа);</w:t>
+      </w:r>
+    </w:p>
+    <w:p>
+      <w:pPr>
+        <w:ind w:firstLine="709"/>
+        <w:rPr>
+          <w:rFonts w:ascii="Times New Roman" w:hAnsi="Times New Roman" w:cs="Times New Roman"/>
+          <w:sz w:val="28"/>
+          <w:szCs w:val="28"/>
+        </w:rPr>
+      </w:pPr>
+      <w:r>
+        <w:rPr>
+          <w:rFonts w:ascii="Times New Roman" w:hAnsi="Times New Roman" w:cs="Times New Roman"/>
+          <w:sz w:val="28"/>
+          <w:szCs w:val="28"/>
+        </w:rPr>
+        <w:t>17</w:t>
+      </w:r>
+      <w:r>
+        <w:rPr>
+          <w:rFonts w:ascii="Times New Roman" w:hAnsi="Times New Roman" w:cs="Times New Roman"/>
+          <w:sz w:val="28"/>
+          <w:szCs w:val="28"/>
+        </w:rPr>
+        <w:t>. «</w:t>
+      </w:r>
+      <w:r>
+        <w:rPr>
+          <w:rFonts w:ascii="Times New Roman" w:hAnsi="Times New Roman" w:cs="Times New Roman"/>
+          <w:sz w:val="28"/>
+          <w:szCs w:val="28"/>
+          <w:lang w:val="en-US"/>
+        </w:rPr>
+        <w:t>ln</w:t>
+      </w:r>
+      <w:r>
+        <w:rPr>
+          <w:rFonts w:ascii="Times New Roman" w:hAnsi="Times New Roman" w:cs="Times New Roman"/>
+          <w:sz w:val="28"/>
+          <w:szCs w:val="28"/>
+        </w:rPr>
+        <w:t>» – служебное слово (функция взятия натурального логарифма от числа);</w:t>
+      </w:r>
+    </w:p>
+    <w:p>
+      <w:pPr>
+        <w:ind w:firstLine="709"/>
+        <w:rPr>
+          <w:rFonts w:ascii="Times New Roman" w:hAnsi="Times New Roman" w:cs="Times New Roman"/>
+          <w:sz w:val="28"/>
+          <w:szCs w:val="28"/>
+        </w:rPr>
+      </w:pPr>
+      <w:r>
+        <w:rPr>
+          <w:rFonts w:ascii="Times New Roman" w:hAnsi="Times New Roman" w:cs="Times New Roman"/>
+          <w:sz w:val="28"/>
+          <w:szCs w:val="28"/>
+        </w:rPr>
+        <w:t>18</w:t>
+      </w:r>
+      <w:r>
+        <w:rPr>
+          <w:rFonts w:ascii="Times New Roman" w:hAnsi="Times New Roman" w:cs="Times New Roman"/>
+          <w:sz w:val="28"/>
+          <w:szCs w:val="28"/>
+        </w:rPr>
+        <w:t>. «</w:t>
+      </w:r>
+      <w:r>
+        <w:rPr>
+          <w:rFonts w:ascii="Times New Roman" w:hAnsi="Times New Roman" w:cs="Times New Roman"/>
+          <w:sz w:val="28"/>
+          <w:szCs w:val="28"/>
+          <w:lang w:val="en-US"/>
+        </w:rPr>
+        <w:t>lg</w:t>
+      </w:r>
+      <w:r>
+        <w:rPr>
+          <w:rFonts w:ascii="Times New Roman" w:hAnsi="Times New Roman" w:cs="Times New Roman"/>
+          <w:sz w:val="28"/>
+          <w:szCs w:val="28"/>
+        </w:rPr>
+        <w:t>» – служебное слово (функция взятия логарифма по основанию 10 от числа);</w:t>
+      </w:r>
+    </w:p>
+    <w:p>
+      <w:pPr>
+        <w:ind w:firstLine="709"/>
+        <w:rPr>
+          <w:rFonts w:ascii="Times New Roman" w:hAnsi="Times New Roman" w:cs="Times New Roman"/>
+          <w:sz w:val="28"/>
+          <w:szCs w:val="28"/>
+        </w:rPr>
+      </w:pPr>
+      <w:r>
+        <w:rPr>
+          <w:rFonts w:ascii="Times New Roman" w:hAnsi="Times New Roman" w:cs="Times New Roman"/>
+          <w:sz w:val="28"/>
+          <w:szCs w:val="28"/>
+        </w:rPr>
+        <w:t>19</w:t>
+      </w:r>
+      <w:r>
+        <w:rPr>
+          <w:rFonts w:ascii="Times New Roman" w:hAnsi="Times New Roman" w:cs="Times New Roman"/>
+          <w:sz w:val="28"/>
+          <w:szCs w:val="28"/>
+        </w:rPr>
+        <w:t>. «</w:t>
+      </w:r>
+      <w:r>
+        <w:rPr>
+          <w:rFonts w:ascii="Times New Roman" w:hAnsi="Times New Roman" w:cs="Times New Roman"/>
+          <w:sz w:val="28"/>
+          <w:szCs w:val="28"/>
+          <w:lang w:val="en-US"/>
+        </w:rPr>
+        <w:t>exp</w:t>
+      </w:r>
+      <w:r>
+        <w:rPr>
+          <w:rFonts w:ascii="Times New Roman" w:hAnsi="Times New Roman" w:cs="Times New Roman"/>
+          <w:sz w:val="28"/>
+          <w:szCs w:val="28"/>
+        </w:rPr>
+        <w:t>» – служебное слово (функция экспоненты от числа);</w:t>
+      </w:r>
+    </w:p>
+    <w:p>
+      <w:pPr>
+        <w:ind w:firstLine="709"/>
+        <w:rPr>
+          <w:rFonts w:ascii="Times New Roman" w:hAnsi="Times New Roman" w:cs="Times New Roman"/>
+          <w:sz w:val="28"/>
+          <w:szCs w:val="28"/>
+        </w:rPr>
+      </w:pPr>
+      <w:r>
+        <w:rPr>
+          <w:rFonts w:ascii="Times New Roman" w:hAnsi="Times New Roman" w:cs="Times New Roman"/>
+          <w:sz w:val="28"/>
+          <w:szCs w:val="28"/>
+        </w:rPr>
+        <w:t>20. «</w:t>
+      </w:r>
+      <w:r>
+        <w:rPr>
+          <w:rFonts w:ascii="Times New Roman" w:hAnsi="Times New Roman" w:cs="Times New Roman"/>
+          <w:sz w:val="28"/>
+          <w:szCs w:val="28"/>
+          <w:lang w:val="en-US"/>
+        </w:rPr>
+        <w:t>int</w:t>
+      </w:r>
+      <w:r>
+        <w:rPr>
+          <w:rFonts w:ascii="Times New Roman" w:hAnsi="Times New Roman" w:cs="Times New Roman"/>
+          <w:sz w:val="28"/>
+          <w:szCs w:val="28"/>
+        </w:rPr>
+        <w:t>»</w:t>
+      </w:r>
+      <w:r>
+        <w:rPr>
+          <w:rFonts w:ascii="Times New Roman" w:hAnsi="Times New Roman" w:cs="Times New Roman"/>
+          <w:sz w:val="28"/>
+          <w:szCs w:val="28"/>
+        </w:rPr>
+        <w:t xml:space="preserve"> – </w:t>
+      </w:r>
+      <w:r>
+        <w:rPr>
+          <w:rFonts w:ascii="Times New Roman" w:hAnsi="Times New Roman" w:cs="Times New Roman"/>
+          <w:sz w:val="28"/>
+          <w:szCs w:val="28"/>
+        </w:rPr>
+        <w:t>служебное слово (объявление целочисленной переменной);</w:t>
+      </w:r>
+    </w:p>
+    <w:p>
+      <w:pPr>
+        <w:ind w:firstLine="709"/>
+        <w:rPr>
+          <w:rFonts w:ascii="Times New Roman" w:hAnsi="Times New Roman" w:cs="Times New Roman"/>
+          <w:sz w:val="28"/>
+          <w:szCs w:val="28"/>
+        </w:rPr>
+      </w:pPr>
+      <w:r>
+        <w:rPr>
+          <w:rFonts w:ascii="Times New Roman" w:hAnsi="Times New Roman" w:cs="Times New Roman"/>
+          <w:sz w:val="28"/>
+          <w:szCs w:val="28"/>
+        </w:rPr>
+        <w:t>21. «</w:t>
+      </w:r>
+      <w:r>
+        <w:rPr>
+          <w:rFonts w:ascii="Times New Roman" w:hAnsi="Times New Roman" w:cs="Times New Roman"/>
+          <w:sz w:val="28"/>
+          <w:szCs w:val="28"/>
+          <w:lang w:val="en-US"/>
+        </w:rPr>
+        <w:t>real</w:t>
+      </w:r>
+      <w:r>
+        <w:rPr>
+          <w:rFonts w:ascii="Times New Roman" w:hAnsi="Times New Roman" w:cs="Times New Roman"/>
+          <w:sz w:val="28"/>
+          <w:szCs w:val="28"/>
+        </w:rPr>
+        <w:t>»</w:t>
+      </w:r>
+      <w:r>
+        <w:rPr>
+          <w:rFonts w:ascii="Times New Roman" w:hAnsi="Times New Roman" w:cs="Times New Roman"/>
+          <w:sz w:val="28"/>
+          <w:szCs w:val="28"/>
+        </w:rPr>
+        <w:t xml:space="preserve"> </w:t>
+      </w:r>
+      <w:r>
+        <w:rPr>
+          <w:rFonts w:ascii="Times New Roman" w:hAnsi="Times New Roman" w:cs="Times New Roman"/>
+          <w:sz w:val="28"/>
+          <w:szCs w:val="28"/>
+        </w:rPr>
+        <w:t>– служебное слово (объявление вещественной переменной);</w:t>
+      </w:r>
+    </w:p>
+    <w:p>
+      <w:pPr>
+        <w:ind w:firstLine="709"/>
+        <w:rPr>
+          <w:rFonts w:ascii="Times New Roman" w:hAnsi="Times New Roman" w:cs="Times New Roman"/>
+          <w:sz w:val="28"/>
+          <w:szCs w:val="28"/>
+        </w:rPr>
+      </w:pPr>
+      <w:r>
+        <w:rPr>
+          <w:rFonts w:ascii="Times New Roman" w:hAnsi="Times New Roman" w:cs="Times New Roman"/>
+          <w:sz w:val="28"/>
+          <w:szCs w:val="28"/>
+        </w:rPr>
         <w:t>2</w:t>
       </w:r>
       <w:r>
@@ -513,6 +1067,14 @@
           <w:sz w:val="28"/>
           <w:szCs w:val="28"/>
         </w:rPr>
+        <w:t>2</w:t>
+      </w:r>
+      <w:r>
+        <w:rPr>
+          <w:rFonts w:ascii="Times New Roman" w:hAnsi="Times New Roman" w:cs="Times New Roman"/>
+          <w:sz w:val="28"/>
+          <w:szCs w:val="28"/>
+        </w:rPr>
         <w:t>. «</w:t>
       </w:r>
       <w:r>
@@ -520,542 +1082,8 @@
           <w:rFonts w:ascii="Times New Roman" w:hAnsi="Times New Roman" w:cs="Times New Roman"/>
           <w:sz w:val="28"/>
           <w:szCs w:val="28"/>
-          <w:lang w:val="en-US"/>
-        </w:rPr>
-        <w:t>while</w:t>
-      </w:r>
-      <w:r>
-        <w:rPr>
-          <w:rFonts w:ascii="Times New Roman" w:hAnsi="Times New Roman" w:cs="Times New Roman"/>
-          <w:sz w:val="28"/>
-          <w:szCs w:val="28"/>
-        </w:rPr>
-        <w:t>» – служебное слово (начало цикла);</w:t>
-      </w:r>
-    </w:p>
-    <w:p>
-      <w:pPr>
-        <w:ind w:firstLine="709"/>
-        <w:rPr>
-          <w:rFonts w:ascii="Times New Roman" w:hAnsi="Times New Roman" w:cs="Times New Roman"/>
-          <w:sz w:val="28"/>
-          <w:szCs w:val="28"/>
-        </w:rPr>
-      </w:pPr>
-      <w:r>
-        <w:rPr>
-          <w:rFonts w:ascii="Times New Roman" w:hAnsi="Times New Roman" w:cs="Times New Roman"/>
-          <w:sz w:val="28"/>
-          <w:szCs w:val="28"/>
-        </w:rPr>
-        <w:t>1</w:t>
-      </w:r>
-      <w:r>
-        <w:rPr>
-          <w:rFonts w:ascii="Times New Roman" w:hAnsi="Times New Roman" w:cs="Times New Roman"/>
-          <w:sz w:val="28"/>
-          <w:szCs w:val="28"/>
-        </w:rPr>
-        <w:t>3</w:t>
-      </w:r>
-      <w:r>
-        <w:rPr>
-          <w:rFonts w:ascii="Times New Roman" w:hAnsi="Times New Roman" w:cs="Times New Roman"/>
-          <w:sz w:val="28"/>
-          <w:szCs w:val="28"/>
-        </w:rPr>
-        <w:t>. «</w:t>
-      </w:r>
-      <w:r>
-        <w:rPr>
-          <w:rFonts w:ascii="Times New Roman" w:hAnsi="Times New Roman" w:cs="Times New Roman"/>
-          <w:sz w:val="28"/>
-          <w:szCs w:val="28"/>
-          <w:lang w:val="en-US"/>
-        </w:rPr>
-        <w:t>scan</w:t>
-      </w:r>
-      <w:r>
-        <w:rPr>
-          <w:rFonts w:ascii="Times New Roman" w:hAnsi="Times New Roman" w:cs="Times New Roman"/>
-          <w:sz w:val="28"/>
-          <w:szCs w:val="28"/>
-        </w:rPr>
-        <w:t>»</w:t>
-      </w:r>
-      <w:r>
-        <w:rPr>
-          <w:rFonts w:ascii="Times New Roman" w:hAnsi="Times New Roman" w:cs="Times New Roman"/>
-          <w:sz w:val="28"/>
-          <w:szCs w:val="28"/>
-        </w:rPr>
-        <w:t xml:space="preserve"> – </w:t>
-      </w:r>
-      <w:r>
-        <w:rPr>
-          <w:rFonts w:ascii="Times New Roman" w:hAnsi="Times New Roman" w:cs="Times New Roman"/>
-          <w:sz w:val="28"/>
-          <w:szCs w:val="28"/>
-        </w:rPr>
-        <w:t>служебное слово (чтение данных из потока ввода/консоли);</w:t>
-      </w:r>
-    </w:p>
-    <w:p>
-      <w:pPr>
-        <w:ind w:firstLine="709"/>
-        <w:rPr>
-          <w:rFonts w:ascii="Times New Roman" w:hAnsi="Times New Roman" w:cs="Times New Roman"/>
-          <w:sz w:val="28"/>
-          <w:szCs w:val="28"/>
-        </w:rPr>
-      </w:pPr>
-      <w:r>
-        <w:rPr>
-          <w:rFonts w:ascii="Times New Roman" w:hAnsi="Times New Roman" w:cs="Times New Roman"/>
-          <w:sz w:val="28"/>
-          <w:szCs w:val="28"/>
-        </w:rPr>
-        <w:t>1</w:t>
-      </w:r>
-      <w:r>
-        <w:rPr>
-          <w:rFonts w:ascii="Times New Roman" w:hAnsi="Times New Roman" w:cs="Times New Roman"/>
-          <w:sz w:val="28"/>
-          <w:szCs w:val="28"/>
-        </w:rPr>
-        <w:t>4</w:t>
-      </w:r>
-      <w:r>
-        <w:rPr>
-          <w:rFonts w:ascii="Times New Roman" w:hAnsi="Times New Roman" w:cs="Times New Roman"/>
-          <w:sz w:val="28"/>
-          <w:szCs w:val="28"/>
-        </w:rPr>
-        <w:t>. «</w:t>
-      </w:r>
-      <w:r>
-        <w:rPr>
-          <w:rFonts w:ascii="Times New Roman" w:hAnsi="Times New Roman" w:cs="Times New Roman"/>
-          <w:sz w:val="28"/>
-          <w:szCs w:val="28"/>
-          <w:lang w:val="en-US"/>
-        </w:rPr>
-        <w:t>print</w:t>
-      </w:r>
-      <w:r>
-        <w:rPr>
-          <w:rFonts w:ascii="Times New Roman" w:hAnsi="Times New Roman" w:cs="Times New Roman"/>
-          <w:sz w:val="28"/>
-          <w:szCs w:val="28"/>
-        </w:rPr>
-        <w:t>»</w:t>
-      </w:r>
-      <w:r>
-        <w:rPr>
-          <w:rFonts w:ascii="Times New Roman" w:hAnsi="Times New Roman" w:cs="Times New Roman"/>
-          <w:sz w:val="28"/>
-          <w:szCs w:val="28"/>
-        </w:rPr>
-        <w:t xml:space="preserve"> </w:t>
-      </w:r>
-      <w:r>
-        <w:rPr>
-          <w:rFonts w:ascii="Times New Roman" w:hAnsi="Times New Roman" w:cs="Times New Roman"/>
-          <w:sz w:val="28"/>
-          <w:szCs w:val="28"/>
-        </w:rPr>
-        <w:t>– служебное слово (запись данных в поток вывода/консоль);</w:t>
-      </w:r>
-    </w:p>
-    <w:p>
-      <w:pPr>
-        <w:ind w:firstLine="709"/>
-        <w:rPr>
-          <w:rFonts w:ascii="Times New Roman" w:hAnsi="Times New Roman" w:cs="Times New Roman"/>
-          <w:sz w:val="28"/>
-          <w:szCs w:val="28"/>
-        </w:rPr>
-      </w:pPr>
-      <w:r>
-        <w:rPr>
-          <w:rFonts w:ascii="Times New Roman" w:hAnsi="Times New Roman" w:cs="Times New Roman"/>
-          <w:sz w:val="28"/>
-          <w:szCs w:val="28"/>
-        </w:rPr>
-        <w:t>1</w:t>
-      </w:r>
-      <w:r>
-        <w:rPr>
-          <w:rFonts w:ascii="Times New Roman" w:hAnsi="Times New Roman" w:cs="Times New Roman"/>
-          <w:sz w:val="28"/>
-          <w:szCs w:val="28"/>
-        </w:rPr>
-        <w:t>5</w:t>
-      </w:r>
-      <w:r>
-        <w:rPr>
-          <w:rFonts w:ascii="Times New Roman" w:hAnsi="Times New Roman" w:cs="Times New Roman"/>
-          <w:sz w:val="28"/>
-          <w:szCs w:val="28"/>
-        </w:rPr>
-        <w:t>. «</w:t>
-      </w:r>
-      <w:r>
-        <w:rPr>
-          <w:rFonts w:ascii="Times New Roman" w:hAnsi="Times New Roman" w:cs="Times New Roman"/>
-          <w:sz w:val="28"/>
-          <w:szCs w:val="28"/>
-          <w:lang w:val="en-US"/>
-        </w:rPr>
-        <w:t>abs</w:t>
-      </w:r>
-      <w:r>
-        <w:rPr>
-          <w:rFonts w:ascii="Times New Roman" w:hAnsi="Times New Roman" w:cs="Times New Roman"/>
-          <w:sz w:val="28"/>
-          <w:szCs w:val="28"/>
-        </w:rPr>
-        <w:t>»</w:t>
-      </w:r>
-      <w:r>
-        <w:rPr>
-          <w:rFonts w:ascii="Times New Roman" w:hAnsi="Times New Roman" w:cs="Times New Roman"/>
-          <w:sz w:val="28"/>
-          <w:szCs w:val="28"/>
-        </w:rPr>
-        <w:t xml:space="preserve"> </w:t>
-      </w:r>
-      <w:r>
-        <w:rPr>
-          <w:rFonts w:ascii="Times New Roman" w:hAnsi="Times New Roman" w:cs="Times New Roman"/>
-          <w:sz w:val="28"/>
-          <w:szCs w:val="28"/>
-        </w:rPr>
-        <w:t>– служебное слово (функция абсолютного значения/модуля числа);</w:t>
-      </w:r>
-    </w:p>
-    <w:p>
-      <w:pPr>
-        <w:ind w:firstLine="709"/>
-        <w:rPr>
-          <w:rFonts w:ascii="Times New Roman" w:hAnsi="Times New Roman" w:cs="Times New Roman"/>
-          <w:sz w:val="28"/>
-          <w:szCs w:val="28"/>
-        </w:rPr>
-      </w:pPr>
-      <w:r>
-        <w:rPr>
-          <w:rFonts w:ascii="Times New Roman" w:hAnsi="Times New Roman" w:cs="Times New Roman"/>
-          <w:sz w:val="28"/>
-          <w:szCs w:val="28"/>
-        </w:rPr>
-        <w:t>1</w:t>
-      </w:r>
-      <w:r>
-        <w:rPr>
-          <w:rFonts w:ascii="Times New Roman" w:hAnsi="Times New Roman" w:cs="Times New Roman"/>
-          <w:sz w:val="28"/>
-          <w:szCs w:val="28"/>
-        </w:rPr>
-        <w:t>6</w:t>
-      </w:r>
-      <w:r>
-        <w:rPr>
-          <w:rFonts w:ascii="Times New Roman" w:hAnsi="Times New Roman" w:cs="Times New Roman"/>
-          <w:sz w:val="28"/>
-          <w:szCs w:val="28"/>
-        </w:rPr>
-        <w:t>. «</w:t>
-      </w:r>
-      <w:r>
-        <w:rPr>
-          <w:rFonts w:ascii="Times New Roman" w:hAnsi="Times New Roman" w:cs="Times New Roman"/>
-          <w:sz w:val="28"/>
-          <w:szCs w:val="28"/>
-          <w:lang w:val="en-US"/>
-        </w:rPr>
-        <w:t>sqrt</w:t>
-      </w:r>
-      <w:r>
-        <w:rPr>
-          <w:rFonts w:ascii="Times New Roman" w:hAnsi="Times New Roman" w:cs="Times New Roman"/>
-          <w:sz w:val="28"/>
-          <w:szCs w:val="28"/>
-        </w:rPr>
-        <w:t>» – служебное слово (функция квадратного корня из числа);</w:t>
-      </w:r>
-    </w:p>
-    <w:p>
-      <w:pPr>
-        <w:ind w:firstLine="709"/>
-        <w:rPr>
-          <w:rFonts w:ascii="Times New Roman" w:hAnsi="Times New Roman" w:cs="Times New Roman"/>
-          <w:sz w:val="28"/>
-          <w:szCs w:val="28"/>
-        </w:rPr>
-      </w:pPr>
-      <w:r>
-        <w:rPr>
-          <w:rFonts w:ascii="Times New Roman" w:hAnsi="Times New Roman" w:cs="Times New Roman"/>
-          <w:sz w:val="28"/>
-          <w:szCs w:val="28"/>
-        </w:rPr>
-        <w:t>17</w:t>
-      </w:r>
-      <w:r>
-        <w:rPr>
-          <w:rFonts w:ascii="Times New Roman" w:hAnsi="Times New Roman" w:cs="Times New Roman"/>
-          <w:sz w:val="28"/>
-          <w:szCs w:val="28"/>
-        </w:rPr>
-        <w:t>. «</w:t>
-      </w:r>
-      <w:r>
-        <w:rPr>
-          <w:rFonts w:ascii="Times New Roman" w:hAnsi="Times New Roman" w:cs="Times New Roman"/>
-          <w:sz w:val="28"/>
-          <w:szCs w:val="28"/>
-          <w:lang w:val="en-US"/>
-        </w:rPr>
-        <w:t>ln</w:t>
-      </w:r>
-      <w:r>
-        <w:rPr>
-          <w:rFonts w:ascii="Times New Roman" w:hAnsi="Times New Roman" w:cs="Times New Roman"/>
-          <w:sz w:val="28"/>
-          <w:szCs w:val="28"/>
-        </w:rPr>
-        <w:t>» – служебное слово (функция взятия натурального логарифма от числа);</w:t>
-      </w:r>
-    </w:p>
-    <w:p>
-      <w:pPr>
-        <w:ind w:firstLine="709"/>
-        <w:rPr>
-          <w:rFonts w:ascii="Times New Roman" w:hAnsi="Times New Roman" w:cs="Times New Roman"/>
-          <w:sz w:val="28"/>
-          <w:szCs w:val="28"/>
-        </w:rPr>
-      </w:pPr>
-      <w:r>
-        <w:rPr>
-          <w:rFonts w:ascii="Times New Roman" w:hAnsi="Times New Roman" w:cs="Times New Roman"/>
-          <w:sz w:val="28"/>
-          <w:szCs w:val="28"/>
-        </w:rPr>
-        <w:t>18</w:t>
-      </w:r>
-      <w:r>
-        <w:rPr>
-          <w:rFonts w:ascii="Times New Roman" w:hAnsi="Times New Roman" w:cs="Times New Roman"/>
-          <w:sz w:val="28"/>
-          <w:szCs w:val="28"/>
-        </w:rPr>
-        <w:t>. «</w:t>
-      </w:r>
-      <w:r>
-        <w:rPr>
-          <w:rFonts w:ascii="Times New Roman" w:hAnsi="Times New Roman" w:cs="Times New Roman"/>
-          <w:sz w:val="28"/>
-          <w:szCs w:val="28"/>
-          <w:lang w:val="en-US"/>
-        </w:rPr>
-        <w:t>lg</w:t>
-      </w:r>
-      <w:r>
-        <w:rPr>
-          <w:rFonts w:ascii="Times New Roman" w:hAnsi="Times New Roman" w:cs="Times New Roman"/>
-          <w:sz w:val="28"/>
-          <w:szCs w:val="28"/>
-        </w:rPr>
-        <w:t>» – служебное слово (функция взятия логарифма по основанию 10 от числа);</w:t>
-      </w:r>
-    </w:p>
-    <w:p>
-      <w:pPr>
-        <w:ind w:firstLine="709"/>
-        <w:rPr>
-          <w:rFonts w:ascii="Times New Roman" w:hAnsi="Times New Roman" w:cs="Times New Roman"/>
-          <w:sz w:val="28"/>
-          <w:szCs w:val="28"/>
-        </w:rPr>
-      </w:pPr>
-      <w:r>
-        <w:rPr>
-          <w:rFonts w:ascii="Times New Roman" w:hAnsi="Times New Roman" w:cs="Times New Roman"/>
-          <w:sz w:val="28"/>
-          <w:szCs w:val="28"/>
-        </w:rPr>
-        <w:t>19</w:t>
-      </w:r>
-      <w:r>
-        <w:rPr>
-          <w:rFonts w:ascii="Times New Roman" w:hAnsi="Times New Roman" w:cs="Times New Roman"/>
-          <w:sz w:val="28"/>
-          <w:szCs w:val="28"/>
-        </w:rPr>
-        <w:t>. «</w:t>
-      </w:r>
-      <w:r>
-        <w:rPr>
-          <w:rFonts w:ascii="Times New Roman" w:hAnsi="Times New Roman" w:cs="Times New Roman"/>
-          <w:sz w:val="28"/>
-          <w:szCs w:val="28"/>
-          <w:lang w:val="en-US"/>
-        </w:rPr>
-        <w:t>exp</w:t>
-      </w:r>
-      <w:r>
-        <w:rPr>
-          <w:rFonts w:ascii="Times New Roman" w:hAnsi="Times New Roman" w:cs="Times New Roman"/>
-          <w:sz w:val="28"/>
-          <w:szCs w:val="28"/>
-        </w:rPr>
-        <w:t>» – служебное слово (функция экспоненты от числа);</w:t>
-      </w:r>
-    </w:p>
-    <w:p>
-      <w:pPr>
-        <w:ind w:firstLine="709"/>
-        <w:rPr>
-          <w:rFonts w:ascii="Times New Roman" w:hAnsi="Times New Roman" w:cs="Times New Roman"/>
-          <w:sz w:val="28"/>
-          <w:szCs w:val="28"/>
-        </w:rPr>
-      </w:pPr>
-      <w:r>
-        <w:rPr>
-          <w:rFonts w:ascii="Times New Roman" w:hAnsi="Times New Roman" w:cs="Times New Roman"/>
-          <w:sz w:val="28"/>
-          <w:szCs w:val="28"/>
-        </w:rPr>
-        <w:t>20. «</w:t>
-      </w:r>
-      <w:r>
-        <w:rPr>
-          <w:rFonts w:ascii="Times New Roman" w:hAnsi="Times New Roman" w:cs="Times New Roman"/>
-          <w:sz w:val="28"/>
-          <w:szCs w:val="28"/>
-          <w:lang w:val="en-US"/>
-        </w:rPr>
-        <w:t>int</w:t>
-      </w:r>
-      <w:r>
-        <w:rPr>
-          <w:rFonts w:ascii="Times New Roman" w:hAnsi="Times New Roman" w:cs="Times New Roman"/>
-          <w:sz w:val="28"/>
-          <w:szCs w:val="28"/>
-        </w:rPr>
-        <w:t>»</w:t>
-      </w:r>
-      <w:r>
-        <w:rPr>
-          <w:rFonts w:ascii="Times New Roman" w:hAnsi="Times New Roman" w:cs="Times New Roman"/>
-          <w:sz w:val="28"/>
-          <w:szCs w:val="28"/>
-        </w:rPr>
-        <w:t xml:space="preserve"> – </w:t>
-      </w:r>
-      <w:r>
-        <w:rPr>
-          <w:rFonts w:ascii="Times New Roman" w:hAnsi="Times New Roman" w:cs="Times New Roman"/>
-          <w:sz w:val="28"/>
-          <w:szCs w:val="28"/>
-        </w:rPr>
-        <w:t>служебное слово (объявление целочисленной переменной);</w:t>
-      </w:r>
-    </w:p>
-    <w:p>
-      <w:pPr>
-        <w:ind w:firstLine="709"/>
-        <w:rPr>
-          <w:rFonts w:ascii="Times New Roman" w:hAnsi="Times New Roman" w:cs="Times New Roman"/>
-          <w:sz w:val="28"/>
-          <w:szCs w:val="28"/>
-        </w:rPr>
-      </w:pPr>
-      <w:r>
-        <w:rPr>
-          <w:rFonts w:ascii="Times New Roman" w:hAnsi="Times New Roman" w:cs="Times New Roman"/>
-          <w:sz w:val="28"/>
-          <w:szCs w:val="28"/>
-        </w:rPr>
-        <w:t>21. «</w:t>
-      </w:r>
-      <w:r>
-        <w:rPr>
-          <w:rFonts w:ascii="Times New Roman" w:hAnsi="Times New Roman" w:cs="Times New Roman"/>
-          <w:sz w:val="28"/>
-          <w:szCs w:val="28"/>
-          <w:lang w:val="en-US"/>
-        </w:rPr>
-        <w:t>real</w:t>
-      </w:r>
-      <w:r>
-        <w:rPr>
-          <w:rFonts w:ascii="Times New Roman" w:hAnsi="Times New Roman" w:cs="Times New Roman"/>
-          <w:sz w:val="28"/>
-          <w:szCs w:val="28"/>
-        </w:rPr>
-        <w:t>»</w:t>
-      </w:r>
-      <w:r>
-        <w:rPr>
-          <w:rFonts w:ascii="Times New Roman" w:hAnsi="Times New Roman" w:cs="Times New Roman"/>
-          <w:sz w:val="28"/>
-          <w:szCs w:val="28"/>
-        </w:rPr>
-        <w:t xml:space="preserve"> </w:t>
-      </w:r>
-      <w:r>
-        <w:rPr>
-          <w:rFonts w:ascii="Times New Roman" w:hAnsi="Times New Roman" w:cs="Times New Roman"/>
-          <w:sz w:val="28"/>
-          <w:szCs w:val="28"/>
-        </w:rPr>
-        <w:t>– служебное слово (объявление вещественной переменной);</w:t>
-      </w:r>
-    </w:p>
-    <w:p>
-      <w:pPr>
-        <w:ind w:firstLine="709"/>
-        <w:rPr>
-          <w:rFonts w:ascii="Times New Roman" w:hAnsi="Times New Roman" w:cs="Times New Roman"/>
-          <w:sz w:val="28"/>
-          <w:szCs w:val="28"/>
-        </w:rPr>
-      </w:pPr>
-      <w:r>
-        <w:rPr>
-          <w:rFonts w:ascii="Times New Roman" w:hAnsi="Times New Roman" w:cs="Times New Roman"/>
-          <w:sz w:val="28"/>
-          <w:szCs w:val="28"/>
-        </w:rPr>
-        <w:t>2</w:t>
-      </w:r>
-      <w:r>
-        <w:rPr>
-          <w:rFonts w:ascii="Times New Roman" w:hAnsi="Times New Roman" w:cs="Times New Roman"/>
-          <w:sz w:val="28"/>
-          <w:szCs w:val="28"/>
-        </w:rPr>
-        <w:t>2</w:t>
-      </w:r>
-      <w:r>
-        <w:rPr>
-          <w:rFonts w:ascii="Times New Roman" w:hAnsi="Times New Roman" w:cs="Times New Roman"/>
-          <w:sz w:val="28"/>
-          <w:szCs w:val="28"/>
-        </w:rPr>
-        <w:t>. «</w:t>
-      </w:r>
-      <w:r>
-        <w:rPr>
-          <w:rFonts w:ascii="Times New Roman" w:hAnsi="Times New Roman" w:cs="Times New Roman"/>
-          <w:sz w:val="28"/>
-          <w:szCs w:val="28"/>
-        </w:rPr>
-        <w:t>Ʇ</w:t>
+        </w:rPr>
+        <w:t>#</w:t>
       </w:r>
       <w:r>
         <w:rPr>
@@ -1824,7 +1852,25 @@
           <w:sz w:val="28"/>
           <w:szCs w:val="28"/>
         </w:rPr>
-        <w:t xml:space="preserve">начальный нетерминал; </w:t>
+        <w:t xml:space="preserve">начальный </w:t>
+      </w:r>
+      <w:proofErr w:type="spellStart"/>
+      <w:r>
+        <w:rPr>
+          <w:rFonts w:ascii="Times New Roman" w:hAnsi="Times New Roman" w:cs="Times New Roman"/>
+          <w:sz w:val="28"/>
+          <w:szCs w:val="28"/>
+        </w:rPr>
+        <w:t>нетерминал</w:t>
+      </w:r>
+      <w:proofErr w:type="spellEnd"/>
+      <w:r>
+        <w:rPr>
+          <w:rFonts w:ascii="Times New Roman" w:hAnsi="Times New Roman" w:cs="Times New Roman"/>
+          <w:sz w:val="28"/>
+          <w:szCs w:val="28"/>
+        </w:rPr>
+        <w:t xml:space="preserve">; </w:t>
       </w:r>
       <w:r>
         <w:rPr>
@@ -1902,7 +1948,6 @@
           <w:rFonts w:ascii="Times New Roman" w:hAnsi="Times New Roman" w:cs="Times New Roman"/>
           <w:sz w:val="28"/>
           <w:szCs w:val="28"/>
-          <w:lang w:val="en-US"/>
         </w:rPr>
       </w:pPr>
       <w:r>
@@ -1919,7 +1964,6 @@
           <w:rFonts w:ascii="Times New Roman" w:hAnsi="Times New Roman" w:cs="Times New Roman"/>
           <w:sz w:val="28"/>
           <w:szCs w:val="28"/>
-          <w:lang w:val="en-US"/>
         </w:rPr>
         <w:t xml:space="preserve"> → </w:t>
       </w:r>
@@ -1937,10 +1981,10 @@
           <w:rFonts w:ascii="Times New Roman" w:hAnsi="Times New Roman" w:cs="Times New Roman"/>
           <w:sz w:val="28"/>
           <w:szCs w:val="28"/>
-          <w:lang w:val="en-US"/>
         </w:rPr>
         <w:t xml:space="preserve"> </w:t>
       </w:r>
+      <w:proofErr w:type="gramStart"/>
       <w:r>
         <w:rPr>
           <w:rFonts w:ascii="Times New Roman" w:hAnsi="Times New Roman" w:cs="Times New Roman"/>
@@ -1955,7 +1999,6 @@
           <w:rFonts w:ascii="Times New Roman" w:hAnsi="Times New Roman" w:cs="Times New Roman"/>
           <w:sz w:val="28"/>
           <w:szCs w:val="28"/>
-          <w:lang w:val="en-US"/>
         </w:rPr>
         <w:t>;</w:t>
       </w:r>
@@ -1968,12 +2011,12 @@
         </w:rPr>
         <w:t>A</w:t>
       </w:r>
-      <w:r>
-        <w:rPr>
-          <w:rFonts w:ascii="Times New Roman" w:hAnsi="Times New Roman" w:cs="Times New Roman"/>
-          <w:sz w:val="28"/>
-          <w:szCs w:val="28"/>
-          <w:lang w:val="en-US"/>
+      <w:proofErr w:type="gramEnd"/>
+      <w:r>
+        <w:rPr>
+          <w:rFonts w:ascii="Times New Roman" w:hAnsi="Times New Roman" w:cs="Times New Roman"/>
+          <w:sz w:val="28"/>
+          <w:szCs w:val="28"/>
         </w:rPr>
         <w:t xml:space="preserve"> | </w:t>
       </w:r>
@@ -1991,7 +2034,6 @@
           <w:rFonts w:ascii="Times New Roman" w:hAnsi="Times New Roman" w:cs="Times New Roman"/>
           <w:sz w:val="28"/>
           <w:szCs w:val="28"/>
-          <w:lang w:val="en-US"/>
         </w:rPr>
         <w:t xml:space="preserve"> </w:t>
       </w:r>
@@ -2009,7 +2051,6 @@
           <w:rFonts w:ascii="Times New Roman" w:hAnsi="Times New Roman" w:cs="Times New Roman"/>
           <w:sz w:val="28"/>
           <w:szCs w:val="28"/>
-          <w:lang w:val="en-US"/>
         </w:rPr>
         <w:t>;</w:t>
       </w:r>
@@ -2027,7 +2068,6 @@
           <w:rFonts w:ascii="Times New Roman" w:hAnsi="Times New Roman" w:cs="Times New Roman"/>
           <w:sz w:val="28"/>
           <w:szCs w:val="28"/>
-          <w:lang w:val="en-US"/>
         </w:rPr>
         <w:t xml:space="preserve"> |</w:t>
       </w:r>
@@ -2036,10 +2076,10 @@
           <w:rFonts w:ascii="Times New Roman" w:hAnsi="Times New Roman" w:cs="Times New Roman"/>
           <w:sz w:val="28"/>
           <w:szCs w:val="28"/>
-          <w:lang w:val="en-US"/>
         </w:rPr>
         <w:t xml:space="preserve"> </w:t>
       </w:r>
+      <w:proofErr w:type="spellStart"/>
       <w:r>
         <w:rPr>
           <w:rFonts w:ascii="Times New Roman" w:hAnsi="Times New Roman" w:cs="Times New Roman"/>
@@ -2058,12 +2098,12 @@
         </w:rPr>
         <w:t>H</w:t>
       </w:r>
-      <w:r>
-        <w:rPr>
-          <w:rFonts w:ascii="Times New Roman" w:hAnsi="Times New Roman" w:cs="Times New Roman"/>
-          <w:sz w:val="28"/>
-          <w:szCs w:val="28"/>
-          <w:lang w:val="en-US"/>
+      <w:proofErr w:type="spellEnd"/>
+      <w:r>
+        <w:rPr>
+          <w:rFonts w:ascii="Times New Roman" w:hAnsi="Times New Roman" w:cs="Times New Roman"/>
+          <w:sz w:val="28"/>
+          <w:szCs w:val="28"/>
         </w:rPr>
         <w:t>=</w:t>
       </w:r>
@@ -2090,7 +2130,6 @@
           <w:rFonts w:ascii="Times New Roman" w:hAnsi="Times New Roman" w:cs="Times New Roman"/>
           <w:sz w:val="28"/>
           <w:szCs w:val="28"/>
-          <w:lang w:val="en-US"/>
         </w:rPr>
         <w:t>;</w:t>
       </w:r>
@@ -2108,7 +2147,6 @@
           <w:rFonts w:ascii="Times New Roman" w:hAnsi="Times New Roman" w:cs="Times New Roman"/>
           <w:sz w:val="28"/>
           <w:szCs w:val="28"/>
-          <w:lang w:val="en-US"/>
         </w:rPr>
         <w:t xml:space="preserve"> | </w:t>
       </w:r>
@@ -2126,7 +2164,6 @@
           <w:rFonts w:ascii="Times New Roman" w:hAnsi="Times New Roman" w:cs="Times New Roman"/>
           <w:sz w:val="28"/>
           <w:szCs w:val="28"/>
-          <w:lang w:val="en-US"/>
         </w:rPr>
         <w:t>(</w:t>
       </w:r>
@@ -2144,7 +2181,6 @@
           <w:rFonts w:ascii="Times New Roman" w:hAnsi="Times New Roman" w:cs="Times New Roman"/>
           <w:sz w:val="28"/>
           <w:szCs w:val="28"/>
-          <w:lang w:val="en-US"/>
         </w:rPr>
         <w:t>)</w:t>
       </w:r>
@@ -2153,7 +2189,6 @@
           <w:rFonts w:ascii="Times New Roman" w:hAnsi="Times New Roman" w:cs="Times New Roman"/>
           <w:sz w:val="28"/>
           <w:szCs w:val="28"/>
-          <w:lang w:val="en-US"/>
         </w:rPr>
         <w:t>{</w:t>
       </w:r>
@@ -2171,7 +2206,6 @@
           <w:rFonts w:ascii="Times New Roman" w:hAnsi="Times New Roman" w:cs="Times New Roman"/>
           <w:sz w:val="28"/>
           <w:szCs w:val="28"/>
-          <w:lang w:val="en-US"/>
         </w:rPr>
         <w:t>}</w:t>
       </w:r>
@@ -2207,7 +2241,6 @@
           <w:rFonts w:ascii="Times New Roman" w:hAnsi="Times New Roman" w:cs="Times New Roman"/>
           <w:sz w:val="28"/>
           <w:szCs w:val="28"/>
-          <w:lang w:val="en-US"/>
         </w:rPr>
         <w:t xml:space="preserve"> | </w:t>
       </w:r>
@@ -2225,7 +2258,6 @@
           <w:rFonts w:ascii="Times New Roman" w:hAnsi="Times New Roman" w:cs="Times New Roman"/>
           <w:sz w:val="28"/>
           <w:szCs w:val="28"/>
-          <w:lang w:val="en-US"/>
         </w:rPr>
         <w:t>(</w:t>
       </w:r>
@@ -2243,7 +2275,6 @@
           <w:rFonts w:ascii="Times New Roman" w:hAnsi="Times New Roman" w:cs="Times New Roman"/>
           <w:sz w:val="28"/>
           <w:szCs w:val="28"/>
-          <w:lang w:val="en-US"/>
         </w:rPr>
         <w:t>)</w:t>
       </w:r>
@@ -2252,7 +2283,6 @@
           <w:rFonts w:ascii="Times New Roman" w:hAnsi="Times New Roman" w:cs="Times New Roman"/>
           <w:sz w:val="28"/>
           <w:szCs w:val="28"/>
-          <w:lang w:val="en-US"/>
         </w:rPr>
         <w:t>{</w:t>
       </w:r>
@@ -2270,7 +2300,6 @@
           <w:rFonts w:ascii="Times New Roman" w:hAnsi="Times New Roman" w:cs="Times New Roman"/>
           <w:sz w:val="28"/>
           <w:szCs w:val="28"/>
-          <w:lang w:val="en-US"/>
         </w:rPr>
         <w:t>}</w:t>
       </w:r>
@@ -2288,7 +2317,6 @@
           <w:rFonts w:ascii="Times New Roman" w:hAnsi="Times New Roman" w:cs="Times New Roman"/>
           <w:sz w:val="28"/>
           <w:szCs w:val="28"/>
-          <w:lang w:val="en-US"/>
         </w:rPr>
         <w:t xml:space="preserve"> | </w:t>
       </w:r>
@@ -2306,10 +2334,10 @@
           <w:rFonts w:ascii="Times New Roman" w:hAnsi="Times New Roman" w:cs="Times New Roman"/>
           <w:sz w:val="28"/>
           <w:szCs w:val="28"/>
-          <w:lang w:val="en-US"/>
         </w:rPr>
         <w:t>(</w:t>
       </w:r>
+      <w:proofErr w:type="spellStart"/>
       <w:r>
         <w:rPr>
           <w:rFonts w:ascii="Times New Roman" w:hAnsi="Times New Roman" w:cs="Times New Roman"/>
@@ -2319,12 +2347,12 @@
         </w:rPr>
         <w:t>aH</w:t>
       </w:r>
-      <w:r>
-        <w:rPr>
-          <w:rFonts w:ascii="Times New Roman" w:hAnsi="Times New Roman" w:cs="Times New Roman"/>
-          <w:sz w:val="28"/>
-          <w:szCs w:val="28"/>
-          <w:lang w:val="en-US"/>
+      <w:proofErr w:type="spellEnd"/>
+      <w:r>
+        <w:rPr>
+          <w:rFonts w:ascii="Times New Roman" w:hAnsi="Times New Roman" w:cs="Times New Roman"/>
+          <w:sz w:val="28"/>
+          <w:szCs w:val="28"/>
         </w:rPr>
         <w:t>);</w:t>
       </w:r>
@@ -2342,7 +2370,6 @@
           <w:rFonts w:ascii="Times New Roman" w:hAnsi="Times New Roman" w:cs="Times New Roman"/>
           <w:sz w:val="28"/>
           <w:szCs w:val="28"/>
-          <w:lang w:val="en-US"/>
         </w:rPr>
         <w:t xml:space="preserve"> | </w:t>
       </w:r>
@@ -2360,7 +2387,6 @@
           <w:rFonts w:ascii="Times New Roman" w:hAnsi="Times New Roman" w:cs="Times New Roman"/>
           <w:sz w:val="28"/>
           <w:szCs w:val="28"/>
-          <w:lang w:val="en-US"/>
         </w:rPr>
         <w:t>(</w:t>
       </w:r>
@@ -2378,7 +2404,6 @@
           <w:rFonts w:ascii="Times New Roman" w:hAnsi="Times New Roman" w:cs="Times New Roman"/>
           <w:sz w:val="28"/>
           <w:szCs w:val="28"/>
-          <w:lang w:val="en-US"/>
         </w:rPr>
         <w:t>);</w:t>
       </w:r>
@@ -2396,7 +2421,6 @@
           <w:rFonts w:ascii="Times New Roman" w:hAnsi="Times New Roman" w:cs="Times New Roman"/>
           <w:sz w:val="28"/>
           <w:szCs w:val="28"/>
-          <w:lang w:val="en-US"/>
         </w:rPr>
         <w:t xml:space="preserve"> | </w:t>
       </w:r>
@@ -2417,7 +2441,6 @@
           <w:rFonts w:ascii="Times New Roman" w:hAnsi="Times New Roman" w:cs="Times New Roman"/>
           <w:sz w:val="28"/>
           <w:szCs w:val="28"/>
-          <w:lang w:val="en-US"/>
         </w:rPr>
       </w:pPr>
       <w:r>
@@ -2434,10 +2457,10 @@
           <w:rFonts w:ascii="Times New Roman" w:hAnsi="Times New Roman" w:cs="Times New Roman"/>
           <w:sz w:val="28"/>
           <w:szCs w:val="28"/>
-          <w:lang w:val="en-US"/>
         </w:rPr>
         <w:t xml:space="preserve"> → </w:t>
       </w:r>
+      <w:proofErr w:type="spellStart"/>
       <w:r>
         <w:rPr>
           <w:rFonts w:ascii="Times New Roman" w:hAnsi="Times New Roman" w:cs="Times New Roman"/>
@@ -2456,6 +2479,7 @@
         </w:rPr>
         <w:t>Q</w:t>
       </w:r>
+      <w:proofErr w:type="spellEnd"/>
     </w:p>
     <w:p>
       <w:pPr>
@@ -2464,17 +2488,186 @@
           <w:rFonts w:ascii="Times New Roman" w:hAnsi="Times New Roman" w:cs="Times New Roman"/>
           <w:sz w:val="28"/>
           <w:szCs w:val="28"/>
-          <w:lang w:val="en-US"/>
-        </w:rPr>
-      </w:pPr>
-      <w:r>
-        <w:rPr>
-          <w:rFonts w:ascii="Times New Roman" w:hAnsi="Times New Roman" w:cs="Times New Roman"/>
-          <w:sz w:val="28"/>
-          <w:szCs w:val="28"/>
-          <w:lang w:val="en-US"/>
-        </w:rPr>
-        <w:t xml:space="preserve">Q </w:t>
+        </w:rPr>
+      </w:pPr>
+      <w:r>
+        <w:rPr>
+          <w:rFonts w:ascii="Times New Roman" w:hAnsi="Times New Roman" w:cs="Times New Roman"/>
+          <w:sz w:val="28"/>
+          <w:szCs w:val="28"/>
+          <w:lang w:val="en-US"/>
+        </w:rPr>
+        <w:t>Q</w:t>
+      </w:r>
+      <w:r>
+        <w:rPr>
+          <w:rFonts w:ascii="Times New Roman" w:hAnsi="Times New Roman" w:cs="Times New Roman"/>
+          <w:sz w:val="28"/>
+          <w:szCs w:val="28"/>
+        </w:rPr>
+        <w:t xml:space="preserve"> </w:t>
+      </w:r>
+      <w:proofErr w:type="gramStart"/>
+      <w:r>
+        <w:rPr>
+          <w:rFonts w:ascii="Times New Roman" w:hAnsi="Times New Roman" w:cs="Times New Roman"/>
+          <w:sz w:val="28"/>
+          <w:szCs w:val="28"/>
+        </w:rPr>
+        <w:t>→ ,</w:t>
+      </w:r>
+      <w:proofErr w:type="spellStart"/>
+      <w:r>
+        <w:rPr>
+          <w:rFonts w:ascii="Times New Roman" w:hAnsi="Times New Roman" w:cs="Times New Roman"/>
+          <w:sz w:val="28"/>
+          <w:szCs w:val="28"/>
+          <w:lang w:val="en-US"/>
+        </w:rPr>
+        <w:t>aBQ</w:t>
+      </w:r>
+      <w:proofErr w:type="spellEnd"/>
+      <w:proofErr w:type="gramEnd"/>
+      <w:r>
+        <w:rPr>
+          <w:rFonts w:ascii="Times New Roman" w:hAnsi="Times New Roman" w:cs="Times New Roman"/>
+          <w:sz w:val="28"/>
+          <w:szCs w:val="28"/>
+        </w:rPr>
+        <w:t xml:space="preserve"> | </w:t>
+      </w:r>
+      <w:r>
+        <w:rPr>
+          <w:rFonts w:ascii="Times New Roman" w:hAnsi="Times New Roman" w:cs="Times New Roman"/>
+          <w:sz w:val="28"/>
+          <w:szCs w:val="28"/>
+          <w:lang w:val="en-US"/>
+        </w:rPr>
+        <w:t>λ</w:t>
+      </w:r>
+    </w:p>
+    <w:p>
+      <w:pPr>
+        <w:ind w:firstLine="709"/>
+        <w:rPr>
+          <w:rFonts w:ascii="Times New Roman" w:hAnsi="Times New Roman" w:cs="Times New Roman"/>
+          <w:sz w:val="28"/>
+          <w:szCs w:val="28"/>
+        </w:rPr>
+      </w:pPr>
+      <w:r>
+        <w:rPr>
+          <w:rFonts w:ascii="Times New Roman" w:hAnsi="Times New Roman" w:cs="Times New Roman"/>
+          <w:sz w:val="28"/>
+          <w:szCs w:val="28"/>
+          <w:lang w:val="en-US"/>
+        </w:rPr>
+        <w:t>B</w:t>
+      </w:r>
+      <w:r>
+        <w:rPr>
+          <w:rFonts w:ascii="Times New Roman" w:hAnsi="Times New Roman" w:cs="Times New Roman"/>
+          <w:sz w:val="28"/>
+          <w:szCs w:val="28"/>
+        </w:rPr>
+        <w:t xml:space="preserve"> → </w:t>
+      </w:r>
+      <w:r>
+        <w:rPr>
+          <w:rFonts w:ascii="Times New Roman" w:hAnsi="Times New Roman" w:cs="Times New Roman"/>
+          <w:sz w:val="28"/>
+          <w:szCs w:val="28"/>
+        </w:rPr>
+        <w:t>=</w:t>
+      </w:r>
+      <w:r>
+        <w:rPr>
+          <w:rFonts w:ascii="Times New Roman" w:hAnsi="Times New Roman" w:cs="Times New Roman"/>
+          <w:sz w:val="28"/>
+          <w:szCs w:val="28"/>
+          <w:lang w:val="en-US"/>
+        </w:rPr>
+        <w:t>SZ</w:t>
+      </w:r>
+      <w:r>
+        <w:rPr>
+          <w:rFonts w:ascii="Times New Roman" w:hAnsi="Times New Roman" w:cs="Times New Roman"/>
+          <w:sz w:val="28"/>
+          <w:szCs w:val="28"/>
+        </w:rPr>
+        <w:t xml:space="preserve"> | [</w:t>
+      </w:r>
+      <w:r>
+        <w:rPr>
+          <w:rFonts w:ascii="Times New Roman" w:hAnsi="Times New Roman" w:cs="Times New Roman"/>
+          <w:sz w:val="28"/>
+          <w:szCs w:val="28"/>
+          <w:lang w:val="en-US"/>
+        </w:rPr>
+        <w:t>k</w:t>
+      </w:r>
+      <w:r>
+        <w:rPr>
+          <w:rFonts w:ascii="Times New Roman" w:hAnsi="Times New Roman" w:cs="Times New Roman"/>
+          <w:sz w:val="28"/>
+          <w:szCs w:val="28"/>
+        </w:rPr>
+        <w:t>]</w:t>
+      </w:r>
+      <w:r>
+        <w:rPr>
+          <w:rFonts w:ascii="Times New Roman" w:hAnsi="Times New Roman" w:cs="Times New Roman"/>
+          <w:sz w:val="28"/>
+          <w:szCs w:val="28"/>
+          <w:lang w:val="en-US"/>
+        </w:rPr>
+        <w:t>C</w:t>
+      </w:r>
+      <w:r>
+        <w:rPr>
+          <w:rFonts w:ascii="Times New Roman" w:hAnsi="Times New Roman" w:cs="Times New Roman"/>
+          <w:sz w:val="28"/>
+          <w:szCs w:val="28"/>
+        </w:rPr>
+        <w:t xml:space="preserve"> | </w:t>
+      </w:r>
+      <w:r>
+        <w:rPr>
+          <w:rFonts w:ascii="Times New Roman" w:hAnsi="Times New Roman" w:cs="Times New Roman"/>
+          <w:sz w:val="28"/>
+          <w:szCs w:val="28"/>
+          <w:lang w:val="en-US"/>
+        </w:rPr>
+        <w:t>λ</w:t>
+      </w:r>
+    </w:p>
+    <w:p>
+      <w:pPr>
+        <w:ind w:firstLine="709"/>
+        <w:rPr>
+          <w:rFonts w:ascii="Times New Roman" w:hAnsi="Times New Roman" w:cs="Times New Roman"/>
+          <w:sz w:val="28"/>
+          <w:szCs w:val="28"/>
+          <w:lang w:val="en-US"/>
+        </w:rPr>
+      </w:pPr>
+      <w:r>
+        <w:rPr>
+          <w:rFonts w:ascii="Times New Roman" w:hAnsi="Times New Roman" w:cs="Times New Roman"/>
+          <w:sz w:val="28"/>
+          <w:szCs w:val="28"/>
+          <w:lang w:val="en-US"/>
+        </w:rPr>
+        <w:t>C</w:t>
+      </w:r>
+      <w:r>
+        <w:rPr>
+          <w:rFonts w:ascii="Times New Roman" w:hAnsi="Times New Roman" w:cs="Times New Roman"/>
+          <w:sz w:val="28"/>
+          <w:szCs w:val="28"/>
+          <w:lang w:val="en-US"/>
+        </w:rPr>
+        <w:t xml:space="preserve"> </w:t>
       </w:r>
       <w:r>
         <w:rPr>
@@ -2492,16 +2685,25 @@
           <w:szCs w:val="28"/>
           <w:lang w:val="en-US"/>
         </w:rPr>
-        <w:t xml:space="preserve"> ,aBQ | </w:t>
-      </w:r>
-      <w:r>
-        <w:rPr>
-          <w:rFonts w:ascii="Times New Roman" w:hAnsi="Times New Roman" w:cs="Times New Roman"/>
-          <w:sz w:val="28"/>
-          <w:szCs w:val="28"/>
-          <w:lang w:val="en-US"/>
-        </w:rPr>
-        <w:t>λ</w:t>
+        <w:t xml:space="preserve"> ={S</w:t>
+      </w:r>
+      <w:r>
+        <w:rPr>
+          <w:rFonts w:ascii="Times New Roman" w:hAnsi="Times New Roman" w:cs="Times New Roman"/>
+          <w:sz w:val="28"/>
+          <w:szCs w:val="28"/>
+          <w:lang w:val="en-US"/>
+        </w:rPr>
+        <w:t>D</w:t>
+      </w:r>
+      <w:r>
+        <w:rPr>
+          <w:rFonts w:ascii="Times New Roman" w:hAnsi="Times New Roman" w:cs="Times New Roman"/>
+          <w:sz w:val="28"/>
+          <w:szCs w:val="28"/>
+          <w:lang w:val="en-US"/>
+        </w:rPr>
+        <w:t xml:space="preserve">} | λ </w:t>
       </w:r>
     </w:p>
     <w:p>
@@ -2521,53 +2723,65 @@
           <w:szCs w:val="28"/>
           <w:lang w:val="en-US"/>
         </w:rPr>
-        <w:t>B</w:t>
-      </w:r>
-      <w:r>
-        <w:rPr>
-          <w:rFonts w:ascii="Times New Roman" w:hAnsi="Times New Roman" w:cs="Times New Roman"/>
-          <w:sz w:val="28"/>
-          <w:szCs w:val="28"/>
-          <w:lang w:val="en-US"/>
-        </w:rPr>
-        <w:t xml:space="preserve"> → </w:t>
-      </w:r>
-      <w:r>
-        <w:rPr>
-          <w:rFonts w:ascii="Times New Roman" w:hAnsi="Times New Roman" w:cs="Times New Roman"/>
-          <w:sz w:val="28"/>
-          <w:szCs w:val="28"/>
-          <w:lang w:val="en-US"/>
-        </w:rPr>
-        <w:t>=SZ</w:t>
-      </w:r>
-      <w:r>
-        <w:rPr>
-          <w:rFonts w:ascii="Times New Roman" w:hAnsi="Times New Roman" w:cs="Times New Roman"/>
-          <w:sz w:val="28"/>
-          <w:szCs w:val="28"/>
-          <w:lang w:val="en-US"/>
-        </w:rPr>
-        <w:t xml:space="preserve"> | </w:t>
-      </w:r>
-      <w:r>
-        <w:rPr>
-          <w:rFonts w:ascii="Times New Roman" w:hAnsi="Times New Roman" w:cs="Times New Roman"/>
-          <w:sz w:val="28"/>
-          <w:szCs w:val="28"/>
-          <w:lang w:val="en-US"/>
-        </w:rPr>
-        <w:t>[k]</w:t>
-      </w:r>
-      <w:r>
-        <w:rPr>
-          <w:rFonts w:ascii="Times New Roman" w:hAnsi="Times New Roman" w:cs="Times New Roman"/>
-          <w:sz w:val="28"/>
-          <w:szCs w:val="28"/>
-          <w:lang w:val="en-US"/>
-        </w:rPr>
-        <w:t>C | λ</w:t>
-      </w:r>
+        <w:t>D</w:t>
+      </w:r>
+      <w:r>
+        <w:rPr>
+          <w:rFonts w:ascii="Times New Roman" w:hAnsi="Times New Roman" w:cs="Times New Roman"/>
+          <w:sz w:val="28"/>
+          <w:szCs w:val="28"/>
+          <w:lang w:val="en-US"/>
+        </w:rPr>
+        <w:t xml:space="preserve"> </w:t>
+      </w:r>
+      <w:proofErr w:type="gramStart"/>
+      <w:r>
+        <w:rPr>
+          <w:rFonts w:ascii="Times New Roman" w:hAnsi="Times New Roman" w:cs="Times New Roman"/>
+          <w:sz w:val="28"/>
+          <w:szCs w:val="28"/>
+          <w:lang w:val="en-US"/>
+        </w:rPr>
+        <w:t>→</w:t>
+      </w:r>
+      <w:r>
+        <w:rPr>
+          <w:rFonts w:ascii="Times New Roman" w:hAnsi="Times New Roman" w:cs="Times New Roman"/>
+          <w:sz w:val="28"/>
+          <w:szCs w:val="28"/>
+          <w:lang w:val="en-US"/>
+        </w:rPr>
+        <w:t xml:space="preserve"> ,S</w:t>
+      </w:r>
+      <w:r>
+        <w:rPr>
+          <w:rFonts w:ascii="Times New Roman" w:hAnsi="Times New Roman" w:cs="Times New Roman"/>
+          <w:sz w:val="28"/>
+          <w:szCs w:val="28"/>
+          <w:lang w:val="en-US"/>
+        </w:rPr>
+        <w:t>D</w:t>
+      </w:r>
+      <w:proofErr w:type="gramEnd"/>
+      <w:r>
+        <w:rPr>
+          <w:rFonts w:ascii="Times New Roman" w:hAnsi="Times New Roman" w:cs="Times New Roman"/>
+          <w:sz w:val="28"/>
+          <w:szCs w:val="28"/>
+          <w:lang w:val="en-US"/>
+        </w:rPr>
+        <w:t xml:space="preserve"> | λ</w:t>
+      </w:r>
+    </w:p>
+    <w:p>
+      <w:pPr>
+        <w:rPr>
+          <w:rFonts w:ascii="Times New Roman" w:hAnsi="Times New Roman" w:cs="Times New Roman"/>
+          <w:sz w:val="28"/>
+          <w:szCs w:val="28"/>
+          <w:lang w:val="en-US"/>
+        </w:rPr>
+      </w:pPr>
     </w:p>
     <w:p>
       <w:pPr>
@@ -2586,7 +2800,16 @@
           <w:szCs w:val="28"/>
           <w:lang w:val="en-US"/>
         </w:rPr>
-        <w:t>C</w:t>
+        <w:t xml:space="preserve">S </w:t>
+      </w:r>
+      <w:r>
+        <w:rPr>
+          <w:rFonts w:ascii="Times New Roman" w:hAnsi="Times New Roman" w:cs="Times New Roman"/>
+          <w:sz w:val="28"/>
+          <w:szCs w:val="28"/>
+          <w:lang w:val="en-US"/>
+        </w:rPr>
+        <w:t>→</w:t>
       </w:r>
       <w:r>
         <w:rPr>
@@ -2604,6 +2827,35 @@
           <w:szCs w:val="28"/>
           <w:lang w:val="en-US"/>
         </w:rPr>
+        <w:t>S+T | S-T | T</w:t>
+      </w:r>
+    </w:p>
+    <w:p>
+      <w:pPr>
+        <w:ind w:firstLine="709"/>
+        <w:rPr>
+          <w:rFonts w:ascii="Times New Roman" w:hAnsi="Times New Roman" w:cs="Times New Roman"/>
+          <w:sz w:val="28"/>
+          <w:szCs w:val="28"/>
+          <w:lang w:val="en-US"/>
+        </w:rPr>
+      </w:pPr>
+      <w:r>
+        <w:rPr>
+          <w:rFonts w:ascii="Times New Roman" w:hAnsi="Times New Roman" w:cs="Times New Roman"/>
+          <w:sz w:val="28"/>
+          <w:szCs w:val="28"/>
+          <w:lang w:val="en-US"/>
+        </w:rPr>
+        <w:t xml:space="preserve">T </w:t>
+      </w:r>
+      <w:r>
+        <w:rPr>
+          <w:rFonts w:ascii="Times New Roman" w:hAnsi="Times New Roman" w:cs="Times New Roman"/>
+          <w:sz w:val="28"/>
+          <w:szCs w:val="28"/>
+          <w:lang w:val="en-US"/>
+        </w:rPr>
         <w:t>→</w:t>
       </w:r>
       <w:r>
@@ -2613,25 +2865,25 @@
           <w:szCs w:val="28"/>
           <w:lang w:val="en-US"/>
         </w:rPr>
-        <w:t xml:space="preserve"> ={S</w:t>
-      </w:r>
-      <w:r>
-        <w:rPr>
-          <w:rFonts w:ascii="Times New Roman" w:hAnsi="Times New Roman" w:cs="Times New Roman"/>
-          <w:sz w:val="28"/>
-          <w:szCs w:val="28"/>
-          <w:lang w:val="en-US"/>
-        </w:rPr>
-        <w:t>D</w:t>
-      </w:r>
-      <w:r>
-        <w:rPr>
-          <w:rFonts w:ascii="Times New Roman" w:hAnsi="Times New Roman" w:cs="Times New Roman"/>
-          <w:sz w:val="28"/>
-          <w:szCs w:val="28"/>
-          <w:lang w:val="en-US"/>
-        </w:rPr>
-        <w:t xml:space="preserve">} | λ </w:t>
+        <w:t xml:space="preserve"> T*F | T</w:t>
+      </w:r>
+      <w:r>
+        <w:rPr>
+          <w:rFonts w:ascii="Times New Roman" w:hAnsi="Times New Roman" w:cs="Times New Roman"/>
+          <w:sz w:val="28"/>
+          <w:szCs w:val="28"/>
+          <w:lang w:val="en-US"/>
+        </w:rPr>
+        <w:t>/</w:t>
+      </w:r>
+      <w:r>
+        <w:rPr>
+          <w:rFonts w:ascii="Times New Roman" w:hAnsi="Times New Roman" w:cs="Times New Roman"/>
+          <w:sz w:val="28"/>
+          <w:szCs w:val="28"/>
+          <w:lang w:val="en-US"/>
+        </w:rPr>
+        <w:t>F | F</w:t>
       </w:r>
     </w:p>
     <w:p>
@@ -2651,7 +2903,34 @@
           <w:szCs w:val="28"/>
           <w:lang w:val="en-US"/>
         </w:rPr>
-        <w:t>D</w:t>
+        <w:t xml:space="preserve">F </w:t>
+      </w:r>
+      <w:r>
+        <w:rPr>
+          <w:rFonts w:ascii="Times New Roman" w:hAnsi="Times New Roman" w:cs="Times New Roman"/>
+          <w:sz w:val="28"/>
+          <w:szCs w:val="28"/>
+          <w:lang w:val="en-US"/>
+        </w:rPr>
+        <w:t>→</w:t>
+      </w:r>
+      <w:r>
+        <w:rPr>
+          <w:rFonts w:ascii="Times New Roman" w:hAnsi="Times New Roman" w:cs="Times New Roman"/>
+          <w:sz w:val="28"/>
+          <w:szCs w:val="28"/>
+          <w:lang w:val="en-US"/>
+        </w:rPr>
+        <w:t xml:space="preserve"> (S) | -G</w:t>
+      </w:r>
+      <w:r>
+        <w:rPr>
+          <w:rFonts w:ascii="Times New Roman" w:hAnsi="Times New Roman" w:cs="Times New Roman"/>
+          <w:sz w:val="28"/>
+          <w:szCs w:val="28"/>
+          <w:lang w:val="en-US"/>
+        </w:rPr>
+        <w:t>Z</w:t>
       </w:r>
       <w:r>
         <w:rPr>
@@ -2669,6 +2948,55 @@
           <w:szCs w:val="28"/>
           <w:lang w:val="en-US"/>
         </w:rPr>
+        <w:t xml:space="preserve">| abs(S) | sqrt(S) | ln(S) | lg(S) | exp(S) | </w:t>
+      </w:r>
+      <w:proofErr w:type="spellStart"/>
+      <w:r>
+        <w:rPr>
+          <w:rFonts w:ascii="Times New Roman" w:hAnsi="Times New Roman" w:cs="Times New Roman"/>
+          <w:sz w:val="28"/>
+          <w:szCs w:val="28"/>
+          <w:lang w:val="en-US"/>
+        </w:rPr>
+        <w:t>aH</w:t>
+      </w:r>
+      <w:proofErr w:type="spellEnd"/>
+      <w:r>
+        <w:rPr>
+          <w:rFonts w:ascii="Times New Roman" w:hAnsi="Times New Roman" w:cs="Times New Roman"/>
+          <w:sz w:val="28"/>
+          <w:szCs w:val="28"/>
+          <w:lang w:val="en-US"/>
+        </w:rPr>
+        <w:t xml:space="preserve"> | k</w:t>
+      </w:r>
+    </w:p>
+    <w:p>
+      <w:pPr>
+        <w:ind w:firstLine="709"/>
+        <w:rPr>
+          <w:rFonts w:ascii="Times New Roman" w:hAnsi="Times New Roman" w:cs="Times New Roman"/>
+          <w:sz w:val="28"/>
+          <w:szCs w:val="28"/>
+          <w:lang w:val="en-US"/>
+        </w:rPr>
+      </w:pPr>
+      <w:r>
+        <w:rPr>
+          <w:rFonts w:ascii="Times New Roman" w:hAnsi="Times New Roman" w:cs="Times New Roman"/>
+          <w:sz w:val="28"/>
+          <w:szCs w:val="28"/>
+          <w:lang w:val="en-US"/>
+        </w:rPr>
+        <w:t xml:space="preserve">G </w:t>
+      </w:r>
+      <w:r>
+        <w:rPr>
+          <w:rFonts w:ascii="Times New Roman" w:hAnsi="Times New Roman" w:cs="Times New Roman"/>
+          <w:sz w:val="28"/>
+          <w:szCs w:val="28"/>
+          <w:lang w:val="en-US"/>
+        </w:rPr>
         <w:t>→</w:t>
       </w:r>
       <w:r>
@@ -2678,36 +3006,46 @@
           <w:szCs w:val="28"/>
           <w:lang w:val="en-US"/>
         </w:rPr>
-        <w:t xml:space="preserve"> ,S</w:t>
-      </w:r>
-      <w:r>
-        <w:rPr>
-          <w:rFonts w:ascii="Times New Roman" w:hAnsi="Times New Roman" w:cs="Times New Roman"/>
-          <w:sz w:val="28"/>
-          <w:szCs w:val="28"/>
-          <w:lang w:val="en-US"/>
-        </w:rPr>
-        <w:t>D</w:t>
-      </w:r>
-      <w:r>
-        <w:rPr>
-          <w:rFonts w:ascii="Times New Roman" w:hAnsi="Times New Roman" w:cs="Times New Roman"/>
-          <w:sz w:val="28"/>
-          <w:szCs w:val="28"/>
-          <w:lang w:val="en-US"/>
-        </w:rPr>
-        <w:t xml:space="preserve"> | λ</w:t>
-      </w:r>
-    </w:p>
-    <w:p>
-      <w:pPr>
-        <w:rPr>
-          <w:rFonts w:ascii="Times New Roman" w:hAnsi="Times New Roman" w:cs="Times New Roman"/>
-          <w:sz w:val="28"/>
-          <w:szCs w:val="28"/>
-          <w:lang w:val="en-US"/>
-        </w:rPr>
-      </w:pPr>
+        <w:t xml:space="preserve"> (S)</w:t>
+      </w:r>
+      <w:r>
+        <w:rPr>
+          <w:rFonts w:ascii="Times New Roman" w:hAnsi="Times New Roman" w:cs="Times New Roman"/>
+          <w:sz w:val="28"/>
+          <w:szCs w:val="28"/>
+          <w:lang w:val="en-US"/>
+        </w:rPr>
+        <w:t xml:space="preserve"> | abs(S) | sqrt(S) | ln(S) | lg(S) | exp(S) </w:t>
+      </w:r>
+      <w:r>
+        <w:rPr>
+          <w:rFonts w:ascii="Times New Roman" w:hAnsi="Times New Roman" w:cs="Times New Roman"/>
+          <w:sz w:val="28"/>
+          <w:szCs w:val="28"/>
+          <w:lang w:val="en-US"/>
+        </w:rPr>
+        <w:t xml:space="preserve">| </w:t>
+      </w:r>
+      <w:proofErr w:type="spellStart"/>
+      <w:r>
+        <w:rPr>
+          <w:rFonts w:ascii="Times New Roman" w:hAnsi="Times New Roman" w:cs="Times New Roman"/>
+          <w:sz w:val="28"/>
+          <w:szCs w:val="28"/>
+          <w:lang w:val="en-US"/>
+        </w:rPr>
+        <w:t>aH</w:t>
+      </w:r>
+      <w:proofErr w:type="spellEnd"/>
+      <w:r>
+        <w:rPr>
+          <w:rFonts w:ascii="Times New Roman" w:hAnsi="Times New Roman" w:cs="Times New Roman"/>
+          <w:sz w:val="28"/>
+          <w:szCs w:val="28"/>
+          <w:lang w:val="en-US"/>
+        </w:rPr>
+        <w:t xml:space="preserve"> | k</w:t>
+      </w:r>
     </w:p>
     <w:p>
       <w:pPr>
@@ -2726,7 +3064,7 @@
           <w:szCs w:val="28"/>
           <w:lang w:val="en-US"/>
         </w:rPr>
-        <w:t xml:space="preserve">S </w:t>
+        <w:t xml:space="preserve">H </w:t>
       </w:r>
       <w:r>
         <w:rPr>
@@ -2744,6 +3082,55 @@
           <w:szCs w:val="28"/>
           <w:lang w:val="en-US"/>
         </w:rPr>
+        <w:t xml:space="preserve"> [S] | λ</w:t>
+      </w:r>
+    </w:p>
+    <w:p>
+      <w:pPr>
+        <w:ind w:firstLine="709"/>
+        <w:rPr>
+          <w:rFonts w:ascii="Times New Roman" w:hAnsi="Times New Roman" w:cs="Times New Roman"/>
+          <w:sz w:val="28"/>
+          <w:szCs w:val="28"/>
+          <w:lang w:val="en-US"/>
+        </w:rPr>
+      </w:pPr>
+    </w:p>
+    <w:p>
+      <w:pPr>
+        <w:ind w:firstLine="709"/>
+        <w:rPr>
+          <w:rFonts w:ascii="Times New Roman" w:hAnsi="Times New Roman" w:cs="Times New Roman"/>
+          <w:sz w:val="28"/>
+          <w:szCs w:val="28"/>
+          <w:lang w:val="en-US"/>
+        </w:rPr>
+      </w:pPr>
+      <w:r>
+        <w:rPr>
+          <w:rFonts w:ascii="Times New Roman" w:hAnsi="Times New Roman" w:cs="Times New Roman"/>
+          <w:sz w:val="28"/>
+          <w:szCs w:val="28"/>
+          <w:lang w:val="en-US"/>
+        </w:rPr>
+        <w:t xml:space="preserve">L </w:t>
+      </w:r>
+      <w:r>
+        <w:rPr>
+          <w:rFonts w:ascii="Times New Roman" w:hAnsi="Times New Roman" w:cs="Times New Roman"/>
+          <w:sz w:val="28"/>
+          <w:szCs w:val="28"/>
+          <w:lang w:val="en-US"/>
+        </w:rPr>
+        <w:t>→</w:t>
+      </w:r>
+      <w:r>
+        <w:rPr>
+          <w:rFonts w:ascii="Times New Roman" w:hAnsi="Times New Roman" w:cs="Times New Roman"/>
+          <w:sz w:val="28"/>
+          <w:szCs w:val="28"/>
+          <w:lang w:val="en-US"/>
+        </w:rPr>
         <w:t xml:space="preserve"> </w:t>
       </w:r>
       <w:r>
@@ -2753,7 +3140,16 @@
           <w:szCs w:val="28"/>
           <w:lang w:val="en-US"/>
         </w:rPr>
-        <w:t>S+T | S-T | T</w:t>
+        <w:t>L</w:t>
+      </w:r>
+      <w:r>
+        <w:rPr>
+          <w:rFonts w:ascii="Times New Roman" w:hAnsi="Times New Roman" w:cs="Times New Roman"/>
+          <w:sz w:val="28"/>
+          <w:szCs w:val="28"/>
+          <w:lang w:val="en-US"/>
+        </w:rPr>
+        <w:t>||M | M</w:t>
       </w:r>
     </w:p>
     <w:p>
@@ -2773,7 +3169,7 @@
           <w:szCs w:val="28"/>
           <w:lang w:val="en-US"/>
         </w:rPr>
-        <w:t xml:space="preserve">T </w:t>
+        <w:t xml:space="preserve">M </w:t>
       </w:r>
       <w:r>
         <w:rPr>
@@ -2791,25 +3187,25 @@
           <w:szCs w:val="28"/>
           <w:lang w:val="en-US"/>
         </w:rPr>
-        <w:t xml:space="preserve"> T*F | T</w:t>
-      </w:r>
-      <w:r>
-        <w:rPr>
-          <w:rFonts w:ascii="Times New Roman" w:hAnsi="Times New Roman" w:cs="Times New Roman"/>
-          <w:sz w:val="28"/>
-          <w:szCs w:val="28"/>
-          <w:lang w:val="en-US"/>
-        </w:rPr>
-        <w:t>/</w:t>
-      </w:r>
-      <w:r>
-        <w:rPr>
-          <w:rFonts w:ascii="Times New Roman" w:hAnsi="Times New Roman" w:cs="Times New Roman"/>
-          <w:sz w:val="28"/>
-          <w:szCs w:val="28"/>
-          <w:lang w:val="en-US"/>
-        </w:rPr>
-        <w:t>F | F</w:t>
+        <w:t xml:space="preserve"> </w:t>
+      </w:r>
+      <w:r>
+        <w:rPr>
+          <w:rFonts w:ascii="Times New Roman" w:hAnsi="Times New Roman" w:cs="Times New Roman"/>
+          <w:sz w:val="28"/>
+          <w:szCs w:val="28"/>
+          <w:lang w:val="en-US"/>
+        </w:rPr>
+        <w:t>M</w:t>
+      </w:r>
+      <w:r>
+        <w:rPr>
+          <w:rFonts w:ascii="Times New Roman" w:hAnsi="Times New Roman" w:cs="Times New Roman"/>
+          <w:sz w:val="28"/>
+          <w:szCs w:val="28"/>
+          <w:lang w:val="en-US"/>
+        </w:rPr>
+        <w:t>&amp;&amp;N | N</w:t>
       </w:r>
     </w:p>
     <w:p>
@@ -2829,7 +3225,7 @@
           <w:szCs w:val="28"/>
           <w:lang w:val="en-US"/>
         </w:rPr>
-        <w:t xml:space="preserve">F </w:t>
+        <w:t xml:space="preserve">N </w:t>
       </w:r>
       <w:r>
         <w:rPr>
@@ -2847,16 +3243,101 @@
           <w:szCs w:val="28"/>
           <w:lang w:val="en-US"/>
         </w:rPr>
-        <w:t xml:space="preserve"> (S) | -G</w:t>
-      </w:r>
-      <w:r>
-        <w:rPr>
-          <w:rFonts w:ascii="Times New Roman" w:hAnsi="Times New Roman" w:cs="Times New Roman"/>
-          <w:sz w:val="28"/>
-          <w:szCs w:val="28"/>
-          <w:lang w:val="en-US"/>
-        </w:rPr>
-        <w:t>Z</w:t>
+        <w:t xml:space="preserve"> (</w:t>
+      </w:r>
+      <w:r>
+        <w:rPr>
+          <w:rFonts w:ascii="Times New Roman" w:hAnsi="Times New Roman" w:cs="Times New Roman"/>
+          <w:sz w:val="28"/>
+          <w:szCs w:val="28"/>
+          <w:lang w:val="en-US"/>
+        </w:rPr>
+        <w:t>L</w:t>
+      </w:r>
+      <w:r>
+        <w:rPr>
+          <w:rFonts w:ascii="Times New Roman" w:hAnsi="Times New Roman" w:cs="Times New Roman"/>
+          <w:sz w:val="28"/>
+          <w:szCs w:val="28"/>
+          <w:lang w:val="en-US"/>
+        </w:rPr>
+        <w:t xml:space="preserve">) </w:t>
+      </w:r>
+      <w:proofErr w:type="gramStart"/>
+      <w:r>
+        <w:rPr>
+          <w:rFonts w:ascii="Times New Roman" w:hAnsi="Times New Roman" w:cs="Times New Roman"/>
+          <w:sz w:val="28"/>
+          <w:szCs w:val="28"/>
+          <w:lang w:val="en-US"/>
+        </w:rPr>
+        <w:t>| !</w:t>
+      </w:r>
+      <w:proofErr w:type="gramEnd"/>
+      <w:r>
+        <w:rPr>
+          <w:rFonts w:ascii="Times New Roman" w:hAnsi="Times New Roman" w:cs="Times New Roman"/>
+          <w:sz w:val="28"/>
+          <w:szCs w:val="28"/>
+          <w:lang w:val="en-US"/>
+        </w:rPr>
+        <w:t>(</w:t>
+      </w:r>
+      <w:r>
+        <w:rPr>
+          <w:rFonts w:ascii="Times New Roman" w:hAnsi="Times New Roman" w:cs="Times New Roman"/>
+          <w:sz w:val="28"/>
+          <w:szCs w:val="28"/>
+          <w:lang w:val="en-US"/>
+        </w:rPr>
+        <w:t>L</w:t>
+      </w:r>
+      <w:r>
+        <w:rPr>
+          <w:rFonts w:ascii="Times New Roman" w:hAnsi="Times New Roman" w:cs="Times New Roman"/>
+          <w:sz w:val="28"/>
+          <w:szCs w:val="28"/>
+          <w:lang w:val="en-US"/>
+        </w:rPr>
+        <w:t>)</w:t>
+      </w:r>
+      <w:r>
+        <w:rPr>
+          <w:rFonts w:ascii="Times New Roman" w:hAnsi="Times New Roman" w:cs="Times New Roman"/>
+          <w:sz w:val="28"/>
+          <w:szCs w:val="28"/>
+          <w:lang w:val="en-US"/>
+        </w:rPr>
+        <w:t xml:space="preserve"> | K</w:t>
+      </w:r>
+    </w:p>
+    <w:p>
+      <w:pPr>
+        <w:ind w:firstLine="709"/>
+        <w:rPr>
+          <w:rFonts w:ascii="Times New Roman" w:hAnsi="Times New Roman" w:cs="Times New Roman"/>
+          <w:sz w:val="28"/>
+          <w:szCs w:val="28"/>
+          <w:lang w:val="en-US"/>
+        </w:rPr>
+      </w:pPr>
+      <w:r>
+        <w:rPr>
+          <w:rFonts w:ascii="Times New Roman" w:hAnsi="Times New Roman" w:cs="Times New Roman"/>
+          <w:sz w:val="28"/>
+          <w:szCs w:val="28"/>
+          <w:lang w:val="en-US"/>
+        </w:rPr>
+        <w:t xml:space="preserve">K </w:t>
+      </w:r>
+      <w:r>
+        <w:rPr>
+          <w:rFonts w:ascii="Times New Roman" w:hAnsi="Times New Roman" w:cs="Times New Roman"/>
+          <w:sz w:val="28"/>
+          <w:szCs w:val="28"/>
+          <w:lang w:val="en-US"/>
+        </w:rPr>
+        <w:t>→</w:t>
       </w:r>
       <w:r>
         <w:rPr>
@@ -2874,363 +3355,27 @@
           <w:szCs w:val="28"/>
           <w:lang w:val="en-US"/>
         </w:rPr>
-        <w:t>| abs(S) | sqrt(S) | ln(S) | lg(S) | exp(S) | aH | k</w:t>
-      </w:r>
-    </w:p>
-    <w:p>
-      <w:pPr>
-        <w:ind w:firstLine="709"/>
-        <w:rPr>
-          <w:rFonts w:ascii="Times New Roman" w:hAnsi="Times New Roman" w:cs="Times New Roman"/>
-          <w:sz w:val="28"/>
-          <w:szCs w:val="28"/>
-          <w:lang w:val="en-US"/>
-        </w:rPr>
-      </w:pPr>
-      <w:r>
-        <w:rPr>
-          <w:rFonts w:ascii="Times New Roman" w:hAnsi="Times New Roman" w:cs="Times New Roman"/>
-          <w:sz w:val="28"/>
-          <w:szCs w:val="28"/>
-          <w:lang w:val="en-US"/>
-        </w:rPr>
-        <w:t xml:space="preserve">G </w:t>
-      </w:r>
-      <w:r>
-        <w:rPr>
-          <w:rFonts w:ascii="Times New Roman" w:hAnsi="Times New Roman" w:cs="Times New Roman"/>
-          <w:sz w:val="28"/>
-          <w:szCs w:val="28"/>
-          <w:lang w:val="en-US"/>
-        </w:rPr>
-        <w:t>→</w:t>
-      </w:r>
-      <w:r>
-        <w:rPr>
-          <w:rFonts w:ascii="Times New Roman" w:hAnsi="Times New Roman" w:cs="Times New Roman"/>
-          <w:sz w:val="28"/>
-          <w:szCs w:val="28"/>
-          <w:lang w:val="en-US"/>
-        </w:rPr>
-        <w:t xml:space="preserve"> (S)</w:t>
-      </w:r>
-      <w:r>
-        <w:rPr>
-          <w:rFonts w:ascii="Times New Roman" w:hAnsi="Times New Roman" w:cs="Times New Roman"/>
-          <w:sz w:val="28"/>
-          <w:szCs w:val="28"/>
-          <w:lang w:val="en-US"/>
-        </w:rPr>
-        <w:t xml:space="preserve"> | abs(S) | sqrt(S) | ln(S) | lg(S) | exp(S) </w:t>
-      </w:r>
-      <w:r>
-        <w:rPr>
-          <w:rFonts w:ascii="Times New Roman" w:hAnsi="Times New Roman" w:cs="Times New Roman"/>
-          <w:sz w:val="28"/>
-          <w:szCs w:val="28"/>
-          <w:lang w:val="en-US"/>
-        </w:rPr>
-        <w:t xml:space="preserve">| </w:t>
-      </w:r>
-      <w:r>
-        <w:rPr>
-          <w:rFonts w:ascii="Times New Roman" w:hAnsi="Times New Roman" w:cs="Times New Roman"/>
-          <w:sz w:val="28"/>
-          <w:szCs w:val="28"/>
-          <w:lang w:val="en-US"/>
-        </w:rPr>
-        <w:t>aH | k</w:t>
-      </w:r>
-    </w:p>
-    <w:p>
-      <w:pPr>
-        <w:ind w:firstLine="709"/>
-        <w:rPr>
-          <w:rFonts w:ascii="Times New Roman" w:hAnsi="Times New Roman" w:cs="Times New Roman"/>
-          <w:sz w:val="28"/>
-          <w:szCs w:val="28"/>
-          <w:lang w:val="en-US"/>
-        </w:rPr>
-      </w:pPr>
-      <w:r>
-        <w:rPr>
-          <w:rFonts w:ascii="Times New Roman" w:hAnsi="Times New Roman" w:cs="Times New Roman"/>
-          <w:sz w:val="28"/>
-          <w:szCs w:val="28"/>
-          <w:lang w:val="en-US"/>
-        </w:rPr>
-        <w:t xml:space="preserve">H </w:t>
-      </w:r>
-      <w:r>
-        <w:rPr>
-          <w:rFonts w:ascii="Times New Roman" w:hAnsi="Times New Roman" w:cs="Times New Roman"/>
-          <w:sz w:val="28"/>
-          <w:szCs w:val="28"/>
-          <w:lang w:val="en-US"/>
-        </w:rPr>
-        <w:t>→</w:t>
-      </w:r>
-      <w:r>
-        <w:rPr>
-          <w:rFonts w:ascii="Times New Roman" w:hAnsi="Times New Roman" w:cs="Times New Roman"/>
-          <w:sz w:val="28"/>
-          <w:szCs w:val="28"/>
-          <w:lang w:val="en-US"/>
-        </w:rPr>
-        <w:t xml:space="preserve"> [S] | λ</w:t>
-      </w:r>
-    </w:p>
-    <w:p>
-      <w:pPr>
-        <w:ind w:firstLine="709"/>
-        <w:rPr>
-          <w:rFonts w:ascii="Times New Roman" w:hAnsi="Times New Roman" w:cs="Times New Roman"/>
-          <w:sz w:val="28"/>
-          <w:szCs w:val="28"/>
-          <w:lang w:val="en-US"/>
-        </w:rPr>
-      </w:pPr>
-    </w:p>
-    <w:p>
-      <w:pPr>
-        <w:ind w:firstLine="709"/>
-        <w:rPr>
-          <w:rFonts w:ascii="Times New Roman" w:hAnsi="Times New Roman" w:cs="Times New Roman"/>
-          <w:sz w:val="28"/>
-          <w:szCs w:val="28"/>
-          <w:lang w:val="en-US"/>
-        </w:rPr>
-      </w:pPr>
-      <w:r>
-        <w:rPr>
-          <w:rFonts w:ascii="Times New Roman" w:hAnsi="Times New Roman" w:cs="Times New Roman"/>
-          <w:sz w:val="28"/>
-          <w:szCs w:val="28"/>
-          <w:lang w:val="en-US"/>
-        </w:rPr>
-        <w:t xml:space="preserve">L </w:t>
-      </w:r>
-      <w:r>
-        <w:rPr>
-          <w:rFonts w:ascii="Times New Roman" w:hAnsi="Times New Roman" w:cs="Times New Roman"/>
-          <w:sz w:val="28"/>
-          <w:szCs w:val="28"/>
-          <w:lang w:val="en-US"/>
-        </w:rPr>
-        <w:t>→</w:t>
-      </w:r>
-      <w:r>
-        <w:rPr>
-          <w:rFonts w:ascii="Times New Roman" w:hAnsi="Times New Roman" w:cs="Times New Roman"/>
-          <w:sz w:val="28"/>
-          <w:szCs w:val="28"/>
-          <w:lang w:val="en-US"/>
-        </w:rPr>
-        <w:t xml:space="preserve"> </w:t>
-      </w:r>
-      <w:r>
-        <w:rPr>
-          <w:rFonts w:ascii="Times New Roman" w:hAnsi="Times New Roman" w:cs="Times New Roman"/>
-          <w:sz w:val="28"/>
-          <w:szCs w:val="28"/>
-          <w:lang w:val="en-US"/>
-        </w:rPr>
-        <w:t>L</w:t>
-      </w:r>
-      <w:r>
-        <w:rPr>
-          <w:rFonts w:ascii="Times New Roman" w:hAnsi="Times New Roman" w:cs="Times New Roman"/>
-          <w:sz w:val="28"/>
-          <w:szCs w:val="28"/>
-          <w:lang w:val="en-US"/>
-        </w:rPr>
-        <w:t>||M | M</w:t>
-      </w:r>
-    </w:p>
-    <w:p>
-      <w:pPr>
-        <w:ind w:firstLine="709"/>
-        <w:rPr>
-          <w:rFonts w:ascii="Times New Roman" w:hAnsi="Times New Roman" w:cs="Times New Roman"/>
-          <w:sz w:val="28"/>
-          <w:szCs w:val="28"/>
-          <w:lang w:val="en-US"/>
-        </w:rPr>
-      </w:pPr>
-      <w:r>
-        <w:rPr>
-          <w:rFonts w:ascii="Times New Roman" w:hAnsi="Times New Roman" w:cs="Times New Roman"/>
-          <w:sz w:val="28"/>
-          <w:szCs w:val="28"/>
-          <w:lang w:val="en-US"/>
-        </w:rPr>
-        <w:t xml:space="preserve">M </w:t>
-      </w:r>
-      <w:r>
-        <w:rPr>
-          <w:rFonts w:ascii="Times New Roman" w:hAnsi="Times New Roman" w:cs="Times New Roman"/>
-          <w:sz w:val="28"/>
-          <w:szCs w:val="28"/>
-          <w:lang w:val="en-US"/>
-        </w:rPr>
-        <w:t>→</w:t>
-      </w:r>
-      <w:r>
-        <w:rPr>
-          <w:rFonts w:ascii="Times New Roman" w:hAnsi="Times New Roman" w:cs="Times New Roman"/>
-          <w:sz w:val="28"/>
-          <w:szCs w:val="28"/>
-          <w:lang w:val="en-US"/>
-        </w:rPr>
-        <w:t xml:space="preserve"> </w:t>
-      </w:r>
-      <w:r>
-        <w:rPr>
-          <w:rFonts w:ascii="Times New Roman" w:hAnsi="Times New Roman" w:cs="Times New Roman"/>
-          <w:sz w:val="28"/>
-          <w:szCs w:val="28"/>
-          <w:lang w:val="en-US"/>
-        </w:rPr>
-        <w:t>M</w:t>
-      </w:r>
-      <w:r>
-        <w:rPr>
-          <w:rFonts w:ascii="Times New Roman" w:hAnsi="Times New Roman" w:cs="Times New Roman"/>
-          <w:sz w:val="28"/>
-          <w:szCs w:val="28"/>
-          <w:lang w:val="en-US"/>
-        </w:rPr>
-        <w:t>&amp;&amp;N | N</w:t>
-      </w:r>
-    </w:p>
-    <w:p>
-      <w:pPr>
-        <w:ind w:firstLine="709"/>
-        <w:rPr>
-          <w:rFonts w:ascii="Times New Roman" w:hAnsi="Times New Roman" w:cs="Times New Roman"/>
-          <w:sz w:val="28"/>
-          <w:szCs w:val="28"/>
-          <w:lang w:val="en-US"/>
-        </w:rPr>
-      </w:pPr>
-      <w:r>
-        <w:rPr>
-          <w:rFonts w:ascii="Times New Roman" w:hAnsi="Times New Roman" w:cs="Times New Roman"/>
-          <w:sz w:val="28"/>
-          <w:szCs w:val="28"/>
-          <w:lang w:val="en-US"/>
-        </w:rPr>
-        <w:t xml:space="preserve">N </w:t>
-      </w:r>
-      <w:r>
-        <w:rPr>
-          <w:rFonts w:ascii="Times New Roman" w:hAnsi="Times New Roman" w:cs="Times New Roman"/>
-          <w:sz w:val="28"/>
-          <w:szCs w:val="28"/>
-          <w:lang w:val="en-US"/>
-        </w:rPr>
-        <w:t>→</w:t>
-      </w:r>
-      <w:r>
-        <w:rPr>
-          <w:rFonts w:ascii="Times New Roman" w:hAnsi="Times New Roman" w:cs="Times New Roman"/>
-          <w:sz w:val="28"/>
-          <w:szCs w:val="28"/>
-          <w:lang w:val="en-US"/>
-        </w:rPr>
-        <w:t xml:space="preserve"> (</w:t>
-      </w:r>
-      <w:r>
-        <w:rPr>
-          <w:rFonts w:ascii="Times New Roman" w:hAnsi="Times New Roman" w:cs="Times New Roman"/>
-          <w:sz w:val="28"/>
-          <w:szCs w:val="28"/>
-          <w:lang w:val="en-US"/>
-        </w:rPr>
-        <w:t>L</w:t>
-      </w:r>
-      <w:r>
-        <w:rPr>
-          <w:rFonts w:ascii="Times New Roman" w:hAnsi="Times New Roman" w:cs="Times New Roman"/>
-          <w:sz w:val="28"/>
-          <w:szCs w:val="28"/>
-          <w:lang w:val="en-US"/>
-        </w:rPr>
-        <w:t>) | !(</w:t>
-      </w:r>
-      <w:r>
-        <w:rPr>
-          <w:rFonts w:ascii="Times New Roman" w:hAnsi="Times New Roman" w:cs="Times New Roman"/>
-          <w:sz w:val="28"/>
-          <w:szCs w:val="28"/>
-          <w:lang w:val="en-US"/>
-        </w:rPr>
-        <w:t>L</w:t>
-      </w:r>
-      <w:r>
-        <w:rPr>
-          <w:rFonts w:ascii="Times New Roman" w:hAnsi="Times New Roman" w:cs="Times New Roman"/>
-          <w:sz w:val="28"/>
-          <w:szCs w:val="28"/>
-          <w:lang w:val="en-US"/>
-        </w:rPr>
-        <w:t>)</w:t>
-      </w:r>
-      <w:r>
-        <w:rPr>
-          <w:rFonts w:ascii="Times New Roman" w:hAnsi="Times New Roman" w:cs="Times New Roman"/>
-          <w:sz w:val="28"/>
-          <w:szCs w:val="28"/>
-          <w:lang w:val="en-US"/>
-        </w:rPr>
-        <w:t xml:space="preserve"> | K</w:t>
-      </w:r>
-    </w:p>
-    <w:p>
-      <w:pPr>
-        <w:ind w:firstLine="709"/>
-        <w:rPr>
-          <w:rFonts w:ascii="Times New Roman" w:hAnsi="Times New Roman" w:cs="Times New Roman"/>
-          <w:sz w:val="28"/>
-          <w:szCs w:val="28"/>
-          <w:lang w:val="en-US"/>
-        </w:rPr>
-      </w:pPr>
-      <w:r>
-        <w:rPr>
-          <w:rFonts w:ascii="Times New Roman" w:hAnsi="Times New Roman" w:cs="Times New Roman"/>
-          <w:sz w:val="28"/>
-          <w:szCs w:val="28"/>
-          <w:lang w:val="en-US"/>
-        </w:rPr>
-        <w:t xml:space="preserve">K </w:t>
-      </w:r>
-      <w:r>
-        <w:rPr>
-          <w:rFonts w:ascii="Times New Roman" w:hAnsi="Times New Roman" w:cs="Times New Roman"/>
-          <w:sz w:val="28"/>
-          <w:szCs w:val="28"/>
-          <w:lang w:val="en-US"/>
-        </w:rPr>
-        <w:t>→</w:t>
-      </w:r>
-      <w:r>
-        <w:rPr>
-          <w:rFonts w:ascii="Times New Roman" w:hAnsi="Times New Roman" w:cs="Times New Roman"/>
-          <w:sz w:val="28"/>
-          <w:szCs w:val="28"/>
-          <w:lang w:val="en-US"/>
-        </w:rPr>
-        <w:t xml:space="preserve"> </w:t>
-      </w:r>
-      <w:r>
-        <w:rPr>
-          <w:rFonts w:ascii="Times New Roman" w:hAnsi="Times New Roman" w:cs="Times New Roman"/>
-          <w:sz w:val="28"/>
-          <w:szCs w:val="28"/>
-          <w:lang w:val="en-US"/>
-        </w:rPr>
-        <w:t>S&lt;SZ | S&lt;=SZ | S!=SZ | S==SZ | S&gt;=SZ | S&gt;SZ</w:t>
+        <w:t xml:space="preserve">S&lt;SZ | S&lt;=SZ | </w:t>
+      </w:r>
+      <w:proofErr w:type="gramStart"/>
+      <w:r>
+        <w:rPr>
+          <w:rFonts w:ascii="Times New Roman" w:hAnsi="Times New Roman" w:cs="Times New Roman"/>
+          <w:sz w:val="28"/>
+          <w:szCs w:val="28"/>
+          <w:lang w:val="en-US"/>
+        </w:rPr>
+        <w:t>S!=</w:t>
+      </w:r>
+      <w:proofErr w:type="gramEnd"/>
+      <w:r>
+        <w:rPr>
+          <w:rFonts w:ascii="Times New Roman" w:hAnsi="Times New Roman" w:cs="Times New Roman"/>
+          <w:sz w:val="28"/>
+          <w:szCs w:val="28"/>
+          <w:lang w:val="en-US"/>
+        </w:rPr>
+        <w:t>SZ | S==SZ | S&gt;=SZ | S&gt;SZ</w:t>
       </w:r>
     </w:p>
     <w:p>
@@ -3460,6 +3605,7 @@
         </w:rPr>
         <w:t xml:space="preserve"> </w:t>
       </w:r>
+      <w:proofErr w:type="gramStart"/>
       <w:r>
         <w:rPr>
           <w:rFonts w:ascii="Times New Roman" w:hAnsi="Times New Roman" w:cs="Times New Roman"/>
@@ -3486,6 +3632,7 @@
         </w:rPr>
         <w:t>A</w:t>
       </w:r>
+      <w:proofErr w:type="gramEnd"/>
       <w:r>
         <w:rPr>
           <w:rFonts w:ascii="Times New Roman" w:hAnsi="Times New Roman" w:cs="Times New Roman"/>
@@ -3545,6 +3692,7 @@
         </w:rPr>
         <w:t xml:space="preserve"> | </w:t>
       </w:r>
+      <w:proofErr w:type="spellStart"/>
       <w:r>
         <w:rPr>
           <w:rFonts w:ascii="Times New Roman" w:hAnsi="Times New Roman" w:cs="Times New Roman"/>
@@ -3554,6 +3702,7 @@
         </w:rPr>
         <w:t>aH</w:t>
       </w:r>
+      <w:proofErr w:type="spellEnd"/>
       <w:r>
         <w:rPr>
           <w:rFonts w:ascii="Times New Roman" w:hAnsi="Times New Roman" w:cs="Times New Roman"/>
@@ -3767,6 +3916,7 @@
         </w:rPr>
         <w:t>(</w:t>
       </w:r>
+      <w:proofErr w:type="spellStart"/>
       <w:r>
         <w:rPr>
           <w:rFonts w:ascii="Times New Roman" w:hAnsi="Times New Roman" w:cs="Times New Roman"/>
@@ -3776,6 +3926,7 @@
         </w:rPr>
         <w:t>aH</w:t>
       </w:r>
+      <w:proofErr w:type="spellEnd"/>
       <w:r>
         <w:rPr>
           <w:rFonts w:ascii="Times New Roman" w:hAnsi="Times New Roman" w:cs="Times New Roman"/>
@@ -3904,6 +4055,7 @@
         </w:rPr>
         <w:t xml:space="preserve"> </w:t>
       </w:r>
+      <w:proofErr w:type="spellStart"/>
       <w:r>
         <w:rPr>
           <w:rFonts w:ascii="Times New Roman" w:hAnsi="Times New Roman" w:cs="Times New Roman"/>
@@ -3913,6 +4065,7 @@
         </w:rPr>
         <w:t>aBQ</w:t>
       </w:r>
+      <w:proofErr w:type="spellEnd"/>
     </w:p>
     <w:p>
       <w:pPr>
@@ -3938,8 +4091,18 @@
           <w:sz w:val="28"/>
           <w:szCs w:val="28"/>
         </w:rPr>
-        <w:t xml:space="preserve"> → ,</w:t>
-      </w:r>
+        <w:t xml:space="preserve"> </w:t>
+      </w:r>
+      <w:proofErr w:type="gramStart"/>
+      <w:r>
+        <w:rPr>
+          <w:rFonts w:ascii="Times New Roman" w:hAnsi="Times New Roman" w:cs="Times New Roman"/>
+          <w:sz w:val="28"/>
+          <w:szCs w:val="28"/>
+        </w:rPr>
+        <w:t>→ ,</w:t>
+      </w:r>
+      <w:proofErr w:type="spellStart"/>
       <w:r>
         <w:rPr>
           <w:rFonts w:ascii="Times New Roman" w:hAnsi="Times New Roman" w:cs="Times New Roman"/>
@@ -3949,6 +4112,8 @@
         </w:rPr>
         <w:t>aBQ</w:t>
       </w:r>
+      <w:proofErr w:type="spellEnd"/>
+      <w:proofErr w:type="gramEnd"/>
       <w:r>
         <w:rPr>
           <w:rFonts w:ascii="Times New Roman" w:hAnsi="Times New Roman" w:cs="Times New Roman"/>
@@ -4139,7 +4304,16 @@
           <w:sz w:val="28"/>
           <w:szCs w:val="28"/>
         </w:rPr>
-        <w:t xml:space="preserve"> → ,</w:t>
+        <w:t xml:space="preserve"> </w:t>
+      </w:r>
+      <w:proofErr w:type="gramStart"/>
+      <w:r>
+        <w:rPr>
+          <w:rFonts w:ascii="Times New Roman" w:hAnsi="Times New Roman" w:cs="Times New Roman"/>
+          <w:sz w:val="28"/>
+          <w:szCs w:val="28"/>
+        </w:rPr>
+        <w:t>→ ,</w:t>
       </w:r>
       <w:r>
         <w:rPr>
@@ -4150,6 +4324,7 @@
         </w:rPr>
         <w:t>SD</w:t>
       </w:r>
+      <w:proofErr w:type="gramEnd"/>
       <w:r>
         <w:rPr>
           <w:rFonts w:ascii="Times New Roman" w:hAnsi="Times New Roman" w:cs="Times New Roman"/>
@@ -4643,6 +4818,7 @@
         </w:rPr>
         <w:t xml:space="preserve">) | </w:t>
       </w:r>
+      <w:proofErr w:type="spellStart"/>
       <w:r>
         <w:rPr>
           <w:rFonts w:ascii="Times New Roman" w:hAnsi="Times New Roman" w:cs="Times New Roman"/>
@@ -4652,6 +4828,7 @@
         </w:rPr>
         <w:t>aH</w:t>
       </w:r>
+      <w:proofErr w:type="spellEnd"/>
       <w:r>
         <w:rPr>
           <w:rFonts w:ascii="Times New Roman" w:hAnsi="Times New Roman" w:cs="Times New Roman"/>
@@ -4706,7 +4883,27 @@
           <w:szCs w:val="28"/>
           <w:lang w:val="en-US"/>
         </w:rPr>
-        <w:t xml:space="preserve"> (S) | abs(S) | sqrt(S) | ln(S) | lg(S) | exp(S) | aH | k</w:t>
+        <w:t xml:space="preserve"> (S) | abs(S) | sqrt(S) | ln(S) | lg(S) | exp(S) | </w:t>
+      </w:r>
+      <w:proofErr w:type="spellStart"/>
+      <w:r>
+        <w:rPr>
+          <w:rFonts w:ascii="Times New Roman" w:hAnsi="Times New Roman" w:cs="Times New Roman"/>
+          <w:sz w:val="28"/>
+          <w:szCs w:val="28"/>
+          <w:lang w:val="en-US"/>
+        </w:rPr>
+        <w:t>aH</w:t>
+      </w:r>
+      <w:proofErr w:type="spellEnd"/>
+      <w:r>
+        <w:rPr>
+          <w:rFonts w:ascii="Times New Roman" w:hAnsi="Times New Roman" w:cs="Times New Roman"/>
+          <w:sz w:val="28"/>
+          <w:szCs w:val="28"/>
+          <w:lang w:val="en-US"/>
+        </w:rPr>
+        <w:t xml:space="preserve"> | k</w:t>
       </w:r>
     </w:p>
     <w:p>
@@ -4945,7 +5142,27 @@
           <w:szCs w:val="28"/>
           <w:lang w:val="en-US"/>
         </w:rPr>
-        <w:t xml:space="preserve"> (L) | !(L) | </w:t>
+        <w:t xml:space="preserve"> (L) </w:t>
+      </w:r>
+      <w:proofErr w:type="gramStart"/>
+      <w:r>
+        <w:rPr>
+          <w:rFonts w:ascii="Times New Roman" w:hAnsi="Times New Roman" w:cs="Times New Roman"/>
+          <w:sz w:val="28"/>
+          <w:szCs w:val="28"/>
+          <w:lang w:val="en-US"/>
+        </w:rPr>
+        <w:t>| !</w:t>
+      </w:r>
+      <w:proofErr w:type="gramEnd"/>
+      <w:r>
+        <w:rPr>
+          <w:rFonts w:ascii="Times New Roman" w:hAnsi="Times New Roman" w:cs="Times New Roman"/>
+          <w:sz w:val="28"/>
+          <w:szCs w:val="28"/>
+          <w:lang w:val="en-US"/>
+        </w:rPr>
+        <w:t xml:space="preserve">(L) | </w:t>
       </w:r>
       <w:r>
         <w:rPr>
@@ -5159,6 +5376,7 @@
         </w:rPr>
         <w:t xml:space="preserve"> </w:t>
       </w:r>
+      <w:proofErr w:type="gramStart"/>
       <w:r>
         <w:rPr>
           <w:rFonts w:ascii="Times New Roman" w:hAnsi="Times New Roman" w:cs="Times New Roman"/>
@@ -5185,6 +5403,7 @@
         </w:rPr>
         <w:t>A</w:t>
       </w:r>
+      <w:proofErr w:type="gramEnd"/>
       <w:r>
         <w:rPr>
           <w:rFonts w:ascii="Times New Roman" w:hAnsi="Times New Roman" w:cs="Times New Roman"/>
@@ -5244,6 +5463,7 @@
         </w:rPr>
         <w:t xml:space="preserve"> | </w:t>
       </w:r>
+      <w:proofErr w:type="spellStart"/>
       <w:r>
         <w:rPr>
           <w:rFonts w:ascii="Times New Roman" w:hAnsi="Times New Roman" w:cs="Times New Roman"/>
@@ -5253,6 +5473,7 @@
         </w:rPr>
         <w:t>aH</w:t>
       </w:r>
+      <w:proofErr w:type="spellEnd"/>
       <w:r>
         <w:rPr>
           <w:rFonts w:ascii="Times New Roman" w:hAnsi="Times New Roman" w:cs="Times New Roman"/>
@@ -5466,6 +5687,7 @@
         </w:rPr>
         <w:t>(</w:t>
       </w:r>
+      <w:proofErr w:type="spellStart"/>
       <w:r>
         <w:rPr>
           <w:rFonts w:ascii="Times New Roman" w:hAnsi="Times New Roman" w:cs="Times New Roman"/>
@@ -5475,6 +5697,7 @@
         </w:rPr>
         <w:t>aH</w:t>
       </w:r>
+      <w:proofErr w:type="spellEnd"/>
       <w:r>
         <w:rPr>
           <w:rFonts w:ascii="Times New Roman" w:hAnsi="Times New Roman" w:cs="Times New Roman"/>
@@ -5603,6 +5826,7 @@
         </w:rPr>
         <w:t xml:space="preserve"> </w:t>
       </w:r>
+      <w:proofErr w:type="spellStart"/>
       <w:r>
         <w:rPr>
           <w:rFonts w:ascii="Times New Roman" w:hAnsi="Times New Roman" w:cs="Times New Roman"/>
@@ -5612,6 +5836,7 @@
         </w:rPr>
         <w:t>aBQ</w:t>
       </w:r>
+      <w:proofErr w:type="spellEnd"/>
     </w:p>
     <w:p>
       <w:pPr>
@@ -5637,8 +5862,18 @@
           <w:sz w:val="28"/>
           <w:szCs w:val="28"/>
         </w:rPr>
-        <w:t xml:space="preserve"> → ,</w:t>
-      </w:r>
+        <w:t xml:space="preserve"> </w:t>
+      </w:r>
+      <w:proofErr w:type="gramStart"/>
+      <w:r>
+        <w:rPr>
+          <w:rFonts w:ascii="Times New Roman" w:hAnsi="Times New Roman" w:cs="Times New Roman"/>
+          <w:sz w:val="28"/>
+          <w:szCs w:val="28"/>
+        </w:rPr>
+        <w:t>→ ,</w:t>
+      </w:r>
+      <w:proofErr w:type="spellStart"/>
       <w:r>
         <w:rPr>
           <w:rFonts w:ascii="Times New Roman" w:hAnsi="Times New Roman" w:cs="Times New Roman"/>
@@ -5648,6 +5883,8 @@
         </w:rPr>
         <w:t>aBQ</w:t>
       </w:r>
+      <w:proofErr w:type="spellEnd"/>
+      <w:proofErr w:type="gramEnd"/>
       <w:r>
         <w:rPr>
           <w:rFonts w:ascii="Times New Roman" w:hAnsi="Times New Roman" w:cs="Times New Roman"/>
@@ -5838,7 +6075,16 @@
           <w:sz w:val="28"/>
           <w:szCs w:val="28"/>
         </w:rPr>
-        <w:t xml:space="preserve"> → ,</w:t>
+        <w:t xml:space="preserve"> </w:t>
+      </w:r>
+      <w:proofErr w:type="gramStart"/>
+      <w:r>
+        <w:rPr>
+          <w:rFonts w:ascii="Times New Roman" w:hAnsi="Times New Roman" w:cs="Times New Roman"/>
+          <w:sz w:val="28"/>
+          <w:szCs w:val="28"/>
+        </w:rPr>
+        <w:t>→ ,</w:t>
       </w:r>
       <w:r>
         <w:rPr>
@@ -5849,6 +6095,7 @@
         </w:rPr>
         <w:t>SD</w:t>
       </w:r>
+      <w:proofErr w:type="gramEnd"/>
       <w:r>
         <w:rPr>
           <w:rFonts w:ascii="Times New Roman" w:hAnsi="Times New Roman" w:cs="Times New Roman"/>
@@ -6235,6 +6482,7 @@
         </w:rPr>
         <w:t xml:space="preserve"> | </w:t>
       </w:r>
+      <w:proofErr w:type="spellStart"/>
       <w:r>
         <w:rPr>
           <w:rFonts w:ascii="Times New Roman" w:hAnsi="Times New Roman" w:cs="Times New Roman"/>
@@ -6244,6 +6492,7 @@
         </w:rPr>
         <w:t>aHVU</w:t>
       </w:r>
+      <w:proofErr w:type="spellEnd"/>
       <w:r>
         <w:rPr>
           <w:rFonts w:ascii="Times New Roman" w:hAnsi="Times New Roman" w:cs="Times New Roman"/>
@@ -6252,6 +6501,7 @@
         </w:rPr>
         <w:t xml:space="preserve"> | </w:t>
       </w:r>
+      <w:proofErr w:type="spellStart"/>
       <w:r>
         <w:rPr>
           <w:rFonts w:ascii="Times New Roman" w:hAnsi="Times New Roman" w:cs="Times New Roman"/>
@@ -6261,6 +6511,7 @@
         </w:rPr>
         <w:t>kVU</w:t>
       </w:r>
+      <w:proofErr w:type="spellEnd"/>
     </w:p>
     <w:p>
       <w:pPr>
@@ -6335,7 +6586,27 @@
           <w:szCs w:val="28"/>
           <w:lang w:val="en-US"/>
         </w:rPr>
-        <w:t xml:space="preserve"> (S)V | -GV | abs(S)V | sqrt(S)V | ln(S)V | lg(S)V | exp(S)V | aHV | kV</w:t>
+        <w:t xml:space="preserve"> (S)V | -GV | abs(S)V | sqrt(S)V | ln(S)V | lg(S)V | exp(S)V | </w:t>
+      </w:r>
+      <w:proofErr w:type="spellStart"/>
+      <w:r>
+        <w:rPr>
+          <w:rFonts w:ascii="Times New Roman" w:hAnsi="Times New Roman" w:cs="Times New Roman"/>
+          <w:sz w:val="28"/>
+          <w:szCs w:val="28"/>
+          <w:lang w:val="en-US"/>
+        </w:rPr>
+        <w:t>aHV</w:t>
+      </w:r>
+      <w:proofErr w:type="spellEnd"/>
+      <w:r>
+        <w:rPr>
+          <w:rFonts w:ascii="Times New Roman" w:hAnsi="Times New Roman" w:cs="Times New Roman"/>
+          <w:sz w:val="28"/>
+          <w:szCs w:val="28"/>
+          <w:lang w:val="en-US"/>
+        </w:rPr>
+        <w:t xml:space="preserve"> | kV</w:t>
       </w:r>
     </w:p>
     <w:p>
@@ -6429,7 +6700,27 @@
           <w:szCs w:val="28"/>
           <w:lang w:val="en-US"/>
         </w:rPr>
-        <w:t xml:space="preserve"> | abs(S) | sqrt(S) | ln(S) | lg(S) | exp(S) | aH | k</w:t>
+        <w:t xml:space="preserve"> | abs(S) | sqrt(S) | ln(S) | lg(S) | exp(S) | </w:t>
+      </w:r>
+      <w:proofErr w:type="spellStart"/>
+      <w:r>
+        <w:rPr>
+          <w:rFonts w:ascii="Times New Roman" w:hAnsi="Times New Roman" w:cs="Times New Roman"/>
+          <w:sz w:val="28"/>
+          <w:szCs w:val="28"/>
+          <w:lang w:val="en-US"/>
+        </w:rPr>
+        <w:t>aH</w:t>
+      </w:r>
+      <w:proofErr w:type="spellEnd"/>
+      <w:r>
+        <w:rPr>
+          <w:rFonts w:ascii="Times New Roman" w:hAnsi="Times New Roman" w:cs="Times New Roman"/>
+          <w:sz w:val="28"/>
+          <w:szCs w:val="28"/>
+          <w:lang w:val="en-US"/>
+        </w:rPr>
+        <w:t xml:space="preserve"> | k</w:t>
       </w:r>
     </w:p>
     <w:p>
@@ -6467,7 +6758,27 @@
           <w:szCs w:val="28"/>
           <w:lang w:val="en-US"/>
         </w:rPr>
-        <w:t xml:space="preserve"> (S) | abs(S) | sqrt(S) | ln(S) | lg(S) | exp(S) | aH | k</w:t>
+        <w:t xml:space="preserve"> (S) | abs(S) | sqrt(S) | ln(S) | lg(S) | exp(S) | </w:t>
+      </w:r>
+      <w:proofErr w:type="spellStart"/>
+      <w:r>
+        <w:rPr>
+          <w:rFonts w:ascii="Times New Roman" w:hAnsi="Times New Roman" w:cs="Times New Roman"/>
+          <w:sz w:val="28"/>
+          <w:szCs w:val="28"/>
+          <w:lang w:val="en-US"/>
+        </w:rPr>
+        <w:t>aH</w:t>
+      </w:r>
+      <w:proofErr w:type="spellEnd"/>
+      <w:r>
+        <w:rPr>
+          <w:rFonts w:ascii="Times New Roman" w:hAnsi="Times New Roman" w:cs="Times New Roman"/>
+          <w:sz w:val="28"/>
+          <w:szCs w:val="28"/>
+          <w:lang w:val="en-US"/>
+        </w:rPr>
+        <w:t xml:space="preserve"> | k</w:t>
       </w:r>
     </w:p>
     <w:p>
@@ -6515,6 +6826,7 @@
           <w:rFonts w:ascii="Times New Roman" w:hAnsi="Times New Roman" w:cs="Times New Roman"/>
           <w:sz w:val="28"/>
           <w:szCs w:val="28"/>
+          <w:lang w:val="en-US"/>
         </w:rPr>
       </w:pPr>
     </w:p>
@@ -6525,6 +6837,7 @@
           <w:rFonts w:ascii="Times New Roman" w:hAnsi="Times New Roman" w:cs="Times New Roman"/>
           <w:sz w:val="28"/>
           <w:szCs w:val="28"/>
+          <w:lang w:val="en-US"/>
         </w:rPr>
       </w:pPr>
       <w:r>
@@ -6541,6 +6854,7 @@
           <w:rFonts w:ascii="Times New Roman" w:hAnsi="Times New Roman" w:cs="Times New Roman"/>
           <w:sz w:val="28"/>
           <w:szCs w:val="28"/>
+          <w:lang w:val="en-US"/>
         </w:rPr>
         <w:t xml:space="preserve"> → </w:t>
       </w:r>
@@ -6549,6 +6863,7 @@
           <w:rFonts w:ascii="Times New Roman" w:hAnsi="Times New Roman" w:cs="Times New Roman"/>
           <w:sz w:val="28"/>
           <w:szCs w:val="28"/>
+          <w:lang w:val="en-US"/>
         </w:rPr>
         <w:t>(</w:t>
       </w:r>
@@ -6566,6 +6881,7 @@
           <w:rFonts w:ascii="Times New Roman" w:hAnsi="Times New Roman" w:cs="Times New Roman"/>
           <w:sz w:val="28"/>
           <w:szCs w:val="28"/>
+          <w:lang w:val="en-US"/>
         </w:rPr>
         <w:t>)</w:t>
       </w:r>
@@ -6583,8 +6899,29 @@
           <w:rFonts w:ascii="Times New Roman" w:hAnsi="Times New Roman" w:cs="Times New Roman"/>
           <w:sz w:val="28"/>
           <w:szCs w:val="28"/>
-        </w:rPr>
-        <w:t xml:space="preserve"> | !(</w:t>
+          <w:lang w:val="en-US"/>
+        </w:rPr>
+        <w:t xml:space="preserve"> </w:t>
+      </w:r>
+      <w:proofErr w:type="gramStart"/>
+      <w:r>
+        <w:rPr>
+          <w:rFonts w:ascii="Times New Roman" w:hAnsi="Times New Roman" w:cs="Times New Roman"/>
+          <w:sz w:val="28"/>
+          <w:szCs w:val="28"/>
+          <w:lang w:val="en-US"/>
+        </w:rPr>
+        <w:t>| !</w:t>
+      </w:r>
+      <w:proofErr w:type="gramEnd"/>
+      <w:r>
+        <w:rPr>
+          <w:rFonts w:ascii="Times New Roman" w:hAnsi="Times New Roman" w:cs="Times New Roman"/>
+          <w:sz w:val="28"/>
+          <w:szCs w:val="28"/>
+          <w:lang w:val="en-US"/>
+        </w:rPr>
+        <w:t>(</w:t>
       </w:r>
       <w:r>
         <w:rPr>
@@ -6600,6 +6937,7 @@
           <w:rFonts w:ascii="Times New Roman" w:hAnsi="Times New Roman" w:cs="Times New Roman"/>
           <w:sz w:val="28"/>
           <w:szCs w:val="28"/>
+          <w:lang w:val="en-US"/>
         </w:rPr>
         <w:t>)</w:t>
       </w:r>
@@ -6617,6 +6955,7 @@
           <w:rFonts w:ascii="Times New Roman" w:hAnsi="Times New Roman" w:cs="Times New Roman"/>
           <w:sz w:val="28"/>
           <w:szCs w:val="28"/>
+          <w:lang w:val="en-US"/>
         </w:rPr>
         <w:t xml:space="preserve"> </w:t>
       </w:r>
@@ -6625,6 +6964,7 @@
           <w:rFonts w:ascii="Times New Roman" w:hAnsi="Times New Roman" w:cs="Times New Roman"/>
           <w:sz w:val="28"/>
           <w:szCs w:val="28"/>
+          <w:lang w:val="en-US"/>
         </w:rPr>
         <w:t xml:space="preserve">| </w:t>
       </w:r>
@@ -6633,6 +6973,7 @@
           <w:rFonts w:ascii="Times New Roman" w:hAnsi="Times New Roman" w:cs="Times New Roman"/>
           <w:sz w:val="28"/>
           <w:szCs w:val="28"/>
+          <w:lang w:val="en-US"/>
         </w:rPr>
         <w:t>-</w:t>
       </w:r>
@@ -6668,6 +7009,7 @@
           <w:rFonts w:ascii="Times New Roman" w:hAnsi="Times New Roman" w:cs="Times New Roman"/>
           <w:sz w:val="28"/>
           <w:szCs w:val="28"/>
+          <w:lang w:val="en-US"/>
         </w:rPr>
         <w:t xml:space="preserve"> | </w:t>
       </w:r>
@@ -6685,6 +7027,7 @@
           <w:rFonts w:ascii="Times New Roman" w:hAnsi="Times New Roman" w:cs="Times New Roman"/>
           <w:sz w:val="28"/>
           <w:szCs w:val="28"/>
+          <w:lang w:val="en-US"/>
         </w:rPr>
         <w:t>(</w:t>
       </w:r>
@@ -6702,6 +7045,7 @@
           <w:rFonts w:ascii="Times New Roman" w:hAnsi="Times New Roman" w:cs="Times New Roman"/>
           <w:sz w:val="28"/>
           <w:szCs w:val="28"/>
+          <w:lang w:val="en-US"/>
         </w:rPr>
         <w:t>)</w:t>
       </w:r>
@@ -6728,6 +7072,7 @@
           <w:rFonts w:ascii="Times New Roman" w:hAnsi="Times New Roman" w:cs="Times New Roman"/>
           <w:sz w:val="28"/>
           <w:szCs w:val="28"/>
+          <w:lang w:val="en-US"/>
         </w:rPr>
         <w:t xml:space="preserve"> | </w:t>
       </w:r>
@@ -6745,6 +7090,7 @@
           <w:rFonts w:ascii="Times New Roman" w:hAnsi="Times New Roman" w:cs="Times New Roman"/>
           <w:sz w:val="28"/>
           <w:szCs w:val="28"/>
+          <w:lang w:val="en-US"/>
         </w:rPr>
         <w:t>(</w:t>
       </w:r>
@@ -6762,6 +7108,7 @@
           <w:rFonts w:ascii="Times New Roman" w:hAnsi="Times New Roman" w:cs="Times New Roman"/>
           <w:sz w:val="28"/>
           <w:szCs w:val="28"/>
+          <w:lang w:val="en-US"/>
         </w:rPr>
         <w:t>)</w:t>
       </w:r>
@@ -6788,6 +7135,7 @@
           <w:rFonts w:ascii="Times New Roman" w:hAnsi="Times New Roman" w:cs="Times New Roman"/>
           <w:sz w:val="28"/>
           <w:szCs w:val="28"/>
+          <w:lang w:val="en-US"/>
         </w:rPr>
         <w:t xml:space="preserve"> | </w:t>
       </w:r>
@@ -6805,6 +7153,7 @@
           <w:rFonts w:ascii="Times New Roman" w:hAnsi="Times New Roman" w:cs="Times New Roman"/>
           <w:sz w:val="28"/>
           <w:szCs w:val="28"/>
+          <w:lang w:val="en-US"/>
         </w:rPr>
         <w:t>(</w:t>
       </w:r>
@@ -6822,6 +7171,7 @@
           <w:rFonts w:ascii="Times New Roman" w:hAnsi="Times New Roman" w:cs="Times New Roman"/>
           <w:sz w:val="28"/>
           <w:szCs w:val="28"/>
+          <w:lang w:val="en-US"/>
         </w:rPr>
         <w:t>)</w:t>
       </w:r>
@@ -6848,6 +7198,7 @@
           <w:rFonts w:ascii="Times New Roman" w:hAnsi="Times New Roman" w:cs="Times New Roman"/>
           <w:sz w:val="28"/>
           <w:szCs w:val="28"/>
+          <w:lang w:val="en-US"/>
         </w:rPr>
         <w:t xml:space="preserve"> | </w:t>
       </w:r>
@@ -6865,6 +7216,7 @@
           <w:rFonts w:ascii="Times New Roman" w:hAnsi="Times New Roman" w:cs="Times New Roman"/>
           <w:sz w:val="28"/>
           <w:szCs w:val="28"/>
+          <w:lang w:val="en-US"/>
         </w:rPr>
         <w:t>(</w:t>
       </w:r>
@@ -6882,6 +7234,7 @@
           <w:rFonts w:ascii="Times New Roman" w:hAnsi="Times New Roman" w:cs="Times New Roman"/>
           <w:sz w:val="28"/>
           <w:szCs w:val="28"/>
+          <w:lang w:val="en-US"/>
         </w:rPr>
         <w:t>)</w:t>
       </w:r>
@@ -6908,6 +7261,7 @@
           <w:rFonts w:ascii="Times New Roman" w:hAnsi="Times New Roman" w:cs="Times New Roman"/>
           <w:sz w:val="28"/>
           <w:szCs w:val="28"/>
+          <w:lang w:val="en-US"/>
         </w:rPr>
         <w:t xml:space="preserve"> | </w:t>
       </w:r>
@@ -6925,6 +7279,7 @@
           <w:rFonts w:ascii="Times New Roman" w:hAnsi="Times New Roman" w:cs="Times New Roman"/>
           <w:sz w:val="28"/>
           <w:szCs w:val="28"/>
+          <w:lang w:val="en-US"/>
         </w:rPr>
         <w:t>(</w:t>
       </w:r>
@@ -6942,6 +7297,7 @@
           <w:rFonts w:ascii="Times New Roman" w:hAnsi="Times New Roman" w:cs="Times New Roman"/>
           <w:sz w:val="28"/>
           <w:szCs w:val="28"/>
+          <w:lang w:val="en-US"/>
         </w:rPr>
         <w:t>)</w:t>
       </w:r>
@@ -6968,9 +7324,11 @@
           <w:rFonts w:ascii="Times New Roman" w:hAnsi="Times New Roman" w:cs="Times New Roman"/>
           <w:sz w:val="28"/>
           <w:szCs w:val="28"/>
+          <w:lang w:val="en-US"/>
         </w:rPr>
         <w:t xml:space="preserve"> | </w:t>
       </w:r>
+      <w:proofErr w:type="spellStart"/>
       <w:r>
         <w:rPr>
           <w:rFonts w:ascii="Times New Roman" w:hAnsi="Times New Roman" w:cs="Times New Roman"/>
@@ -6998,14 +7356,17 @@
         </w:rPr>
         <w:t>OXW</w:t>
       </w:r>
-      <w:r>
-        <w:rPr>
-          <w:rFonts w:ascii="Times New Roman" w:hAnsi="Times New Roman" w:cs="Times New Roman"/>
-          <w:sz w:val="28"/>
-          <w:szCs w:val="28"/>
+      <w:proofErr w:type="spellEnd"/>
+      <w:r>
+        <w:rPr>
+          <w:rFonts w:ascii="Times New Roman" w:hAnsi="Times New Roman" w:cs="Times New Roman"/>
+          <w:sz w:val="28"/>
+          <w:szCs w:val="28"/>
+          <w:lang w:val="en-US"/>
         </w:rPr>
         <w:t xml:space="preserve"> | </w:t>
       </w:r>
+      <w:proofErr w:type="spellStart"/>
       <w:r>
         <w:rPr>
           <w:rFonts w:ascii="Times New Roman" w:hAnsi="Times New Roman" w:cs="Times New Roman"/>
@@ -7033,6 +7394,7 @@
         </w:rPr>
         <w:t>OXW</w:t>
       </w:r>
+      <w:proofErr w:type="spellEnd"/>
     </w:p>
     <w:p>
       <w:pPr>
@@ -7041,6 +7403,7 @@
           <w:rFonts w:ascii="Times New Roman" w:hAnsi="Times New Roman" w:cs="Times New Roman"/>
           <w:sz w:val="28"/>
           <w:szCs w:val="28"/>
+          <w:lang w:val="en-US"/>
         </w:rPr>
       </w:pPr>
       <w:r>
@@ -7057,6 +7420,7 @@
           <w:rFonts w:ascii="Times New Roman" w:hAnsi="Times New Roman" w:cs="Times New Roman"/>
           <w:sz w:val="28"/>
           <w:szCs w:val="28"/>
+          <w:lang w:val="en-US"/>
         </w:rPr>
         <w:t xml:space="preserve"> → ||</w:t>
       </w:r>
@@ -7074,6 +7438,7 @@
           <w:rFonts w:ascii="Times New Roman" w:hAnsi="Times New Roman" w:cs="Times New Roman"/>
           <w:sz w:val="28"/>
           <w:szCs w:val="28"/>
+          <w:lang w:val="en-US"/>
         </w:rPr>
         <w:t xml:space="preserve"> | </w:t>
       </w:r>
@@ -7094,6 +7459,7 @@
           <w:rFonts w:ascii="Times New Roman" w:hAnsi="Times New Roman" w:cs="Times New Roman"/>
           <w:sz w:val="28"/>
           <w:szCs w:val="28"/>
+          <w:lang w:val="en-US"/>
         </w:rPr>
       </w:pPr>
       <w:r>
@@ -7110,6 +7476,7 @@
           <w:rFonts w:ascii="Times New Roman" w:hAnsi="Times New Roman" w:cs="Times New Roman"/>
           <w:sz w:val="28"/>
           <w:szCs w:val="28"/>
+          <w:lang w:val="en-US"/>
         </w:rPr>
         <w:t xml:space="preserve"> → </w:t>
       </w:r>
@@ -7118,6 +7485,7 @@
           <w:rFonts w:ascii="Times New Roman" w:hAnsi="Times New Roman" w:cs="Times New Roman"/>
           <w:sz w:val="28"/>
           <w:szCs w:val="28"/>
+          <w:lang w:val="en-US"/>
         </w:rPr>
         <w:t>(</w:t>
       </w:r>
@@ -7135,6 +7503,7 @@
           <w:rFonts w:ascii="Times New Roman" w:hAnsi="Times New Roman" w:cs="Times New Roman"/>
           <w:sz w:val="28"/>
           <w:szCs w:val="28"/>
+          <w:lang w:val="en-US"/>
         </w:rPr>
         <w:t>)</w:t>
       </w:r>
@@ -7152,8 +7521,29 @@
           <w:rFonts w:ascii="Times New Roman" w:hAnsi="Times New Roman" w:cs="Times New Roman"/>
           <w:sz w:val="28"/>
           <w:szCs w:val="28"/>
-        </w:rPr>
-        <w:t xml:space="preserve"> | !(</w:t>
+          <w:lang w:val="en-US"/>
+        </w:rPr>
+        <w:t xml:space="preserve"> </w:t>
+      </w:r>
+      <w:proofErr w:type="gramStart"/>
+      <w:r>
+        <w:rPr>
+          <w:rFonts w:ascii="Times New Roman" w:hAnsi="Times New Roman" w:cs="Times New Roman"/>
+          <w:sz w:val="28"/>
+          <w:szCs w:val="28"/>
+          <w:lang w:val="en-US"/>
+        </w:rPr>
+        <w:t>| !</w:t>
+      </w:r>
+      <w:proofErr w:type="gramEnd"/>
+      <w:r>
+        <w:rPr>
+          <w:rFonts w:ascii="Times New Roman" w:hAnsi="Times New Roman" w:cs="Times New Roman"/>
+          <w:sz w:val="28"/>
+          <w:szCs w:val="28"/>
+          <w:lang w:val="en-US"/>
+        </w:rPr>
+        <w:t>(</w:t>
       </w:r>
       <w:r>
         <w:rPr>
@@ -7169,6 +7559,7 @@
           <w:rFonts w:ascii="Times New Roman" w:hAnsi="Times New Roman" w:cs="Times New Roman"/>
           <w:sz w:val="28"/>
           <w:szCs w:val="28"/>
+          <w:lang w:val="en-US"/>
         </w:rPr>
         <w:t>)</w:t>
       </w:r>
@@ -7186,6 +7577,7 @@
           <w:rFonts w:ascii="Times New Roman" w:hAnsi="Times New Roman" w:cs="Times New Roman"/>
           <w:sz w:val="28"/>
           <w:szCs w:val="28"/>
+          <w:lang w:val="en-US"/>
         </w:rPr>
         <w:t xml:space="preserve"> </w:t>
       </w:r>
@@ -7194,6 +7586,7 @@
           <w:rFonts w:ascii="Times New Roman" w:hAnsi="Times New Roman" w:cs="Times New Roman"/>
           <w:sz w:val="28"/>
           <w:szCs w:val="28"/>
+          <w:lang w:val="en-US"/>
         </w:rPr>
         <w:t>|</w:t>
       </w:r>
@@ -7202,6 +7595,7 @@
           <w:rFonts w:ascii="Times New Roman" w:hAnsi="Times New Roman" w:cs="Times New Roman"/>
           <w:sz w:val="28"/>
           <w:szCs w:val="28"/>
+          <w:lang w:val="en-US"/>
         </w:rPr>
         <w:t xml:space="preserve"> -</w:t>
       </w:r>
@@ -7237,6 +7631,7 @@
           <w:rFonts w:ascii="Times New Roman" w:hAnsi="Times New Roman" w:cs="Times New Roman"/>
           <w:sz w:val="28"/>
           <w:szCs w:val="28"/>
+          <w:lang w:val="en-US"/>
         </w:rPr>
         <w:t xml:space="preserve"> | </w:t>
       </w:r>
@@ -7254,6 +7649,7 @@
           <w:rFonts w:ascii="Times New Roman" w:hAnsi="Times New Roman" w:cs="Times New Roman"/>
           <w:sz w:val="28"/>
           <w:szCs w:val="28"/>
+          <w:lang w:val="en-US"/>
         </w:rPr>
         <w:t>(</w:t>
       </w:r>
@@ -7271,6 +7667,7 @@
           <w:rFonts w:ascii="Times New Roman" w:hAnsi="Times New Roman" w:cs="Times New Roman"/>
           <w:sz w:val="28"/>
           <w:szCs w:val="28"/>
+          <w:lang w:val="en-US"/>
         </w:rPr>
         <w:t>)</w:t>
       </w:r>
@@ -7297,6 +7694,7 @@
           <w:rFonts w:ascii="Times New Roman" w:hAnsi="Times New Roman" w:cs="Times New Roman"/>
           <w:sz w:val="28"/>
           <w:szCs w:val="28"/>
+          <w:lang w:val="en-US"/>
         </w:rPr>
         <w:t xml:space="preserve"> | </w:t>
       </w:r>
@@ -7314,6 +7712,7 @@
           <w:rFonts w:ascii="Times New Roman" w:hAnsi="Times New Roman" w:cs="Times New Roman"/>
           <w:sz w:val="28"/>
           <w:szCs w:val="28"/>
+          <w:lang w:val="en-US"/>
         </w:rPr>
         <w:t>(</w:t>
       </w:r>
@@ -7331,6 +7730,7 @@
           <w:rFonts w:ascii="Times New Roman" w:hAnsi="Times New Roman" w:cs="Times New Roman"/>
           <w:sz w:val="28"/>
           <w:szCs w:val="28"/>
+          <w:lang w:val="en-US"/>
         </w:rPr>
         <w:t>)</w:t>
       </w:r>
@@ -7357,6 +7757,7 @@
           <w:rFonts w:ascii="Times New Roman" w:hAnsi="Times New Roman" w:cs="Times New Roman"/>
           <w:sz w:val="28"/>
           <w:szCs w:val="28"/>
+          <w:lang w:val="en-US"/>
         </w:rPr>
         <w:t xml:space="preserve"> | </w:t>
       </w:r>
@@ -7374,6 +7775,7 @@
           <w:rFonts w:ascii="Times New Roman" w:hAnsi="Times New Roman" w:cs="Times New Roman"/>
           <w:sz w:val="28"/>
           <w:szCs w:val="28"/>
+          <w:lang w:val="en-US"/>
         </w:rPr>
         <w:t>(</w:t>
       </w:r>
@@ -7391,6 +7793,7 @@
           <w:rFonts w:ascii="Times New Roman" w:hAnsi="Times New Roman" w:cs="Times New Roman"/>
           <w:sz w:val="28"/>
           <w:szCs w:val="28"/>
+          <w:lang w:val="en-US"/>
         </w:rPr>
         <w:t>)</w:t>
       </w:r>
@@ -7417,6 +7820,7 @@
           <w:rFonts w:ascii="Times New Roman" w:hAnsi="Times New Roman" w:cs="Times New Roman"/>
           <w:sz w:val="28"/>
           <w:szCs w:val="28"/>
+          <w:lang w:val="en-US"/>
         </w:rPr>
         <w:t xml:space="preserve"> | </w:t>
       </w:r>
@@ -7434,6 +7838,7 @@
           <w:rFonts w:ascii="Times New Roman" w:hAnsi="Times New Roman" w:cs="Times New Roman"/>
           <w:sz w:val="28"/>
           <w:szCs w:val="28"/>
+          <w:lang w:val="en-US"/>
         </w:rPr>
         <w:t>(</w:t>
       </w:r>
@@ -7451,6 +7856,7 @@
           <w:rFonts w:ascii="Times New Roman" w:hAnsi="Times New Roman" w:cs="Times New Roman"/>
           <w:sz w:val="28"/>
           <w:szCs w:val="28"/>
+          <w:lang w:val="en-US"/>
         </w:rPr>
         <w:t>)</w:t>
       </w:r>
@@ -7477,6 +7883,7 @@
           <w:rFonts w:ascii="Times New Roman" w:hAnsi="Times New Roman" w:cs="Times New Roman"/>
           <w:sz w:val="28"/>
           <w:szCs w:val="28"/>
+          <w:lang w:val="en-US"/>
         </w:rPr>
         <w:t xml:space="preserve"> | </w:t>
       </w:r>
@@ -7494,6 +7901,7 @@
           <w:rFonts w:ascii="Times New Roman" w:hAnsi="Times New Roman" w:cs="Times New Roman"/>
           <w:sz w:val="28"/>
           <w:szCs w:val="28"/>
+          <w:lang w:val="en-US"/>
         </w:rPr>
         <w:t>(</w:t>
       </w:r>
@@ -7511,6 +7919,7 @@
           <w:rFonts w:ascii="Times New Roman" w:hAnsi="Times New Roman" w:cs="Times New Roman"/>
           <w:sz w:val="28"/>
           <w:szCs w:val="28"/>
+          <w:lang w:val="en-US"/>
         </w:rPr>
         <w:t>)</w:t>
       </w:r>
@@ -7537,9 +7946,11 @@
           <w:rFonts w:ascii="Times New Roman" w:hAnsi="Times New Roman" w:cs="Times New Roman"/>
           <w:sz w:val="28"/>
           <w:szCs w:val="28"/>
+          <w:lang w:val="en-US"/>
         </w:rPr>
         <w:t xml:space="preserve"> | </w:t>
       </w:r>
+      <w:proofErr w:type="spellStart"/>
       <w:r>
         <w:rPr>
           <w:rFonts w:ascii="Times New Roman" w:hAnsi="Times New Roman" w:cs="Times New Roman"/>
@@ -7567,14 +7978,17 @@
         </w:rPr>
         <w:t>OX</w:t>
       </w:r>
-      <w:r>
-        <w:rPr>
-          <w:rFonts w:ascii="Times New Roman" w:hAnsi="Times New Roman" w:cs="Times New Roman"/>
-          <w:sz w:val="28"/>
-          <w:szCs w:val="28"/>
+      <w:proofErr w:type="spellEnd"/>
+      <w:r>
+        <w:rPr>
+          <w:rFonts w:ascii="Times New Roman" w:hAnsi="Times New Roman" w:cs="Times New Roman"/>
+          <w:sz w:val="28"/>
+          <w:szCs w:val="28"/>
+          <w:lang w:val="en-US"/>
         </w:rPr>
         <w:t xml:space="preserve"> | </w:t>
       </w:r>
+      <w:proofErr w:type="spellStart"/>
       <w:r>
         <w:rPr>
           <w:rFonts w:ascii="Times New Roman" w:hAnsi="Times New Roman" w:cs="Times New Roman"/>
@@ -7602,6 +8016,7 @@
         </w:rPr>
         <w:t>OX</w:t>
       </w:r>
+      <w:proofErr w:type="spellEnd"/>
     </w:p>
     <w:p>
       <w:pPr>
@@ -7610,6 +8025,7 @@
           <w:rFonts w:ascii="Times New Roman" w:hAnsi="Times New Roman" w:cs="Times New Roman"/>
           <w:sz w:val="28"/>
           <w:szCs w:val="28"/>
+          <w:lang w:val="en-US"/>
         </w:rPr>
       </w:pPr>
       <w:r>
@@ -7626,6 +8042,7 @@
           <w:rFonts w:ascii="Times New Roman" w:hAnsi="Times New Roman" w:cs="Times New Roman"/>
           <w:sz w:val="28"/>
           <w:szCs w:val="28"/>
+          <w:lang w:val="en-US"/>
         </w:rPr>
         <w:t xml:space="preserve"> → &amp;&amp;</w:t>
       </w:r>
@@ -7643,6 +8060,7 @@
           <w:rFonts w:ascii="Times New Roman" w:hAnsi="Times New Roman" w:cs="Times New Roman"/>
           <w:sz w:val="28"/>
           <w:szCs w:val="28"/>
+          <w:lang w:val="en-US"/>
         </w:rPr>
         <w:t xml:space="preserve"> | </w:t>
       </w:r>
@@ -7700,7 +8118,27 @@
           <w:szCs w:val="28"/>
           <w:lang w:val="en-US"/>
         </w:rPr>
-        <w:t>) | !(</w:t>
+        <w:t xml:space="preserve">) </w:t>
+      </w:r>
+      <w:proofErr w:type="gramStart"/>
+      <w:r>
+        <w:rPr>
+          <w:rFonts w:ascii="Times New Roman" w:hAnsi="Times New Roman" w:cs="Times New Roman"/>
+          <w:sz w:val="28"/>
+          <w:szCs w:val="28"/>
+          <w:lang w:val="en-US"/>
+        </w:rPr>
+        <w:t>| !</w:t>
+      </w:r>
+      <w:proofErr w:type="gramEnd"/>
+      <w:r>
+        <w:rPr>
+          <w:rFonts w:ascii="Times New Roman" w:hAnsi="Times New Roman" w:cs="Times New Roman"/>
+          <w:sz w:val="28"/>
+          <w:szCs w:val="28"/>
+          <w:lang w:val="en-US"/>
+        </w:rPr>
+        <w:t>(</w:t>
       </w:r>
       <w:r>
         <w:rPr>
@@ -8098,6 +8536,7 @@
         </w:rPr>
         <w:t xml:space="preserve"> | </w:t>
       </w:r>
+      <w:proofErr w:type="spellStart"/>
       <w:r>
         <w:rPr>
           <w:rFonts w:ascii="Times New Roman" w:hAnsi="Times New Roman" w:cs="Times New Roman"/>
@@ -8125,6 +8564,7 @@
         </w:rPr>
         <w:t>O</w:t>
       </w:r>
+      <w:proofErr w:type="spellEnd"/>
       <w:r>
         <w:rPr>
           <w:rFonts w:ascii="Times New Roman" w:hAnsi="Times New Roman" w:cs="Times New Roman"/>
@@ -8134,6 +8574,7 @@
         </w:rPr>
         <w:t xml:space="preserve"> | </w:t>
       </w:r>
+      <w:proofErr w:type="spellStart"/>
       <w:r>
         <w:rPr>
           <w:rFonts w:ascii="Times New Roman" w:hAnsi="Times New Roman" w:cs="Times New Roman"/>
@@ -8161,6 +8602,7 @@
         </w:rPr>
         <w:t>O</w:t>
       </w:r>
+      <w:proofErr w:type="spellEnd"/>
     </w:p>
     <w:p>
       <w:pPr>
@@ -8197,7 +8639,27 @@
           <w:szCs w:val="28"/>
           <w:lang w:val="en-US"/>
         </w:rPr>
-        <w:t xml:space="preserve"> &lt;SZ | &lt;=SZ | !=SZ | ==SZ | &gt;=SZ | &gt;SZ</w:t>
+        <w:t xml:space="preserve"> &lt;SZ | &lt;=SZ </w:t>
+      </w:r>
+      <w:proofErr w:type="gramStart"/>
+      <w:r>
+        <w:rPr>
+          <w:rFonts w:ascii="Times New Roman" w:hAnsi="Times New Roman" w:cs="Times New Roman"/>
+          <w:sz w:val="28"/>
+          <w:szCs w:val="28"/>
+          <w:lang w:val="en-US"/>
+        </w:rPr>
+        <w:t>| !</w:t>
+      </w:r>
+      <w:proofErr w:type="gramEnd"/>
+      <w:r>
+        <w:rPr>
+          <w:rFonts w:ascii="Times New Roman" w:hAnsi="Times New Roman" w:cs="Times New Roman"/>
+          <w:sz w:val="28"/>
+          <w:szCs w:val="28"/>
+          <w:lang w:val="en-US"/>
+        </w:rPr>
+        <w:t>=SZ | ==SZ | &gt;=SZ | &gt;SZ</w:t>
       </w:r>
     </w:p>
     <w:p>
@@ -8382,7 +8844,23 @@
           <w:sz w:val="28"/>
           <w:szCs w:val="28"/>
         </w:rPr>
-        <w:t>«=» – присваивание;</w:t>
+        <w:t>«=» – присваивание</w:t>
+      </w:r>
+      <w:r>
+        <w:rPr>
+          <w:rFonts w:ascii="Times New Roman" w:hAnsi="Times New Roman" w:cs="Times New Roman"/>
+          <w:sz w:val="28"/>
+          <w:szCs w:val="28"/>
+        </w:rPr>
+        <w:t xml:space="preserve"> – 61</w:t>
+      </w:r>
+      <w:r>
+        <w:rPr>
+          <w:rFonts w:ascii="Times New Roman" w:hAnsi="Times New Roman" w:cs="Times New Roman"/>
+          <w:sz w:val="28"/>
+          <w:szCs w:val="28"/>
+        </w:rPr>
+        <w:t>;</w:t>
       </w:r>
     </w:p>
     <w:p>
@@ -8402,7 +8880,23 @@
           <w:sz w:val="28"/>
           <w:szCs w:val="28"/>
         </w:rPr>
-        <w:t>«+» – сложение;</w:t>
+        <w:t>«+» – сложение</w:t>
+      </w:r>
+      <w:r>
+        <w:rPr>
+          <w:rFonts w:ascii="Times New Roman" w:hAnsi="Times New Roman" w:cs="Times New Roman"/>
+          <w:sz w:val="28"/>
+          <w:szCs w:val="28"/>
+        </w:rPr>
+        <w:t xml:space="preserve"> – 43</w:t>
+      </w:r>
+      <w:r>
+        <w:rPr>
+          <w:rFonts w:ascii="Times New Roman" w:hAnsi="Times New Roman" w:cs="Times New Roman"/>
+          <w:sz w:val="28"/>
+          <w:szCs w:val="28"/>
+        </w:rPr>
+        <w:t>;</w:t>
       </w:r>
     </w:p>
     <w:p>
@@ -8422,7 +8916,23 @@
           <w:sz w:val="28"/>
           <w:szCs w:val="28"/>
         </w:rPr>
-        <w:t>«-» – вычитание;</w:t>
+        <w:t>«-» – вычитание</w:t>
+      </w:r>
+      <w:r>
+        <w:rPr>
+          <w:rFonts w:ascii="Times New Roman" w:hAnsi="Times New Roman" w:cs="Times New Roman"/>
+          <w:sz w:val="28"/>
+          <w:szCs w:val="28"/>
+        </w:rPr>
+        <w:t xml:space="preserve"> – 45</w:t>
+      </w:r>
+      <w:r>
+        <w:rPr>
+          <w:rFonts w:ascii="Times New Roman" w:hAnsi="Times New Roman" w:cs="Times New Roman"/>
+          <w:sz w:val="28"/>
+          <w:szCs w:val="28"/>
+        </w:rPr>
+        <w:t>;</w:t>
       </w:r>
     </w:p>
     <w:p>
@@ -8442,7 +8952,23 @@
           <w:sz w:val="28"/>
           <w:szCs w:val="28"/>
         </w:rPr>
-        <w:t>«*» – умножение;</w:t>
+        <w:t>«*» – умножение</w:t>
+      </w:r>
+      <w:r>
+        <w:rPr>
+          <w:rFonts w:ascii="Times New Roman" w:hAnsi="Times New Roman" w:cs="Times New Roman"/>
+          <w:sz w:val="28"/>
+          <w:szCs w:val="28"/>
+        </w:rPr>
+        <w:t xml:space="preserve"> – 42</w:t>
+      </w:r>
+      <w:r>
+        <w:rPr>
+          <w:rFonts w:ascii="Times New Roman" w:hAnsi="Times New Roman" w:cs="Times New Roman"/>
+          <w:sz w:val="28"/>
+          <w:szCs w:val="28"/>
+        </w:rPr>
+        <w:t>;</w:t>
       </w:r>
     </w:p>
     <w:p>
@@ -8462,7 +8988,23 @@
           <w:sz w:val="28"/>
           <w:szCs w:val="28"/>
         </w:rPr>
-        <w:t>«/» – деление;</w:t>
+        <w:t>«/» – деление</w:t>
+      </w:r>
+      <w:r>
+        <w:rPr>
+          <w:rFonts w:ascii="Times New Roman" w:hAnsi="Times New Roman" w:cs="Times New Roman"/>
+          <w:sz w:val="28"/>
+          <w:szCs w:val="28"/>
+        </w:rPr>
+        <w:t xml:space="preserve"> – 47</w:t>
+      </w:r>
+      <w:r>
+        <w:rPr>
+          <w:rFonts w:ascii="Times New Roman" w:hAnsi="Times New Roman" w:cs="Times New Roman"/>
+          <w:sz w:val="28"/>
+          <w:szCs w:val="28"/>
+        </w:rPr>
+        <w:t>;</w:t>
       </w:r>
     </w:p>
     <w:p>
@@ -8498,7 +9040,31 @@
           <w:sz w:val="28"/>
           <w:szCs w:val="28"/>
         </w:rPr>
-        <w:t>» – логическое ИЛИ;</w:t>
+        <w:t>» – логическое ИЛИ</w:t>
+      </w:r>
+      <w:r>
+        <w:rPr>
+          <w:rFonts w:ascii="Times New Roman" w:hAnsi="Times New Roman" w:cs="Times New Roman"/>
+          <w:sz w:val="28"/>
+          <w:szCs w:val="28"/>
+        </w:rPr>
+        <w:t xml:space="preserve"> – </w:t>
+      </w:r>
+      <w:r>
+        <w:rPr>
+          <w:rFonts w:ascii="Times New Roman" w:hAnsi="Times New Roman" w:cs="Times New Roman"/>
+          <w:sz w:val="28"/>
+          <w:szCs w:val="28"/>
+        </w:rPr>
+        <w:t>8</w:t>
+      </w:r>
+      <w:r>
+        <w:rPr>
+          <w:rFonts w:ascii="Times New Roman" w:hAnsi="Times New Roman" w:cs="Times New Roman"/>
+          <w:sz w:val="28"/>
+          <w:szCs w:val="28"/>
+        </w:rPr>
+        <w:t>;</w:t>
       </w:r>
     </w:p>
     <w:p>
@@ -8534,7 +9100,23 @@
           <w:sz w:val="28"/>
           <w:szCs w:val="28"/>
         </w:rPr>
-        <w:t>» – логическое И;</w:t>
+        <w:t>» – логическое И</w:t>
+      </w:r>
+      <w:r>
+        <w:rPr>
+          <w:rFonts w:ascii="Times New Roman" w:hAnsi="Times New Roman" w:cs="Times New Roman"/>
+          <w:sz w:val="28"/>
+          <w:szCs w:val="28"/>
+        </w:rPr>
+        <w:t xml:space="preserve"> – 9</w:t>
+      </w:r>
+      <w:r>
+        <w:rPr>
+          <w:rFonts w:ascii="Times New Roman" w:hAnsi="Times New Roman" w:cs="Times New Roman"/>
+          <w:sz w:val="28"/>
+          <w:szCs w:val="28"/>
+        </w:rPr>
+        <w:t>;</w:t>
       </w:r>
     </w:p>
     <w:p>
@@ -8554,7 +9136,23 @@
           <w:sz w:val="28"/>
           <w:szCs w:val="28"/>
         </w:rPr>
-        <w:t>«!» – логическое НЕ;</w:t>
+        <w:t>«!» – логическое НЕ</w:t>
+      </w:r>
+      <w:r>
+        <w:rPr>
+          <w:rFonts w:ascii="Times New Roman" w:hAnsi="Times New Roman" w:cs="Times New Roman"/>
+          <w:sz w:val="28"/>
+          <w:szCs w:val="28"/>
+        </w:rPr>
+        <w:t xml:space="preserve"> – 33</w:t>
+      </w:r>
+      <w:r>
+        <w:rPr>
+          <w:rFonts w:ascii="Times New Roman" w:hAnsi="Times New Roman" w:cs="Times New Roman"/>
+          <w:sz w:val="28"/>
+          <w:szCs w:val="28"/>
+        </w:rPr>
+        <w:t>;</w:t>
       </w:r>
     </w:p>
     <w:p>
@@ -8590,7 +9188,23 @@
           <w:sz w:val="28"/>
           <w:szCs w:val="28"/>
         </w:rPr>
-        <w:t>» – строгое меньше;</w:t>
+        <w:t>» – строгое меньше</w:t>
+      </w:r>
+      <w:r>
+        <w:rPr>
+          <w:rFonts w:ascii="Times New Roman" w:hAnsi="Times New Roman" w:cs="Times New Roman"/>
+          <w:sz w:val="28"/>
+          <w:szCs w:val="28"/>
+        </w:rPr>
+        <w:t xml:space="preserve"> – 60</w:t>
+      </w:r>
+      <w:r>
+        <w:rPr>
+          <w:rFonts w:ascii="Times New Roman" w:hAnsi="Times New Roman" w:cs="Times New Roman"/>
+          <w:sz w:val="28"/>
+          <w:szCs w:val="28"/>
+        </w:rPr>
+        <w:t>;</w:t>
       </w:r>
     </w:p>
     <w:p>
@@ -8626,7 +9240,23 @@
           <w:sz w:val="28"/>
           <w:szCs w:val="28"/>
         </w:rPr>
-        <w:t>» – нестрогое меньше;</w:t>
+        <w:t>» – нестрогое меньше</w:t>
+      </w:r>
+      <w:r>
+        <w:rPr>
+          <w:rFonts w:ascii="Times New Roman" w:hAnsi="Times New Roman" w:cs="Times New Roman"/>
+          <w:sz w:val="28"/>
+          <w:szCs w:val="28"/>
+        </w:rPr>
+        <w:t xml:space="preserve"> – 7</w:t>
+      </w:r>
+      <w:r>
+        <w:rPr>
+          <w:rFonts w:ascii="Times New Roman" w:hAnsi="Times New Roman" w:cs="Times New Roman"/>
+          <w:sz w:val="28"/>
+          <w:szCs w:val="28"/>
+        </w:rPr>
+        <w:t>;</w:t>
       </w:r>
     </w:p>
     <w:p>
@@ -8640,6 +9270,7 @@
           <w:szCs w:val="28"/>
         </w:rPr>
       </w:pPr>
+      <w:proofErr w:type="gramStart"/>
       <w:r>
         <w:rPr>
           <w:rFonts w:ascii="Times New Roman" w:hAnsi="Times New Roman" w:cs="Times New Roman"/>
@@ -8656,13 +9287,30 @@
         </w:rPr>
         <w:t>!=</w:t>
       </w:r>
-      <w:r>
-        <w:rPr>
-          <w:rFonts w:ascii="Times New Roman" w:hAnsi="Times New Roman" w:cs="Times New Roman"/>
-          <w:sz w:val="28"/>
-          <w:szCs w:val="28"/>
-        </w:rPr>
-        <w:t>» – не равно;</w:t>
+      <w:proofErr w:type="gramEnd"/>
+      <w:r>
+        <w:rPr>
+          <w:rFonts w:ascii="Times New Roman" w:hAnsi="Times New Roman" w:cs="Times New Roman"/>
+          <w:sz w:val="28"/>
+          <w:szCs w:val="28"/>
+        </w:rPr>
+        <w:t>» – не равно</w:t>
+      </w:r>
+      <w:r>
+        <w:rPr>
+          <w:rFonts w:ascii="Times New Roman" w:hAnsi="Times New Roman" w:cs="Times New Roman"/>
+          <w:sz w:val="28"/>
+          <w:szCs w:val="28"/>
+        </w:rPr>
+        <w:t xml:space="preserve"> – 5</w:t>
+      </w:r>
+      <w:r>
+        <w:rPr>
+          <w:rFonts w:ascii="Times New Roman" w:hAnsi="Times New Roman" w:cs="Times New Roman"/>
+          <w:sz w:val="28"/>
+          <w:szCs w:val="28"/>
+        </w:rPr>
+        <w:t>;</w:t>
       </w:r>
     </w:p>
     <w:p>
@@ -8698,7 +9346,31 @@
           <w:sz w:val="28"/>
           <w:szCs w:val="28"/>
         </w:rPr>
-        <w:t>» – равно;</w:t>
+        <w:t>» – равно</w:t>
+      </w:r>
+      <w:r>
+        <w:rPr>
+          <w:rFonts w:ascii="Times New Roman" w:hAnsi="Times New Roman" w:cs="Times New Roman"/>
+          <w:sz w:val="28"/>
+          <w:szCs w:val="28"/>
+        </w:rPr>
+        <w:t xml:space="preserve"> </w:t>
+      </w:r>
+      <w:r>
+        <w:rPr>
+          <w:rFonts w:ascii="Times New Roman" w:hAnsi="Times New Roman" w:cs="Times New Roman"/>
+          <w:sz w:val="28"/>
+          <w:szCs w:val="28"/>
+        </w:rPr>
+        <w:t>– 4</w:t>
+      </w:r>
+      <w:r>
+        <w:rPr>
+          <w:rFonts w:ascii="Times New Roman" w:hAnsi="Times New Roman" w:cs="Times New Roman"/>
+          <w:sz w:val="28"/>
+          <w:szCs w:val="28"/>
+        </w:rPr>
+        <w:t>;</w:t>
       </w:r>
     </w:p>
     <w:p>
@@ -8712,6 +9384,7 @@
           <w:szCs w:val="28"/>
         </w:rPr>
       </w:pPr>
+      <w:proofErr w:type="gramStart"/>
       <w:r>
         <w:rPr>
           <w:rFonts w:ascii="Times New Roman" w:hAnsi="Times New Roman" w:cs="Times New Roman"/>
@@ -8728,13 +9401,30 @@
         </w:rPr>
         <w:t>&gt;=</w:t>
       </w:r>
-      <w:r>
-        <w:rPr>
-          <w:rFonts w:ascii="Times New Roman" w:hAnsi="Times New Roman" w:cs="Times New Roman"/>
-          <w:sz w:val="28"/>
-          <w:szCs w:val="28"/>
-        </w:rPr>
-        <w:t>» – нестрогое больше;</w:t>
+      <w:proofErr w:type="gramEnd"/>
+      <w:r>
+        <w:rPr>
+          <w:rFonts w:ascii="Times New Roman" w:hAnsi="Times New Roman" w:cs="Times New Roman"/>
+          <w:sz w:val="28"/>
+          <w:szCs w:val="28"/>
+        </w:rPr>
+        <w:t>» – нестрогое больше</w:t>
+      </w:r>
+      <w:r>
+        <w:rPr>
+          <w:rFonts w:ascii="Times New Roman" w:hAnsi="Times New Roman" w:cs="Times New Roman"/>
+          <w:sz w:val="28"/>
+          <w:szCs w:val="28"/>
+        </w:rPr>
+        <w:t xml:space="preserve"> – 6</w:t>
+      </w:r>
+      <w:r>
+        <w:rPr>
+          <w:rFonts w:ascii="Times New Roman" w:hAnsi="Times New Roman" w:cs="Times New Roman"/>
+          <w:sz w:val="28"/>
+          <w:szCs w:val="28"/>
+        </w:rPr>
+        <w:t>;</w:t>
       </w:r>
     </w:p>
     <w:p>
@@ -8770,7 +9460,23 @@
           <w:sz w:val="28"/>
           <w:szCs w:val="28"/>
         </w:rPr>
-        <w:t>» – строгое больше;</w:t>
+        <w:t>» – строгое больше</w:t>
+      </w:r>
+      <w:r>
+        <w:rPr>
+          <w:rFonts w:ascii="Times New Roman" w:hAnsi="Times New Roman" w:cs="Times New Roman"/>
+          <w:sz w:val="28"/>
+          <w:szCs w:val="28"/>
+        </w:rPr>
+        <w:t xml:space="preserve"> – 62</w:t>
+      </w:r>
+      <w:r>
+        <w:rPr>
+          <w:rFonts w:ascii="Times New Roman" w:hAnsi="Times New Roman" w:cs="Times New Roman"/>
+          <w:sz w:val="28"/>
+          <w:szCs w:val="28"/>
+        </w:rPr>
+        <w:t>;</w:t>
       </w:r>
     </w:p>
     <w:p>
@@ -8818,7 +9524,23 @@
           <w:sz w:val="28"/>
           <w:szCs w:val="28"/>
         </w:rPr>
-        <w:t xml:space="preserve"> – унарный минус; </w:t>
+        <w:t xml:space="preserve"> – унарный минус</w:t>
+      </w:r>
+      <w:r>
+        <w:rPr>
+          <w:rFonts w:ascii="Times New Roman" w:hAnsi="Times New Roman" w:cs="Times New Roman"/>
+          <w:sz w:val="28"/>
+          <w:szCs w:val="28"/>
+        </w:rPr>
+        <w:t xml:space="preserve"> – 1100</w:t>
+      </w:r>
+      <w:r>
+        <w:rPr>
+          <w:rFonts w:ascii="Times New Roman" w:hAnsi="Times New Roman" w:cs="Times New Roman"/>
+          <w:sz w:val="28"/>
+          <w:szCs w:val="28"/>
+        </w:rPr>
+        <w:t>;</w:t>
       </w:r>
     </w:p>
     <w:p>
@@ -8881,6 +9603,14 @@
           <w:sz w:val="28"/>
           <w:szCs w:val="28"/>
         </w:rPr>
+        <w:t xml:space="preserve"> – 1101</w:t>
+      </w:r>
+      <w:r>
+        <w:rPr>
+          <w:rFonts w:ascii="Times New Roman" w:hAnsi="Times New Roman" w:cs="Times New Roman"/>
+          <w:sz w:val="28"/>
+          <w:szCs w:val="28"/>
+        </w:rPr>
         <w:t>;</w:t>
       </w:r>
     </w:p>
@@ -8928,6 +9658,14 @@
           <w:sz w:val="28"/>
           <w:szCs w:val="28"/>
         </w:rPr>
+        <w:t xml:space="preserve"> – 1102</w:t>
+      </w:r>
+      <w:r>
+        <w:rPr>
+          <w:rFonts w:ascii="Times New Roman" w:hAnsi="Times New Roman" w:cs="Times New Roman"/>
+          <w:sz w:val="28"/>
+          <w:szCs w:val="28"/>
+        </w:rPr>
         <w:t>;</w:t>
       </w:r>
     </w:p>
@@ -8975,7 +9713,23 @@
           <w:sz w:val="28"/>
           <w:szCs w:val="28"/>
         </w:rPr>
-        <w:t xml:space="preserve"> (абсолютное значение числа);</w:t>
+        <w:t xml:space="preserve"> (абсолютное значение числа)</w:t>
+      </w:r>
+      <w:r>
+        <w:rPr>
+          <w:rFonts w:ascii="Times New Roman" w:hAnsi="Times New Roman" w:cs="Times New Roman"/>
+          <w:sz w:val="28"/>
+          <w:szCs w:val="28"/>
+        </w:rPr>
+        <w:t xml:space="preserve"> – 1103</w:t>
+      </w:r>
+      <w:r>
+        <w:rPr>
+          <w:rFonts w:ascii="Times New Roman" w:hAnsi="Times New Roman" w:cs="Times New Roman"/>
+          <w:sz w:val="28"/>
+          <w:szCs w:val="28"/>
+        </w:rPr>
+        <w:t>;</w:t>
       </w:r>
     </w:p>
     <w:p>
@@ -9034,7 +9788,23 @@
           <w:sz w:val="28"/>
           <w:szCs w:val="28"/>
         </w:rPr>
-        <w:t>квадратный корень из числа;</w:t>
+        <w:t>квадратный корень из числа</w:t>
+      </w:r>
+      <w:r>
+        <w:rPr>
+          <w:rFonts w:ascii="Times New Roman" w:hAnsi="Times New Roman" w:cs="Times New Roman"/>
+          <w:sz w:val="28"/>
+          <w:szCs w:val="28"/>
+        </w:rPr>
+        <w:t xml:space="preserve"> – 1104</w:t>
+      </w:r>
+      <w:r>
+        <w:rPr>
+          <w:rFonts w:ascii="Times New Roman" w:hAnsi="Times New Roman" w:cs="Times New Roman"/>
+          <w:sz w:val="28"/>
+          <w:szCs w:val="28"/>
+        </w:rPr>
+        <w:t>;</w:t>
       </w:r>
     </w:p>
     <w:p>
@@ -9075,7 +9845,23 @@
           <w:sz w:val="28"/>
           <w:szCs w:val="28"/>
         </w:rPr>
-        <w:t>натуральный логарифм;</w:t>
+        <w:t>натуральный логарифм</w:t>
+      </w:r>
+      <w:r>
+        <w:rPr>
+          <w:rFonts w:ascii="Times New Roman" w:hAnsi="Times New Roman" w:cs="Times New Roman"/>
+          <w:sz w:val="28"/>
+          <w:szCs w:val="28"/>
+        </w:rPr>
+        <w:t xml:space="preserve"> – 1105</w:t>
+      </w:r>
+      <w:r>
+        <w:rPr>
+          <w:rFonts w:ascii="Times New Roman" w:hAnsi="Times New Roman" w:cs="Times New Roman"/>
+          <w:sz w:val="28"/>
+          <w:szCs w:val="28"/>
+        </w:rPr>
+        <w:t>;</w:t>
       </w:r>
     </w:p>
     <w:p>
@@ -9138,6 +9924,14 @@
           <w:sz w:val="28"/>
           <w:szCs w:val="28"/>
         </w:rPr>
+        <w:t xml:space="preserve"> – 1106</w:t>
+      </w:r>
+      <w:r>
+        <w:rPr>
+          <w:rFonts w:ascii="Times New Roman" w:hAnsi="Times New Roman" w:cs="Times New Roman"/>
+          <w:sz w:val="28"/>
+          <w:szCs w:val="28"/>
+        </w:rPr>
         <w:t>;</w:t>
       </w:r>
       <w:r>
@@ -9195,6 +9989,14 @@
           <w:sz w:val="28"/>
           <w:szCs w:val="28"/>
         </w:rPr>
+        <w:t xml:space="preserve"> – 1107</w:t>
+      </w:r>
+      <w:r>
+        <w:rPr>
+          <w:rFonts w:ascii="Times New Roman" w:hAnsi="Times New Roman" w:cs="Times New Roman"/>
+          <w:sz w:val="28"/>
+          <w:szCs w:val="28"/>
+        </w:rPr>
         <w:t>;</w:t>
       </w:r>
     </w:p>
@@ -9209,6 +10011,7 @@
           <w:szCs w:val="28"/>
         </w:rPr>
       </w:pPr>
+      <w:proofErr w:type="spellStart"/>
       <w:r>
         <w:rPr>
           <w:rFonts w:ascii="Times New Roman" w:hAnsi="Times New Roman" w:cs="Times New Roman"/>
@@ -9220,6 +10023,7 @@
         </w:rPr>
         <w:t>i</w:t>
       </w:r>
+      <w:proofErr w:type="spellEnd"/>
       <w:r>
         <w:rPr>
           <w:rFonts w:ascii="Times New Roman" w:hAnsi="Times New Roman" w:cs="Times New Roman"/>
@@ -9250,7 +10054,23 @@
           <w:sz w:val="28"/>
           <w:szCs w:val="28"/>
         </w:rPr>
-        <w:t>индексация массива;</w:t>
+        <w:t>индексация массива</w:t>
+      </w:r>
+      <w:r>
+        <w:rPr>
+          <w:rFonts w:ascii="Times New Roman" w:hAnsi="Times New Roman" w:cs="Times New Roman"/>
+          <w:sz w:val="28"/>
+          <w:szCs w:val="28"/>
+        </w:rPr>
+        <w:t xml:space="preserve"> – 1108</w:t>
+      </w:r>
+      <w:r>
+        <w:rPr>
+          <w:rFonts w:ascii="Times New Roman" w:hAnsi="Times New Roman" w:cs="Times New Roman"/>
+          <w:sz w:val="28"/>
+          <w:szCs w:val="28"/>
+        </w:rPr>
+        <w:t>;</w:t>
       </w:r>
     </w:p>
     <w:p>
@@ -9264,6 +10084,7 @@
           <w:szCs w:val="28"/>
         </w:rPr>
       </w:pPr>
+      <w:proofErr w:type="spellStart"/>
       <w:r>
         <w:rPr>
           <w:rFonts w:ascii="Times New Roman" w:hAnsi="Times New Roman" w:cs="Times New Roman"/>
@@ -9275,6 +10096,7 @@
         </w:rPr>
         <w:t>jf</w:t>
       </w:r>
+      <w:proofErr w:type="spellEnd"/>
       <w:r>
         <w:rPr>
           <w:rFonts w:ascii="Times New Roman" w:hAnsi="Times New Roman" w:cs="Times New Roman"/>
@@ -9299,6 +10121,14 @@
           <w:lang w:val="en-US"/>
         </w:rPr>
         <w:t>false</w:t>
+      </w:r>
+      <w:r>
+        <w:rPr>
+          <w:rFonts w:ascii="Times New Roman" w:hAnsi="Times New Roman" w:cs="Times New Roman"/>
+          <w:sz w:val="28"/>
+          <w:szCs w:val="28"/>
+        </w:rPr>
+        <w:t xml:space="preserve"> – 1109</w:t>
       </w:r>
       <w:r>
         <w:rPr>
@@ -9369,6 +10199,14 @@
           <w:sz w:val="28"/>
           <w:szCs w:val="28"/>
         </w:rPr>
+        <w:t xml:space="preserve"> – 1110</w:t>
+      </w:r>
+      <w:r>
+        <w:rPr>
+          <w:rFonts w:ascii="Times New Roman" w:hAnsi="Times New Roman" w:cs="Times New Roman"/>
+          <w:sz w:val="28"/>
+          <w:szCs w:val="28"/>
+        </w:rPr>
         <w:t>;</w:t>
       </w:r>
     </w:p>
@@ -9383,6 +10221,7 @@
           <w:szCs w:val="28"/>
         </w:rPr>
       </w:pPr>
+      <w:proofErr w:type="spellStart"/>
       <w:r>
         <w:rPr>
           <w:rFonts w:ascii="Times New Roman" w:hAnsi="Times New Roman" w:cs="Times New Roman"/>
@@ -9394,6 +10233,7 @@
         </w:rPr>
         <w:t>ar</w:t>
       </w:r>
+      <w:proofErr w:type="spellEnd"/>
       <w:r>
         <w:rPr>
           <w:rFonts w:ascii="Times New Roman" w:hAnsi="Times New Roman" w:cs="Times New Roman"/>
@@ -9418,7 +10258,31 @@
           <w:sz w:val="28"/>
           <w:szCs w:val="28"/>
         </w:rPr>
-        <w:t>инициализация массива;</w:t>
+        <w:t>инициализация массива</w:t>
+      </w:r>
+      <w:r>
+        <w:rPr>
+          <w:rFonts w:ascii="Times New Roman" w:hAnsi="Times New Roman" w:cs="Times New Roman"/>
+          <w:sz w:val="28"/>
+          <w:szCs w:val="28"/>
+        </w:rPr>
+        <w:t xml:space="preserve"> </w:t>
+      </w:r>
+      <w:r>
+        <w:rPr>
+          <w:rFonts w:ascii="Times New Roman" w:hAnsi="Times New Roman" w:cs="Times New Roman"/>
+          <w:sz w:val="28"/>
+          <w:szCs w:val="28"/>
+        </w:rPr>
+        <w:t>– 1111</w:t>
+      </w:r>
+      <w:r>
+        <w:rPr>
+          <w:rFonts w:ascii="Times New Roman" w:hAnsi="Times New Roman" w:cs="Times New Roman"/>
+          <w:sz w:val="28"/>
+          <w:szCs w:val="28"/>
+        </w:rPr>
+        <w:t>;</w:t>
       </w:r>
     </w:p>
     <w:p>
@@ -9432,6 +10296,14 @@
           <w:szCs w:val="28"/>
         </w:rPr>
       </w:pPr>
+      <w:r>
+        <w:rPr>
+          <w:rFonts w:ascii="Times New Roman" w:hAnsi="Times New Roman" w:cs="Times New Roman"/>
+          <w:sz w:val="28"/>
+          <w:szCs w:val="28"/>
+        </w:rPr>
+        <w:t>Номера справа – коды операций.</w:t>
+      </w:r>
     </w:p>
     <w:p>
       <w:pPr>
@@ -9444,48 +10316,6 @@
           <w:szCs w:val="28"/>
         </w:rPr>
       </w:pPr>
-      <w:r>
-        <w:rPr>
-          <w:rFonts w:ascii="Times New Roman" w:hAnsi="Times New Roman" w:cs="Times New Roman"/>
-          <w:sz w:val="28"/>
-          <w:szCs w:val="28"/>
-          <w:lang w:val="en-US"/>
-        </w:rPr>
-        <w:lastRenderedPageBreak/>
-        <w:t>a</w:t>
-      </w:r>
-      <w:r>
-        <w:rPr>
-          <w:rFonts w:ascii="Times New Roman" w:hAnsi="Times New Roman" w:cs="Times New Roman"/>
-          <w:sz w:val="28"/>
-          <w:szCs w:val="28"/>
-        </w:rPr>
-        <w:t xml:space="preserve"> </w:t>
-      </w:r>
-      <w:r>
-        <w:rPr>
-          <w:rFonts w:ascii="Times New Roman" w:hAnsi="Times New Roman" w:cs="Times New Roman"/>
-          <w:sz w:val="28"/>
-          <w:szCs w:val="28"/>
-        </w:rPr>
-        <w:t>–</w:t>
-      </w:r>
-      <w:r>
-        <w:rPr>
-          <w:rFonts w:ascii="Times New Roman" w:hAnsi="Times New Roman" w:cs="Times New Roman"/>
-          <w:sz w:val="28"/>
-          <w:szCs w:val="28"/>
-        </w:rPr>
-        <w:t xml:space="preserve"> </w:t>
-      </w:r>
-      <w:r>
-        <w:rPr>
-          <w:rFonts w:ascii="Times New Roman" w:hAnsi="Times New Roman" w:cs="Times New Roman"/>
-          <w:sz w:val="28"/>
-          <w:szCs w:val="28"/>
-        </w:rPr>
-        <w:t>запись терминала в ОПС;</w:t>
-      </w:r>
     </w:p>
     <w:p>
       <w:pPr>
@@ -9505,7 +10335,7 @@
           <w:szCs w:val="28"/>
           <w:lang w:val="en-US"/>
         </w:rPr>
-        <w:t>k</w:t>
+        <w:t>a</w:t>
       </w:r>
       <w:r>
         <w:rPr>
@@ -9537,7 +10367,7 @@
           <w:sz w:val="28"/>
           <w:szCs w:val="28"/>
         </w:rPr>
-        <w:t>запись константы в ОПС;</w:t>
+        <w:t>запись терминала в ОПС;</w:t>
       </w:r>
     </w:p>
     <w:p>
@@ -9551,6 +10381,47 @@
           <w:szCs w:val="28"/>
         </w:rPr>
       </w:pPr>
+      <w:r>
+        <w:rPr>
+          <w:rFonts w:ascii="Times New Roman" w:hAnsi="Times New Roman" w:cs="Times New Roman"/>
+          <w:sz w:val="28"/>
+          <w:szCs w:val="28"/>
+          <w:lang w:val="en-US"/>
+        </w:rPr>
+        <w:t>k</w:t>
+      </w:r>
+      <w:r>
+        <w:rPr>
+          <w:rFonts w:ascii="Times New Roman" w:hAnsi="Times New Roman" w:cs="Times New Roman"/>
+          <w:sz w:val="28"/>
+          <w:szCs w:val="28"/>
+        </w:rPr>
+        <w:t xml:space="preserve"> </w:t>
+      </w:r>
+      <w:r>
+        <w:rPr>
+          <w:rFonts w:ascii="Times New Roman" w:hAnsi="Times New Roman" w:cs="Times New Roman"/>
+          <w:sz w:val="28"/>
+          <w:szCs w:val="28"/>
+        </w:rPr>
+        <w:t>–</w:t>
+      </w:r>
+      <w:r>
+        <w:rPr>
+          <w:rFonts w:ascii="Times New Roman" w:hAnsi="Times New Roman" w:cs="Times New Roman"/>
+          <w:sz w:val="28"/>
+          <w:szCs w:val="28"/>
+        </w:rPr>
+        <w:t xml:space="preserve"> </w:t>
+      </w:r>
+      <w:r>
+        <w:rPr>
+          <w:rFonts w:ascii="Times New Roman" w:hAnsi="Times New Roman" w:cs="Times New Roman"/>
+          <w:sz w:val="28"/>
+          <w:szCs w:val="28"/>
+        </w:rPr>
+        <w:t>запись константы в ОПС;</w:t>
+      </w:r>
     </w:p>
     <w:p>
       <w:pPr>
@@ -9563,39 +10434,6 @@
           <w:szCs w:val="28"/>
         </w:rPr>
       </w:pPr>
-      <w:r>
-        <w:rPr>
-          <w:rFonts w:ascii="Times New Roman" w:hAnsi="Times New Roman" w:cs="Times New Roman"/>
-          <w:sz w:val="28"/>
-          <w:szCs w:val="28"/>
-        </w:rPr>
-        <w:t xml:space="preserve">Семантические программы. </w:t>
-      </w:r>
-      <w:r>
-        <w:rPr>
-          <w:rFonts w:ascii="Times New Roman" w:hAnsi="Times New Roman" w:cs="Times New Roman"/>
-          <w:sz w:val="28"/>
-          <w:szCs w:val="28"/>
-          <w:lang w:val="en-US"/>
-        </w:rPr>
-        <w:t>k</w:t>
-      </w:r>
-      <w:r>
-        <w:rPr>
-          <w:rFonts w:ascii="Times New Roman" w:hAnsi="Times New Roman" w:cs="Times New Roman"/>
-          <w:sz w:val="28"/>
-          <w:szCs w:val="28"/>
-        </w:rPr>
-        <w:t xml:space="preserve"> –</w:t>
-      </w:r>
-      <w:r>
-        <w:rPr>
-          <w:rFonts w:ascii="Times New Roman" w:hAnsi="Times New Roman" w:cs="Times New Roman"/>
-          <w:sz w:val="28"/>
-          <w:szCs w:val="28"/>
-        </w:rPr>
-        <w:t xml:space="preserve"> номер генерируемого элемента ОПС.</w:t>
-      </w:r>
     </w:p>
     <w:p>
       <w:pPr>
@@ -9614,25 +10452,32 @@
           <w:sz w:val="28"/>
           <w:szCs w:val="28"/>
         </w:rPr>
-        <w:t xml:space="preserve">Программа </w:t>
-      </w:r>
-      <w:r>
-        <w:rPr>
-          <w:rFonts w:ascii="Times New Roman" w:hAnsi="Times New Roman" w:cs="Times New Roman"/>
-          <w:b/>
-          <w:bCs/>
-          <w:sz w:val="28"/>
-          <w:szCs w:val="28"/>
-        </w:rPr>
-        <w:t>1</w:t>
-      </w:r>
-      <w:r>
-        <w:rPr>
-          <w:rFonts w:ascii="Times New Roman" w:hAnsi="Times New Roman" w:cs="Times New Roman"/>
-          <w:sz w:val="28"/>
-          <w:szCs w:val="28"/>
-        </w:rPr>
-        <w:t>:</w:t>
+        <w:t xml:space="preserve">Семантические программы. </w:t>
+      </w:r>
+      <w:r>
+        <w:rPr>
+          <w:rFonts w:ascii="Times New Roman" w:hAnsi="Times New Roman" w:cs="Times New Roman"/>
+          <w:sz w:val="28"/>
+          <w:szCs w:val="28"/>
+          <w:lang w:val="en-US"/>
+        </w:rPr>
+        <w:t>k</w:t>
+      </w:r>
+      <w:r>
+        <w:rPr>
+          <w:rFonts w:ascii="Times New Roman" w:hAnsi="Times New Roman" w:cs="Times New Roman"/>
+          <w:sz w:val="28"/>
+          <w:szCs w:val="28"/>
+        </w:rPr>
+        <w:t xml:space="preserve"> –</w:t>
+      </w:r>
+      <w:r>
+        <w:rPr>
+          <w:rFonts w:ascii="Times New Roman" w:hAnsi="Times New Roman" w:cs="Times New Roman"/>
+          <w:sz w:val="28"/>
+          <w:szCs w:val="28"/>
+        </w:rPr>
+        <w:t xml:space="preserve"> номер генерируемого элемента ОПС.</w:t>
       </w:r>
     </w:p>
     <w:p>
@@ -9652,24 +10497,25 @@
           <w:sz w:val="28"/>
           <w:szCs w:val="28"/>
         </w:rPr>
-        <w:t xml:space="preserve">1. В магазин меток записывается </w:t>
-      </w:r>
-      <w:r>
-        <w:rPr>
-          <w:rFonts w:ascii="Times New Roman" w:hAnsi="Times New Roman" w:cs="Times New Roman"/>
-          <w:sz w:val="28"/>
-          <w:szCs w:val="28"/>
-          <w:lang w:val="en-US"/>
-        </w:rPr>
-        <w:t>k</w:t>
-      </w:r>
-      <w:r>
-        <w:rPr>
-          <w:rFonts w:ascii="Times New Roman" w:hAnsi="Times New Roman" w:cs="Times New Roman"/>
-          <w:sz w:val="28"/>
-          <w:szCs w:val="28"/>
-        </w:rPr>
-        <w:t>.</w:t>
+        <w:t xml:space="preserve">Программа </w:t>
+      </w:r>
+      <w:r>
+        <w:rPr>
+          <w:rFonts w:ascii="Times New Roman" w:hAnsi="Times New Roman" w:cs="Times New Roman"/>
+          <w:b/>
+          <w:bCs/>
+          <w:sz w:val="28"/>
+          <w:szCs w:val="28"/>
+        </w:rPr>
+        <w:t>1</w:t>
+      </w:r>
+      <w:r>
+        <w:rPr>
+          <w:rFonts w:ascii="Times New Roman" w:hAnsi="Times New Roman" w:cs="Times New Roman"/>
+          <w:sz w:val="28"/>
+          <w:szCs w:val="28"/>
+        </w:rPr>
+        <w:t>:</w:t>
       </w:r>
     </w:p>
     <w:p>
@@ -9689,23 +10535,24 @@
           <w:sz w:val="28"/>
           <w:szCs w:val="28"/>
         </w:rPr>
-        <w:t xml:space="preserve">2. </w:t>
-      </w:r>
-      <w:r>
-        <w:rPr>
-          <w:rFonts w:ascii="Times New Roman" w:hAnsi="Times New Roman" w:cs="Times New Roman"/>
-          <w:sz w:val="28"/>
-          <w:szCs w:val="28"/>
-        </w:rPr>
-        <w:t>В ОПС записывается пустой элемент – место для будуще</w:t>
-      </w:r>
-      <w:r>
-        <w:rPr>
-          <w:rFonts w:ascii="Times New Roman" w:hAnsi="Times New Roman" w:cs="Times New Roman"/>
-          <w:sz w:val="28"/>
-          <w:szCs w:val="28"/>
-        </w:rPr>
-        <w:t>й метки.</w:t>
+        <w:t xml:space="preserve">1. В магазин меток записывается </w:t>
+      </w:r>
+      <w:r>
+        <w:rPr>
+          <w:rFonts w:ascii="Times New Roman" w:hAnsi="Times New Roman" w:cs="Times New Roman"/>
+          <w:sz w:val="28"/>
+          <w:szCs w:val="28"/>
+          <w:lang w:val="en-US"/>
+        </w:rPr>
+        <w:t>k</w:t>
+      </w:r>
+      <w:r>
+        <w:rPr>
+          <w:rFonts w:ascii="Times New Roman" w:hAnsi="Times New Roman" w:cs="Times New Roman"/>
+          <w:sz w:val="28"/>
+          <w:szCs w:val="28"/>
+        </w:rPr>
+        <w:t>.</w:t>
       </w:r>
     </w:p>
     <w:p>
@@ -9725,8 +10572,45 @@
           <w:sz w:val="28"/>
           <w:szCs w:val="28"/>
         </w:rPr>
+        <w:t xml:space="preserve">2. </w:t>
+      </w:r>
+      <w:r>
+        <w:rPr>
+          <w:rFonts w:ascii="Times New Roman" w:hAnsi="Times New Roman" w:cs="Times New Roman"/>
+          <w:sz w:val="28"/>
+          <w:szCs w:val="28"/>
+        </w:rPr>
+        <w:t>В ОПС записывается пустой элемент – место для будуще</w:t>
+      </w:r>
+      <w:r>
+        <w:rPr>
+          <w:rFonts w:ascii="Times New Roman" w:hAnsi="Times New Roman" w:cs="Times New Roman"/>
+          <w:sz w:val="28"/>
+          <w:szCs w:val="28"/>
+        </w:rPr>
+        <w:t>й метки.</w:t>
+      </w:r>
+    </w:p>
+    <w:p>
+      <w:pPr>
+        <w:tabs>
+          <w:tab w:val="left" w:pos="1996"/>
+        </w:tabs>
+        <w:rPr>
+          <w:rFonts w:ascii="Times New Roman" w:hAnsi="Times New Roman" w:cs="Times New Roman"/>
+          <w:sz w:val="28"/>
+          <w:szCs w:val="28"/>
+        </w:rPr>
+      </w:pPr>
+      <w:r>
+        <w:rPr>
+          <w:rFonts w:ascii="Times New Roman" w:hAnsi="Times New Roman" w:cs="Times New Roman"/>
+          <w:sz w:val="28"/>
+          <w:szCs w:val="28"/>
+        </w:rPr>
         <w:t xml:space="preserve">3. В ОПС записывается операция </w:t>
       </w:r>
+      <w:proofErr w:type="spellStart"/>
       <w:r>
         <w:rPr>
           <w:rFonts w:ascii="Times New Roman" w:hAnsi="Times New Roman" w:cs="Times New Roman"/>
@@ -9738,6 +10622,7 @@
         </w:rPr>
         <w:t>jf</w:t>
       </w:r>
+      <w:proofErr w:type="spellEnd"/>
       <w:r>
         <w:rPr>
           <w:rFonts w:ascii="Times New Roman" w:hAnsi="Times New Roman" w:cs="Times New Roman"/>
@@ -10506,6 +11391,7 @@
           <w:sz w:val="28"/>
           <w:szCs w:val="28"/>
         </w:rPr>
+        <w:lastRenderedPageBreak/>
         <w:t xml:space="preserve">Программа </w:t>
       </w:r>
       <w:r>
@@ -10545,7 +11431,6 @@
           <w:sz w:val="28"/>
           <w:szCs w:val="28"/>
         </w:rPr>
-        <w:lastRenderedPageBreak/>
         <w:t>1</w:t>
       </w:r>
       <w:r>
@@ -10630,7 +11515,25 @@
           <w:sz w:val="28"/>
           <w:szCs w:val="28"/>
         </w:rPr>
-        <w:t>(с проверкой на целочисленность размерности)</w:t>
+        <w:t xml:space="preserve">(с проверкой на </w:t>
+      </w:r>
+      <w:proofErr w:type="spellStart"/>
+      <w:r>
+        <w:rPr>
+          <w:rFonts w:ascii="Times New Roman" w:hAnsi="Times New Roman" w:cs="Times New Roman"/>
+          <w:sz w:val="28"/>
+          <w:szCs w:val="28"/>
+        </w:rPr>
+        <w:t>целочисленность</w:t>
+      </w:r>
+      <w:proofErr w:type="spellEnd"/>
+      <w:r>
+        <w:rPr>
+          <w:rFonts w:ascii="Times New Roman" w:hAnsi="Times New Roman" w:cs="Times New Roman"/>
+          <w:sz w:val="28"/>
+          <w:szCs w:val="28"/>
+        </w:rPr>
+        <w:t xml:space="preserve"> размерности)</w:t>
       </w:r>
       <w:r>
         <w:rPr>
@@ -10714,6 +11617,7 @@
         </w:rPr>
         <w:t xml:space="preserve">3. В ОПС записываем операцию </w:t>
       </w:r>
+      <w:proofErr w:type="spellStart"/>
       <w:r>
         <w:rPr>
           <w:rFonts w:ascii="Times New Roman" w:hAnsi="Times New Roman" w:cs="Times New Roman"/>
@@ -10725,6 +11629,7 @@
         </w:rPr>
         <w:t>ar</w:t>
       </w:r>
+      <w:proofErr w:type="spellEnd"/>
       <w:r>
         <w:rPr>
           <w:rFonts w:ascii="Times New Roman" w:hAnsi="Times New Roman" w:cs="Times New Roman"/>
@@ -10890,7 +11795,25 @@
           <w:sz w:val="28"/>
           <w:szCs w:val="28"/>
         </w:rPr>
-        <w:t>3. Если разница равна 1, то выделяем память для массива размерности, равной константе, расположенной в ОПС на следующей позиции после пустого элемента (с проверкой на целочисленность размерности), после чего удаляем пустой элемент и константу после него из ОПС.</w:t>
+        <w:t xml:space="preserve">3. Если разница равна 1, то выделяем память для массива размерности, равной константе, расположенной в ОПС на следующей позиции после пустого элемента (с проверкой на </w:t>
+      </w:r>
+      <w:proofErr w:type="spellStart"/>
+      <w:r>
+        <w:rPr>
+          <w:rFonts w:ascii="Times New Roman" w:hAnsi="Times New Roman" w:cs="Times New Roman"/>
+          <w:sz w:val="28"/>
+          <w:szCs w:val="28"/>
+        </w:rPr>
+        <w:t>целочисленность</w:t>
+      </w:r>
+      <w:proofErr w:type="spellEnd"/>
+      <w:r>
+        <w:rPr>
+          <w:rFonts w:ascii="Times New Roman" w:hAnsi="Times New Roman" w:cs="Times New Roman"/>
+          <w:sz w:val="28"/>
+          <w:szCs w:val="28"/>
+        </w:rPr>
+        <w:t xml:space="preserve"> размерности), после чего удаляем пустой элемент и константу после него из ОПС.</w:t>
       </w:r>
     </w:p>
     <w:p>
@@ -10950,7 +11873,7 @@
           <w:sz w:val="28"/>
           <w:szCs w:val="28"/>
         </w:rPr>
-        <w:t>1. Переключаемся на таблицу целых чисел.</w:t>
+        <w:t>1. Инициализация целого числа.</w:t>
       </w:r>
     </w:p>
     <w:p>
@@ -10981,17 +11904,7 @@
           <w:sz w:val="28"/>
           <w:szCs w:val="28"/>
         </w:rPr>
-        <w:t>1</w:t>
-      </w:r>
-      <w:r>
-        <w:rPr>
-          <w:rFonts w:ascii="Times New Roman" w:hAnsi="Times New Roman" w:cs="Times New Roman"/>
-          <w:b/>
-          <w:bCs/>
-          <w:sz w:val="28"/>
-          <w:szCs w:val="28"/>
-        </w:rPr>
-        <w:t>1</w:t>
+        <w:t>11</w:t>
       </w:r>
       <w:r>
         <w:rPr>
@@ -11020,12 +11933,33 @@
           <w:sz w:val="28"/>
           <w:szCs w:val="28"/>
         </w:rPr>
-        <w:t>1. Переключаемся на таблицу вещественных чисел.</w:t>
-      </w:r>
-    </w:p>
-    <w:p>
-      <w:pPr>
-        <w:pStyle w:val="1"/>
+        <w:t>1. Инициализация вещественного числа.</w:t>
+      </w:r>
+    </w:p>
+    <w:p>
+      <w:pPr>
+        <w:tabs>
+          <w:tab w:val="left" w:pos="1996"/>
+        </w:tabs>
+        <w:jc w:val="both"/>
+        <w:rPr>
+          <w:rFonts w:ascii="Times New Roman" w:hAnsi="Times New Roman" w:cs="Times New Roman"/>
+          <w:sz w:val="28"/>
+          <w:szCs w:val="28"/>
+        </w:rPr>
+      </w:pPr>
+    </w:p>
+    <w:p>
+      <w:pPr>
+        <w:tabs>
+          <w:tab w:val="left" w:pos="1996"/>
+        </w:tabs>
+        <w:jc w:val="both"/>
+        <w:rPr>
+          <w:rFonts w:ascii="Times New Roman" w:hAnsi="Times New Roman" w:cs="Times New Roman"/>
+          <w:sz w:val="28"/>
+          <w:szCs w:val="28"/>
+        </w:rPr>
       </w:pPr>
     </w:p>
     <w:p/>
@@ -11034,8 +11968,6 @@
     <w:p/>
     <w:p/>
     <w:p/>
-    <w:p/>
-    <w:p/>
     <w:p>
       <w:pPr>
         <w:pStyle w:val="1"/>
@@ -11083,6 +12015,7 @@
         </w:rPr>
         <w:t xml:space="preserve">е </w:t>
       </w:r>
+      <w:proofErr w:type="gramStart"/>
       <w:r>
         <w:rPr>
           <w:rFonts w:ascii="Times New Roman" w:hAnsi="Times New Roman" w:cs="Times New Roman"/>
@@ -11100,6 +12033,7 @@
         </w:rPr>
         <w:t>::</w:t>
       </w:r>
+      <w:proofErr w:type="gramEnd"/>
       <w:r>
         <w:rPr>
           <w:rFonts w:ascii="Times New Roman" w:hAnsi="Times New Roman" w:cs="Times New Roman"/>
@@ -11206,6 +12140,7 @@
           <w:lang w:val="en-US"/>
         </w:rPr>
       </w:pPr>
+      <w:proofErr w:type="spellStart"/>
       <w:r>
         <w:rPr>
           <w:rFonts w:ascii="Cascadia Mono" w:hAnsi="Cascadia Mono" w:cs="Cascadia Mono"/>
@@ -11217,6 +12152,7 @@
         </w:rPr>
         <w:t>enum</w:t>
       </w:r>
+      <w:proofErr w:type="spellEnd"/>
       <w:r>
         <w:rPr>
           <w:rFonts w:ascii="Cascadia Mono" w:hAnsi="Cascadia Mono" w:cs="Cascadia Mono"/>
@@ -11228,6 +12164,8 @@
         </w:rPr>
         <w:t xml:space="preserve"> </w:t>
       </w:r>
+      <w:proofErr w:type="spellStart"/>
+      <w:proofErr w:type="gramStart"/>
       <w:r>
         <w:rPr>
           <w:rFonts w:ascii="Cascadia Mono" w:hAnsi="Cascadia Mono" w:cs="Cascadia Mono"/>
@@ -11250,6 +12188,7 @@
         </w:rPr>
         <w:t>Literal</w:t>
       </w:r>
+      <w:proofErr w:type="spellEnd"/>
       <w:r>
         <w:rPr>
           <w:rFonts w:ascii="Cascadia Mono" w:hAnsi="Cascadia Mono" w:cs="Cascadia Mono"/>
@@ -11270,7 +12209,19 @@
           <w:highlight w:val="white"/>
           <w:lang w:val="en-US"/>
         </w:rPr>
-        <w:t xml:space="preserve">: </w:t>
+        <w:t>:</w:t>
+      </w:r>
+      <w:proofErr w:type="gramEnd"/>
+      <w:r>
+        <w:rPr>
+          <w:rFonts w:ascii="Cascadia Mono" w:hAnsi="Cascadia Mono" w:cs="Cascadia Mono"/>
+          <w:color w:val="000000"/>
+          <w:sz w:val="28"/>
+          <w:szCs w:val="28"/>
+          <w:highlight w:val="white"/>
+          <w:lang w:val="en-US"/>
+        </w:rPr>
+        <w:t xml:space="preserve"> </w:t>
       </w:r>
       <w:r>
         <w:rPr>
@@ -11514,6 +12465,7 @@
         </w:rPr>
         <w:tab/>
       </w:r>
+      <w:proofErr w:type="spellStart"/>
       <w:r>
         <w:rPr>
           <w:rFonts w:ascii="Cascadia Mono" w:hAnsi="Cascadia Mono" w:cs="Cascadia Mono"/>
@@ -11536,6 +12488,7 @@
         </w:rPr>
         <w:t>Literal</w:t>
       </w:r>
+      <w:proofErr w:type="spellEnd"/>
       <w:r>
         <w:rPr>
           <w:rFonts w:ascii="Cascadia Mono" w:hAnsi="Cascadia Mono" w:cs="Cascadia Mono"/>
@@ -11583,7 +12536,7 @@
           <w:highlight w:val="white"/>
           <w:lang w:val="en-US"/>
         </w:rPr>
-        <w:t>any</w:t>
+        <w:t xml:space="preserve">int </w:t>
       </w:r>
       <w:r>
         <w:rPr>
@@ -11594,7 +12547,7 @@
           <w:highlight w:val="white"/>
           <w:lang w:val="en-US"/>
         </w:rPr>
-        <w:t xml:space="preserve"> value;</w:t>
+        <w:t>value;</w:t>
       </w:r>
     </w:p>
     <w:p>
